--- a/documentation/3_Documentation_Projet.docx
+++ b/documentation/3_Documentation_Projet.docx
@@ -2856,48 +2856,6 @@
     </w:p>
     <w:p>
       <w:pPr>
-        <w:rPr>
-          <w:rFonts w:cs="Arial"/>
-          <w:sz w:val="22"/>
-          <w:szCs w:val="22"/>
-          <w:lang w:val="fr-CH"/>
-        </w:rPr>
-      </w:pPr>
-    </w:p>
-    <w:p>
-      <w:pPr>
-        <w:rPr>
-          <w:rFonts w:cs="Arial"/>
-          <w:sz w:val="22"/>
-          <w:szCs w:val="22"/>
-          <w:lang w:val="fr-CH"/>
-        </w:rPr>
-      </w:pPr>
-    </w:p>
-    <w:p>
-      <w:pPr>
-        <w:tabs>
-          <w:tab w:val="left" w:pos="7500"/>
-        </w:tabs>
-        <w:rPr>
-          <w:rFonts w:cs="Arial"/>
-          <w:sz w:val="22"/>
-          <w:szCs w:val="22"/>
-          <w:lang w:val="fr-CH"/>
-        </w:rPr>
-      </w:pPr>
-      <w:r>
-        <w:rPr>
-          <w:rFonts w:cs="Arial"/>
-          <w:sz w:val="22"/>
-          <w:szCs w:val="22"/>
-          <w:lang w:val="fr-CH"/>
-        </w:rPr>
-        <w:tab/>
-      </w:r>
-    </w:p>
-    <w:p>
-      <w:pPr>
         <w:tabs>
           <w:tab w:val="left" w:pos="7500"/>
         </w:tabs>
@@ -2917,15 +2875,6 @@
           <w:titlePg/>
         </w:sectPr>
       </w:pPr>
-      <w:r>
-        <w:rPr>
-          <w:rFonts w:cs="Arial"/>
-          <w:sz w:val="22"/>
-          <w:szCs w:val="22"/>
-          <w:lang w:val="fr-CH"/>
-        </w:rPr>
-        <w:tab/>
-      </w:r>
     </w:p>
     <w:p>
       <w:pPr>
@@ -3242,13 +3191,13 @@
         </w:numPr>
       </w:pPr>
       <w:bookmarkStart w:id="14" w:name="_Toc250790974"/>
-      <w:bookmarkStart w:id="15" w:name="_Toc114965598"/>
-      <w:bookmarkStart w:id="16" w:name="_Toc215218866"/>
+      <w:bookmarkStart w:id="15" w:name="_Toc215218866"/>
+      <w:bookmarkStart w:id="16" w:name="_Toc114965598"/>
       <w:r>
         <w:t>Objectifs du système</w:t>
       </w:r>
       <w:bookmarkEnd w:id="14"/>
-      <w:bookmarkEnd w:id="16"/>
+      <w:bookmarkEnd w:id="15"/>
     </w:p>
     <w:p>
       <w:pPr>
@@ -3347,7 +3296,7 @@
       </w:pPr>
       <w:bookmarkStart w:id="17" w:name="_Toc250790975"/>
       <w:bookmarkStart w:id="18" w:name="_Toc215218867"/>
-      <w:bookmarkEnd w:id="15"/>
+      <w:bookmarkEnd w:id="16"/>
       <w:r>
         <w:t>Variantes</w:t>
       </w:r>
@@ -4043,14 +3992,14 @@
           <w:numId w:val="1"/>
         </w:numPr>
       </w:pPr>
-      <w:bookmarkStart w:id="24" w:name="_Toc250790980"/>
-      <w:bookmarkStart w:id="25" w:name="_Toc215218870"/>
+      <w:bookmarkStart w:id="24" w:name="_Toc215218870"/>
+      <w:bookmarkStart w:id="25" w:name="_Toc250790980"/>
       <w:bookmarkEnd w:id="23"/>
       <w:r>
         <w:lastRenderedPageBreak/>
         <w:t>Analyse</w:t>
       </w:r>
-      <w:bookmarkEnd w:id="25"/>
+      <w:bookmarkEnd w:id="24"/>
     </w:p>
     <w:p>
       <w:pPr>
@@ -4115,7 +4064,7 @@
         <w:lastRenderedPageBreak/>
         <w:t>Concept</w:t>
       </w:r>
-      <w:bookmarkEnd w:id="24"/>
+      <w:bookmarkEnd w:id="25"/>
       <w:bookmarkEnd w:id="29"/>
     </w:p>
     <w:p>
@@ -5136,13 +5085,13 @@
       <w:pPr>
         <w:pStyle w:val="Titre1"/>
       </w:pPr>
-      <w:bookmarkStart w:id="48" w:name="_Toc250790996"/>
-      <w:bookmarkStart w:id="49" w:name="_Toc215218885"/>
+      <w:bookmarkStart w:id="48" w:name="_Toc215218885"/>
+      <w:bookmarkStart w:id="49" w:name="_Toc250790996"/>
       <w:r>
         <w:lastRenderedPageBreak/>
         <w:t>Conclusion</w:t>
       </w:r>
-      <w:bookmarkEnd w:id="49"/>
+      <w:bookmarkEnd w:id="48"/>
     </w:p>
     <w:p>
       <w:pPr>
@@ -5236,13 +5185,7 @@
         <w:rPr>
           <w:highlight w:val="yellow"/>
         </w:rPr>
-        <w:t>e</w:t>
-      </w:r>
-      <w:r>
-        <w:rPr>
-          <w:highlight w:val="yellow"/>
-        </w:rPr>
-        <w:t>3</w:t>
+        <w:t>e3</w:t>
       </w:r>
       <w:bookmarkEnd w:id="54"/>
     </w:p>
@@ -5275,7 +5218,7 @@
       </w:r>
       <w:bookmarkStart w:id="56" w:name="_Toc114965612"/>
       <w:bookmarkStart w:id="57" w:name="_Toc250790997"/>
-      <w:bookmarkEnd w:id="48"/>
+      <w:bookmarkEnd w:id="49"/>
       <w:bookmarkEnd w:id="55"/>
     </w:p>
     <w:p>
@@ -5990,7 +5933,7 @@
                   <w:rPr>
                     <w:lang w:val="fr-CH"/>
                   </w:rPr>
-                  <w:t>17.11.2025 08:54</w:t>
+                  <w:t>28.11.2025 10:40</w:t>
                 </w:r>
                 <w:r>
                   <w:rPr>
@@ -6056,7 +5999,7 @@
       <w:fldChar w:fldCharType="separate"/>
     </w:r>
     <w:r>
-      <w:instrText>3</w:instrText>
+      <w:instrText>2</w:instrText>
     </w:r>
     <w:r>
       <w:fldChar w:fldCharType="end"/>
@@ -6068,7 +6011,7 @@
       <w:fldChar w:fldCharType="separate"/>
     </w:r>
     <w:r>
-      <w:instrText>3</w:instrText>
+      <w:instrText>2</w:instrText>
     </w:r>
     <w:r>
       <w:fldChar w:fldCharType="end"/>
@@ -6081,7 +6024,7 @@
     </w:r>
     <w:bookmarkStart w:id="0" w:name="PagesS2"/>
     <w:r>
-      <w:t>3</w:t>
+      <w:t>2</w:t>
     </w:r>
     <w:bookmarkEnd w:id="0"/>
     <w:r>
@@ -6287,7 +6230,7 @@
                   <w:rPr>
                     <w:lang w:val="fr-CH"/>
                   </w:rPr>
-                  <w:t>17.11.2025 08:54</w:t>
+                  <w:t>28.11.2025 10:40</w:t>
                 </w:r>
                 <w:r>
                   <w:rPr>
@@ -6500,7 +6443,7 @@
                   <w:rPr>
                     <w:lang w:val="fr-CH"/>
                   </w:rPr>
-                  <w:t>17.11.2025 08:54</w:t>
+                  <w:t>28.11.2025 10:40</w:t>
                 </w:r>
                 <w:r>
                   <w:rPr>
@@ -9424,6 +9367,7 @@
     <w:rsid w:val="00831DD5"/>
     <w:rsid w:val="008351A8"/>
     <w:rsid w:val="008E6739"/>
+    <w:rsid w:val="009777EB"/>
     <w:rsid w:val="00A22FB8"/>
     <w:rsid w:val="00A30BED"/>
     <w:rsid w:val="00A419DC"/>
@@ -9448,6 +9392,7 @@
     <w:rsid w:val="00EA5045"/>
     <w:rsid w:val="00EC4AC7"/>
     <w:rsid w:val="00F5157F"/>
+    <w:rsid w:val="00F62486"/>
     <w:rsid w:val="00F8402B"/>
     <w:rsid w:val="00F96DD0"/>
     <w:rsid w:val="00FE7EB8"/>

--- a/documentation/3_Documentation_Projet.docx
+++ b/documentation/3_Documentation_Projet.docx
@@ -465,7 +465,6 @@
       <w:r>
         <w:rPr>
           <w:noProof/>
-          <w:lang w:val="fr-CH"/>
         </w:rPr>
         <w:t>1</w:t>
       </w:r>
@@ -485,14 +484,12 @@
       <w:r>
         <w:rPr>
           <w:noProof/>
-          <w:lang w:val="fr-CH"/>
         </w:rPr>
         <w:t>Les grandes lignes du projet</w:t>
       </w:r>
       <w:r>
         <w:rPr>
           <w:noProof/>
-          <w:lang w:val="fr-CH"/>
         </w:rPr>
         <w:tab/>
       </w:r>
@@ -505,9 +502,8 @@
       <w:r>
         <w:rPr>
           <w:noProof/>
-          <w:lang w:val="fr-CH"/>
-        </w:rPr>
-        <w:instrText xml:space="preserve"> PAGEREF _Toc215218860 \h </w:instrText>
+        </w:rPr>
+        <w:instrText xml:space="preserve"> PAGEREF _Toc216449705 \h </w:instrText>
       </w:r>
       <w:r>
         <w:rPr>
@@ -523,9 +519,8 @@
       <w:r>
         <w:rPr>
           <w:noProof/>
-          <w:lang w:val="fr-CH"/>
-        </w:rPr>
-        <w:t>3</w:t>
+        </w:rPr>
+        <w:t>2</w:t>
       </w:r>
       <w:r>
         <w:rPr>
@@ -547,9 +542,6 @@
         </w:rPr>
       </w:pPr>
       <w:r>
-        <w:rPr>
-          <w:lang w:val="fr-CH"/>
-        </w:rPr>
         <w:t>1.1</w:t>
       </w:r>
       <w:r>
@@ -564,34 +556,22 @@
         <w:tab/>
       </w:r>
       <w:r>
-        <w:rPr>
-          <w:lang w:val="fr-CH"/>
-        </w:rPr>
         <w:t>Analyse de la situation initiale</w:t>
       </w:r>
       <w:r>
-        <w:rPr>
-          <w:lang w:val="fr-CH"/>
-        </w:rPr>
         <w:tab/>
       </w:r>
       <w:r>
         <w:fldChar w:fldCharType="begin"/>
       </w:r>
       <w:r>
-        <w:rPr>
-          <w:lang w:val="fr-CH"/>
-        </w:rPr>
-        <w:instrText xml:space="preserve"> PAGEREF _Toc215218861 \h </w:instrText>
+        <w:instrText xml:space="preserve"> PAGEREF _Toc216449706 \h </w:instrText>
       </w:r>
       <w:r>
         <w:fldChar w:fldCharType="separate"/>
       </w:r>
       <w:r>
-        <w:rPr>
-          <w:lang w:val="fr-CH"/>
-        </w:rPr>
-        <w:t>3</w:t>
+        <w:t>2</w:t>
       </w:r>
       <w:r>
         <w:fldChar w:fldCharType="end"/>
@@ -610,9 +590,6 @@
         </w:rPr>
       </w:pPr>
       <w:r>
-        <w:rPr>
-          <w:lang w:val="fr-CH"/>
-        </w:rPr>
         <w:t>1.2</w:t>
       </w:r>
       <w:r>
@@ -627,34 +604,22 @@
         <w:tab/>
       </w:r>
       <w:r>
-        <w:rPr>
-          <w:lang w:val="fr-CH"/>
-        </w:rPr>
         <w:t>Analyse de l’état désiré</w:t>
       </w:r>
       <w:r>
-        <w:rPr>
-          <w:lang w:val="fr-CH"/>
-        </w:rPr>
         <w:tab/>
       </w:r>
       <w:r>
         <w:fldChar w:fldCharType="begin"/>
       </w:r>
       <w:r>
-        <w:rPr>
-          <w:lang w:val="fr-CH"/>
-        </w:rPr>
-        <w:instrText xml:space="preserve"> PAGEREF _Toc215218862 \h </w:instrText>
+        <w:instrText xml:space="preserve"> PAGEREF _Toc216449707 \h </w:instrText>
       </w:r>
       <w:r>
         <w:fldChar w:fldCharType="separate"/>
       </w:r>
       <w:r>
-        <w:rPr>
-          <w:lang w:val="fr-CH"/>
-        </w:rPr>
-        <w:t>3</w:t>
+        <w:t>2</w:t>
       </w:r>
       <w:r>
         <w:fldChar w:fldCharType="end"/>
@@ -673,9 +638,6 @@
         </w:rPr>
       </w:pPr>
       <w:r>
-        <w:rPr>
-          <w:lang w:val="fr-CH"/>
-        </w:rPr>
         <w:t>1.3</w:t>
       </w:r>
       <w:r>
@@ -690,34 +652,22 @@
         <w:tab/>
       </w:r>
       <w:r>
-        <w:rPr>
-          <w:lang w:val="fr-CH"/>
-        </w:rPr>
         <w:t>Cahier des charges / exigences du système</w:t>
       </w:r>
       <w:r>
-        <w:rPr>
-          <w:lang w:val="fr-CH"/>
-        </w:rPr>
         <w:tab/>
       </w:r>
       <w:r>
         <w:fldChar w:fldCharType="begin"/>
       </w:r>
       <w:r>
-        <w:rPr>
-          <w:lang w:val="fr-CH"/>
-        </w:rPr>
-        <w:instrText xml:space="preserve"> PAGEREF _Toc215218863 \h </w:instrText>
+        <w:instrText xml:space="preserve"> PAGEREF _Toc216449708 \h </w:instrText>
       </w:r>
       <w:r>
         <w:fldChar w:fldCharType="separate"/>
       </w:r>
       <w:r>
-        <w:rPr>
-          <w:lang w:val="fr-CH"/>
-        </w:rPr>
-        <w:t>3</w:t>
+        <w:t>2</w:t>
       </w:r>
       <w:r>
         <w:fldChar w:fldCharType="end"/>
@@ -736,9 +686,6 @@
         </w:rPr>
       </w:pPr>
       <w:r>
-        <w:rPr>
-          <w:lang w:val="fr-CH"/>
-        </w:rPr>
         <w:t>1.4</w:t>
       </w:r>
       <w:r>
@@ -753,34 +700,22 @@
         <w:tab/>
       </w:r>
       <w:r>
-        <w:rPr>
-          <w:lang w:val="fr-CH"/>
-        </w:rPr>
         <w:t>Organisation du projet</w:t>
       </w:r>
       <w:r>
-        <w:rPr>
-          <w:lang w:val="fr-CH"/>
-        </w:rPr>
         <w:tab/>
       </w:r>
       <w:r>
         <w:fldChar w:fldCharType="begin"/>
       </w:r>
       <w:r>
-        <w:rPr>
-          <w:lang w:val="fr-CH"/>
-        </w:rPr>
-        <w:instrText xml:space="preserve"> PAGEREF _Toc215218864 \h </w:instrText>
+        <w:instrText xml:space="preserve"> PAGEREF _Toc216449709 \h </w:instrText>
       </w:r>
       <w:r>
         <w:fldChar w:fldCharType="separate"/>
       </w:r>
       <w:r>
-        <w:rPr>
-          <w:lang w:val="fr-CH"/>
-        </w:rPr>
-        <w:t>3</w:t>
+        <w:t>2</w:t>
       </w:r>
       <w:r>
         <w:fldChar w:fldCharType="end"/>
@@ -803,7 +738,6 @@
       <w:r>
         <w:rPr>
           <w:noProof/>
-          <w:lang w:val="fr-CH"/>
         </w:rPr>
         <w:t>2</w:t>
       </w:r>
@@ -823,14 +757,12 @@
       <w:r>
         <w:rPr>
           <w:noProof/>
-          <w:lang w:val="fr-CH"/>
         </w:rPr>
         <w:t>Analyse préliminaire</w:t>
       </w:r>
       <w:r>
         <w:rPr>
           <w:noProof/>
-          <w:lang w:val="fr-CH"/>
         </w:rPr>
         <w:tab/>
       </w:r>
@@ -843,9 +775,8 @@
       <w:r>
         <w:rPr>
           <w:noProof/>
-          <w:lang w:val="fr-CH"/>
-        </w:rPr>
-        <w:instrText xml:space="preserve"> PAGEREF _Toc215218865 \h </w:instrText>
+        </w:rPr>
+        <w:instrText xml:space="preserve"> PAGEREF _Toc216449710 \h </w:instrText>
       </w:r>
       <w:r>
         <w:rPr>
@@ -861,9 +792,8 @@
       <w:r>
         <w:rPr>
           <w:noProof/>
-          <w:lang w:val="fr-CH"/>
-        </w:rPr>
-        <w:t>4</w:t>
+        </w:rPr>
+        <w:t>3</w:t>
       </w:r>
       <w:r>
         <w:rPr>
@@ -885,9 +815,6 @@
         </w:rPr>
       </w:pPr>
       <w:r>
-        <w:rPr>
-          <w:lang w:val="fr-CH"/>
-        </w:rPr>
         <w:t>2.1</w:t>
       </w:r>
       <w:r>
@@ -902,34 +829,22 @@
         <w:tab/>
       </w:r>
       <w:r>
-        <w:rPr>
-          <w:lang w:val="fr-CH"/>
-        </w:rPr>
         <w:t>Objectifs du système</w:t>
       </w:r>
       <w:r>
-        <w:rPr>
-          <w:lang w:val="fr-CH"/>
-        </w:rPr>
         <w:tab/>
       </w:r>
       <w:r>
         <w:fldChar w:fldCharType="begin"/>
       </w:r>
       <w:r>
-        <w:rPr>
-          <w:lang w:val="fr-CH"/>
-        </w:rPr>
-        <w:instrText xml:space="preserve"> PAGEREF _Toc215218866 \h </w:instrText>
+        <w:instrText xml:space="preserve"> PAGEREF _Toc216449711 \h </w:instrText>
       </w:r>
       <w:r>
         <w:fldChar w:fldCharType="separate"/>
       </w:r>
       <w:r>
-        <w:rPr>
-          <w:lang w:val="fr-CH"/>
-        </w:rPr>
-        <w:t>4</w:t>
+        <w:t>3</w:t>
       </w:r>
       <w:r>
         <w:fldChar w:fldCharType="end"/>
@@ -948,9 +863,6 @@
         </w:rPr>
       </w:pPr>
       <w:r>
-        <w:rPr>
-          <w:lang w:val="fr-CH"/>
-        </w:rPr>
         <w:t>2.2</w:t>
       </w:r>
       <w:r>
@@ -965,34 +877,22 @@
         <w:tab/>
       </w:r>
       <w:r>
-        <w:rPr>
-          <w:lang w:val="fr-CH"/>
-        </w:rPr>
         <w:t>Variantes</w:t>
       </w:r>
       <w:r>
-        <w:rPr>
-          <w:lang w:val="fr-CH"/>
-        </w:rPr>
         <w:tab/>
       </w:r>
       <w:r>
         <w:fldChar w:fldCharType="begin"/>
       </w:r>
       <w:r>
-        <w:rPr>
-          <w:lang w:val="fr-CH"/>
-        </w:rPr>
-        <w:instrText xml:space="preserve"> PAGEREF _Toc215218867 \h </w:instrText>
+        <w:instrText xml:space="preserve"> PAGEREF _Toc216449712 \h </w:instrText>
       </w:r>
       <w:r>
         <w:fldChar w:fldCharType="separate"/>
       </w:r>
       <w:r>
-        <w:rPr>
-          <w:lang w:val="fr-CH"/>
-        </w:rPr>
-        <w:t>4</w:t>
+        <w:t>3</w:t>
       </w:r>
       <w:r>
         <w:fldChar w:fldCharType="end"/>
@@ -1011,9 +911,6 @@
         </w:rPr>
       </w:pPr>
       <w:r>
-        <w:rPr>
-          <w:lang w:val="fr-CH"/>
-        </w:rPr>
         <w:t>2.3</w:t>
       </w:r>
       <w:r>
@@ -1028,34 +925,22 @@
         <w:tab/>
       </w:r>
       <w:r>
-        <w:rPr>
-          <w:lang w:val="fr-CH"/>
-        </w:rPr>
         <w:t>Rentabilité</w:t>
       </w:r>
       <w:r>
-        <w:rPr>
-          <w:lang w:val="fr-CH"/>
-        </w:rPr>
         <w:tab/>
       </w:r>
       <w:r>
         <w:fldChar w:fldCharType="begin"/>
       </w:r>
       <w:r>
-        <w:rPr>
-          <w:lang w:val="fr-CH"/>
-        </w:rPr>
-        <w:instrText xml:space="preserve"> PAGEREF _Toc215218868 \h </w:instrText>
+        <w:instrText xml:space="preserve"> PAGEREF _Toc216449713 \h </w:instrText>
       </w:r>
       <w:r>
         <w:fldChar w:fldCharType="separate"/>
       </w:r>
       <w:r>
-        <w:rPr>
-          <w:lang w:val="fr-CH"/>
-        </w:rPr>
-        <w:t>4</w:t>
+        <w:t>3</w:t>
       </w:r>
       <w:r>
         <w:fldChar w:fldCharType="end"/>
@@ -1074,9 +959,6 @@
         </w:rPr>
       </w:pPr>
       <w:r>
-        <w:rPr>
-          <w:lang w:val="fr-CH"/>
-        </w:rPr>
         <w:t>2.4</w:t>
       </w:r>
       <w:r>
@@ -1091,34 +973,22 @@
         <w:tab/>
       </w:r>
       <w:r>
-        <w:rPr>
-          <w:lang w:val="fr-CH"/>
-        </w:rPr>
         <w:t>Analyse de risque</w:t>
       </w:r>
       <w:r>
-        <w:rPr>
-          <w:lang w:val="fr-CH"/>
-        </w:rPr>
         <w:tab/>
       </w:r>
       <w:r>
         <w:fldChar w:fldCharType="begin"/>
       </w:r>
       <w:r>
-        <w:rPr>
-          <w:lang w:val="fr-CH"/>
-        </w:rPr>
-        <w:instrText xml:space="preserve"> PAGEREF _Toc215218869 \h </w:instrText>
+        <w:instrText xml:space="preserve"> PAGEREF _Toc216449714 \h </w:instrText>
       </w:r>
       <w:r>
         <w:fldChar w:fldCharType="separate"/>
       </w:r>
       <w:r>
-        <w:rPr>
-          <w:lang w:val="fr-CH"/>
-        </w:rPr>
-        <w:t>4</w:t>
+        <w:t>3</w:t>
       </w:r>
       <w:r>
         <w:fldChar w:fldCharType="end"/>
@@ -1141,7 +1011,6 @@
       <w:r>
         <w:rPr>
           <w:noProof/>
-          <w:lang w:val="fr-CH"/>
         </w:rPr>
         <w:t>3</w:t>
       </w:r>
@@ -1161,14 +1030,12 @@
       <w:r>
         <w:rPr>
           <w:noProof/>
-          <w:lang w:val="fr-CH"/>
         </w:rPr>
         <w:t>Analyse</w:t>
       </w:r>
       <w:r>
         <w:rPr>
           <w:noProof/>
-          <w:lang w:val="fr-CH"/>
         </w:rPr>
         <w:tab/>
       </w:r>
@@ -1181,9 +1048,8 @@
       <w:r>
         <w:rPr>
           <w:noProof/>
-          <w:lang w:val="fr-CH"/>
-        </w:rPr>
-        <w:instrText xml:space="preserve"> PAGEREF _Toc215218870 \h </w:instrText>
+        </w:rPr>
+        <w:instrText xml:space="preserve"> PAGEREF _Toc216449715 \h </w:instrText>
       </w:r>
       <w:r>
         <w:rPr>
@@ -1199,9 +1065,8 @@
       <w:r>
         <w:rPr>
           <w:noProof/>
-          <w:lang w:val="fr-CH"/>
-        </w:rPr>
-        <w:t>6</w:t>
+        </w:rPr>
+        <w:t>5</w:t>
       </w:r>
       <w:r>
         <w:rPr>
@@ -1223,9 +1088,6 @@
         </w:rPr>
       </w:pPr>
       <w:r>
-        <w:rPr>
-          <w:lang w:val="fr-CH"/>
-        </w:rPr>
         <w:t>3.1</w:t>
       </w:r>
       <w:r>
@@ -1240,34 +1102,22 @@
         <w:tab/>
       </w:r>
       <w:r>
-        <w:rPr>
-          <w:lang w:val="fr-CH"/>
-        </w:rPr>
         <w:t>Cas d’utilisation</w:t>
       </w:r>
       <w:r>
-        <w:rPr>
-          <w:lang w:val="fr-CH"/>
-        </w:rPr>
         <w:tab/>
       </w:r>
       <w:r>
         <w:fldChar w:fldCharType="begin"/>
       </w:r>
       <w:r>
-        <w:rPr>
-          <w:lang w:val="fr-CH"/>
-        </w:rPr>
-        <w:instrText xml:space="preserve"> PAGEREF _Toc215218871 \h </w:instrText>
+        <w:instrText xml:space="preserve"> PAGEREF _Toc216449716 \h </w:instrText>
       </w:r>
       <w:r>
         <w:fldChar w:fldCharType="separate"/>
       </w:r>
       <w:r>
-        <w:rPr>
-          <w:lang w:val="fr-CH"/>
-        </w:rPr>
-        <w:t>6</w:t>
+        <w:t>5</w:t>
       </w:r>
       <w:r>
         <w:fldChar w:fldCharType="end"/>
@@ -1286,9 +1136,6 @@
         </w:rPr>
       </w:pPr>
       <w:r>
-        <w:rPr>
-          <w:lang w:val="fr-CH"/>
-        </w:rPr>
         <w:t>3.2</w:t>
       </w:r>
       <w:r>
@@ -1303,34 +1150,22 @@
         <w:tab/>
       </w:r>
       <w:r>
-        <w:rPr>
-          <w:lang w:val="fr-CH"/>
-        </w:rPr>
         <w:t>Diagrammes d’activités / de séquence</w:t>
       </w:r>
       <w:r>
-        <w:rPr>
-          <w:lang w:val="fr-CH"/>
-        </w:rPr>
         <w:tab/>
       </w:r>
       <w:r>
         <w:fldChar w:fldCharType="begin"/>
       </w:r>
       <w:r>
-        <w:rPr>
-          <w:lang w:val="fr-CH"/>
-        </w:rPr>
-        <w:instrText xml:space="preserve"> PAGEREF _Toc215218872 \h </w:instrText>
+        <w:instrText xml:space="preserve"> PAGEREF _Toc216449717 \h </w:instrText>
       </w:r>
       <w:r>
         <w:fldChar w:fldCharType="separate"/>
       </w:r>
       <w:r>
-        <w:rPr>
-          <w:lang w:val="fr-CH"/>
-        </w:rPr>
-        <w:t>6</w:t>
+        <w:t>5</w:t>
       </w:r>
       <w:r>
         <w:fldChar w:fldCharType="end"/>
@@ -1349,9 +1184,6 @@
         </w:rPr>
       </w:pPr>
       <w:r>
-        <w:rPr>
-          <w:lang w:val="fr-CH"/>
-        </w:rPr>
         <w:t>3.3</w:t>
       </w:r>
       <w:r>
@@ -1366,34 +1198,22 @@
         <w:tab/>
       </w:r>
       <w:r>
-        <w:rPr>
-          <w:lang w:val="fr-CH"/>
-        </w:rPr>
         <w:t>Maquettes</w:t>
       </w:r>
       <w:r>
-        <w:rPr>
-          <w:lang w:val="fr-CH"/>
-        </w:rPr>
         <w:tab/>
       </w:r>
       <w:r>
         <w:fldChar w:fldCharType="begin"/>
       </w:r>
       <w:r>
-        <w:rPr>
-          <w:lang w:val="fr-CH"/>
-        </w:rPr>
-        <w:instrText xml:space="preserve"> PAGEREF _Toc215218873 \h </w:instrText>
+        <w:instrText xml:space="preserve"> PAGEREF _Toc216449718 \h </w:instrText>
       </w:r>
       <w:r>
         <w:fldChar w:fldCharType="separate"/>
       </w:r>
       <w:r>
-        <w:rPr>
-          <w:lang w:val="fr-CH"/>
-        </w:rPr>
-        <w:t>6</w:t>
+        <w:t>5</w:t>
       </w:r>
       <w:r>
         <w:fldChar w:fldCharType="end"/>
@@ -1416,7 +1236,6 @@
       <w:r>
         <w:rPr>
           <w:noProof/>
-          <w:lang w:val="fr-CH"/>
         </w:rPr>
         <w:t>4</w:t>
       </w:r>
@@ -1436,14 +1255,12 @@
       <w:r>
         <w:rPr>
           <w:noProof/>
-          <w:lang w:val="fr-CH"/>
         </w:rPr>
         <w:t>Concept</w:t>
       </w:r>
       <w:r>
         <w:rPr>
           <w:noProof/>
-          <w:lang w:val="fr-CH"/>
         </w:rPr>
         <w:tab/>
       </w:r>
@@ -1456,9 +1273,8 @@
       <w:r>
         <w:rPr>
           <w:noProof/>
-          <w:lang w:val="fr-CH"/>
-        </w:rPr>
-        <w:instrText xml:space="preserve"> PAGEREF _Toc215218874 \h </w:instrText>
+        </w:rPr>
+        <w:instrText xml:space="preserve"> PAGEREF _Toc216449719 \h </w:instrText>
       </w:r>
       <w:r>
         <w:rPr>
@@ -1474,9 +1290,8 @@
       <w:r>
         <w:rPr>
           <w:noProof/>
-          <w:lang w:val="fr-CH"/>
-        </w:rPr>
-        <w:t>7</w:t>
+        </w:rPr>
+        <w:t>6</w:t>
       </w:r>
       <w:r>
         <w:rPr>
@@ -1498,9 +1313,6 @@
         </w:rPr>
       </w:pPr>
       <w:r>
-        <w:rPr>
-          <w:lang w:val="fr-CH"/>
-        </w:rPr>
         <w:t>4.1</w:t>
       </w:r>
       <w:r>
@@ -1515,34 +1327,22 @@
         <w:tab/>
       </w:r>
       <w:r>
-        <w:rPr>
-          <w:lang w:val="fr-CH"/>
-        </w:rPr>
         <w:t>Architecture du système</w:t>
       </w:r>
       <w:r>
-        <w:rPr>
-          <w:lang w:val="fr-CH"/>
-        </w:rPr>
         <w:tab/>
       </w:r>
       <w:r>
         <w:fldChar w:fldCharType="begin"/>
       </w:r>
       <w:r>
-        <w:rPr>
-          <w:lang w:val="fr-CH"/>
-        </w:rPr>
-        <w:instrText xml:space="preserve"> PAGEREF _Toc215218875 \h </w:instrText>
+        <w:instrText xml:space="preserve"> PAGEREF _Toc216449720 \h </w:instrText>
       </w:r>
       <w:r>
         <w:fldChar w:fldCharType="separate"/>
       </w:r>
       <w:r>
-        <w:rPr>
-          <w:lang w:val="fr-CH"/>
-        </w:rPr>
-        <w:t>7</w:t>
+        <w:t>6</w:t>
       </w:r>
       <w:r>
         <w:fldChar w:fldCharType="end"/>
@@ -1561,9 +1361,6 @@
         </w:rPr>
       </w:pPr>
       <w:r>
-        <w:rPr>
-          <w:lang w:val="fr-CH"/>
-        </w:rPr>
         <w:t>4.2</w:t>
       </w:r>
       <w:r>
@@ -1578,34 +1375,22 @@
         <w:tab/>
       </w:r>
       <w:r>
-        <w:rPr>
-          <w:lang w:val="fr-CH"/>
-        </w:rPr>
         <w:t>Diagramme Entité-Relation</w:t>
       </w:r>
       <w:r>
-        <w:rPr>
-          <w:lang w:val="fr-CH"/>
-        </w:rPr>
         <w:tab/>
       </w:r>
       <w:r>
         <w:fldChar w:fldCharType="begin"/>
       </w:r>
       <w:r>
-        <w:rPr>
-          <w:lang w:val="fr-CH"/>
-        </w:rPr>
-        <w:instrText xml:space="preserve"> PAGEREF _Toc215218876 \h </w:instrText>
+        <w:instrText xml:space="preserve"> PAGEREF _Toc216449721 \h </w:instrText>
       </w:r>
       <w:r>
         <w:fldChar w:fldCharType="separate"/>
       </w:r>
       <w:r>
-        <w:rPr>
-          <w:lang w:val="fr-CH"/>
-        </w:rPr>
-        <w:t>7</w:t>
+        <w:t>6</w:t>
       </w:r>
       <w:r>
         <w:fldChar w:fldCharType="end"/>
@@ -1624,9 +1409,6 @@
         </w:rPr>
       </w:pPr>
       <w:r>
-        <w:rPr>
-          <w:lang w:val="fr-CH"/>
-        </w:rPr>
         <w:t>4.3</w:t>
       </w:r>
       <w:r>
@@ -1641,34 +1423,22 @@
         <w:tab/>
       </w:r>
       <w:r>
-        <w:rPr>
-          <w:lang w:val="fr-CH"/>
-        </w:rPr>
         <w:t>Modèle relationnel de la base de données</w:t>
       </w:r>
       <w:r>
-        <w:rPr>
-          <w:lang w:val="fr-CH"/>
-        </w:rPr>
         <w:tab/>
       </w:r>
       <w:r>
         <w:fldChar w:fldCharType="begin"/>
       </w:r>
       <w:r>
-        <w:rPr>
-          <w:lang w:val="fr-CH"/>
-        </w:rPr>
-        <w:instrText xml:space="preserve"> PAGEREF _Toc215218877 \h </w:instrText>
+        <w:instrText xml:space="preserve"> PAGEREF _Toc216449722 \h </w:instrText>
       </w:r>
       <w:r>
         <w:fldChar w:fldCharType="separate"/>
       </w:r>
       <w:r>
-        <w:rPr>
-          <w:lang w:val="fr-CH"/>
-        </w:rPr>
-        <w:t>7</w:t>
+        <w:t>6</w:t>
       </w:r>
       <w:r>
         <w:fldChar w:fldCharType="end"/>
@@ -1687,9 +1457,6 @@
         </w:rPr>
       </w:pPr>
       <w:r>
-        <w:rPr>
-          <w:lang w:val="fr-CH"/>
-        </w:rPr>
         <w:t>4.4</w:t>
       </w:r>
       <w:r>
@@ -1704,34 +1471,22 @@
         <w:tab/>
       </w:r>
       <w:r>
-        <w:rPr>
-          <w:lang w:val="fr-CH"/>
-        </w:rPr>
         <w:t>Diagrammes de classes</w:t>
       </w:r>
       <w:r>
-        <w:rPr>
-          <w:lang w:val="fr-CH"/>
-        </w:rPr>
         <w:tab/>
       </w:r>
       <w:r>
         <w:fldChar w:fldCharType="begin"/>
       </w:r>
       <w:r>
-        <w:rPr>
-          <w:lang w:val="fr-CH"/>
-        </w:rPr>
-        <w:instrText xml:space="preserve"> PAGEREF _Toc215218878 \h </w:instrText>
+        <w:instrText xml:space="preserve"> PAGEREF _Toc216449723 \h </w:instrText>
       </w:r>
       <w:r>
         <w:fldChar w:fldCharType="separate"/>
       </w:r>
       <w:r>
-        <w:rPr>
-          <w:lang w:val="fr-CH"/>
-        </w:rPr>
-        <w:t>7</w:t>
+        <w:t>6</w:t>
       </w:r>
       <w:r>
         <w:fldChar w:fldCharType="end"/>
@@ -1750,9 +1505,6 @@
         </w:rPr>
       </w:pPr>
       <w:r>
-        <w:rPr>
-          <w:lang w:val="fr-CH"/>
-        </w:rPr>
         <w:t>4.5</w:t>
       </w:r>
       <w:r>
@@ -1767,34 +1519,22 @@
         <w:tab/>
       </w:r>
       <w:r>
-        <w:rPr>
-          <w:lang w:val="fr-CH"/>
-        </w:rPr>
         <w:t>Diagrammes de séquence des interactions</w:t>
       </w:r>
       <w:r>
-        <w:rPr>
-          <w:lang w:val="fr-CH"/>
-        </w:rPr>
         <w:tab/>
       </w:r>
       <w:r>
         <w:fldChar w:fldCharType="begin"/>
       </w:r>
       <w:r>
-        <w:rPr>
-          <w:lang w:val="fr-CH"/>
-        </w:rPr>
-        <w:instrText xml:space="preserve"> PAGEREF _Toc215218879 \h </w:instrText>
+        <w:instrText xml:space="preserve"> PAGEREF _Toc216449724 \h </w:instrText>
       </w:r>
       <w:r>
         <w:fldChar w:fldCharType="separate"/>
       </w:r>
       <w:r>
-        <w:rPr>
-          <w:lang w:val="fr-CH"/>
-        </w:rPr>
-        <w:t>7</w:t>
+        <w:t>6</w:t>
       </w:r>
       <w:r>
         <w:fldChar w:fldCharType="end"/>
@@ -1813,9 +1553,6 @@
         </w:rPr>
       </w:pPr>
       <w:r>
-        <w:rPr>
-          <w:lang w:val="fr-CH"/>
-        </w:rPr>
         <w:t>4.6</w:t>
       </w:r>
       <w:r>
@@ -1830,34 +1567,22 @@
         <w:tab/>
       </w:r>
       <w:r>
-        <w:rPr>
-          <w:lang w:val="fr-CH"/>
-        </w:rPr>
         <w:t>Concept de tests</w:t>
       </w:r>
       <w:r>
-        <w:rPr>
-          <w:lang w:val="fr-CH"/>
-        </w:rPr>
         <w:tab/>
       </w:r>
       <w:r>
         <w:fldChar w:fldCharType="begin"/>
       </w:r>
       <w:r>
-        <w:rPr>
-          <w:lang w:val="fr-CH"/>
-        </w:rPr>
-        <w:instrText xml:space="preserve"> PAGEREF _Toc215218880 \h </w:instrText>
+        <w:instrText xml:space="preserve"> PAGEREF _Toc216449725 \h </w:instrText>
       </w:r>
       <w:r>
         <w:fldChar w:fldCharType="separate"/>
       </w:r>
       <w:r>
-        <w:rPr>
-          <w:lang w:val="fr-CH"/>
-        </w:rPr>
-        <w:t>7</w:t>
+        <w:t>6</w:t>
       </w:r>
       <w:r>
         <w:fldChar w:fldCharType="end"/>
@@ -1880,7 +1605,6 @@
       <w:r>
         <w:rPr>
           <w:noProof/>
-          <w:lang w:val="fr-CH"/>
         </w:rPr>
         <w:t>5</w:t>
       </w:r>
@@ -1900,14 +1624,12 @@
       <w:r>
         <w:rPr>
           <w:noProof/>
-          <w:lang w:val="fr-CH"/>
         </w:rPr>
         <w:t>Réalisation</w:t>
       </w:r>
       <w:r>
         <w:rPr>
           <w:noProof/>
-          <w:lang w:val="fr-CH"/>
         </w:rPr>
         <w:tab/>
       </w:r>
@@ -1920,9 +1642,8 @@
       <w:r>
         <w:rPr>
           <w:noProof/>
-          <w:lang w:val="fr-CH"/>
-        </w:rPr>
-        <w:instrText xml:space="preserve"> PAGEREF _Toc215218881 \h </w:instrText>
+        </w:rPr>
+        <w:instrText xml:space="preserve"> PAGEREF _Toc216449726 \h </w:instrText>
       </w:r>
       <w:r>
         <w:rPr>
@@ -1938,9 +1659,8 @@
       <w:r>
         <w:rPr>
           <w:noProof/>
-          <w:lang w:val="fr-CH"/>
-        </w:rPr>
-        <w:t>8</w:t>
+        </w:rPr>
+        <w:t>7</w:t>
       </w:r>
       <w:r>
         <w:rPr>
@@ -1966,7 +1686,6 @@
       <w:r>
         <w:rPr>
           <w:noProof/>
-          <w:lang w:val="fr-CH"/>
         </w:rPr>
         <w:t>6</w:t>
       </w:r>
@@ -1986,14 +1705,12 @@
       <w:r>
         <w:rPr>
           <w:noProof/>
-          <w:lang w:val="fr-CH"/>
         </w:rPr>
         <w:t>Tests</w:t>
       </w:r>
       <w:r>
         <w:rPr>
           <w:noProof/>
-          <w:lang w:val="fr-CH"/>
         </w:rPr>
         <w:tab/>
       </w:r>
@@ -2006,9 +1723,8 @@
       <w:r>
         <w:rPr>
           <w:noProof/>
-          <w:lang w:val="fr-CH"/>
-        </w:rPr>
-        <w:instrText xml:space="preserve"> PAGEREF _Toc215218882 \h </w:instrText>
+        </w:rPr>
+        <w:instrText xml:space="preserve"> PAGEREF _Toc216449727 \h </w:instrText>
       </w:r>
       <w:r>
         <w:rPr>
@@ -2024,9 +1740,8 @@
       <w:r>
         <w:rPr>
           <w:noProof/>
-          <w:lang w:val="fr-CH"/>
-        </w:rPr>
-        <w:t>9</w:t>
+        </w:rPr>
+        <w:t>8</w:t>
       </w:r>
       <w:r>
         <w:rPr>
@@ -2048,9 +1763,6 @@
         </w:rPr>
       </w:pPr>
       <w:r>
-        <w:rPr>
-          <w:lang w:val="fr-CH"/>
-        </w:rPr>
         <w:t>6.1</w:t>
       </w:r>
       <w:r>
@@ -2065,34 +1777,22 @@
         <w:tab/>
       </w:r>
       <w:r>
-        <w:rPr>
-          <w:lang w:val="fr-CH"/>
-        </w:rPr>
         <w:t>Procédure de test</w:t>
       </w:r>
       <w:r>
-        <w:rPr>
-          <w:lang w:val="fr-CH"/>
-        </w:rPr>
         <w:tab/>
       </w:r>
       <w:r>
         <w:fldChar w:fldCharType="begin"/>
       </w:r>
       <w:r>
-        <w:rPr>
-          <w:lang w:val="fr-CH"/>
-        </w:rPr>
-        <w:instrText xml:space="preserve"> PAGEREF _Toc215218883 \h </w:instrText>
+        <w:instrText xml:space="preserve"> PAGEREF _Toc216449728 \h </w:instrText>
       </w:r>
       <w:r>
         <w:fldChar w:fldCharType="separate"/>
       </w:r>
       <w:r>
-        <w:rPr>
-          <w:lang w:val="fr-CH"/>
-        </w:rPr>
-        <w:t>9</w:t>
+        <w:t>8</w:t>
       </w:r>
       <w:r>
         <w:fldChar w:fldCharType="end"/>
@@ -2111,9 +1811,6 @@
         </w:rPr>
       </w:pPr>
       <w:r>
-        <w:rPr>
-          <w:lang w:val="fr-CH"/>
-        </w:rPr>
         <w:t>6.2</w:t>
       </w:r>
       <w:r>
@@ -2128,34 +1825,22 @@
         <w:tab/>
       </w:r>
       <w:r>
-        <w:rPr>
-          <w:lang w:val="fr-CH"/>
-        </w:rPr>
         <w:t>Protocole de tests</w:t>
       </w:r>
       <w:r>
-        <w:rPr>
-          <w:lang w:val="fr-CH"/>
-        </w:rPr>
         <w:tab/>
       </w:r>
       <w:r>
         <w:fldChar w:fldCharType="begin"/>
       </w:r>
       <w:r>
-        <w:rPr>
-          <w:lang w:val="fr-CH"/>
-        </w:rPr>
-        <w:instrText xml:space="preserve"> PAGEREF _Toc215218884 \h </w:instrText>
+        <w:instrText xml:space="preserve"> PAGEREF _Toc216449729 \h </w:instrText>
       </w:r>
       <w:r>
         <w:fldChar w:fldCharType="separate"/>
       </w:r>
       <w:r>
-        <w:rPr>
-          <w:lang w:val="fr-CH"/>
-        </w:rPr>
-        <w:t>9</w:t>
+        <w:t>8</w:t>
       </w:r>
       <w:r>
         <w:fldChar w:fldCharType="end"/>
@@ -2178,7 +1863,6 @@
       <w:r>
         <w:rPr>
           <w:noProof/>
-          <w:lang w:val="fr-CH"/>
         </w:rPr>
         <w:t>7</w:t>
       </w:r>
@@ -2198,14 +1882,12 @@
       <w:r>
         <w:rPr>
           <w:noProof/>
-          <w:lang w:val="fr-CH"/>
         </w:rPr>
         <w:t>Conclusion</w:t>
       </w:r>
       <w:r>
         <w:rPr>
           <w:noProof/>
-          <w:lang w:val="fr-CH"/>
         </w:rPr>
         <w:tab/>
       </w:r>
@@ -2218,9 +1900,8 @@
       <w:r>
         <w:rPr>
           <w:noProof/>
-          <w:lang w:val="fr-CH"/>
-        </w:rPr>
-        <w:instrText xml:space="preserve"> PAGEREF _Toc215218885 \h </w:instrText>
+        </w:rPr>
+        <w:instrText xml:space="preserve"> PAGEREF _Toc216449730 \h </w:instrText>
       </w:r>
       <w:r>
         <w:rPr>
@@ -2236,9 +1917,8 @@
       <w:r>
         <w:rPr>
           <w:noProof/>
-          <w:lang w:val="fr-CH"/>
-        </w:rPr>
-        <w:t>10</w:t>
+        </w:rPr>
+        <w:t>9</w:t>
       </w:r>
       <w:r>
         <w:rPr>
@@ -2260,9 +1940,6 @@
         </w:rPr>
       </w:pPr>
       <w:r>
-        <w:rPr>
-          <w:lang w:val="fr-CH"/>
-        </w:rPr>
         <w:t>7.1</w:t>
       </w:r>
       <w:r>
@@ -2277,34 +1954,22 @@
         <w:tab/>
       </w:r>
       <w:r>
-        <w:rPr>
-          <w:lang w:val="fr-CH"/>
-        </w:rPr>
         <w:t>Améliorations possibles</w:t>
       </w:r>
       <w:r>
-        <w:rPr>
-          <w:lang w:val="fr-CH"/>
-        </w:rPr>
         <w:tab/>
       </w:r>
       <w:r>
         <w:fldChar w:fldCharType="begin"/>
       </w:r>
       <w:r>
-        <w:rPr>
-          <w:lang w:val="fr-CH"/>
-        </w:rPr>
-        <w:instrText xml:space="preserve"> PAGEREF _Toc215218886 \h </w:instrText>
+        <w:instrText xml:space="preserve"> PAGEREF _Toc216449731 \h </w:instrText>
       </w:r>
       <w:r>
         <w:fldChar w:fldCharType="separate"/>
       </w:r>
       <w:r>
-        <w:rPr>
-          <w:lang w:val="fr-CH"/>
-        </w:rPr>
-        <w:t>10</w:t>
+        <w:t>9</w:t>
       </w:r>
       <w:r>
         <w:fldChar w:fldCharType="end"/>
@@ -2323,9 +1988,6 @@
         </w:rPr>
       </w:pPr>
       <w:r>
-        <w:rPr>
-          <w:lang w:val="fr-CH"/>
-        </w:rPr>
         <w:t>7.2</w:t>
       </w:r>
       <w:r>
@@ -2340,34 +2002,22 @@
         <w:tab/>
       </w:r>
       <w:r>
-        <w:rPr>
-          <w:lang w:val="fr-CH"/>
-        </w:rPr>
         <w:t>Auto-évaluation</w:t>
       </w:r>
       <w:r>
-        <w:rPr>
-          <w:lang w:val="fr-CH"/>
-        </w:rPr>
         <w:tab/>
       </w:r>
       <w:r>
         <w:fldChar w:fldCharType="begin"/>
       </w:r>
       <w:r>
-        <w:rPr>
-          <w:lang w:val="fr-CH"/>
-        </w:rPr>
-        <w:instrText xml:space="preserve"> PAGEREF _Toc215218887 \h </w:instrText>
+        <w:instrText xml:space="preserve"> PAGEREF _Toc216449732 \h </w:instrText>
       </w:r>
       <w:r>
         <w:fldChar w:fldCharType="separate"/>
       </w:r>
       <w:r>
-        <w:rPr>
-          <w:lang w:val="fr-CH"/>
-        </w:rPr>
-        <w:t>10</w:t>
+        <w:t>9</w:t>
       </w:r>
       <w:r>
         <w:fldChar w:fldCharType="end"/>
@@ -2386,9 +2036,6 @@
         </w:rPr>
       </w:pPr>
       <w:r>
-        <w:rPr>
-          <w:lang w:val="fr-CH"/>
-        </w:rPr>
         <w:t>7.3</w:t>
       </w:r>
       <w:r>
@@ -2403,41 +2050,28 @@
         <w:tab/>
       </w:r>
       <w:r>
-        <w:rPr>
-          <w:lang w:val="fr-CH"/>
-        </w:rPr>
         <w:t xml:space="preserve">Conclusion du module de </w:t>
       </w:r>
       <w:r>
         <w:rPr>
           <w:highlight w:val="yellow"/>
-          <w:lang w:val="fr-CH"/>
         </w:rPr>
         <w:t>membre1</w:t>
       </w:r>
       <w:r>
-        <w:rPr>
-          <w:lang w:val="fr-CH"/>
-        </w:rPr>
         <w:tab/>
       </w:r>
       <w:r>
         <w:fldChar w:fldCharType="begin"/>
       </w:r>
       <w:r>
-        <w:rPr>
-          <w:lang w:val="fr-CH"/>
-        </w:rPr>
-        <w:instrText xml:space="preserve"> PAGEREF _Toc215218888 \h </w:instrText>
+        <w:instrText xml:space="preserve"> PAGEREF _Toc216449733 \h </w:instrText>
       </w:r>
       <w:r>
         <w:fldChar w:fldCharType="separate"/>
       </w:r>
       <w:r>
-        <w:rPr>
-          <w:lang w:val="fr-CH"/>
-        </w:rPr>
-        <w:t>10</w:t>
+        <w:t>9</w:t>
       </w:r>
       <w:r>
         <w:fldChar w:fldCharType="end"/>
@@ -2456,9 +2090,6 @@
         </w:rPr>
       </w:pPr>
       <w:r>
-        <w:rPr>
-          <w:lang w:val="fr-CH"/>
-        </w:rPr>
         <w:t>7.4</w:t>
       </w:r>
       <w:r>
@@ -2473,41 +2104,28 @@
         <w:tab/>
       </w:r>
       <w:r>
-        <w:rPr>
-          <w:lang w:val="fr-CH"/>
-        </w:rPr>
         <w:t xml:space="preserve">Conclusion du module de </w:t>
       </w:r>
       <w:r>
         <w:rPr>
           <w:highlight w:val="yellow"/>
-          <w:lang w:val="fr-CH"/>
         </w:rPr>
         <w:t>membre2</w:t>
       </w:r>
       <w:r>
-        <w:rPr>
-          <w:lang w:val="fr-CH"/>
-        </w:rPr>
         <w:tab/>
       </w:r>
       <w:r>
         <w:fldChar w:fldCharType="begin"/>
       </w:r>
       <w:r>
-        <w:rPr>
-          <w:lang w:val="fr-CH"/>
-        </w:rPr>
-        <w:instrText xml:space="preserve"> PAGEREF _Toc215218889 \h </w:instrText>
+        <w:instrText xml:space="preserve"> PAGEREF _Toc216449734 \h </w:instrText>
       </w:r>
       <w:r>
         <w:fldChar w:fldCharType="separate"/>
       </w:r>
       <w:r>
-        <w:rPr>
-          <w:lang w:val="fr-CH"/>
-        </w:rPr>
-        <w:t>10</w:t>
+        <w:t>9</w:t>
       </w:r>
       <w:r>
         <w:fldChar w:fldCharType="end"/>
@@ -2526,9 +2144,6 @@
         </w:rPr>
       </w:pPr>
       <w:r>
-        <w:rPr>
-          <w:lang w:val="fr-CH"/>
-        </w:rPr>
         <w:t>7.5</w:t>
       </w:r>
       <w:r>
@@ -2543,41 +2158,28 @@
         <w:tab/>
       </w:r>
       <w:r>
-        <w:rPr>
-          <w:lang w:val="fr-CH"/>
-        </w:rPr>
         <w:t xml:space="preserve">Conclusion du module de </w:t>
       </w:r>
       <w:r>
         <w:rPr>
           <w:highlight w:val="yellow"/>
-          <w:lang w:val="fr-CH"/>
         </w:rPr>
         <w:t>membre3</w:t>
       </w:r>
       <w:r>
-        <w:rPr>
-          <w:lang w:val="fr-CH"/>
-        </w:rPr>
         <w:tab/>
       </w:r>
       <w:r>
         <w:fldChar w:fldCharType="begin"/>
       </w:r>
       <w:r>
-        <w:rPr>
-          <w:lang w:val="fr-CH"/>
-        </w:rPr>
-        <w:instrText xml:space="preserve"> PAGEREF _Toc215218890 \h </w:instrText>
+        <w:instrText xml:space="preserve"> PAGEREF _Toc216449735 \h </w:instrText>
       </w:r>
       <w:r>
         <w:fldChar w:fldCharType="separate"/>
       </w:r>
       <w:r>
-        <w:rPr>
-          <w:lang w:val="fr-CH"/>
-        </w:rPr>
-        <w:t>10</w:t>
+        <w:t>9</w:t>
       </w:r>
       <w:r>
         <w:fldChar w:fldCharType="end"/>
@@ -2600,7 +2202,6 @@
       <w:r>
         <w:rPr>
           <w:noProof/>
-          <w:lang w:val="fr-CH"/>
         </w:rPr>
         <w:t>8</w:t>
       </w:r>
@@ -2620,14 +2221,12 @@
       <w:r>
         <w:rPr>
           <w:noProof/>
-          <w:lang w:val="fr-CH"/>
         </w:rPr>
         <w:t>Bibliographie : liste des sources et références</w:t>
       </w:r>
       <w:r>
         <w:rPr>
           <w:noProof/>
-          <w:lang w:val="fr-CH"/>
         </w:rPr>
         <w:tab/>
       </w:r>
@@ -2640,9 +2239,8 @@
       <w:r>
         <w:rPr>
           <w:noProof/>
-          <w:lang w:val="fr-CH"/>
-        </w:rPr>
-        <w:instrText xml:space="preserve"> PAGEREF _Toc215218891 \h </w:instrText>
+        </w:rPr>
+        <w:instrText xml:space="preserve"> PAGEREF _Toc216449736 \h </w:instrText>
       </w:r>
       <w:r>
         <w:rPr>
@@ -2658,9 +2256,8 @@
       <w:r>
         <w:rPr>
           <w:noProof/>
-          <w:lang w:val="fr-CH"/>
-        </w:rPr>
-        <w:t>11</w:t>
+        </w:rPr>
+        <w:t>10</w:t>
       </w:r>
       <w:r>
         <w:rPr>
@@ -2724,7 +2321,7 @@
         <w:rPr>
           <w:noProof/>
         </w:rPr>
-        <w:instrText xml:space="preserve"> PAGEREF _Toc215218892 \h </w:instrText>
+        <w:instrText xml:space="preserve"> PAGEREF _Toc216449737 \h </w:instrText>
       </w:r>
       <w:r>
         <w:rPr>
@@ -2741,7 +2338,7 @@
         <w:rPr>
           <w:noProof/>
         </w:rPr>
-        <w:t>12</w:t>
+        <w:t>11</w:t>
       </w:r>
       <w:r>
         <w:rPr>
@@ -2885,7 +2482,7 @@
         </w:numPr>
       </w:pPr>
       <w:bookmarkStart w:id="1" w:name="_Toc250790969"/>
-      <w:bookmarkStart w:id="2" w:name="_Toc215218860"/>
+      <w:bookmarkStart w:id="2" w:name="_Toc216449705"/>
       <w:r>
         <w:lastRenderedPageBreak/>
         <w:t>Les grandes lignes du projet</w:t>
@@ -2899,7 +2496,7 @@
       </w:pPr>
       <w:bookmarkStart w:id="3" w:name="_Toc114965594"/>
       <w:bookmarkStart w:id="4" w:name="_Toc250790970"/>
-      <w:bookmarkStart w:id="5" w:name="_Toc215218861"/>
+      <w:bookmarkStart w:id="5" w:name="_Toc216449706"/>
       <w:r>
         <w:t xml:space="preserve">Analyse </w:t>
       </w:r>
@@ -2955,7 +2552,7 @@
       </w:pPr>
       <w:bookmarkStart w:id="6" w:name="_Toc114965595"/>
       <w:bookmarkStart w:id="7" w:name="_Toc250790971"/>
-      <w:bookmarkStart w:id="8" w:name="_Toc215218862"/>
+      <w:bookmarkStart w:id="8" w:name="_Toc216449707"/>
       <w:r>
         <w:t xml:space="preserve">Analyse </w:t>
       </w:r>
@@ -2987,7 +2584,7 @@
         </w:tabs>
       </w:pPr>
       <w:bookmarkStart w:id="9" w:name="_Toc250790972"/>
-      <w:bookmarkStart w:id="10" w:name="_Toc215218863"/>
+      <w:bookmarkStart w:id="10" w:name="_Toc216449708"/>
       <w:r>
         <w:t>Cahier des charges</w:t>
       </w:r>
@@ -3093,7 +2690,7 @@
           <w:tab w:val="clear" w:pos="851"/>
         </w:tabs>
       </w:pPr>
-      <w:bookmarkStart w:id="11" w:name="_Toc215218864"/>
+      <w:bookmarkStart w:id="11" w:name="_Toc216449709"/>
       <w:r>
         <w:t>Organisation du</w:t>
       </w:r>
@@ -3174,7 +2771,7 @@
         <w:pStyle w:val="Titre1"/>
       </w:pPr>
       <w:bookmarkStart w:id="12" w:name="_Toc250790973"/>
-      <w:bookmarkStart w:id="13" w:name="_Toc215218865"/>
+      <w:bookmarkStart w:id="13" w:name="_Toc216449710"/>
       <w:r>
         <w:lastRenderedPageBreak/>
         <w:t>Analyse préliminaire</w:t>
@@ -3191,13 +2788,13 @@
         </w:numPr>
       </w:pPr>
       <w:bookmarkStart w:id="14" w:name="_Toc250790974"/>
-      <w:bookmarkStart w:id="15" w:name="_Toc215218866"/>
-      <w:bookmarkStart w:id="16" w:name="_Toc114965598"/>
+      <w:bookmarkStart w:id="15" w:name="_Toc114965598"/>
+      <w:bookmarkStart w:id="16" w:name="_Toc216449711"/>
       <w:r>
         <w:t>Objectifs du système</w:t>
       </w:r>
       <w:bookmarkEnd w:id="14"/>
-      <w:bookmarkEnd w:id="15"/>
+      <w:bookmarkEnd w:id="16"/>
     </w:p>
     <w:p>
       <w:pPr>
@@ -3224,17 +2821,8 @@
           <w:szCs w:val="22"/>
           <w:lang w:val="fr-CH"/>
         </w:rPr>
-        <w:t xml:space="preserve">Résumé de l’état actuel </w:t>
-      </w:r>
-      <w:proofErr w:type="spellStart"/>
-      <w:r>
-        <w:rPr>
-          <w:szCs w:val="22"/>
-          <w:lang w:val="fr-CH"/>
-        </w:rPr>
-        <w:t>avant projet</w:t>
-      </w:r>
-      <w:proofErr w:type="spellEnd"/>
+        <w:t>Résumé de l’état actuel avant projet</w:t>
+      </w:r>
     </w:p>
     <w:p>
       <w:pPr>
@@ -3295,8 +2883,8 @@
         <w:pStyle w:val="Titre2"/>
       </w:pPr>
       <w:bookmarkStart w:id="17" w:name="_Toc250790975"/>
-      <w:bookmarkStart w:id="18" w:name="_Toc215218867"/>
-      <w:bookmarkEnd w:id="16"/>
+      <w:bookmarkStart w:id="18" w:name="_Toc216449712"/>
+      <w:bookmarkEnd w:id="15"/>
       <w:r>
         <w:t>Variantes</w:t>
       </w:r>
@@ -3322,7 +2910,7 @@
         <w:pStyle w:val="Titre2"/>
       </w:pPr>
       <w:bookmarkStart w:id="19" w:name="_Toc250790977"/>
-      <w:bookmarkStart w:id="20" w:name="_Toc215218868"/>
+      <w:bookmarkStart w:id="20" w:name="_Toc216449713"/>
       <w:r>
         <w:t>Rentabilité</w:t>
       </w:r>
@@ -3348,7 +2936,7 @@
         <w:pStyle w:val="Titre2"/>
       </w:pPr>
       <w:bookmarkStart w:id="21" w:name="_Toc250790978"/>
-      <w:bookmarkStart w:id="22" w:name="_Toc215218869"/>
+      <w:bookmarkStart w:id="22" w:name="_Toc216449714"/>
       <w:r>
         <w:t>Analyse de risque</w:t>
       </w:r>
@@ -3992,20 +3580,20 @@
           <w:numId w:val="1"/>
         </w:numPr>
       </w:pPr>
-      <w:bookmarkStart w:id="24" w:name="_Toc215218870"/>
-      <w:bookmarkStart w:id="25" w:name="_Toc250790980"/>
+      <w:bookmarkStart w:id="24" w:name="_Toc250790980"/>
+      <w:bookmarkStart w:id="25" w:name="_Toc216449715"/>
       <w:bookmarkEnd w:id="23"/>
       <w:r>
         <w:lastRenderedPageBreak/>
         <w:t>Analyse</w:t>
       </w:r>
-      <w:bookmarkEnd w:id="24"/>
+      <w:bookmarkEnd w:id="25"/>
     </w:p>
     <w:p>
       <w:pPr>
         <w:pStyle w:val="Titre2"/>
       </w:pPr>
-      <w:bookmarkStart w:id="26" w:name="_Toc215218871"/>
+      <w:bookmarkStart w:id="26" w:name="_Toc216449716"/>
       <w:r>
         <w:t>Cas d’utilisation</w:t>
       </w:r>
@@ -4023,7 +3611,7 @@
       <w:pPr>
         <w:pStyle w:val="Titre2"/>
       </w:pPr>
-      <w:bookmarkStart w:id="27" w:name="_Toc215218872"/>
+      <w:bookmarkStart w:id="27" w:name="_Toc216449717"/>
       <w:r>
         <w:t xml:space="preserve">Diagrammes </w:t>
       </w:r>
@@ -4045,7 +3633,7 @@
       <w:pPr>
         <w:pStyle w:val="Titre2"/>
       </w:pPr>
-      <w:bookmarkStart w:id="28" w:name="_Toc215218873"/>
+      <w:bookmarkStart w:id="28" w:name="_Toc216449718"/>
       <w:r>
         <w:t>Maquettes</w:t>
       </w:r>
@@ -4059,12 +3647,12 @@
           <w:numId w:val="1"/>
         </w:numPr>
       </w:pPr>
-      <w:bookmarkStart w:id="29" w:name="_Toc215218874"/>
+      <w:bookmarkStart w:id="29" w:name="_Toc216449719"/>
       <w:r>
         <w:lastRenderedPageBreak/>
         <w:t>Concept</w:t>
       </w:r>
-      <w:bookmarkEnd w:id="25"/>
+      <w:bookmarkEnd w:id="24"/>
       <w:bookmarkEnd w:id="29"/>
     </w:p>
     <w:p>
@@ -4076,7 +3664,7 @@
         </w:numPr>
       </w:pPr>
       <w:bookmarkStart w:id="30" w:name="_Toc250790982"/>
-      <w:bookmarkStart w:id="31" w:name="_Toc215218875"/>
+      <w:bookmarkStart w:id="31" w:name="_Toc216449720"/>
       <w:r>
         <w:t>Architecture du système</w:t>
       </w:r>
@@ -4087,7 +3675,7 @@
       <w:pPr>
         <w:pStyle w:val="Titre2"/>
       </w:pPr>
-      <w:bookmarkStart w:id="32" w:name="_Toc215218876"/>
+      <w:bookmarkStart w:id="32" w:name="_Toc216449721"/>
       <w:r>
         <w:t>Diagramme Entité-Relation</w:t>
       </w:r>
@@ -4097,7 +3685,7 @@
       <w:pPr>
         <w:pStyle w:val="Titre2"/>
       </w:pPr>
-      <w:bookmarkStart w:id="33" w:name="_Toc215218877"/>
+      <w:bookmarkStart w:id="33" w:name="_Toc216449722"/>
       <w:r>
         <w:t>Modèle relationnel de la base de données</w:t>
       </w:r>
@@ -4107,7 +3695,7 @@
       <w:pPr>
         <w:pStyle w:val="Titre2"/>
       </w:pPr>
-      <w:bookmarkStart w:id="34" w:name="_Toc215218878"/>
+      <w:bookmarkStart w:id="34" w:name="_Toc216449723"/>
       <w:r>
         <w:t>Diagrammes de classes</w:t>
       </w:r>
@@ -4117,7 +3705,7 @@
       <w:pPr>
         <w:pStyle w:val="Titre2"/>
       </w:pPr>
-      <w:bookmarkStart w:id="35" w:name="_Toc215218879"/>
+      <w:bookmarkStart w:id="35" w:name="_Toc216449724"/>
       <w:r>
         <w:t>Diagrammes de séquence des interactions</w:t>
       </w:r>
@@ -4132,7 +3720,7 @@
         </w:numPr>
       </w:pPr>
       <w:bookmarkStart w:id="36" w:name="_Toc250790986"/>
-      <w:bookmarkStart w:id="37" w:name="_Toc215218880"/>
+      <w:bookmarkStart w:id="37" w:name="_Toc216449725"/>
       <w:r>
         <w:t>Concept de tests</w:t>
       </w:r>
@@ -4156,7 +3744,7 @@
         </w:numPr>
       </w:pPr>
       <w:bookmarkStart w:id="38" w:name="_Toc250790988"/>
-      <w:bookmarkStart w:id="39" w:name="_Toc215218881"/>
+      <w:bookmarkStart w:id="39" w:name="_Toc216449726"/>
       <w:r>
         <w:lastRenderedPageBreak/>
         <w:t>Réalisation</w:t>
@@ -4174,7 +3762,7 @@
       </w:pPr>
       <w:bookmarkStart w:id="40" w:name="_Toc114965607"/>
       <w:bookmarkStart w:id="41" w:name="_Toc250790992"/>
-      <w:bookmarkStart w:id="42" w:name="_Toc215218882"/>
+      <w:bookmarkStart w:id="42" w:name="_Toc216449727"/>
       <w:r>
         <w:lastRenderedPageBreak/>
         <w:t>Test</w:t>
@@ -4196,7 +3784,7 @@
         </w:numPr>
       </w:pPr>
       <w:bookmarkStart w:id="44" w:name="_Toc250790993"/>
-      <w:bookmarkStart w:id="45" w:name="_Toc215218883"/>
+      <w:bookmarkStart w:id="45" w:name="_Toc216449728"/>
       <w:r>
         <w:t>Procédure de test</w:t>
       </w:r>
@@ -4220,7 +3808,7 @@
         </w:numPr>
       </w:pPr>
       <w:bookmarkStart w:id="46" w:name="_Toc250790994"/>
-      <w:bookmarkStart w:id="47" w:name="_Toc215218884"/>
+      <w:bookmarkStart w:id="47" w:name="_Toc216449729"/>
       <w:r>
         <w:t>Protocol</w:t>
       </w:r>
@@ -4551,21 +4139,7 @@
               <w:rPr>
                 <w:rStyle w:val="Cgras"/>
               </w:rPr>
-              <w:t xml:space="preserve">Résultat </w:t>
-            </w:r>
-            <w:proofErr w:type="spellStart"/>
-            <w:r>
-              <w:rPr>
-                <w:rStyle w:val="Cgras"/>
-              </w:rPr>
-              <w:t>obt</w:t>
-            </w:r>
-            <w:proofErr w:type="spellEnd"/>
-            <w:r>
-              <w:rPr>
-                <w:rStyle w:val="Cgras"/>
-              </w:rPr>
-              <w:t>.</w:t>
+              <w:t>Résultat obt.</w:t>
             </w:r>
             <w:r>
               <w:rPr>
@@ -4963,21 +4537,7 @@
               <w:rPr>
                 <w:rStyle w:val="Cgras"/>
               </w:rPr>
-              <w:t xml:space="preserve">Résultat </w:t>
-            </w:r>
-            <w:proofErr w:type="spellStart"/>
-            <w:r>
-              <w:rPr>
-                <w:rStyle w:val="Cgras"/>
-              </w:rPr>
-              <w:t>obt</w:t>
-            </w:r>
-            <w:proofErr w:type="spellEnd"/>
-            <w:r>
-              <w:rPr>
-                <w:rStyle w:val="Cgras"/>
-              </w:rPr>
-              <w:t>.</w:t>
+              <w:t>Résultat obt.</w:t>
             </w:r>
             <w:r>
               <w:rPr>
@@ -5085,19 +4645,19 @@
       <w:pPr>
         <w:pStyle w:val="Titre1"/>
       </w:pPr>
-      <w:bookmarkStart w:id="48" w:name="_Toc215218885"/>
-      <w:bookmarkStart w:id="49" w:name="_Toc250790996"/>
+      <w:bookmarkStart w:id="48" w:name="_Toc250790996"/>
+      <w:bookmarkStart w:id="49" w:name="_Toc216449730"/>
       <w:r>
         <w:lastRenderedPageBreak/>
         <w:t>Conclusion</w:t>
       </w:r>
-      <w:bookmarkEnd w:id="48"/>
+      <w:bookmarkEnd w:id="49"/>
     </w:p>
     <w:p>
       <w:pPr>
         <w:pStyle w:val="Titre2"/>
       </w:pPr>
-      <w:bookmarkStart w:id="50" w:name="_Toc215218886"/>
+      <w:bookmarkStart w:id="50" w:name="_Toc216449731"/>
       <w:r>
         <w:t>Améliorations possibles</w:t>
       </w:r>
@@ -5115,7 +4675,7 @@
       <w:pPr>
         <w:pStyle w:val="Titre2"/>
       </w:pPr>
-      <w:bookmarkStart w:id="51" w:name="_Toc215218887"/>
+      <w:bookmarkStart w:id="51" w:name="_Toc216449732"/>
       <w:r>
         <w:t>Auto-évaluation</w:t>
       </w:r>
@@ -5133,7 +4693,7 @@
       <w:pPr>
         <w:pStyle w:val="Titre2"/>
       </w:pPr>
-      <w:bookmarkStart w:id="52" w:name="_Toc215218888"/>
+      <w:bookmarkStart w:id="52" w:name="_Toc216449733"/>
       <w:r>
         <w:t xml:space="preserve">Conclusion du module de </w:t>
       </w:r>
@@ -5149,7 +4709,7 @@
       <w:pPr>
         <w:pStyle w:val="Titre2"/>
       </w:pPr>
-      <w:bookmarkStart w:id="53" w:name="_Toc215218889"/>
+      <w:bookmarkStart w:id="53" w:name="_Toc216449734"/>
       <w:r>
         <w:t xml:space="preserve">Conclusion du module de </w:t>
       </w:r>
@@ -5171,7 +4731,7 @@
       <w:pPr>
         <w:pStyle w:val="Titre2"/>
       </w:pPr>
-      <w:bookmarkStart w:id="54" w:name="_Toc215218890"/>
+      <w:bookmarkStart w:id="54" w:name="_Toc216449735"/>
       <w:r>
         <w:t xml:space="preserve">Conclusion du module de </w:t>
       </w:r>
@@ -5205,7 +4765,7 @@
           <w:numId w:val="1"/>
         </w:numPr>
       </w:pPr>
-      <w:bookmarkStart w:id="55" w:name="_Toc215218891"/>
+      <w:bookmarkStart w:id="55" w:name="_Toc216449736"/>
       <w:r>
         <w:lastRenderedPageBreak/>
         <w:t>Bibliographie :</w:t>
@@ -5218,7 +4778,7 @@
       </w:r>
       <w:bookmarkStart w:id="56" w:name="_Toc114965612"/>
       <w:bookmarkStart w:id="57" w:name="_Toc250790997"/>
-      <w:bookmarkEnd w:id="49"/>
+      <w:bookmarkEnd w:id="48"/>
       <w:bookmarkEnd w:id="55"/>
     </w:p>
     <w:p>
@@ -5229,7 +4789,7 @@
           <w:numId w:val="1"/>
         </w:numPr>
       </w:pPr>
-      <w:bookmarkStart w:id="58" w:name="_Toc215218892"/>
+      <w:bookmarkStart w:id="58" w:name="_Toc216449737"/>
       <w:r>
         <w:lastRenderedPageBreak/>
         <w:t>Glossa</w:t>
@@ -5808,6 +5368,7 @@
                 <w:dataBinding w:prefixMappings="xmlns:ns0='http://purl.org/dc/elements/1.1/' xmlns:ns1='http://schemas.openxmlformats.org/package/2006/metadata/core-properties' " w:xpath="/ns1:coreProperties[1]/ns0:creator[1]" w:storeItemID="{6C3C8BC8-F283-45AE-878A-BAB7291924A1}"/>
                 <w:text/>
               </w:sdtPr>
+              <w:sdtEndPr/>
               <w:sdtContent>
                 <w:tc>
                   <w:tcPr>
@@ -5933,7 +5494,7 @@
                   <w:rPr>
                     <w:lang w:val="fr-CH"/>
                   </w:rPr>
-                  <w:t>28.11.2025 10:40</w:t>
+                  <w:t>12.12.2025 08:18</w:t>
                 </w:r>
                 <w:r>
                   <w:rPr>
@@ -6111,6 +5672,7 @@
                 <w:dataBinding w:prefixMappings="xmlns:ns0='http://purl.org/dc/elements/1.1/' xmlns:ns1='http://schemas.openxmlformats.org/package/2006/metadata/core-properties' " w:xpath="/ns1:coreProperties[1]/ns0:creator[1]" w:storeItemID="{6C3C8BC8-F283-45AE-878A-BAB7291924A1}"/>
                 <w:text/>
               </w:sdtPr>
+              <w:sdtEndPr/>
               <w:sdtContent>
                 <w:tc>
                   <w:tcPr>
@@ -6230,7 +5792,7 @@
                   <w:rPr>
                     <w:lang w:val="fr-CH"/>
                   </w:rPr>
-                  <w:t>28.11.2025 10:40</w:t>
+                  <w:t>12.12.2025 08:18</w:t>
                 </w:r>
                 <w:r>
                   <w:rPr>
@@ -6324,6 +5886,7 @@
                 <w:dataBinding w:prefixMappings="xmlns:ns0='http://purl.org/dc/elements/1.1/' xmlns:ns1='http://schemas.openxmlformats.org/package/2006/metadata/core-properties' " w:xpath="/ns1:coreProperties[1]/ns0:creator[1]" w:storeItemID="{6C3C8BC8-F283-45AE-878A-BAB7291924A1}"/>
                 <w:text/>
               </w:sdtPr>
+              <w:sdtEndPr/>
               <w:sdtContent>
                 <w:tc>
                   <w:tcPr>
@@ -6443,7 +6006,7 @@
                   <w:rPr>
                     <w:lang w:val="fr-CH"/>
                   </w:rPr>
-                  <w:t>28.11.2025 10:40</w:t>
+                  <w:t>12.12.2025 08:18</w:t>
                 </w:r>
                 <w:r>
                   <w:rPr>
@@ -9391,6 +8954,7 @@
     <w:rsid w:val="00E330D6"/>
     <w:rsid w:val="00EA5045"/>
     <w:rsid w:val="00EC4AC7"/>
+    <w:rsid w:val="00EF34AA"/>
     <w:rsid w:val="00F5157F"/>
     <w:rsid w:val="00F62486"/>
     <w:rsid w:val="00F8402B"/>

--- a/documentation/3_Documentation_Projet.docx
+++ b/documentation/3_Documentation_Projet.docx
@@ -3438,7 +3438,15 @@
           <w:lang w:eastAsia="de-DE"/>
         </w:rPr>
         <w:br/>
-        <w:t>Développe les parties techniques : pilotage, vidéo, capteurs, interface.</w:t>
+        <w:t>Développe les parties techniques : pilotage, vidéo, capteurs, interface</w:t>
+      </w:r>
+      <w:r>
+        <w:rPr>
+          <w:rFonts w:ascii="Arial" w:hAnsi="Arial"/>
+          <w:sz w:val="22"/>
+          <w:lang w:eastAsia="de-DE"/>
+        </w:rPr>
+        <w:t>.</w:t>
       </w:r>
     </w:p>
     <w:p>
@@ -6473,7 +6481,7 @@
                   <w:rPr>
                     <w:lang w:val="fr-CH"/>
                   </w:rPr>
-                  <w:t>12.12.2025 08:18</w:t>
+                  <w:t>12.12.2025 14:24</w:t>
                 </w:r>
                 <w:r>
                   <w:rPr>
@@ -6771,7 +6779,7 @@
                   <w:rPr>
                     <w:lang w:val="fr-CH"/>
                   </w:rPr>
-                  <w:t>12.12.2025 08:18</w:t>
+                  <w:t>12.12.2025 14:24</w:t>
                 </w:r>
                 <w:r>
                   <w:rPr>
@@ -6985,7 +6993,7 @@
                   <w:rPr>
                     <w:lang w:val="fr-CH"/>
                   </w:rPr>
-                  <w:t>12.12.2025 08:18</w:t>
+                  <w:t>12.12.2025 14:24</w:t>
                 </w:r>
                 <w:r>
                   <w:rPr>
@@ -9335,6 +9343,7 @@
   <w:style w:type="character" w:default="1" w:styleId="Policepardfaut">
     <w:name w:val="Default Paragraph Font"/>
     <w:uiPriority w:val="1"/>
+    <w:semiHidden/>
     <w:unhideWhenUsed/>
   </w:style>
   <w:style w:type="table" w:default="1" w:styleId="TableauNormal">
@@ -10677,6 +10686,7 @@
     <w:rsid w:val="00E15316"/>
     <w:rsid w:val="00E23FB3"/>
     <w:rsid w:val="00E330D6"/>
+    <w:rsid w:val="00E6135A"/>
     <w:rsid w:val="00EA5045"/>
     <w:rsid w:val="00EC4AC7"/>
     <w:rsid w:val="00F5157F"/>

--- a/documentation/3_Documentation_Projet.docx
+++ b/documentation/3_Documentation_Projet.docx
@@ -54,7 +54,6 @@
                       <w:rFonts w:cs="Arial"/>
                       <w:b/>
                       <w:sz w:val="28"/>
-                      <w:lang w:val="fr-CH"/>
                     </w:rPr>
                   </w:pPr>
                   <w:r>
@@ -62,7 +61,6 @@
                       <w:rFonts w:cs="Arial"/>
                       <w:b/>
                       <w:sz w:val="28"/>
-                      <w:lang w:val="fr-CH"/>
                     </w:rPr>
                     <w:t>Informaticien/-ne CFC</w:t>
                   </w:r>
@@ -72,14 +70,12 @@
                     <w:rPr>
                       <w:rFonts w:cs="Arial"/>
                       <w:sz w:val="22"/>
-                      <w:lang w:val="fr-CH"/>
                     </w:rPr>
                   </w:pPr>
                   <w:r>
                     <w:rPr>
                       <w:rFonts w:cs="Arial"/>
                       <w:sz w:val="22"/>
-                      <w:lang w:val="fr-CH"/>
                     </w:rPr>
                     <w:t>Travail pratique individuel 20</w:t>
                   </w:r>
@@ -87,7 +83,6 @@
                     <w:rPr>
                       <w:rFonts w:cs="Arial"/>
                       <w:sz w:val="22"/>
-                      <w:lang w:val="fr-CH"/>
                     </w:rPr>
                     <w:t>2</w:t>
                   </w:r>
@@ -95,7 +90,6 @@
                     <w:rPr>
                       <w:rFonts w:cs="Arial"/>
                       <w:sz w:val="22"/>
-                      <w:lang w:val="fr-CH"/>
                     </w:rPr>
                     <w:t>5</w:t>
                   </w:r>
@@ -103,7 +97,6 @@
                     <w:rPr>
                       <w:rFonts w:cs="Arial"/>
                       <w:sz w:val="22"/>
-                      <w:lang w:val="fr-CH"/>
                     </w:rPr>
                     <w:t xml:space="preserve"> (TPI)</w:t>
                   </w:r>
@@ -121,16 +114,14 @@
                       <w:b/>
                       <w:spacing w:val="20"/>
                       <w:sz w:val="26"/>
-                      <w:lang w:val="de-DE"/>
                     </w:rPr>
                   </w:pPr>
                   <w:r>
                     <w:rPr>
                       <w:b/>
-                      <w:noProof/>
                       <w:spacing w:val="20"/>
                       <w:sz w:val="26"/>
-                      <w:lang w:val="fr-CH" w:eastAsia="fr-CH"/>
+                      <w:lang w:eastAsia="fr-CH"/>
                     </w:rPr>
                     <w:drawing>
                       <wp:inline distT="0" distB="0" distL="0" distR="0" wp14:anchorId="04101375" wp14:editId="77C7351C">
@@ -178,13 +169,7 @@
               </w:tc>
             </w:tr>
           </w:tbl>
-          <w:p>
-            <w:pPr>
-              <w:rPr>
-                <w:lang w:val="de-DE"/>
-              </w:rPr>
-            </w:pPr>
-          </w:p>
+          <w:p/>
         </w:tc>
       </w:tr>
       <w:tr>
@@ -206,7 +191,6 @@
                 <w:b/>
                 <w:spacing w:val="20"/>
                 <w:sz w:val="26"/>
-                <w:lang w:val="de-DE"/>
               </w:rPr>
             </w:pPr>
           </w:p>
@@ -221,7 +205,6 @@
           <w:b/>
           <w:i w:val="0"/>
           <w:sz w:val="24"/>
-          <w:lang w:val="fr-CH"/>
         </w:rPr>
       </w:pPr>
       <w:r>
@@ -229,7 +212,6 @@
           <w:b/>
           <w:i w:val="0"/>
           <w:sz w:val="24"/>
-          <w:lang w:val="fr-CH"/>
         </w:rPr>
         <w:t>Modèle de rapport v1.</w:t>
       </w:r>
@@ -238,7 +220,6 @@
           <w:b/>
           <w:i w:val="0"/>
           <w:sz w:val="24"/>
-          <w:lang w:val="fr-CH"/>
         </w:rPr>
         <w:t>4</w:t>
       </w:r>
@@ -247,7 +228,6 @@
           <w:b/>
           <w:i w:val="0"/>
           <w:sz w:val="24"/>
-          <w:lang w:val="fr-CH"/>
         </w:rPr>
         <w:t xml:space="preserve"> </w:t>
       </w:r>
@@ -256,54 +236,50 @@
       <w:pPr>
         <w:rPr>
           <w:rFonts w:cs="Arial"/>
-          <w:lang w:val="fr-CH"/>
         </w:rPr>
       </w:pPr>
       <w:r>
         <w:rPr>
           <w:sz w:val="24"/>
-          <w:lang w:val="fr-CH"/>
         </w:rPr>
         <w:t xml:space="preserve">Nom du candidat : </w:t>
       </w:r>
-      <w:r>
-        <w:rPr>
-          <w:lang w:val="fr-CH"/>
-        </w:rPr>
-        <w:t>Fejzaj Leon</w:t>
+      <w:proofErr w:type="spellStart"/>
+      <w:r>
+        <w:t>Fejzaj</w:t>
+      </w:r>
+      <w:proofErr w:type="spellEnd"/>
+      <w:r>
+        <w:t xml:space="preserve"> Leon</w:t>
       </w:r>
       <w:r>
         <w:rPr>
           <w:rFonts w:cs="Arial"/>
-          <w:lang w:val="fr-CH"/>
         </w:rPr>
         <w:t xml:space="preserve"> / </w:t>
       </w:r>
       <w:r>
-        <w:rPr>
-          <w:lang w:val="fr-CH"/>
-        </w:rPr>
         <w:t>Crausaz Jules</w:t>
       </w:r>
       <w:r>
         <w:rPr>
           <w:rFonts w:cs="Arial"/>
-          <w:lang w:val="fr-CH"/>
         </w:rPr>
         <w:t xml:space="preserve"> / </w:t>
       </w:r>
-      <w:r>
-        <w:rPr>
-          <w:lang w:val="fr-CH"/>
-        </w:rPr>
-        <w:t>Magliani Lorenzo</w:t>
+      <w:proofErr w:type="spellStart"/>
+      <w:r>
+        <w:t>Magliani</w:t>
+      </w:r>
+      <w:proofErr w:type="spellEnd"/>
+      <w:r>
+        <w:t xml:space="preserve"> Lorenzo</w:t>
       </w:r>
     </w:p>
     <w:p>
       <w:pPr>
         <w:rPr>
           <w:rFonts w:cs="Arial"/>
-          <w:lang w:val="fr-CH"/>
         </w:rPr>
       </w:pPr>
     </w:p>
@@ -311,7 +287,6 @@
       <w:pPr>
         <w:rPr>
           <w:rFonts w:cs="Arial"/>
-          <w:lang w:val="fr-CH"/>
         </w:rPr>
       </w:pPr>
     </w:p>
@@ -319,7 +294,6 @@
       <w:pPr>
         <w:rPr>
           <w:rFonts w:cs="Arial"/>
-          <w:lang w:val="fr-CH"/>
         </w:rPr>
       </w:pPr>
     </w:p>
@@ -330,7 +304,6 @@
           <w:rFonts w:cs="Arial"/>
           <w:b/>
           <w:sz w:val="36"/>
-          <w:lang w:val="fr-CH"/>
         </w:rPr>
       </w:pPr>
       <w:r>
@@ -338,25 +311,24 @@
           <w:rFonts w:cs="Arial"/>
           <w:b/>
           <w:sz w:val="36"/>
-          <w:lang w:val="fr-CH"/>
         </w:rPr>
         <w:t>« </w:t>
       </w:r>
+      <w:proofErr w:type="spellStart"/>
       <w:r>
         <w:rPr>
           <w:rFonts w:cs="Arial"/>
           <w:b/>
           <w:sz w:val="36"/>
-          <w:lang w:val="fr-CH"/>
         </w:rPr>
         <w:t>SpeleoThink</w:t>
       </w:r>
+      <w:proofErr w:type="spellEnd"/>
       <w:r>
         <w:rPr>
           <w:rFonts w:cs="Arial"/>
           <w:b/>
           <w:sz w:val="36"/>
-          <w:lang w:val="fr-CH"/>
         </w:rPr>
         <w:t xml:space="preserve"> </w:t>
       </w:r>
@@ -365,7 +337,6 @@
           <w:rFonts w:cs="Arial"/>
           <w:b/>
           <w:sz w:val="36"/>
-          <w:lang w:val="fr-CH"/>
         </w:rPr>
         <w:t>»</w:t>
       </w:r>
@@ -376,7 +347,6 @@
         <w:rPr>
           <w:rFonts w:cs="Arial"/>
           <w:sz w:val="32"/>
-          <w:lang w:val="fr-CH"/>
         </w:rPr>
       </w:pPr>
     </w:p>
@@ -386,7 +356,6 @@
         <w:rPr>
           <w:rFonts w:cs="Arial"/>
           <w:sz w:val="32"/>
-          <w:lang w:val="fr-CH"/>
         </w:rPr>
       </w:pPr>
     </w:p>
@@ -396,7 +365,6 @@
         <w:rPr>
           <w:rFonts w:cs="Arial"/>
           <w:sz w:val="32"/>
-          <w:lang w:val="fr-CH"/>
         </w:rPr>
       </w:pPr>
     </w:p>
@@ -406,7 +374,6 @@
         <w:rPr>
           <w:rFonts w:cs="Arial"/>
           <w:sz w:val="32"/>
-          <w:lang w:val="fr-CH"/>
         </w:rPr>
       </w:pPr>
     </w:p>
@@ -416,14 +383,12 @@
         <w:rPr>
           <w:rFonts w:cs="Arial"/>
           <w:sz w:val="32"/>
-          <w:lang w:val="fr-CH"/>
         </w:rPr>
       </w:pPr>
       <w:r>
         <w:rPr>
           <w:rFonts w:cs="Arial"/>
           <w:sz w:val="32"/>
-          <w:lang w:val="fr-CH"/>
         </w:rPr>
         <w:br w:type="page"/>
       </w:r>
@@ -434,7 +399,6 @@
         <w:rPr>
           <w:rFonts w:cs="Arial"/>
           <w:sz w:val="32"/>
-          <w:lang w:val="fr-CH"/>
         </w:rPr>
       </w:pPr>
     </w:p>
@@ -455,7 +419,6 @@
       <w:pPr>
         <w:rPr>
           <w:rFonts w:cs="Arial"/>
-          <w:lang w:val="fr-CH"/>
         </w:rPr>
       </w:pPr>
     </w:p>
@@ -466,10 +429,9 @@
           <w:rFonts w:asciiTheme="minorHAnsi" w:eastAsiaTheme="minorEastAsia" w:hAnsiTheme="minorHAnsi" w:cstheme="minorBidi"/>
           <w:b w:val="0"/>
           <w:bCs w:val="0"/>
-          <w:noProof/>
           <w:kern w:val="2"/>
           <w:sz w:val="24"/>
-          <w:lang w:val="fr-CH" w:eastAsia="fr-CH"/>
+          <w:lang w:eastAsia="fr-CH"/>
           <w14:ligatures w14:val="standardContextual"/>
         </w:rPr>
       </w:pPr>
@@ -477,19 +439,12 @@
         <w:fldChar w:fldCharType="begin"/>
       </w:r>
       <w:r>
-        <w:rPr>
-          <w:lang w:val="fr-CH"/>
-        </w:rPr>
         <w:instrText xml:space="preserve"> TOC \o "1-2" </w:instrText>
       </w:r>
       <w:r>
         <w:fldChar w:fldCharType="separate"/>
       </w:r>
       <w:r>
-        <w:rPr>
-          <w:noProof/>
-          <w:lang w:val="fr-CH"/>
-        </w:rPr>
         <w:t>1</w:t>
       </w:r>
       <w:r>
@@ -497,63 +452,32 @@
           <w:rFonts w:asciiTheme="minorHAnsi" w:eastAsiaTheme="minorEastAsia" w:hAnsiTheme="minorHAnsi" w:cstheme="minorBidi"/>
           <w:b w:val="0"/>
           <w:bCs w:val="0"/>
-          <w:noProof/>
           <w:kern w:val="2"/>
           <w:sz w:val="24"/>
-          <w:lang w:val="fr-CH" w:eastAsia="fr-CH"/>
+          <w:lang w:eastAsia="fr-CH"/>
           <w14:ligatures w14:val="standardContextual"/>
         </w:rPr>
         <w:tab/>
       </w:r>
       <w:r>
-        <w:rPr>
-          <w:noProof/>
-          <w:lang w:val="fr-CH"/>
-        </w:rPr>
         <w:t>Les grandes lignes du projet</w:t>
       </w:r>
       <w:r>
-        <w:rPr>
-          <w:noProof/>
-          <w:lang w:val="fr-CH"/>
-        </w:rPr>
         <w:tab/>
       </w:r>
       <w:r>
-        <w:rPr>
-          <w:noProof/>
-        </w:rPr>
         <w:fldChar w:fldCharType="begin"/>
       </w:r>
       <w:r>
-        <w:rPr>
-          <w:noProof/>
-          <w:lang w:val="fr-CH"/>
-        </w:rPr>
         <w:instrText xml:space="preserve"> PAGEREF _Toc215218860 \h </w:instrText>
       </w:r>
       <w:r>
-        <w:rPr>
-          <w:noProof/>
-        </w:rPr>
-      </w:r>
-      <w:r>
-        <w:rPr>
-          <w:noProof/>
-        </w:rPr>
         <w:fldChar w:fldCharType="separate"/>
       </w:r>
       <w:r>
-        <w:rPr>
-          <w:noProof/>
-          <w:lang w:val="fr-CH"/>
-        </w:rPr>
         <w:t>3</w:t>
       </w:r>
       <w:r>
-        <w:rPr>
-          <w:noProof/>
-        </w:rPr>
         <w:fldChar w:fldCharType="end"/>
       </w:r>
     </w:p>
@@ -562,61 +486,77 @@
         <w:pStyle w:val="TM2"/>
         <w:rPr>
           <w:rFonts w:asciiTheme="minorHAnsi" w:eastAsiaTheme="minorEastAsia" w:hAnsiTheme="minorHAnsi" w:cstheme="minorBidi"/>
+          <w:noProof w:val="0"/>
           <w:kern w:val="2"/>
           <w:sz w:val="24"/>
           <w:szCs w:val="24"/>
-          <w:lang w:val="fr-CH" w:eastAsia="fr-CH"/>
+          <w:lang w:eastAsia="fr-CH"/>
           <w14:ligatures w14:val="standardContextual"/>
         </w:rPr>
       </w:pPr>
       <w:r>
         <w:rPr>
-          <w:lang w:val="fr-CH"/>
+          <w:noProof w:val="0"/>
         </w:rPr>
         <w:t>1.1</w:t>
       </w:r>
       <w:r>
         <w:rPr>
           <w:rFonts w:asciiTheme="minorHAnsi" w:eastAsiaTheme="minorEastAsia" w:hAnsiTheme="minorHAnsi" w:cstheme="minorBidi"/>
+          <w:noProof w:val="0"/>
           <w:kern w:val="2"/>
           <w:sz w:val="24"/>
           <w:szCs w:val="24"/>
-          <w:lang w:val="fr-CH" w:eastAsia="fr-CH"/>
+          <w:lang w:eastAsia="fr-CH"/>
           <w14:ligatures w14:val="standardContextual"/>
         </w:rPr>
         <w:tab/>
       </w:r>
       <w:r>
         <w:rPr>
-          <w:lang w:val="fr-CH"/>
+          <w:noProof w:val="0"/>
         </w:rPr>
         <w:t>Analyse de la situation initiale</w:t>
       </w:r>
       <w:r>
         <w:rPr>
-          <w:lang w:val="fr-CH"/>
+          <w:noProof w:val="0"/>
         </w:rPr>
         <w:tab/>
       </w:r>
       <w:r>
+        <w:rPr>
+          <w:noProof w:val="0"/>
+        </w:rPr>
         <w:fldChar w:fldCharType="begin"/>
       </w:r>
       <w:r>
         <w:rPr>
-          <w:lang w:val="fr-CH"/>
+          <w:noProof w:val="0"/>
         </w:rPr>
         <w:instrText xml:space="preserve"> PAGEREF _Toc215218861 \h </w:instrText>
       </w:r>
       <w:r>
+        <w:rPr>
+          <w:noProof w:val="0"/>
+        </w:rPr>
+      </w:r>
+      <w:r>
+        <w:rPr>
+          <w:noProof w:val="0"/>
+        </w:rPr>
         <w:fldChar w:fldCharType="separate"/>
       </w:r>
       <w:r>
         <w:rPr>
-          <w:lang w:val="fr-CH"/>
+          <w:noProof w:val="0"/>
         </w:rPr>
         <w:t>3</w:t>
       </w:r>
       <w:r>
+        <w:rPr>
+          <w:noProof w:val="0"/>
+        </w:rPr>
         <w:fldChar w:fldCharType="end"/>
       </w:r>
     </w:p>
@@ -625,61 +565,77 @@
         <w:pStyle w:val="TM2"/>
         <w:rPr>
           <w:rFonts w:asciiTheme="minorHAnsi" w:eastAsiaTheme="minorEastAsia" w:hAnsiTheme="minorHAnsi" w:cstheme="minorBidi"/>
+          <w:noProof w:val="0"/>
           <w:kern w:val="2"/>
           <w:sz w:val="24"/>
           <w:szCs w:val="24"/>
-          <w:lang w:val="fr-CH" w:eastAsia="fr-CH"/>
+          <w:lang w:eastAsia="fr-CH"/>
           <w14:ligatures w14:val="standardContextual"/>
         </w:rPr>
       </w:pPr>
       <w:r>
         <w:rPr>
-          <w:lang w:val="fr-CH"/>
+          <w:noProof w:val="0"/>
         </w:rPr>
         <w:t>1.2</w:t>
       </w:r>
       <w:r>
         <w:rPr>
           <w:rFonts w:asciiTheme="minorHAnsi" w:eastAsiaTheme="minorEastAsia" w:hAnsiTheme="minorHAnsi" w:cstheme="minorBidi"/>
+          <w:noProof w:val="0"/>
           <w:kern w:val="2"/>
           <w:sz w:val="24"/>
           <w:szCs w:val="24"/>
-          <w:lang w:val="fr-CH" w:eastAsia="fr-CH"/>
+          <w:lang w:eastAsia="fr-CH"/>
           <w14:ligatures w14:val="standardContextual"/>
         </w:rPr>
         <w:tab/>
       </w:r>
       <w:r>
         <w:rPr>
-          <w:lang w:val="fr-CH"/>
+          <w:noProof w:val="0"/>
         </w:rPr>
         <w:t>Analyse de l’état désiré</w:t>
       </w:r>
       <w:r>
         <w:rPr>
-          <w:lang w:val="fr-CH"/>
+          <w:noProof w:val="0"/>
         </w:rPr>
         <w:tab/>
       </w:r>
       <w:r>
+        <w:rPr>
+          <w:noProof w:val="0"/>
+        </w:rPr>
         <w:fldChar w:fldCharType="begin"/>
       </w:r>
       <w:r>
         <w:rPr>
-          <w:lang w:val="fr-CH"/>
+          <w:noProof w:val="0"/>
         </w:rPr>
         <w:instrText xml:space="preserve"> PAGEREF _Toc215218862 \h </w:instrText>
       </w:r>
       <w:r>
+        <w:rPr>
+          <w:noProof w:val="0"/>
+        </w:rPr>
+      </w:r>
+      <w:r>
+        <w:rPr>
+          <w:noProof w:val="0"/>
+        </w:rPr>
         <w:fldChar w:fldCharType="separate"/>
       </w:r>
       <w:r>
         <w:rPr>
-          <w:lang w:val="fr-CH"/>
+          <w:noProof w:val="0"/>
         </w:rPr>
         <w:t>3</w:t>
       </w:r>
       <w:r>
+        <w:rPr>
+          <w:noProof w:val="0"/>
+        </w:rPr>
         <w:fldChar w:fldCharType="end"/>
       </w:r>
     </w:p>
@@ -688,61 +644,77 @@
         <w:pStyle w:val="TM2"/>
         <w:rPr>
           <w:rFonts w:asciiTheme="minorHAnsi" w:eastAsiaTheme="minorEastAsia" w:hAnsiTheme="minorHAnsi" w:cstheme="minorBidi"/>
+          <w:noProof w:val="0"/>
           <w:kern w:val="2"/>
           <w:sz w:val="24"/>
           <w:szCs w:val="24"/>
-          <w:lang w:val="fr-CH" w:eastAsia="fr-CH"/>
+          <w:lang w:eastAsia="fr-CH"/>
           <w14:ligatures w14:val="standardContextual"/>
         </w:rPr>
       </w:pPr>
       <w:r>
         <w:rPr>
-          <w:lang w:val="fr-CH"/>
+          <w:noProof w:val="0"/>
         </w:rPr>
         <w:t>1.3</w:t>
       </w:r>
       <w:r>
         <w:rPr>
           <w:rFonts w:asciiTheme="minorHAnsi" w:eastAsiaTheme="minorEastAsia" w:hAnsiTheme="minorHAnsi" w:cstheme="minorBidi"/>
+          <w:noProof w:val="0"/>
           <w:kern w:val="2"/>
           <w:sz w:val="24"/>
           <w:szCs w:val="24"/>
-          <w:lang w:val="fr-CH" w:eastAsia="fr-CH"/>
+          <w:lang w:eastAsia="fr-CH"/>
           <w14:ligatures w14:val="standardContextual"/>
         </w:rPr>
         <w:tab/>
       </w:r>
       <w:r>
         <w:rPr>
-          <w:lang w:val="fr-CH"/>
+          <w:noProof w:val="0"/>
         </w:rPr>
         <w:t>Cahier des charges / exigences du système</w:t>
       </w:r>
       <w:r>
         <w:rPr>
-          <w:lang w:val="fr-CH"/>
+          <w:noProof w:val="0"/>
         </w:rPr>
         <w:tab/>
       </w:r>
       <w:r>
+        <w:rPr>
+          <w:noProof w:val="0"/>
+        </w:rPr>
         <w:fldChar w:fldCharType="begin"/>
       </w:r>
       <w:r>
         <w:rPr>
-          <w:lang w:val="fr-CH"/>
+          <w:noProof w:val="0"/>
         </w:rPr>
         <w:instrText xml:space="preserve"> PAGEREF _Toc215218863 \h </w:instrText>
       </w:r>
       <w:r>
+        <w:rPr>
+          <w:noProof w:val="0"/>
+        </w:rPr>
+      </w:r>
+      <w:r>
+        <w:rPr>
+          <w:noProof w:val="0"/>
+        </w:rPr>
         <w:fldChar w:fldCharType="separate"/>
       </w:r>
       <w:r>
         <w:rPr>
-          <w:lang w:val="fr-CH"/>
+          <w:noProof w:val="0"/>
         </w:rPr>
         <w:t>3</w:t>
       </w:r>
       <w:r>
+        <w:rPr>
+          <w:noProof w:val="0"/>
+        </w:rPr>
         <w:fldChar w:fldCharType="end"/>
       </w:r>
     </w:p>
@@ -751,61 +723,77 @@
         <w:pStyle w:val="TM2"/>
         <w:rPr>
           <w:rFonts w:asciiTheme="minorHAnsi" w:eastAsiaTheme="minorEastAsia" w:hAnsiTheme="minorHAnsi" w:cstheme="minorBidi"/>
+          <w:noProof w:val="0"/>
           <w:kern w:val="2"/>
           <w:sz w:val="24"/>
           <w:szCs w:val="24"/>
-          <w:lang w:val="fr-CH" w:eastAsia="fr-CH"/>
+          <w:lang w:eastAsia="fr-CH"/>
           <w14:ligatures w14:val="standardContextual"/>
         </w:rPr>
       </w:pPr>
       <w:r>
         <w:rPr>
-          <w:lang w:val="fr-CH"/>
+          <w:noProof w:val="0"/>
         </w:rPr>
         <w:t>1.4</w:t>
       </w:r>
       <w:r>
         <w:rPr>
           <w:rFonts w:asciiTheme="minorHAnsi" w:eastAsiaTheme="minorEastAsia" w:hAnsiTheme="minorHAnsi" w:cstheme="minorBidi"/>
+          <w:noProof w:val="0"/>
           <w:kern w:val="2"/>
           <w:sz w:val="24"/>
           <w:szCs w:val="24"/>
-          <w:lang w:val="fr-CH" w:eastAsia="fr-CH"/>
+          <w:lang w:eastAsia="fr-CH"/>
           <w14:ligatures w14:val="standardContextual"/>
         </w:rPr>
         <w:tab/>
       </w:r>
       <w:r>
         <w:rPr>
-          <w:lang w:val="fr-CH"/>
+          <w:noProof w:val="0"/>
         </w:rPr>
         <w:t>Organisation du projet</w:t>
       </w:r>
       <w:r>
         <w:rPr>
-          <w:lang w:val="fr-CH"/>
+          <w:noProof w:val="0"/>
         </w:rPr>
         <w:tab/>
       </w:r>
       <w:r>
+        <w:rPr>
+          <w:noProof w:val="0"/>
+        </w:rPr>
         <w:fldChar w:fldCharType="begin"/>
       </w:r>
       <w:r>
         <w:rPr>
-          <w:lang w:val="fr-CH"/>
+          <w:noProof w:val="0"/>
         </w:rPr>
         <w:instrText xml:space="preserve"> PAGEREF _Toc215218864 \h </w:instrText>
       </w:r>
       <w:r>
+        <w:rPr>
+          <w:noProof w:val="0"/>
+        </w:rPr>
+      </w:r>
+      <w:r>
+        <w:rPr>
+          <w:noProof w:val="0"/>
+        </w:rPr>
         <w:fldChar w:fldCharType="separate"/>
       </w:r>
       <w:r>
         <w:rPr>
-          <w:lang w:val="fr-CH"/>
+          <w:noProof w:val="0"/>
         </w:rPr>
         <w:t>3</w:t>
       </w:r>
       <w:r>
+        <w:rPr>
+          <w:noProof w:val="0"/>
+        </w:rPr>
         <w:fldChar w:fldCharType="end"/>
       </w:r>
     </w:p>
@@ -816,18 +804,13 @@
           <w:rFonts w:asciiTheme="minorHAnsi" w:eastAsiaTheme="minorEastAsia" w:hAnsiTheme="minorHAnsi" w:cstheme="minorBidi"/>
           <w:b w:val="0"/>
           <w:bCs w:val="0"/>
-          <w:noProof/>
           <w:kern w:val="2"/>
           <w:sz w:val="24"/>
-          <w:lang w:val="fr-CH" w:eastAsia="fr-CH"/>
+          <w:lang w:eastAsia="fr-CH"/>
           <w14:ligatures w14:val="standardContextual"/>
         </w:rPr>
       </w:pPr>
       <w:r>
-        <w:rPr>
-          <w:noProof/>
-          <w:lang w:val="fr-CH"/>
-        </w:rPr>
         <w:t>2</w:t>
       </w:r>
       <w:r>
@@ -835,63 +818,32 @@
           <w:rFonts w:asciiTheme="minorHAnsi" w:eastAsiaTheme="minorEastAsia" w:hAnsiTheme="minorHAnsi" w:cstheme="minorBidi"/>
           <w:b w:val="0"/>
           <w:bCs w:val="0"/>
-          <w:noProof/>
           <w:kern w:val="2"/>
           <w:sz w:val="24"/>
-          <w:lang w:val="fr-CH" w:eastAsia="fr-CH"/>
+          <w:lang w:eastAsia="fr-CH"/>
           <w14:ligatures w14:val="standardContextual"/>
         </w:rPr>
         <w:tab/>
       </w:r>
       <w:r>
-        <w:rPr>
-          <w:noProof/>
-          <w:lang w:val="fr-CH"/>
-        </w:rPr>
         <w:t>Analyse préliminaire</w:t>
       </w:r>
       <w:r>
-        <w:rPr>
-          <w:noProof/>
-          <w:lang w:val="fr-CH"/>
-        </w:rPr>
         <w:tab/>
       </w:r>
       <w:r>
-        <w:rPr>
-          <w:noProof/>
-        </w:rPr>
         <w:fldChar w:fldCharType="begin"/>
       </w:r>
       <w:r>
-        <w:rPr>
-          <w:noProof/>
-          <w:lang w:val="fr-CH"/>
-        </w:rPr>
         <w:instrText xml:space="preserve"> PAGEREF _Toc215218865 \h </w:instrText>
       </w:r>
       <w:r>
-        <w:rPr>
-          <w:noProof/>
-        </w:rPr>
-      </w:r>
-      <w:r>
-        <w:rPr>
-          <w:noProof/>
-        </w:rPr>
         <w:fldChar w:fldCharType="separate"/>
       </w:r>
       <w:r>
-        <w:rPr>
-          <w:noProof/>
-          <w:lang w:val="fr-CH"/>
-        </w:rPr>
         <w:t>4</w:t>
       </w:r>
       <w:r>
-        <w:rPr>
-          <w:noProof/>
-        </w:rPr>
         <w:fldChar w:fldCharType="end"/>
       </w:r>
     </w:p>
@@ -900,61 +852,77 @@
         <w:pStyle w:val="TM2"/>
         <w:rPr>
           <w:rFonts w:asciiTheme="minorHAnsi" w:eastAsiaTheme="minorEastAsia" w:hAnsiTheme="minorHAnsi" w:cstheme="minorBidi"/>
+          <w:noProof w:val="0"/>
           <w:kern w:val="2"/>
           <w:sz w:val="24"/>
           <w:szCs w:val="24"/>
-          <w:lang w:val="fr-CH" w:eastAsia="fr-CH"/>
+          <w:lang w:eastAsia="fr-CH"/>
           <w14:ligatures w14:val="standardContextual"/>
         </w:rPr>
       </w:pPr>
       <w:r>
         <w:rPr>
-          <w:lang w:val="fr-CH"/>
+          <w:noProof w:val="0"/>
         </w:rPr>
         <w:t>2.1</w:t>
       </w:r>
       <w:r>
         <w:rPr>
           <w:rFonts w:asciiTheme="minorHAnsi" w:eastAsiaTheme="minorEastAsia" w:hAnsiTheme="minorHAnsi" w:cstheme="minorBidi"/>
+          <w:noProof w:val="0"/>
           <w:kern w:val="2"/>
           <w:sz w:val="24"/>
           <w:szCs w:val="24"/>
-          <w:lang w:val="fr-CH" w:eastAsia="fr-CH"/>
+          <w:lang w:eastAsia="fr-CH"/>
           <w14:ligatures w14:val="standardContextual"/>
         </w:rPr>
         <w:tab/>
       </w:r>
       <w:r>
         <w:rPr>
-          <w:lang w:val="fr-CH"/>
+          <w:noProof w:val="0"/>
         </w:rPr>
         <w:t>Objectifs du système</w:t>
       </w:r>
       <w:r>
         <w:rPr>
-          <w:lang w:val="fr-CH"/>
+          <w:noProof w:val="0"/>
         </w:rPr>
         <w:tab/>
       </w:r>
       <w:r>
+        <w:rPr>
+          <w:noProof w:val="0"/>
+        </w:rPr>
         <w:fldChar w:fldCharType="begin"/>
       </w:r>
       <w:r>
         <w:rPr>
-          <w:lang w:val="fr-CH"/>
+          <w:noProof w:val="0"/>
         </w:rPr>
         <w:instrText xml:space="preserve"> PAGEREF _Toc215218866 \h </w:instrText>
       </w:r>
       <w:r>
+        <w:rPr>
+          <w:noProof w:val="0"/>
+        </w:rPr>
+      </w:r>
+      <w:r>
+        <w:rPr>
+          <w:noProof w:val="0"/>
+        </w:rPr>
         <w:fldChar w:fldCharType="separate"/>
       </w:r>
       <w:r>
         <w:rPr>
-          <w:lang w:val="fr-CH"/>
+          <w:noProof w:val="0"/>
         </w:rPr>
         <w:t>4</w:t>
       </w:r>
       <w:r>
+        <w:rPr>
+          <w:noProof w:val="0"/>
+        </w:rPr>
         <w:fldChar w:fldCharType="end"/>
       </w:r>
     </w:p>
@@ -963,61 +931,77 @@
         <w:pStyle w:val="TM2"/>
         <w:rPr>
           <w:rFonts w:asciiTheme="minorHAnsi" w:eastAsiaTheme="minorEastAsia" w:hAnsiTheme="minorHAnsi" w:cstheme="minorBidi"/>
+          <w:noProof w:val="0"/>
           <w:kern w:val="2"/>
           <w:sz w:val="24"/>
           <w:szCs w:val="24"/>
-          <w:lang w:val="fr-CH" w:eastAsia="fr-CH"/>
+          <w:lang w:eastAsia="fr-CH"/>
           <w14:ligatures w14:val="standardContextual"/>
         </w:rPr>
       </w:pPr>
       <w:r>
         <w:rPr>
-          <w:lang w:val="fr-CH"/>
+          <w:noProof w:val="0"/>
         </w:rPr>
         <w:t>2.2</w:t>
       </w:r>
       <w:r>
         <w:rPr>
           <w:rFonts w:asciiTheme="minorHAnsi" w:eastAsiaTheme="minorEastAsia" w:hAnsiTheme="minorHAnsi" w:cstheme="minorBidi"/>
+          <w:noProof w:val="0"/>
           <w:kern w:val="2"/>
           <w:sz w:val="24"/>
           <w:szCs w:val="24"/>
-          <w:lang w:val="fr-CH" w:eastAsia="fr-CH"/>
+          <w:lang w:eastAsia="fr-CH"/>
           <w14:ligatures w14:val="standardContextual"/>
         </w:rPr>
         <w:tab/>
       </w:r>
       <w:r>
         <w:rPr>
-          <w:lang w:val="fr-CH"/>
+          <w:noProof w:val="0"/>
         </w:rPr>
         <w:t>Variantes</w:t>
       </w:r>
       <w:r>
         <w:rPr>
-          <w:lang w:val="fr-CH"/>
+          <w:noProof w:val="0"/>
         </w:rPr>
         <w:tab/>
       </w:r>
       <w:r>
+        <w:rPr>
+          <w:noProof w:val="0"/>
+        </w:rPr>
         <w:fldChar w:fldCharType="begin"/>
       </w:r>
       <w:r>
         <w:rPr>
-          <w:lang w:val="fr-CH"/>
+          <w:noProof w:val="0"/>
         </w:rPr>
         <w:instrText xml:space="preserve"> PAGEREF _Toc215218867 \h </w:instrText>
       </w:r>
       <w:r>
+        <w:rPr>
+          <w:noProof w:val="0"/>
+        </w:rPr>
+      </w:r>
+      <w:r>
+        <w:rPr>
+          <w:noProof w:val="0"/>
+        </w:rPr>
         <w:fldChar w:fldCharType="separate"/>
       </w:r>
       <w:r>
         <w:rPr>
-          <w:lang w:val="fr-CH"/>
+          <w:noProof w:val="0"/>
         </w:rPr>
         <w:t>4</w:t>
       </w:r>
       <w:r>
+        <w:rPr>
+          <w:noProof w:val="0"/>
+        </w:rPr>
         <w:fldChar w:fldCharType="end"/>
       </w:r>
     </w:p>
@@ -1026,61 +1010,77 @@
         <w:pStyle w:val="TM2"/>
         <w:rPr>
           <w:rFonts w:asciiTheme="minorHAnsi" w:eastAsiaTheme="minorEastAsia" w:hAnsiTheme="minorHAnsi" w:cstheme="minorBidi"/>
+          <w:noProof w:val="0"/>
           <w:kern w:val="2"/>
           <w:sz w:val="24"/>
           <w:szCs w:val="24"/>
-          <w:lang w:val="fr-CH" w:eastAsia="fr-CH"/>
+          <w:lang w:eastAsia="fr-CH"/>
           <w14:ligatures w14:val="standardContextual"/>
         </w:rPr>
       </w:pPr>
       <w:r>
         <w:rPr>
-          <w:lang w:val="fr-CH"/>
+          <w:noProof w:val="0"/>
         </w:rPr>
         <w:t>2.3</w:t>
       </w:r>
       <w:r>
         <w:rPr>
           <w:rFonts w:asciiTheme="minorHAnsi" w:eastAsiaTheme="minorEastAsia" w:hAnsiTheme="minorHAnsi" w:cstheme="minorBidi"/>
+          <w:noProof w:val="0"/>
           <w:kern w:val="2"/>
           <w:sz w:val="24"/>
           <w:szCs w:val="24"/>
-          <w:lang w:val="fr-CH" w:eastAsia="fr-CH"/>
+          <w:lang w:eastAsia="fr-CH"/>
           <w14:ligatures w14:val="standardContextual"/>
         </w:rPr>
         <w:tab/>
       </w:r>
       <w:r>
         <w:rPr>
-          <w:lang w:val="fr-CH"/>
+          <w:noProof w:val="0"/>
         </w:rPr>
         <w:t>Rentabilité</w:t>
       </w:r>
       <w:r>
         <w:rPr>
-          <w:lang w:val="fr-CH"/>
+          <w:noProof w:val="0"/>
         </w:rPr>
         <w:tab/>
       </w:r>
       <w:r>
+        <w:rPr>
+          <w:noProof w:val="0"/>
+        </w:rPr>
         <w:fldChar w:fldCharType="begin"/>
       </w:r>
       <w:r>
         <w:rPr>
-          <w:lang w:val="fr-CH"/>
+          <w:noProof w:val="0"/>
         </w:rPr>
         <w:instrText xml:space="preserve"> PAGEREF _Toc215218868 \h </w:instrText>
       </w:r>
       <w:r>
+        <w:rPr>
+          <w:noProof w:val="0"/>
+        </w:rPr>
+      </w:r>
+      <w:r>
+        <w:rPr>
+          <w:noProof w:val="0"/>
+        </w:rPr>
         <w:fldChar w:fldCharType="separate"/>
       </w:r>
       <w:r>
         <w:rPr>
-          <w:lang w:val="fr-CH"/>
+          <w:noProof w:val="0"/>
         </w:rPr>
         <w:t>4</w:t>
       </w:r>
       <w:r>
+        <w:rPr>
+          <w:noProof w:val="0"/>
+        </w:rPr>
         <w:fldChar w:fldCharType="end"/>
       </w:r>
     </w:p>
@@ -1089,61 +1089,77 @@
         <w:pStyle w:val="TM2"/>
         <w:rPr>
           <w:rFonts w:asciiTheme="minorHAnsi" w:eastAsiaTheme="minorEastAsia" w:hAnsiTheme="minorHAnsi" w:cstheme="minorBidi"/>
+          <w:noProof w:val="0"/>
           <w:kern w:val="2"/>
           <w:sz w:val="24"/>
           <w:szCs w:val="24"/>
-          <w:lang w:val="fr-CH" w:eastAsia="fr-CH"/>
+          <w:lang w:eastAsia="fr-CH"/>
           <w14:ligatures w14:val="standardContextual"/>
         </w:rPr>
       </w:pPr>
       <w:r>
         <w:rPr>
-          <w:lang w:val="fr-CH"/>
+          <w:noProof w:val="0"/>
         </w:rPr>
         <w:t>2.4</w:t>
       </w:r>
       <w:r>
         <w:rPr>
           <w:rFonts w:asciiTheme="minorHAnsi" w:eastAsiaTheme="minorEastAsia" w:hAnsiTheme="minorHAnsi" w:cstheme="minorBidi"/>
+          <w:noProof w:val="0"/>
           <w:kern w:val="2"/>
           <w:sz w:val="24"/>
           <w:szCs w:val="24"/>
-          <w:lang w:val="fr-CH" w:eastAsia="fr-CH"/>
+          <w:lang w:eastAsia="fr-CH"/>
           <w14:ligatures w14:val="standardContextual"/>
         </w:rPr>
         <w:tab/>
       </w:r>
       <w:r>
         <w:rPr>
-          <w:lang w:val="fr-CH"/>
+          <w:noProof w:val="0"/>
         </w:rPr>
         <w:t>Analyse de risque</w:t>
       </w:r>
       <w:r>
         <w:rPr>
-          <w:lang w:val="fr-CH"/>
+          <w:noProof w:val="0"/>
         </w:rPr>
         <w:tab/>
       </w:r>
       <w:r>
+        <w:rPr>
+          <w:noProof w:val="0"/>
+        </w:rPr>
         <w:fldChar w:fldCharType="begin"/>
       </w:r>
       <w:r>
         <w:rPr>
-          <w:lang w:val="fr-CH"/>
+          <w:noProof w:val="0"/>
         </w:rPr>
         <w:instrText xml:space="preserve"> PAGEREF _Toc215218869 \h </w:instrText>
       </w:r>
       <w:r>
+        <w:rPr>
+          <w:noProof w:val="0"/>
+        </w:rPr>
+      </w:r>
+      <w:r>
+        <w:rPr>
+          <w:noProof w:val="0"/>
+        </w:rPr>
         <w:fldChar w:fldCharType="separate"/>
       </w:r>
       <w:r>
         <w:rPr>
-          <w:lang w:val="fr-CH"/>
+          <w:noProof w:val="0"/>
         </w:rPr>
         <w:t>4</w:t>
       </w:r>
       <w:r>
+        <w:rPr>
+          <w:noProof w:val="0"/>
+        </w:rPr>
         <w:fldChar w:fldCharType="end"/>
       </w:r>
     </w:p>
@@ -1154,18 +1170,13 @@
           <w:rFonts w:asciiTheme="minorHAnsi" w:eastAsiaTheme="minorEastAsia" w:hAnsiTheme="minorHAnsi" w:cstheme="minorBidi"/>
           <w:b w:val="0"/>
           <w:bCs w:val="0"/>
-          <w:noProof/>
           <w:kern w:val="2"/>
           <w:sz w:val="24"/>
-          <w:lang w:val="fr-CH" w:eastAsia="fr-CH"/>
+          <w:lang w:eastAsia="fr-CH"/>
           <w14:ligatures w14:val="standardContextual"/>
         </w:rPr>
       </w:pPr>
       <w:r>
-        <w:rPr>
-          <w:noProof/>
-          <w:lang w:val="fr-CH"/>
-        </w:rPr>
         <w:t>3</w:t>
       </w:r>
       <w:r>
@@ -1173,63 +1184,32 @@
           <w:rFonts w:asciiTheme="minorHAnsi" w:eastAsiaTheme="minorEastAsia" w:hAnsiTheme="minorHAnsi" w:cstheme="minorBidi"/>
           <w:b w:val="0"/>
           <w:bCs w:val="0"/>
-          <w:noProof/>
           <w:kern w:val="2"/>
           <w:sz w:val="24"/>
-          <w:lang w:val="fr-CH" w:eastAsia="fr-CH"/>
+          <w:lang w:eastAsia="fr-CH"/>
           <w14:ligatures w14:val="standardContextual"/>
         </w:rPr>
         <w:tab/>
       </w:r>
       <w:r>
-        <w:rPr>
-          <w:noProof/>
-          <w:lang w:val="fr-CH"/>
-        </w:rPr>
         <w:t>Analyse</w:t>
       </w:r>
       <w:r>
-        <w:rPr>
-          <w:noProof/>
-          <w:lang w:val="fr-CH"/>
-        </w:rPr>
         <w:tab/>
       </w:r>
       <w:r>
-        <w:rPr>
-          <w:noProof/>
-        </w:rPr>
         <w:fldChar w:fldCharType="begin"/>
       </w:r>
       <w:r>
-        <w:rPr>
-          <w:noProof/>
-          <w:lang w:val="fr-CH"/>
-        </w:rPr>
         <w:instrText xml:space="preserve"> PAGEREF _Toc215218870 \h </w:instrText>
       </w:r>
       <w:r>
-        <w:rPr>
-          <w:noProof/>
-        </w:rPr>
-      </w:r>
-      <w:r>
-        <w:rPr>
-          <w:noProof/>
-        </w:rPr>
         <w:fldChar w:fldCharType="separate"/>
       </w:r>
       <w:r>
-        <w:rPr>
-          <w:noProof/>
-          <w:lang w:val="fr-CH"/>
-        </w:rPr>
         <w:t>6</w:t>
       </w:r>
       <w:r>
-        <w:rPr>
-          <w:noProof/>
-        </w:rPr>
         <w:fldChar w:fldCharType="end"/>
       </w:r>
     </w:p>
@@ -1238,61 +1218,77 @@
         <w:pStyle w:val="TM2"/>
         <w:rPr>
           <w:rFonts w:asciiTheme="minorHAnsi" w:eastAsiaTheme="minorEastAsia" w:hAnsiTheme="minorHAnsi" w:cstheme="minorBidi"/>
+          <w:noProof w:val="0"/>
           <w:kern w:val="2"/>
           <w:sz w:val="24"/>
           <w:szCs w:val="24"/>
-          <w:lang w:val="fr-CH" w:eastAsia="fr-CH"/>
+          <w:lang w:eastAsia="fr-CH"/>
           <w14:ligatures w14:val="standardContextual"/>
         </w:rPr>
       </w:pPr>
       <w:r>
         <w:rPr>
-          <w:lang w:val="fr-CH"/>
+          <w:noProof w:val="0"/>
         </w:rPr>
         <w:t>3.1</w:t>
       </w:r>
       <w:r>
         <w:rPr>
           <w:rFonts w:asciiTheme="minorHAnsi" w:eastAsiaTheme="minorEastAsia" w:hAnsiTheme="minorHAnsi" w:cstheme="minorBidi"/>
+          <w:noProof w:val="0"/>
           <w:kern w:val="2"/>
           <w:sz w:val="24"/>
           <w:szCs w:val="24"/>
-          <w:lang w:val="fr-CH" w:eastAsia="fr-CH"/>
+          <w:lang w:eastAsia="fr-CH"/>
           <w14:ligatures w14:val="standardContextual"/>
         </w:rPr>
         <w:tab/>
       </w:r>
       <w:r>
         <w:rPr>
-          <w:lang w:val="fr-CH"/>
+          <w:noProof w:val="0"/>
         </w:rPr>
         <w:t>Cas d’utilisation</w:t>
       </w:r>
       <w:r>
         <w:rPr>
-          <w:lang w:val="fr-CH"/>
+          <w:noProof w:val="0"/>
         </w:rPr>
         <w:tab/>
       </w:r>
       <w:r>
+        <w:rPr>
+          <w:noProof w:val="0"/>
+        </w:rPr>
         <w:fldChar w:fldCharType="begin"/>
       </w:r>
       <w:r>
         <w:rPr>
-          <w:lang w:val="fr-CH"/>
+          <w:noProof w:val="0"/>
         </w:rPr>
         <w:instrText xml:space="preserve"> PAGEREF _Toc215218871 \h </w:instrText>
       </w:r>
       <w:r>
+        <w:rPr>
+          <w:noProof w:val="0"/>
+        </w:rPr>
+      </w:r>
+      <w:r>
+        <w:rPr>
+          <w:noProof w:val="0"/>
+        </w:rPr>
         <w:fldChar w:fldCharType="separate"/>
       </w:r>
       <w:r>
         <w:rPr>
-          <w:lang w:val="fr-CH"/>
+          <w:noProof w:val="0"/>
         </w:rPr>
         <w:t>6</w:t>
       </w:r>
       <w:r>
+        <w:rPr>
+          <w:noProof w:val="0"/>
+        </w:rPr>
         <w:fldChar w:fldCharType="end"/>
       </w:r>
     </w:p>
@@ -1301,61 +1297,77 @@
         <w:pStyle w:val="TM2"/>
         <w:rPr>
           <w:rFonts w:asciiTheme="minorHAnsi" w:eastAsiaTheme="minorEastAsia" w:hAnsiTheme="minorHAnsi" w:cstheme="minorBidi"/>
+          <w:noProof w:val="0"/>
           <w:kern w:val="2"/>
           <w:sz w:val="24"/>
           <w:szCs w:val="24"/>
-          <w:lang w:val="fr-CH" w:eastAsia="fr-CH"/>
+          <w:lang w:eastAsia="fr-CH"/>
           <w14:ligatures w14:val="standardContextual"/>
         </w:rPr>
       </w:pPr>
       <w:r>
         <w:rPr>
-          <w:lang w:val="fr-CH"/>
+          <w:noProof w:val="0"/>
         </w:rPr>
         <w:t>3.2</w:t>
       </w:r>
       <w:r>
         <w:rPr>
           <w:rFonts w:asciiTheme="minorHAnsi" w:eastAsiaTheme="minorEastAsia" w:hAnsiTheme="minorHAnsi" w:cstheme="minorBidi"/>
+          <w:noProof w:val="0"/>
           <w:kern w:val="2"/>
           <w:sz w:val="24"/>
           <w:szCs w:val="24"/>
-          <w:lang w:val="fr-CH" w:eastAsia="fr-CH"/>
+          <w:lang w:eastAsia="fr-CH"/>
           <w14:ligatures w14:val="standardContextual"/>
         </w:rPr>
         <w:tab/>
       </w:r>
       <w:r>
         <w:rPr>
-          <w:lang w:val="fr-CH"/>
+          <w:noProof w:val="0"/>
         </w:rPr>
         <w:t>Diagrammes d’activités / de séquence</w:t>
       </w:r>
       <w:r>
         <w:rPr>
-          <w:lang w:val="fr-CH"/>
+          <w:noProof w:val="0"/>
         </w:rPr>
         <w:tab/>
       </w:r>
       <w:r>
+        <w:rPr>
+          <w:noProof w:val="0"/>
+        </w:rPr>
         <w:fldChar w:fldCharType="begin"/>
       </w:r>
       <w:r>
         <w:rPr>
-          <w:lang w:val="fr-CH"/>
+          <w:noProof w:val="0"/>
         </w:rPr>
         <w:instrText xml:space="preserve"> PAGEREF _Toc215218872 \h </w:instrText>
       </w:r>
       <w:r>
+        <w:rPr>
+          <w:noProof w:val="0"/>
+        </w:rPr>
+      </w:r>
+      <w:r>
+        <w:rPr>
+          <w:noProof w:val="0"/>
+        </w:rPr>
         <w:fldChar w:fldCharType="separate"/>
       </w:r>
       <w:r>
         <w:rPr>
-          <w:lang w:val="fr-CH"/>
+          <w:noProof w:val="0"/>
         </w:rPr>
         <w:t>6</w:t>
       </w:r>
       <w:r>
+        <w:rPr>
+          <w:noProof w:val="0"/>
+        </w:rPr>
         <w:fldChar w:fldCharType="end"/>
       </w:r>
     </w:p>
@@ -1364,61 +1376,77 @@
         <w:pStyle w:val="TM2"/>
         <w:rPr>
           <w:rFonts w:asciiTheme="minorHAnsi" w:eastAsiaTheme="minorEastAsia" w:hAnsiTheme="minorHAnsi" w:cstheme="minorBidi"/>
+          <w:noProof w:val="0"/>
           <w:kern w:val="2"/>
           <w:sz w:val="24"/>
           <w:szCs w:val="24"/>
-          <w:lang w:val="fr-CH" w:eastAsia="fr-CH"/>
+          <w:lang w:eastAsia="fr-CH"/>
           <w14:ligatures w14:val="standardContextual"/>
         </w:rPr>
       </w:pPr>
       <w:r>
         <w:rPr>
-          <w:lang w:val="fr-CH"/>
+          <w:noProof w:val="0"/>
         </w:rPr>
         <w:t>3.3</w:t>
       </w:r>
       <w:r>
         <w:rPr>
           <w:rFonts w:asciiTheme="minorHAnsi" w:eastAsiaTheme="minorEastAsia" w:hAnsiTheme="minorHAnsi" w:cstheme="minorBidi"/>
+          <w:noProof w:val="0"/>
           <w:kern w:val="2"/>
           <w:sz w:val="24"/>
           <w:szCs w:val="24"/>
-          <w:lang w:val="fr-CH" w:eastAsia="fr-CH"/>
+          <w:lang w:eastAsia="fr-CH"/>
           <w14:ligatures w14:val="standardContextual"/>
         </w:rPr>
         <w:tab/>
       </w:r>
       <w:r>
         <w:rPr>
-          <w:lang w:val="fr-CH"/>
+          <w:noProof w:val="0"/>
         </w:rPr>
         <w:t>Maquettes</w:t>
       </w:r>
       <w:r>
         <w:rPr>
-          <w:lang w:val="fr-CH"/>
+          <w:noProof w:val="0"/>
         </w:rPr>
         <w:tab/>
       </w:r>
       <w:r>
+        <w:rPr>
+          <w:noProof w:val="0"/>
+        </w:rPr>
         <w:fldChar w:fldCharType="begin"/>
       </w:r>
       <w:r>
         <w:rPr>
-          <w:lang w:val="fr-CH"/>
+          <w:noProof w:val="0"/>
         </w:rPr>
         <w:instrText xml:space="preserve"> PAGEREF _Toc215218873 \h </w:instrText>
       </w:r>
       <w:r>
+        <w:rPr>
+          <w:noProof w:val="0"/>
+        </w:rPr>
+      </w:r>
+      <w:r>
+        <w:rPr>
+          <w:noProof w:val="0"/>
+        </w:rPr>
         <w:fldChar w:fldCharType="separate"/>
       </w:r>
       <w:r>
         <w:rPr>
-          <w:lang w:val="fr-CH"/>
+          <w:noProof w:val="0"/>
         </w:rPr>
         <w:t>6</w:t>
       </w:r>
       <w:r>
+        <w:rPr>
+          <w:noProof w:val="0"/>
+        </w:rPr>
         <w:fldChar w:fldCharType="end"/>
       </w:r>
     </w:p>
@@ -1429,18 +1457,13 @@
           <w:rFonts w:asciiTheme="minorHAnsi" w:eastAsiaTheme="minorEastAsia" w:hAnsiTheme="minorHAnsi" w:cstheme="minorBidi"/>
           <w:b w:val="0"/>
           <w:bCs w:val="0"/>
-          <w:noProof/>
           <w:kern w:val="2"/>
           <w:sz w:val="24"/>
-          <w:lang w:val="fr-CH" w:eastAsia="fr-CH"/>
+          <w:lang w:eastAsia="fr-CH"/>
           <w14:ligatures w14:val="standardContextual"/>
         </w:rPr>
       </w:pPr>
       <w:r>
-        <w:rPr>
-          <w:noProof/>
-          <w:lang w:val="fr-CH"/>
-        </w:rPr>
         <w:t>4</w:t>
       </w:r>
       <w:r>
@@ -1448,63 +1471,32 @@
           <w:rFonts w:asciiTheme="minorHAnsi" w:eastAsiaTheme="minorEastAsia" w:hAnsiTheme="minorHAnsi" w:cstheme="minorBidi"/>
           <w:b w:val="0"/>
           <w:bCs w:val="0"/>
-          <w:noProof/>
           <w:kern w:val="2"/>
           <w:sz w:val="24"/>
-          <w:lang w:val="fr-CH" w:eastAsia="fr-CH"/>
+          <w:lang w:eastAsia="fr-CH"/>
           <w14:ligatures w14:val="standardContextual"/>
         </w:rPr>
         <w:tab/>
       </w:r>
       <w:r>
-        <w:rPr>
-          <w:noProof/>
-          <w:lang w:val="fr-CH"/>
-        </w:rPr>
         <w:t>Concept</w:t>
       </w:r>
       <w:r>
-        <w:rPr>
-          <w:noProof/>
-          <w:lang w:val="fr-CH"/>
-        </w:rPr>
         <w:tab/>
       </w:r>
       <w:r>
-        <w:rPr>
-          <w:noProof/>
-        </w:rPr>
         <w:fldChar w:fldCharType="begin"/>
       </w:r>
       <w:r>
-        <w:rPr>
-          <w:noProof/>
-          <w:lang w:val="fr-CH"/>
-        </w:rPr>
         <w:instrText xml:space="preserve"> PAGEREF _Toc215218874 \h </w:instrText>
       </w:r>
       <w:r>
-        <w:rPr>
-          <w:noProof/>
-        </w:rPr>
-      </w:r>
-      <w:r>
-        <w:rPr>
-          <w:noProof/>
-        </w:rPr>
         <w:fldChar w:fldCharType="separate"/>
       </w:r>
       <w:r>
-        <w:rPr>
-          <w:noProof/>
-          <w:lang w:val="fr-CH"/>
-        </w:rPr>
         <w:t>7</w:t>
       </w:r>
       <w:r>
-        <w:rPr>
-          <w:noProof/>
-        </w:rPr>
         <w:fldChar w:fldCharType="end"/>
       </w:r>
     </w:p>
@@ -1513,61 +1505,77 @@
         <w:pStyle w:val="TM2"/>
         <w:rPr>
           <w:rFonts w:asciiTheme="minorHAnsi" w:eastAsiaTheme="minorEastAsia" w:hAnsiTheme="minorHAnsi" w:cstheme="minorBidi"/>
+          <w:noProof w:val="0"/>
           <w:kern w:val="2"/>
           <w:sz w:val="24"/>
           <w:szCs w:val="24"/>
-          <w:lang w:val="fr-CH" w:eastAsia="fr-CH"/>
+          <w:lang w:eastAsia="fr-CH"/>
           <w14:ligatures w14:val="standardContextual"/>
         </w:rPr>
       </w:pPr>
       <w:r>
         <w:rPr>
-          <w:lang w:val="fr-CH"/>
+          <w:noProof w:val="0"/>
         </w:rPr>
         <w:t>4.1</w:t>
       </w:r>
       <w:r>
         <w:rPr>
           <w:rFonts w:asciiTheme="minorHAnsi" w:eastAsiaTheme="minorEastAsia" w:hAnsiTheme="minorHAnsi" w:cstheme="minorBidi"/>
+          <w:noProof w:val="0"/>
           <w:kern w:val="2"/>
           <w:sz w:val="24"/>
           <w:szCs w:val="24"/>
-          <w:lang w:val="fr-CH" w:eastAsia="fr-CH"/>
+          <w:lang w:eastAsia="fr-CH"/>
           <w14:ligatures w14:val="standardContextual"/>
         </w:rPr>
         <w:tab/>
       </w:r>
       <w:r>
         <w:rPr>
-          <w:lang w:val="fr-CH"/>
+          <w:noProof w:val="0"/>
         </w:rPr>
         <w:t>Architecture du système</w:t>
       </w:r>
       <w:r>
         <w:rPr>
-          <w:lang w:val="fr-CH"/>
+          <w:noProof w:val="0"/>
         </w:rPr>
         <w:tab/>
       </w:r>
       <w:r>
+        <w:rPr>
+          <w:noProof w:val="0"/>
+        </w:rPr>
         <w:fldChar w:fldCharType="begin"/>
       </w:r>
       <w:r>
         <w:rPr>
-          <w:lang w:val="fr-CH"/>
+          <w:noProof w:val="0"/>
         </w:rPr>
         <w:instrText xml:space="preserve"> PAGEREF _Toc215218875 \h </w:instrText>
       </w:r>
       <w:r>
+        <w:rPr>
+          <w:noProof w:val="0"/>
+        </w:rPr>
+      </w:r>
+      <w:r>
+        <w:rPr>
+          <w:noProof w:val="0"/>
+        </w:rPr>
         <w:fldChar w:fldCharType="separate"/>
       </w:r>
       <w:r>
         <w:rPr>
-          <w:lang w:val="fr-CH"/>
+          <w:noProof w:val="0"/>
         </w:rPr>
         <w:t>7</w:t>
       </w:r>
       <w:r>
+        <w:rPr>
+          <w:noProof w:val="0"/>
+        </w:rPr>
         <w:fldChar w:fldCharType="end"/>
       </w:r>
     </w:p>
@@ -1576,61 +1584,77 @@
         <w:pStyle w:val="TM2"/>
         <w:rPr>
           <w:rFonts w:asciiTheme="minorHAnsi" w:eastAsiaTheme="minorEastAsia" w:hAnsiTheme="minorHAnsi" w:cstheme="minorBidi"/>
+          <w:noProof w:val="0"/>
           <w:kern w:val="2"/>
           <w:sz w:val="24"/>
           <w:szCs w:val="24"/>
-          <w:lang w:val="fr-CH" w:eastAsia="fr-CH"/>
+          <w:lang w:eastAsia="fr-CH"/>
           <w14:ligatures w14:val="standardContextual"/>
         </w:rPr>
       </w:pPr>
       <w:r>
         <w:rPr>
-          <w:lang w:val="fr-CH"/>
+          <w:noProof w:val="0"/>
         </w:rPr>
         <w:t>4.2</w:t>
       </w:r>
       <w:r>
         <w:rPr>
           <w:rFonts w:asciiTheme="minorHAnsi" w:eastAsiaTheme="minorEastAsia" w:hAnsiTheme="minorHAnsi" w:cstheme="minorBidi"/>
+          <w:noProof w:val="0"/>
           <w:kern w:val="2"/>
           <w:sz w:val="24"/>
           <w:szCs w:val="24"/>
-          <w:lang w:val="fr-CH" w:eastAsia="fr-CH"/>
+          <w:lang w:eastAsia="fr-CH"/>
           <w14:ligatures w14:val="standardContextual"/>
         </w:rPr>
         <w:tab/>
       </w:r>
       <w:r>
         <w:rPr>
-          <w:lang w:val="fr-CH"/>
+          <w:noProof w:val="0"/>
         </w:rPr>
         <w:t>Diagramme Entité-Relation</w:t>
       </w:r>
       <w:r>
         <w:rPr>
-          <w:lang w:val="fr-CH"/>
+          <w:noProof w:val="0"/>
         </w:rPr>
         <w:tab/>
       </w:r>
       <w:r>
+        <w:rPr>
+          <w:noProof w:val="0"/>
+        </w:rPr>
         <w:fldChar w:fldCharType="begin"/>
       </w:r>
       <w:r>
         <w:rPr>
-          <w:lang w:val="fr-CH"/>
+          <w:noProof w:val="0"/>
         </w:rPr>
         <w:instrText xml:space="preserve"> PAGEREF _Toc215218876 \h </w:instrText>
       </w:r>
       <w:r>
+        <w:rPr>
+          <w:noProof w:val="0"/>
+        </w:rPr>
+      </w:r>
+      <w:r>
+        <w:rPr>
+          <w:noProof w:val="0"/>
+        </w:rPr>
         <w:fldChar w:fldCharType="separate"/>
       </w:r>
       <w:r>
         <w:rPr>
-          <w:lang w:val="fr-CH"/>
+          <w:noProof w:val="0"/>
         </w:rPr>
         <w:t>7</w:t>
       </w:r>
       <w:r>
+        <w:rPr>
+          <w:noProof w:val="0"/>
+        </w:rPr>
         <w:fldChar w:fldCharType="end"/>
       </w:r>
     </w:p>
@@ -1639,61 +1663,77 @@
         <w:pStyle w:val="TM2"/>
         <w:rPr>
           <w:rFonts w:asciiTheme="minorHAnsi" w:eastAsiaTheme="minorEastAsia" w:hAnsiTheme="minorHAnsi" w:cstheme="minorBidi"/>
+          <w:noProof w:val="0"/>
           <w:kern w:val="2"/>
           <w:sz w:val="24"/>
           <w:szCs w:val="24"/>
-          <w:lang w:val="fr-CH" w:eastAsia="fr-CH"/>
+          <w:lang w:eastAsia="fr-CH"/>
           <w14:ligatures w14:val="standardContextual"/>
         </w:rPr>
       </w:pPr>
       <w:r>
         <w:rPr>
-          <w:lang w:val="fr-CH"/>
+          <w:noProof w:val="0"/>
         </w:rPr>
         <w:t>4.3</w:t>
       </w:r>
       <w:r>
         <w:rPr>
           <w:rFonts w:asciiTheme="minorHAnsi" w:eastAsiaTheme="minorEastAsia" w:hAnsiTheme="minorHAnsi" w:cstheme="minorBidi"/>
+          <w:noProof w:val="0"/>
           <w:kern w:val="2"/>
           <w:sz w:val="24"/>
           <w:szCs w:val="24"/>
-          <w:lang w:val="fr-CH" w:eastAsia="fr-CH"/>
+          <w:lang w:eastAsia="fr-CH"/>
           <w14:ligatures w14:val="standardContextual"/>
         </w:rPr>
         <w:tab/>
       </w:r>
       <w:r>
         <w:rPr>
-          <w:lang w:val="fr-CH"/>
+          <w:noProof w:val="0"/>
         </w:rPr>
         <w:t>Modèle relationnel de la base de données</w:t>
       </w:r>
       <w:r>
         <w:rPr>
-          <w:lang w:val="fr-CH"/>
+          <w:noProof w:val="0"/>
         </w:rPr>
         <w:tab/>
       </w:r>
       <w:r>
+        <w:rPr>
+          <w:noProof w:val="0"/>
+        </w:rPr>
         <w:fldChar w:fldCharType="begin"/>
       </w:r>
       <w:r>
         <w:rPr>
-          <w:lang w:val="fr-CH"/>
+          <w:noProof w:val="0"/>
         </w:rPr>
         <w:instrText xml:space="preserve"> PAGEREF _Toc215218877 \h </w:instrText>
       </w:r>
       <w:r>
+        <w:rPr>
+          <w:noProof w:val="0"/>
+        </w:rPr>
+      </w:r>
+      <w:r>
+        <w:rPr>
+          <w:noProof w:val="0"/>
+        </w:rPr>
         <w:fldChar w:fldCharType="separate"/>
       </w:r>
       <w:r>
         <w:rPr>
-          <w:lang w:val="fr-CH"/>
+          <w:noProof w:val="0"/>
         </w:rPr>
         <w:t>7</w:t>
       </w:r>
       <w:r>
+        <w:rPr>
+          <w:noProof w:val="0"/>
+        </w:rPr>
         <w:fldChar w:fldCharType="end"/>
       </w:r>
     </w:p>
@@ -1702,61 +1742,77 @@
         <w:pStyle w:val="TM2"/>
         <w:rPr>
           <w:rFonts w:asciiTheme="minorHAnsi" w:eastAsiaTheme="minorEastAsia" w:hAnsiTheme="minorHAnsi" w:cstheme="minorBidi"/>
+          <w:noProof w:val="0"/>
           <w:kern w:val="2"/>
           <w:sz w:val="24"/>
           <w:szCs w:val="24"/>
-          <w:lang w:val="fr-CH" w:eastAsia="fr-CH"/>
+          <w:lang w:eastAsia="fr-CH"/>
           <w14:ligatures w14:val="standardContextual"/>
         </w:rPr>
       </w:pPr>
       <w:r>
         <w:rPr>
-          <w:lang w:val="fr-CH"/>
+          <w:noProof w:val="0"/>
         </w:rPr>
         <w:t>4.4</w:t>
       </w:r>
       <w:r>
         <w:rPr>
           <w:rFonts w:asciiTheme="minorHAnsi" w:eastAsiaTheme="minorEastAsia" w:hAnsiTheme="minorHAnsi" w:cstheme="minorBidi"/>
+          <w:noProof w:val="0"/>
           <w:kern w:val="2"/>
           <w:sz w:val="24"/>
           <w:szCs w:val="24"/>
-          <w:lang w:val="fr-CH" w:eastAsia="fr-CH"/>
+          <w:lang w:eastAsia="fr-CH"/>
           <w14:ligatures w14:val="standardContextual"/>
         </w:rPr>
         <w:tab/>
       </w:r>
       <w:r>
         <w:rPr>
-          <w:lang w:val="fr-CH"/>
+          <w:noProof w:val="0"/>
         </w:rPr>
         <w:t>Diagrammes de classes</w:t>
       </w:r>
       <w:r>
         <w:rPr>
-          <w:lang w:val="fr-CH"/>
+          <w:noProof w:val="0"/>
         </w:rPr>
         <w:tab/>
       </w:r>
       <w:r>
+        <w:rPr>
+          <w:noProof w:val="0"/>
+        </w:rPr>
         <w:fldChar w:fldCharType="begin"/>
       </w:r>
       <w:r>
         <w:rPr>
-          <w:lang w:val="fr-CH"/>
+          <w:noProof w:val="0"/>
         </w:rPr>
         <w:instrText xml:space="preserve"> PAGEREF _Toc215218878 \h </w:instrText>
       </w:r>
       <w:r>
+        <w:rPr>
+          <w:noProof w:val="0"/>
+        </w:rPr>
+      </w:r>
+      <w:r>
+        <w:rPr>
+          <w:noProof w:val="0"/>
+        </w:rPr>
         <w:fldChar w:fldCharType="separate"/>
       </w:r>
       <w:r>
         <w:rPr>
-          <w:lang w:val="fr-CH"/>
+          <w:noProof w:val="0"/>
         </w:rPr>
         <w:t>7</w:t>
       </w:r>
       <w:r>
+        <w:rPr>
+          <w:noProof w:val="0"/>
+        </w:rPr>
         <w:fldChar w:fldCharType="end"/>
       </w:r>
     </w:p>
@@ -1765,61 +1821,77 @@
         <w:pStyle w:val="TM2"/>
         <w:rPr>
           <w:rFonts w:asciiTheme="minorHAnsi" w:eastAsiaTheme="minorEastAsia" w:hAnsiTheme="minorHAnsi" w:cstheme="minorBidi"/>
+          <w:noProof w:val="0"/>
           <w:kern w:val="2"/>
           <w:sz w:val="24"/>
           <w:szCs w:val="24"/>
-          <w:lang w:val="fr-CH" w:eastAsia="fr-CH"/>
+          <w:lang w:eastAsia="fr-CH"/>
           <w14:ligatures w14:val="standardContextual"/>
         </w:rPr>
       </w:pPr>
       <w:r>
         <w:rPr>
-          <w:lang w:val="fr-CH"/>
+          <w:noProof w:val="0"/>
         </w:rPr>
         <w:t>4.5</w:t>
       </w:r>
       <w:r>
         <w:rPr>
           <w:rFonts w:asciiTheme="minorHAnsi" w:eastAsiaTheme="minorEastAsia" w:hAnsiTheme="minorHAnsi" w:cstheme="minorBidi"/>
+          <w:noProof w:val="0"/>
           <w:kern w:val="2"/>
           <w:sz w:val="24"/>
           <w:szCs w:val="24"/>
-          <w:lang w:val="fr-CH" w:eastAsia="fr-CH"/>
+          <w:lang w:eastAsia="fr-CH"/>
           <w14:ligatures w14:val="standardContextual"/>
         </w:rPr>
         <w:tab/>
       </w:r>
       <w:r>
         <w:rPr>
-          <w:lang w:val="fr-CH"/>
+          <w:noProof w:val="0"/>
         </w:rPr>
         <w:t>Diagrammes de séquence des interactions</w:t>
       </w:r>
       <w:r>
         <w:rPr>
-          <w:lang w:val="fr-CH"/>
+          <w:noProof w:val="0"/>
         </w:rPr>
         <w:tab/>
       </w:r>
       <w:r>
+        <w:rPr>
+          <w:noProof w:val="0"/>
+        </w:rPr>
         <w:fldChar w:fldCharType="begin"/>
       </w:r>
       <w:r>
         <w:rPr>
-          <w:lang w:val="fr-CH"/>
+          <w:noProof w:val="0"/>
         </w:rPr>
         <w:instrText xml:space="preserve"> PAGEREF _Toc215218879 \h </w:instrText>
       </w:r>
       <w:r>
+        <w:rPr>
+          <w:noProof w:val="0"/>
+        </w:rPr>
+      </w:r>
+      <w:r>
+        <w:rPr>
+          <w:noProof w:val="0"/>
+        </w:rPr>
         <w:fldChar w:fldCharType="separate"/>
       </w:r>
       <w:r>
         <w:rPr>
-          <w:lang w:val="fr-CH"/>
+          <w:noProof w:val="0"/>
         </w:rPr>
         <w:t>7</w:t>
       </w:r>
       <w:r>
+        <w:rPr>
+          <w:noProof w:val="0"/>
+        </w:rPr>
         <w:fldChar w:fldCharType="end"/>
       </w:r>
     </w:p>
@@ -1828,61 +1900,77 @@
         <w:pStyle w:val="TM2"/>
         <w:rPr>
           <w:rFonts w:asciiTheme="minorHAnsi" w:eastAsiaTheme="minorEastAsia" w:hAnsiTheme="minorHAnsi" w:cstheme="minorBidi"/>
+          <w:noProof w:val="0"/>
           <w:kern w:val="2"/>
           <w:sz w:val="24"/>
           <w:szCs w:val="24"/>
-          <w:lang w:val="fr-CH" w:eastAsia="fr-CH"/>
+          <w:lang w:eastAsia="fr-CH"/>
           <w14:ligatures w14:val="standardContextual"/>
         </w:rPr>
       </w:pPr>
       <w:r>
         <w:rPr>
-          <w:lang w:val="fr-CH"/>
+          <w:noProof w:val="0"/>
         </w:rPr>
         <w:t>4.6</w:t>
       </w:r>
       <w:r>
         <w:rPr>
           <w:rFonts w:asciiTheme="minorHAnsi" w:eastAsiaTheme="minorEastAsia" w:hAnsiTheme="minorHAnsi" w:cstheme="minorBidi"/>
+          <w:noProof w:val="0"/>
           <w:kern w:val="2"/>
           <w:sz w:val="24"/>
           <w:szCs w:val="24"/>
-          <w:lang w:val="fr-CH" w:eastAsia="fr-CH"/>
+          <w:lang w:eastAsia="fr-CH"/>
           <w14:ligatures w14:val="standardContextual"/>
         </w:rPr>
         <w:tab/>
       </w:r>
       <w:r>
         <w:rPr>
-          <w:lang w:val="fr-CH"/>
+          <w:noProof w:val="0"/>
         </w:rPr>
         <w:t>Concept de tests</w:t>
       </w:r>
       <w:r>
         <w:rPr>
-          <w:lang w:val="fr-CH"/>
+          <w:noProof w:val="0"/>
         </w:rPr>
         <w:tab/>
       </w:r>
       <w:r>
+        <w:rPr>
+          <w:noProof w:val="0"/>
+        </w:rPr>
         <w:fldChar w:fldCharType="begin"/>
       </w:r>
       <w:r>
         <w:rPr>
-          <w:lang w:val="fr-CH"/>
+          <w:noProof w:val="0"/>
         </w:rPr>
         <w:instrText xml:space="preserve"> PAGEREF _Toc215218880 \h </w:instrText>
       </w:r>
       <w:r>
+        <w:rPr>
+          <w:noProof w:val="0"/>
+        </w:rPr>
+      </w:r>
+      <w:r>
+        <w:rPr>
+          <w:noProof w:val="0"/>
+        </w:rPr>
         <w:fldChar w:fldCharType="separate"/>
       </w:r>
       <w:r>
         <w:rPr>
-          <w:lang w:val="fr-CH"/>
+          <w:noProof w:val="0"/>
         </w:rPr>
         <w:t>7</w:t>
       </w:r>
       <w:r>
+        <w:rPr>
+          <w:noProof w:val="0"/>
+        </w:rPr>
         <w:fldChar w:fldCharType="end"/>
       </w:r>
     </w:p>
@@ -1893,18 +1981,13 @@
           <w:rFonts w:asciiTheme="minorHAnsi" w:eastAsiaTheme="minorEastAsia" w:hAnsiTheme="minorHAnsi" w:cstheme="minorBidi"/>
           <w:b w:val="0"/>
           <w:bCs w:val="0"/>
-          <w:noProof/>
           <w:kern w:val="2"/>
           <w:sz w:val="24"/>
-          <w:lang w:val="fr-CH" w:eastAsia="fr-CH"/>
+          <w:lang w:eastAsia="fr-CH"/>
           <w14:ligatures w14:val="standardContextual"/>
         </w:rPr>
       </w:pPr>
       <w:r>
-        <w:rPr>
-          <w:noProof/>
-          <w:lang w:val="fr-CH"/>
-        </w:rPr>
         <w:t>5</w:t>
       </w:r>
       <w:r>
@@ -1912,63 +1995,32 @@
           <w:rFonts w:asciiTheme="minorHAnsi" w:eastAsiaTheme="minorEastAsia" w:hAnsiTheme="minorHAnsi" w:cstheme="minorBidi"/>
           <w:b w:val="0"/>
           <w:bCs w:val="0"/>
-          <w:noProof/>
           <w:kern w:val="2"/>
           <w:sz w:val="24"/>
-          <w:lang w:val="fr-CH" w:eastAsia="fr-CH"/>
+          <w:lang w:eastAsia="fr-CH"/>
           <w14:ligatures w14:val="standardContextual"/>
         </w:rPr>
         <w:tab/>
       </w:r>
       <w:r>
-        <w:rPr>
-          <w:noProof/>
-          <w:lang w:val="fr-CH"/>
-        </w:rPr>
         <w:t>Réalisation</w:t>
       </w:r>
       <w:r>
-        <w:rPr>
-          <w:noProof/>
-          <w:lang w:val="fr-CH"/>
-        </w:rPr>
         <w:tab/>
       </w:r>
       <w:r>
-        <w:rPr>
-          <w:noProof/>
-        </w:rPr>
         <w:fldChar w:fldCharType="begin"/>
       </w:r>
       <w:r>
-        <w:rPr>
-          <w:noProof/>
-          <w:lang w:val="fr-CH"/>
-        </w:rPr>
         <w:instrText xml:space="preserve"> PAGEREF _Toc215218881 \h </w:instrText>
       </w:r>
       <w:r>
-        <w:rPr>
-          <w:noProof/>
-        </w:rPr>
-      </w:r>
-      <w:r>
-        <w:rPr>
-          <w:noProof/>
-        </w:rPr>
         <w:fldChar w:fldCharType="separate"/>
       </w:r>
       <w:r>
-        <w:rPr>
-          <w:noProof/>
-          <w:lang w:val="fr-CH"/>
-        </w:rPr>
         <w:t>8</w:t>
       </w:r>
       <w:r>
-        <w:rPr>
-          <w:noProof/>
-        </w:rPr>
         <w:fldChar w:fldCharType="end"/>
       </w:r>
     </w:p>
@@ -1979,18 +2031,13 @@
           <w:rFonts w:asciiTheme="minorHAnsi" w:eastAsiaTheme="minorEastAsia" w:hAnsiTheme="minorHAnsi" w:cstheme="minorBidi"/>
           <w:b w:val="0"/>
           <w:bCs w:val="0"/>
-          <w:noProof/>
           <w:kern w:val="2"/>
           <w:sz w:val="24"/>
-          <w:lang w:val="fr-CH" w:eastAsia="fr-CH"/>
+          <w:lang w:eastAsia="fr-CH"/>
           <w14:ligatures w14:val="standardContextual"/>
         </w:rPr>
       </w:pPr>
       <w:r>
-        <w:rPr>
-          <w:noProof/>
-          <w:lang w:val="fr-CH"/>
-        </w:rPr>
         <w:t>6</w:t>
       </w:r>
       <w:r>
@@ -1998,63 +2045,32 @@
           <w:rFonts w:asciiTheme="minorHAnsi" w:eastAsiaTheme="minorEastAsia" w:hAnsiTheme="minorHAnsi" w:cstheme="minorBidi"/>
           <w:b w:val="0"/>
           <w:bCs w:val="0"/>
-          <w:noProof/>
           <w:kern w:val="2"/>
           <w:sz w:val="24"/>
-          <w:lang w:val="fr-CH" w:eastAsia="fr-CH"/>
+          <w:lang w:eastAsia="fr-CH"/>
           <w14:ligatures w14:val="standardContextual"/>
         </w:rPr>
         <w:tab/>
       </w:r>
       <w:r>
-        <w:rPr>
-          <w:noProof/>
-          <w:lang w:val="fr-CH"/>
-        </w:rPr>
         <w:t>Tests</w:t>
       </w:r>
       <w:r>
-        <w:rPr>
-          <w:noProof/>
-          <w:lang w:val="fr-CH"/>
-        </w:rPr>
         <w:tab/>
       </w:r>
       <w:r>
-        <w:rPr>
-          <w:noProof/>
-        </w:rPr>
         <w:fldChar w:fldCharType="begin"/>
       </w:r>
       <w:r>
-        <w:rPr>
-          <w:noProof/>
-          <w:lang w:val="fr-CH"/>
-        </w:rPr>
         <w:instrText xml:space="preserve"> PAGEREF _Toc215218882 \h </w:instrText>
       </w:r>
       <w:r>
-        <w:rPr>
-          <w:noProof/>
-        </w:rPr>
-      </w:r>
-      <w:r>
-        <w:rPr>
-          <w:noProof/>
-        </w:rPr>
         <w:fldChar w:fldCharType="separate"/>
       </w:r>
       <w:r>
-        <w:rPr>
-          <w:noProof/>
-          <w:lang w:val="fr-CH"/>
-        </w:rPr>
         <w:t>9</w:t>
       </w:r>
       <w:r>
-        <w:rPr>
-          <w:noProof/>
-        </w:rPr>
         <w:fldChar w:fldCharType="end"/>
       </w:r>
     </w:p>
@@ -2063,61 +2079,77 @@
         <w:pStyle w:val="TM2"/>
         <w:rPr>
           <w:rFonts w:asciiTheme="minorHAnsi" w:eastAsiaTheme="minorEastAsia" w:hAnsiTheme="minorHAnsi" w:cstheme="minorBidi"/>
+          <w:noProof w:val="0"/>
           <w:kern w:val="2"/>
           <w:sz w:val="24"/>
           <w:szCs w:val="24"/>
-          <w:lang w:val="fr-CH" w:eastAsia="fr-CH"/>
+          <w:lang w:eastAsia="fr-CH"/>
           <w14:ligatures w14:val="standardContextual"/>
         </w:rPr>
       </w:pPr>
       <w:r>
         <w:rPr>
-          <w:lang w:val="fr-CH"/>
+          <w:noProof w:val="0"/>
         </w:rPr>
         <w:t>6.1</w:t>
       </w:r>
       <w:r>
         <w:rPr>
           <w:rFonts w:asciiTheme="minorHAnsi" w:eastAsiaTheme="minorEastAsia" w:hAnsiTheme="minorHAnsi" w:cstheme="minorBidi"/>
+          <w:noProof w:val="0"/>
           <w:kern w:val="2"/>
           <w:sz w:val="24"/>
           <w:szCs w:val="24"/>
-          <w:lang w:val="fr-CH" w:eastAsia="fr-CH"/>
+          <w:lang w:eastAsia="fr-CH"/>
           <w14:ligatures w14:val="standardContextual"/>
         </w:rPr>
         <w:tab/>
       </w:r>
       <w:r>
         <w:rPr>
-          <w:lang w:val="fr-CH"/>
+          <w:noProof w:val="0"/>
         </w:rPr>
         <w:t>Procédure de test</w:t>
       </w:r>
       <w:r>
         <w:rPr>
-          <w:lang w:val="fr-CH"/>
+          <w:noProof w:val="0"/>
         </w:rPr>
         <w:tab/>
       </w:r>
       <w:r>
+        <w:rPr>
+          <w:noProof w:val="0"/>
+        </w:rPr>
         <w:fldChar w:fldCharType="begin"/>
       </w:r>
       <w:r>
         <w:rPr>
-          <w:lang w:val="fr-CH"/>
+          <w:noProof w:val="0"/>
         </w:rPr>
         <w:instrText xml:space="preserve"> PAGEREF _Toc215218883 \h </w:instrText>
       </w:r>
       <w:r>
+        <w:rPr>
+          <w:noProof w:val="0"/>
+        </w:rPr>
+      </w:r>
+      <w:r>
+        <w:rPr>
+          <w:noProof w:val="0"/>
+        </w:rPr>
         <w:fldChar w:fldCharType="separate"/>
       </w:r>
       <w:r>
         <w:rPr>
-          <w:lang w:val="fr-CH"/>
+          <w:noProof w:val="0"/>
         </w:rPr>
         <w:t>9</w:t>
       </w:r>
       <w:r>
+        <w:rPr>
+          <w:noProof w:val="0"/>
+        </w:rPr>
         <w:fldChar w:fldCharType="end"/>
       </w:r>
     </w:p>
@@ -2126,61 +2158,77 @@
         <w:pStyle w:val="TM2"/>
         <w:rPr>
           <w:rFonts w:asciiTheme="minorHAnsi" w:eastAsiaTheme="minorEastAsia" w:hAnsiTheme="minorHAnsi" w:cstheme="minorBidi"/>
+          <w:noProof w:val="0"/>
           <w:kern w:val="2"/>
           <w:sz w:val="24"/>
           <w:szCs w:val="24"/>
-          <w:lang w:val="fr-CH" w:eastAsia="fr-CH"/>
+          <w:lang w:eastAsia="fr-CH"/>
           <w14:ligatures w14:val="standardContextual"/>
         </w:rPr>
       </w:pPr>
       <w:r>
         <w:rPr>
-          <w:lang w:val="fr-CH"/>
+          <w:noProof w:val="0"/>
         </w:rPr>
         <w:t>6.2</w:t>
       </w:r>
       <w:r>
         <w:rPr>
           <w:rFonts w:asciiTheme="minorHAnsi" w:eastAsiaTheme="minorEastAsia" w:hAnsiTheme="minorHAnsi" w:cstheme="minorBidi"/>
+          <w:noProof w:val="0"/>
           <w:kern w:val="2"/>
           <w:sz w:val="24"/>
           <w:szCs w:val="24"/>
-          <w:lang w:val="fr-CH" w:eastAsia="fr-CH"/>
+          <w:lang w:eastAsia="fr-CH"/>
           <w14:ligatures w14:val="standardContextual"/>
         </w:rPr>
         <w:tab/>
       </w:r>
       <w:r>
         <w:rPr>
-          <w:lang w:val="fr-CH"/>
+          <w:noProof w:val="0"/>
         </w:rPr>
         <w:t>Protocole de tests</w:t>
       </w:r>
       <w:r>
         <w:rPr>
-          <w:lang w:val="fr-CH"/>
+          <w:noProof w:val="0"/>
         </w:rPr>
         <w:tab/>
       </w:r>
       <w:r>
+        <w:rPr>
+          <w:noProof w:val="0"/>
+        </w:rPr>
         <w:fldChar w:fldCharType="begin"/>
       </w:r>
       <w:r>
         <w:rPr>
-          <w:lang w:val="fr-CH"/>
+          <w:noProof w:val="0"/>
         </w:rPr>
         <w:instrText xml:space="preserve"> PAGEREF _Toc215218884 \h </w:instrText>
       </w:r>
       <w:r>
+        <w:rPr>
+          <w:noProof w:val="0"/>
+        </w:rPr>
+      </w:r>
+      <w:r>
+        <w:rPr>
+          <w:noProof w:val="0"/>
+        </w:rPr>
         <w:fldChar w:fldCharType="separate"/>
       </w:r>
       <w:r>
         <w:rPr>
-          <w:lang w:val="fr-CH"/>
+          <w:noProof w:val="0"/>
         </w:rPr>
         <w:t>9</w:t>
       </w:r>
       <w:r>
+        <w:rPr>
+          <w:noProof w:val="0"/>
+        </w:rPr>
         <w:fldChar w:fldCharType="end"/>
       </w:r>
     </w:p>
@@ -2191,18 +2239,13 @@
           <w:rFonts w:asciiTheme="minorHAnsi" w:eastAsiaTheme="minorEastAsia" w:hAnsiTheme="minorHAnsi" w:cstheme="minorBidi"/>
           <w:b w:val="0"/>
           <w:bCs w:val="0"/>
-          <w:noProof/>
           <w:kern w:val="2"/>
           <w:sz w:val="24"/>
-          <w:lang w:val="fr-CH" w:eastAsia="fr-CH"/>
+          <w:lang w:eastAsia="fr-CH"/>
           <w14:ligatures w14:val="standardContextual"/>
         </w:rPr>
       </w:pPr>
       <w:r>
-        <w:rPr>
-          <w:noProof/>
-          <w:lang w:val="fr-CH"/>
-        </w:rPr>
         <w:t>7</w:t>
       </w:r>
       <w:r>
@@ -2210,63 +2253,32 @@
           <w:rFonts w:asciiTheme="minorHAnsi" w:eastAsiaTheme="minorEastAsia" w:hAnsiTheme="minorHAnsi" w:cstheme="minorBidi"/>
           <w:b w:val="0"/>
           <w:bCs w:val="0"/>
-          <w:noProof/>
           <w:kern w:val="2"/>
           <w:sz w:val="24"/>
-          <w:lang w:val="fr-CH" w:eastAsia="fr-CH"/>
+          <w:lang w:eastAsia="fr-CH"/>
           <w14:ligatures w14:val="standardContextual"/>
         </w:rPr>
         <w:tab/>
       </w:r>
       <w:r>
-        <w:rPr>
-          <w:noProof/>
-          <w:lang w:val="fr-CH"/>
-        </w:rPr>
         <w:t>Conclusion</w:t>
       </w:r>
       <w:r>
-        <w:rPr>
-          <w:noProof/>
-          <w:lang w:val="fr-CH"/>
-        </w:rPr>
         <w:tab/>
       </w:r>
       <w:r>
-        <w:rPr>
-          <w:noProof/>
-        </w:rPr>
         <w:fldChar w:fldCharType="begin"/>
       </w:r>
       <w:r>
-        <w:rPr>
-          <w:noProof/>
-          <w:lang w:val="fr-CH"/>
-        </w:rPr>
         <w:instrText xml:space="preserve"> PAGEREF _Toc215218885 \h </w:instrText>
       </w:r>
       <w:r>
-        <w:rPr>
-          <w:noProof/>
-        </w:rPr>
-      </w:r>
-      <w:r>
-        <w:rPr>
-          <w:noProof/>
-        </w:rPr>
         <w:fldChar w:fldCharType="separate"/>
       </w:r>
       <w:r>
-        <w:rPr>
-          <w:noProof/>
-          <w:lang w:val="fr-CH"/>
-        </w:rPr>
         <w:t>10</w:t>
       </w:r>
       <w:r>
-        <w:rPr>
-          <w:noProof/>
-        </w:rPr>
         <w:fldChar w:fldCharType="end"/>
       </w:r>
     </w:p>
@@ -2275,61 +2287,77 @@
         <w:pStyle w:val="TM2"/>
         <w:rPr>
           <w:rFonts w:asciiTheme="minorHAnsi" w:eastAsiaTheme="minorEastAsia" w:hAnsiTheme="minorHAnsi" w:cstheme="minorBidi"/>
+          <w:noProof w:val="0"/>
           <w:kern w:val="2"/>
           <w:sz w:val="24"/>
           <w:szCs w:val="24"/>
-          <w:lang w:val="fr-CH" w:eastAsia="fr-CH"/>
+          <w:lang w:eastAsia="fr-CH"/>
           <w14:ligatures w14:val="standardContextual"/>
         </w:rPr>
       </w:pPr>
       <w:r>
         <w:rPr>
-          <w:lang w:val="fr-CH"/>
+          <w:noProof w:val="0"/>
         </w:rPr>
         <w:t>7.1</w:t>
       </w:r>
       <w:r>
         <w:rPr>
           <w:rFonts w:asciiTheme="minorHAnsi" w:eastAsiaTheme="minorEastAsia" w:hAnsiTheme="minorHAnsi" w:cstheme="minorBidi"/>
+          <w:noProof w:val="0"/>
           <w:kern w:val="2"/>
           <w:sz w:val="24"/>
           <w:szCs w:val="24"/>
-          <w:lang w:val="fr-CH" w:eastAsia="fr-CH"/>
+          <w:lang w:eastAsia="fr-CH"/>
           <w14:ligatures w14:val="standardContextual"/>
         </w:rPr>
         <w:tab/>
       </w:r>
       <w:r>
         <w:rPr>
-          <w:lang w:val="fr-CH"/>
+          <w:noProof w:val="0"/>
         </w:rPr>
         <w:t>Améliorations possibles</w:t>
       </w:r>
       <w:r>
         <w:rPr>
-          <w:lang w:val="fr-CH"/>
+          <w:noProof w:val="0"/>
         </w:rPr>
         <w:tab/>
       </w:r>
       <w:r>
+        <w:rPr>
+          <w:noProof w:val="0"/>
+        </w:rPr>
         <w:fldChar w:fldCharType="begin"/>
       </w:r>
       <w:r>
         <w:rPr>
-          <w:lang w:val="fr-CH"/>
+          <w:noProof w:val="0"/>
         </w:rPr>
         <w:instrText xml:space="preserve"> PAGEREF _Toc215218886 \h </w:instrText>
       </w:r>
       <w:r>
+        <w:rPr>
+          <w:noProof w:val="0"/>
+        </w:rPr>
+      </w:r>
+      <w:r>
+        <w:rPr>
+          <w:noProof w:val="0"/>
+        </w:rPr>
         <w:fldChar w:fldCharType="separate"/>
       </w:r>
       <w:r>
         <w:rPr>
-          <w:lang w:val="fr-CH"/>
+          <w:noProof w:val="0"/>
         </w:rPr>
         <w:t>10</w:t>
       </w:r>
       <w:r>
+        <w:rPr>
+          <w:noProof w:val="0"/>
+        </w:rPr>
         <w:fldChar w:fldCharType="end"/>
       </w:r>
     </w:p>
@@ -2338,61 +2366,77 @@
         <w:pStyle w:val="TM2"/>
         <w:rPr>
           <w:rFonts w:asciiTheme="minorHAnsi" w:eastAsiaTheme="minorEastAsia" w:hAnsiTheme="minorHAnsi" w:cstheme="minorBidi"/>
+          <w:noProof w:val="0"/>
           <w:kern w:val="2"/>
           <w:sz w:val="24"/>
           <w:szCs w:val="24"/>
-          <w:lang w:val="fr-CH" w:eastAsia="fr-CH"/>
+          <w:lang w:eastAsia="fr-CH"/>
           <w14:ligatures w14:val="standardContextual"/>
         </w:rPr>
       </w:pPr>
       <w:r>
         <w:rPr>
-          <w:lang w:val="fr-CH"/>
+          <w:noProof w:val="0"/>
         </w:rPr>
         <w:t>7.2</w:t>
       </w:r>
       <w:r>
         <w:rPr>
           <w:rFonts w:asciiTheme="minorHAnsi" w:eastAsiaTheme="minorEastAsia" w:hAnsiTheme="minorHAnsi" w:cstheme="minorBidi"/>
+          <w:noProof w:val="0"/>
           <w:kern w:val="2"/>
           <w:sz w:val="24"/>
           <w:szCs w:val="24"/>
-          <w:lang w:val="fr-CH" w:eastAsia="fr-CH"/>
+          <w:lang w:eastAsia="fr-CH"/>
           <w14:ligatures w14:val="standardContextual"/>
         </w:rPr>
         <w:tab/>
       </w:r>
       <w:r>
         <w:rPr>
-          <w:lang w:val="fr-CH"/>
+          <w:noProof w:val="0"/>
         </w:rPr>
         <w:t>Auto-évaluation</w:t>
       </w:r>
       <w:r>
         <w:rPr>
-          <w:lang w:val="fr-CH"/>
+          <w:noProof w:val="0"/>
         </w:rPr>
         <w:tab/>
       </w:r>
       <w:r>
+        <w:rPr>
+          <w:noProof w:val="0"/>
+        </w:rPr>
         <w:fldChar w:fldCharType="begin"/>
       </w:r>
       <w:r>
         <w:rPr>
-          <w:lang w:val="fr-CH"/>
+          <w:noProof w:val="0"/>
         </w:rPr>
         <w:instrText xml:space="preserve"> PAGEREF _Toc215218887 \h </w:instrText>
       </w:r>
       <w:r>
+        <w:rPr>
+          <w:noProof w:val="0"/>
+        </w:rPr>
+      </w:r>
+      <w:r>
+        <w:rPr>
+          <w:noProof w:val="0"/>
+        </w:rPr>
         <w:fldChar w:fldCharType="separate"/>
       </w:r>
       <w:r>
         <w:rPr>
-          <w:lang w:val="fr-CH"/>
+          <w:noProof w:val="0"/>
         </w:rPr>
         <w:t>10</w:t>
       </w:r>
       <w:r>
+        <w:rPr>
+          <w:noProof w:val="0"/>
+        </w:rPr>
         <w:fldChar w:fldCharType="end"/>
       </w:r>
     </w:p>
@@ -2401,68 +2445,84 @@
         <w:pStyle w:val="TM2"/>
         <w:rPr>
           <w:rFonts w:asciiTheme="minorHAnsi" w:eastAsiaTheme="minorEastAsia" w:hAnsiTheme="minorHAnsi" w:cstheme="minorBidi"/>
+          <w:noProof w:val="0"/>
           <w:kern w:val="2"/>
           <w:sz w:val="24"/>
           <w:szCs w:val="24"/>
-          <w:lang w:val="fr-CH" w:eastAsia="fr-CH"/>
+          <w:lang w:eastAsia="fr-CH"/>
           <w14:ligatures w14:val="standardContextual"/>
         </w:rPr>
       </w:pPr>
       <w:r>
         <w:rPr>
-          <w:lang w:val="fr-CH"/>
+          <w:noProof w:val="0"/>
         </w:rPr>
         <w:t>7.3</w:t>
       </w:r>
       <w:r>
         <w:rPr>
           <w:rFonts w:asciiTheme="minorHAnsi" w:eastAsiaTheme="minorEastAsia" w:hAnsiTheme="minorHAnsi" w:cstheme="minorBidi"/>
+          <w:noProof w:val="0"/>
           <w:kern w:val="2"/>
           <w:sz w:val="24"/>
           <w:szCs w:val="24"/>
-          <w:lang w:val="fr-CH" w:eastAsia="fr-CH"/>
+          <w:lang w:eastAsia="fr-CH"/>
           <w14:ligatures w14:val="standardContextual"/>
         </w:rPr>
         <w:tab/>
       </w:r>
       <w:r>
         <w:rPr>
-          <w:lang w:val="fr-CH"/>
+          <w:noProof w:val="0"/>
         </w:rPr>
         <w:t xml:space="preserve">Conclusion du module de </w:t>
       </w:r>
       <w:r>
         <w:rPr>
+          <w:noProof w:val="0"/>
           <w:highlight w:val="yellow"/>
-          <w:lang w:val="fr-CH"/>
         </w:rPr>
         <w:t>membre1</w:t>
       </w:r>
       <w:r>
         <w:rPr>
-          <w:lang w:val="fr-CH"/>
+          <w:noProof w:val="0"/>
         </w:rPr>
         <w:tab/>
       </w:r>
       <w:r>
+        <w:rPr>
+          <w:noProof w:val="0"/>
+        </w:rPr>
         <w:fldChar w:fldCharType="begin"/>
       </w:r>
       <w:r>
         <w:rPr>
-          <w:lang w:val="fr-CH"/>
+          <w:noProof w:val="0"/>
         </w:rPr>
         <w:instrText xml:space="preserve"> PAGEREF _Toc215218888 \h </w:instrText>
       </w:r>
       <w:r>
+        <w:rPr>
+          <w:noProof w:val="0"/>
+        </w:rPr>
+      </w:r>
+      <w:r>
+        <w:rPr>
+          <w:noProof w:val="0"/>
+        </w:rPr>
         <w:fldChar w:fldCharType="separate"/>
       </w:r>
       <w:r>
         <w:rPr>
-          <w:lang w:val="fr-CH"/>
+          <w:noProof w:val="0"/>
         </w:rPr>
         <w:t>10</w:t>
       </w:r>
       <w:r>
+        <w:rPr>
+          <w:noProof w:val="0"/>
+        </w:rPr>
         <w:fldChar w:fldCharType="end"/>
       </w:r>
     </w:p>
@@ -2471,68 +2531,84 @@
         <w:pStyle w:val="TM2"/>
         <w:rPr>
           <w:rFonts w:asciiTheme="minorHAnsi" w:eastAsiaTheme="minorEastAsia" w:hAnsiTheme="minorHAnsi" w:cstheme="minorBidi"/>
+          <w:noProof w:val="0"/>
           <w:kern w:val="2"/>
           <w:sz w:val="24"/>
           <w:szCs w:val="24"/>
-          <w:lang w:val="fr-CH" w:eastAsia="fr-CH"/>
+          <w:lang w:eastAsia="fr-CH"/>
           <w14:ligatures w14:val="standardContextual"/>
         </w:rPr>
       </w:pPr>
       <w:r>
         <w:rPr>
-          <w:lang w:val="fr-CH"/>
+          <w:noProof w:val="0"/>
         </w:rPr>
         <w:t>7.4</w:t>
       </w:r>
       <w:r>
         <w:rPr>
           <w:rFonts w:asciiTheme="minorHAnsi" w:eastAsiaTheme="minorEastAsia" w:hAnsiTheme="minorHAnsi" w:cstheme="minorBidi"/>
+          <w:noProof w:val="0"/>
           <w:kern w:val="2"/>
           <w:sz w:val="24"/>
           <w:szCs w:val="24"/>
-          <w:lang w:val="fr-CH" w:eastAsia="fr-CH"/>
+          <w:lang w:eastAsia="fr-CH"/>
           <w14:ligatures w14:val="standardContextual"/>
         </w:rPr>
         <w:tab/>
       </w:r>
       <w:r>
         <w:rPr>
-          <w:lang w:val="fr-CH"/>
+          <w:noProof w:val="0"/>
         </w:rPr>
         <w:t xml:space="preserve">Conclusion du module de </w:t>
       </w:r>
       <w:r>
         <w:rPr>
+          <w:noProof w:val="0"/>
           <w:highlight w:val="yellow"/>
-          <w:lang w:val="fr-CH"/>
         </w:rPr>
         <w:t>membre2</w:t>
       </w:r>
       <w:r>
         <w:rPr>
-          <w:lang w:val="fr-CH"/>
+          <w:noProof w:val="0"/>
         </w:rPr>
         <w:tab/>
       </w:r>
       <w:r>
+        <w:rPr>
+          <w:noProof w:val="0"/>
+        </w:rPr>
         <w:fldChar w:fldCharType="begin"/>
       </w:r>
       <w:r>
         <w:rPr>
-          <w:lang w:val="fr-CH"/>
+          <w:noProof w:val="0"/>
         </w:rPr>
         <w:instrText xml:space="preserve"> PAGEREF _Toc215218889 \h </w:instrText>
       </w:r>
       <w:r>
+        <w:rPr>
+          <w:noProof w:val="0"/>
+        </w:rPr>
+      </w:r>
+      <w:r>
+        <w:rPr>
+          <w:noProof w:val="0"/>
+        </w:rPr>
         <w:fldChar w:fldCharType="separate"/>
       </w:r>
       <w:r>
         <w:rPr>
-          <w:lang w:val="fr-CH"/>
+          <w:noProof w:val="0"/>
         </w:rPr>
         <w:t>10</w:t>
       </w:r>
       <w:r>
+        <w:rPr>
+          <w:noProof w:val="0"/>
+        </w:rPr>
         <w:fldChar w:fldCharType="end"/>
       </w:r>
     </w:p>
@@ -2541,68 +2617,84 @@
         <w:pStyle w:val="TM2"/>
         <w:rPr>
           <w:rFonts w:asciiTheme="minorHAnsi" w:eastAsiaTheme="minorEastAsia" w:hAnsiTheme="minorHAnsi" w:cstheme="minorBidi"/>
+          <w:noProof w:val="0"/>
           <w:kern w:val="2"/>
           <w:sz w:val="24"/>
           <w:szCs w:val="24"/>
-          <w:lang w:val="fr-CH" w:eastAsia="fr-CH"/>
+          <w:lang w:eastAsia="fr-CH"/>
           <w14:ligatures w14:val="standardContextual"/>
         </w:rPr>
       </w:pPr>
       <w:r>
         <w:rPr>
-          <w:lang w:val="fr-CH"/>
+          <w:noProof w:val="0"/>
         </w:rPr>
         <w:t>7.5</w:t>
       </w:r>
       <w:r>
         <w:rPr>
           <w:rFonts w:asciiTheme="minorHAnsi" w:eastAsiaTheme="minorEastAsia" w:hAnsiTheme="minorHAnsi" w:cstheme="minorBidi"/>
+          <w:noProof w:val="0"/>
           <w:kern w:val="2"/>
           <w:sz w:val="24"/>
           <w:szCs w:val="24"/>
-          <w:lang w:val="fr-CH" w:eastAsia="fr-CH"/>
+          <w:lang w:eastAsia="fr-CH"/>
           <w14:ligatures w14:val="standardContextual"/>
         </w:rPr>
         <w:tab/>
       </w:r>
       <w:r>
         <w:rPr>
-          <w:lang w:val="fr-CH"/>
+          <w:noProof w:val="0"/>
         </w:rPr>
         <w:t xml:space="preserve">Conclusion du module de </w:t>
       </w:r>
       <w:r>
         <w:rPr>
+          <w:noProof w:val="0"/>
           <w:highlight w:val="yellow"/>
-          <w:lang w:val="fr-CH"/>
         </w:rPr>
         <w:t>membre3</w:t>
       </w:r>
       <w:r>
         <w:rPr>
-          <w:lang w:val="fr-CH"/>
+          <w:noProof w:val="0"/>
         </w:rPr>
         <w:tab/>
       </w:r>
       <w:r>
+        <w:rPr>
+          <w:noProof w:val="0"/>
+        </w:rPr>
         <w:fldChar w:fldCharType="begin"/>
       </w:r>
       <w:r>
         <w:rPr>
-          <w:lang w:val="fr-CH"/>
+          <w:noProof w:val="0"/>
         </w:rPr>
         <w:instrText xml:space="preserve"> PAGEREF _Toc215218890 \h </w:instrText>
       </w:r>
       <w:r>
+        <w:rPr>
+          <w:noProof w:val="0"/>
+        </w:rPr>
+      </w:r>
+      <w:r>
+        <w:rPr>
+          <w:noProof w:val="0"/>
+        </w:rPr>
         <w:fldChar w:fldCharType="separate"/>
       </w:r>
       <w:r>
         <w:rPr>
-          <w:lang w:val="fr-CH"/>
+          <w:noProof w:val="0"/>
         </w:rPr>
         <w:t>10</w:t>
       </w:r>
       <w:r>
+        <w:rPr>
+          <w:noProof w:val="0"/>
+        </w:rPr>
         <w:fldChar w:fldCharType="end"/>
       </w:r>
     </w:p>
@@ -2613,18 +2705,13 @@
           <w:rFonts w:asciiTheme="minorHAnsi" w:eastAsiaTheme="minorEastAsia" w:hAnsiTheme="minorHAnsi" w:cstheme="minorBidi"/>
           <w:b w:val="0"/>
           <w:bCs w:val="0"/>
-          <w:noProof/>
           <w:kern w:val="2"/>
           <w:sz w:val="24"/>
-          <w:lang w:val="fr-CH" w:eastAsia="fr-CH"/>
+          <w:lang w:eastAsia="fr-CH"/>
           <w14:ligatures w14:val="standardContextual"/>
         </w:rPr>
       </w:pPr>
       <w:r>
-        <w:rPr>
-          <w:noProof/>
-          <w:lang w:val="fr-CH"/>
-        </w:rPr>
         <w:t>8</w:t>
       </w:r>
       <w:r>
@@ -2632,63 +2719,32 @@
           <w:rFonts w:asciiTheme="minorHAnsi" w:eastAsiaTheme="minorEastAsia" w:hAnsiTheme="minorHAnsi" w:cstheme="minorBidi"/>
           <w:b w:val="0"/>
           <w:bCs w:val="0"/>
-          <w:noProof/>
           <w:kern w:val="2"/>
           <w:sz w:val="24"/>
-          <w:lang w:val="fr-CH" w:eastAsia="fr-CH"/>
+          <w:lang w:eastAsia="fr-CH"/>
           <w14:ligatures w14:val="standardContextual"/>
         </w:rPr>
         <w:tab/>
       </w:r>
       <w:r>
-        <w:rPr>
-          <w:noProof/>
-          <w:lang w:val="fr-CH"/>
-        </w:rPr>
         <w:t>Bibliographie : liste des sources et références</w:t>
       </w:r>
       <w:r>
-        <w:rPr>
-          <w:noProof/>
-          <w:lang w:val="fr-CH"/>
-        </w:rPr>
         <w:tab/>
       </w:r>
       <w:r>
-        <w:rPr>
-          <w:noProof/>
-        </w:rPr>
         <w:fldChar w:fldCharType="begin"/>
       </w:r>
       <w:r>
-        <w:rPr>
-          <w:noProof/>
-          <w:lang w:val="fr-CH"/>
-        </w:rPr>
         <w:instrText xml:space="preserve"> PAGEREF _Toc215218891 \h </w:instrText>
       </w:r>
       <w:r>
-        <w:rPr>
-          <w:noProof/>
-        </w:rPr>
-      </w:r>
-      <w:r>
-        <w:rPr>
-          <w:noProof/>
-        </w:rPr>
         <w:fldChar w:fldCharType="separate"/>
       </w:r>
       <w:r>
-        <w:rPr>
-          <w:noProof/>
-          <w:lang w:val="fr-CH"/>
-        </w:rPr>
         <w:t>11</w:t>
       </w:r>
       <w:r>
-        <w:rPr>
-          <w:noProof/>
-        </w:rPr>
         <w:fldChar w:fldCharType="end"/>
       </w:r>
     </w:p>
@@ -2699,17 +2755,13 @@
           <w:rFonts w:asciiTheme="minorHAnsi" w:eastAsiaTheme="minorEastAsia" w:hAnsiTheme="minorHAnsi" w:cstheme="minorBidi"/>
           <w:b w:val="0"/>
           <w:bCs w:val="0"/>
-          <w:noProof/>
           <w:kern w:val="2"/>
           <w:sz w:val="24"/>
-          <w:lang w:val="fr-CH" w:eastAsia="fr-CH"/>
+          <w:lang w:eastAsia="fr-CH"/>
           <w14:ligatures w14:val="standardContextual"/>
         </w:rPr>
       </w:pPr>
       <w:r>
-        <w:rPr>
-          <w:noProof/>
-        </w:rPr>
         <w:t>9</w:t>
       </w:r>
       <w:r>
@@ -2717,59 +2769,32 @@
           <w:rFonts w:asciiTheme="minorHAnsi" w:eastAsiaTheme="minorEastAsia" w:hAnsiTheme="minorHAnsi" w:cstheme="minorBidi"/>
           <w:b w:val="0"/>
           <w:bCs w:val="0"/>
-          <w:noProof/>
           <w:kern w:val="2"/>
           <w:sz w:val="24"/>
-          <w:lang w:val="fr-CH" w:eastAsia="fr-CH"/>
+          <w:lang w:eastAsia="fr-CH"/>
           <w14:ligatures w14:val="standardContextual"/>
         </w:rPr>
         <w:tab/>
       </w:r>
       <w:r>
-        <w:rPr>
-          <w:noProof/>
-        </w:rPr>
         <w:t>Glossaire</w:t>
       </w:r>
       <w:r>
-        <w:rPr>
-          <w:noProof/>
-        </w:rPr>
         <w:tab/>
       </w:r>
       <w:r>
-        <w:rPr>
-          <w:noProof/>
-        </w:rPr>
         <w:fldChar w:fldCharType="begin"/>
       </w:r>
       <w:r>
-        <w:rPr>
-          <w:noProof/>
-        </w:rPr>
         <w:instrText xml:space="preserve"> PAGEREF _Toc215218892 \h </w:instrText>
       </w:r>
       <w:r>
-        <w:rPr>
-          <w:noProof/>
-        </w:rPr>
-      </w:r>
-      <w:r>
-        <w:rPr>
-          <w:noProof/>
-        </w:rPr>
         <w:fldChar w:fldCharType="separate"/>
       </w:r>
       <w:r>
-        <w:rPr>
-          <w:noProof/>
-        </w:rPr>
         <w:t>12</w:t>
       </w:r>
       <w:r>
-        <w:rPr>
-          <w:noProof/>
-        </w:rPr>
         <w:fldChar w:fldCharType="end"/>
       </w:r>
     </w:p>
@@ -2782,7 +2807,6 @@
           <w:rFonts w:cs="Arial"/>
           <w:sz w:val="22"/>
           <w:szCs w:val="22"/>
-          <w:lang w:val="fr-CH"/>
         </w:rPr>
       </w:pPr>
       <w:r>
@@ -2800,7 +2824,6 @@
           <w:rFonts w:cs="Arial"/>
           <w:sz w:val="22"/>
           <w:szCs w:val="22"/>
-          <w:lang w:val="fr-CH"/>
         </w:rPr>
       </w:pPr>
     </w:p>
@@ -2810,7 +2833,6 @@
           <w:rFonts w:cs="Arial"/>
           <w:sz w:val="22"/>
           <w:szCs w:val="22"/>
-          <w:lang w:val="fr-CH"/>
         </w:rPr>
       </w:pPr>
     </w:p>
@@ -2823,7 +2845,6 @@
           <w:rFonts w:cs="Arial"/>
           <w:sz w:val="22"/>
           <w:szCs w:val="22"/>
-          <w:lang w:val="fr-CH"/>
         </w:rPr>
       </w:pPr>
     </w:p>
@@ -2833,7 +2854,6 @@
           <w:rFonts w:cs="Arial"/>
           <w:sz w:val="22"/>
           <w:szCs w:val="22"/>
-          <w:lang w:val="fr-CH"/>
         </w:rPr>
       </w:pPr>
     </w:p>
@@ -2843,7 +2863,6 @@
           <w:rFonts w:cs="Arial"/>
           <w:sz w:val="22"/>
           <w:szCs w:val="22"/>
-          <w:lang w:val="fr-CH"/>
         </w:rPr>
       </w:pPr>
     </w:p>
@@ -2853,7 +2872,6 @@
           <w:rFonts w:cs="Arial"/>
           <w:sz w:val="22"/>
           <w:szCs w:val="22"/>
-          <w:lang w:val="fr-CH"/>
         </w:rPr>
       </w:pPr>
     </w:p>
@@ -2863,7 +2881,6 @@
           <w:rFonts w:cs="Arial"/>
           <w:sz w:val="22"/>
           <w:szCs w:val="22"/>
-          <w:lang w:val="fr-CH"/>
         </w:rPr>
       </w:pPr>
     </w:p>
@@ -2873,7 +2890,6 @@
           <w:rFonts w:cs="Arial"/>
           <w:sz w:val="22"/>
           <w:szCs w:val="22"/>
-          <w:lang w:val="fr-CH"/>
         </w:rPr>
       </w:pPr>
     </w:p>
@@ -2886,7 +2902,6 @@
           <w:rFonts w:cs="Arial"/>
           <w:sz w:val="22"/>
           <w:szCs w:val="22"/>
-          <w:lang w:val="fr-CH"/>
         </w:rPr>
         <w:sectPr>
           <w:footerReference w:type="default" r:id="rId9"/>
@@ -2942,7 +2957,6 @@
           <w:rStyle w:val="Marquedecommentaire"/>
           <w:b w:val="0"/>
           <w:bCs w:val="0"/>
-          <w:lang w:val="de-CH"/>
         </w:rPr>
         <w:commentReference w:id="6"/>
       </w:r>
@@ -3233,9 +3247,129 @@
           <w:sz w:val="22"/>
           <w:szCs w:val="24"/>
         </w:rPr>
-        <w:t>Méthodes de gestion de p</w:t>
-      </w:r>
-      <w:r>
+        <w:t>Méthodes de gestion de projet</w:t>
+      </w:r>
+    </w:p>
+    <w:p>
+      <w:pPr>
+        <w:pStyle w:val="BITTextkrper"/>
+        <w:rPr>
+          <w:lang w:val="fr-CH"/>
+        </w:rPr>
+      </w:pPr>
+      <w:r>
+        <w:rPr>
+          <w:lang w:val="fr-CH"/>
+        </w:rPr>
+        <w:t>Le projet utilise la méthode SCRUM.</w:t>
+      </w:r>
+      <w:r>
+        <w:rPr>
+          <w:lang w:val="fr-CH"/>
+        </w:rPr>
+        <w:br/>
+        <w:t>Le travail est découpé en petits sprints, avec des objectifs précis.</w:t>
+      </w:r>
+    </w:p>
+    <w:p>
+      <w:pPr>
+        <w:pStyle w:val="BITTextkrper"/>
+        <w:numPr>
+          <w:ilvl w:val="0"/>
+          <w:numId w:val="11"/>
+        </w:numPr>
+        <w:rPr>
+          <w:lang w:val="fr-CH"/>
+        </w:rPr>
+      </w:pPr>
+      <w:r>
+        <w:rPr>
+          <w:lang w:val="fr-CH"/>
+        </w:rPr>
+        <w:t xml:space="preserve">Le Product </w:t>
+      </w:r>
+      <w:proofErr w:type="spellStart"/>
+      <w:r>
+        <w:rPr>
+          <w:lang w:val="fr-CH"/>
+        </w:rPr>
+        <w:t>Owner</w:t>
+      </w:r>
+      <w:proofErr w:type="spellEnd"/>
+      <w:r>
+        <w:rPr>
+          <w:lang w:val="fr-CH"/>
+        </w:rPr>
+        <w:t xml:space="preserve"> fixe les priorités.</w:t>
+      </w:r>
+    </w:p>
+    <w:p>
+      <w:pPr>
+        <w:pStyle w:val="BITTextkrper"/>
+        <w:numPr>
+          <w:ilvl w:val="0"/>
+          <w:numId w:val="11"/>
+        </w:numPr>
+        <w:rPr>
+          <w:lang w:val="fr-CH"/>
+        </w:rPr>
+      </w:pPr>
+      <w:r>
+        <w:rPr>
+          <w:lang w:val="fr-CH"/>
+        </w:rPr>
+        <w:t>Le Scrum Master organise et facilite le travail.</w:t>
+      </w:r>
+    </w:p>
+    <w:p>
+      <w:pPr>
+        <w:pStyle w:val="BITTextkrper"/>
+        <w:numPr>
+          <w:ilvl w:val="0"/>
+          <w:numId w:val="11"/>
+        </w:numPr>
+        <w:rPr>
+          <w:lang w:val="fr-CH"/>
+        </w:rPr>
+      </w:pPr>
+      <w:r>
+        <w:rPr>
+          <w:lang w:val="fr-CH"/>
+        </w:rPr>
+        <w:t>Les développeurs réalisent les fonctionnalités du robot.</w:t>
+      </w:r>
+    </w:p>
+    <w:p>
+      <w:pPr>
+        <w:pStyle w:val="BITTextkrper"/>
+        <w:rPr>
+          <w:lang w:val="fr-CH"/>
+        </w:rPr>
+      </w:pPr>
+      <w:r>
+        <w:rPr>
+          <w:lang w:val="fr-CH"/>
+        </w:rPr>
+        <w:t>Des réunions régulières (</w:t>
+      </w:r>
+      <w:proofErr w:type="spellStart"/>
+      <w:r>
+        <w:rPr>
+          <w:lang w:val="fr-CH"/>
+        </w:rPr>
+        <w:t>daily</w:t>
+      </w:r>
+      <w:proofErr w:type="spellEnd"/>
+      <w:r>
+        <w:rPr>
+          <w:lang w:val="fr-CH"/>
+        </w:rPr>
+        <w:t>, revue, rétrospective) permettent de suivre l’avancement et d’améliorer l’organisation.</w:t>
+      </w:r>
+    </w:p>
+    <w:p>
+      <w:pPr>
+        <w:pStyle w:val="Titre3"/>
         <w:rPr>
           <w:rStyle w:val="Hinweistext"/>
           <w:i w:val="0"/>
@@ -3244,101 +3378,8 @@
           <w:sz w:val="22"/>
           <w:szCs w:val="24"/>
         </w:rPr>
-        <w:t>rojet</w:t>
-      </w:r>
-    </w:p>
-    <w:p>
-      <w:pPr>
-        <w:pStyle w:val="BITTextkrper"/>
-        <w:rPr>
-          <w:lang w:val="fr-CH"/>
-        </w:rPr>
-      </w:pPr>
-      <w:r>
-        <w:rPr>
-          <w:lang w:val="fr-CH"/>
-        </w:rPr>
-        <w:t>Le projet utilise la méthode SCRUM.</w:t>
-      </w:r>
-      <w:r>
-        <w:rPr>
-          <w:lang w:val="fr-CH"/>
-        </w:rPr>
-        <w:br/>
-        <w:t>Le travail est découpé en petits sprints, avec des objectifs précis.</w:t>
-      </w:r>
-    </w:p>
-    <w:p>
-      <w:pPr>
-        <w:pStyle w:val="BITTextkrper"/>
-        <w:numPr>
-          <w:ilvl w:val="0"/>
-          <w:numId w:val="11"/>
-        </w:numPr>
-        <w:rPr>
-          <w:lang w:val="fr-CH"/>
-        </w:rPr>
-      </w:pPr>
-      <w:r>
-        <w:rPr>
-          <w:lang w:val="fr-CH"/>
-        </w:rPr>
-        <w:t>Le Product Owner fixe les priorités.</w:t>
-      </w:r>
-    </w:p>
-    <w:p>
-      <w:pPr>
-        <w:pStyle w:val="BITTextkrper"/>
-        <w:numPr>
-          <w:ilvl w:val="0"/>
-          <w:numId w:val="11"/>
-        </w:numPr>
-        <w:rPr>
-          <w:lang w:val="fr-CH"/>
-        </w:rPr>
-      </w:pPr>
-      <w:r>
-        <w:rPr>
-          <w:lang w:val="fr-CH"/>
-        </w:rPr>
-        <w:t>Le Scrum Master organise et facilite le travail.</w:t>
-      </w:r>
-    </w:p>
-    <w:p>
-      <w:pPr>
-        <w:pStyle w:val="BITTextkrper"/>
-        <w:numPr>
-          <w:ilvl w:val="0"/>
-          <w:numId w:val="11"/>
-        </w:numPr>
-        <w:rPr>
-          <w:lang w:val="fr-CH"/>
-        </w:rPr>
-      </w:pPr>
-      <w:r>
-        <w:rPr>
-          <w:lang w:val="fr-CH"/>
-        </w:rPr>
-        <w:t>Les développeurs réalisent les fonctionnalités du robot.</w:t>
-      </w:r>
-    </w:p>
-    <w:p>
-      <w:pPr>
-        <w:pStyle w:val="BITTextkrper"/>
-        <w:rPr>
-          <w:lang w:val="fr-CH"/>
-        </w:rPr>
-      </w:pPr>
-      <w:r>
-        <w:rPr>
-          <w:lang w:val="fr-CH"/>
-        </w:rPr>
-        <w:t>Des réunions régulières (daily, revue, rétrospective) permettent de suivre l’avancement et d’améliorer l’organisation.</w:t>
-      </w:r>
-    </w:p>
-    <w:p>
-      <w:pPr>
-        <w:pStyle w:val="Titre3"/>
+      </w:pPr>
+      <w:r>
         <w:rPr>
           <w:rStyle w:val="Hinweistext"/>
           <w:i w:val="0"/>
@@ -3347,16 +3388,6 @@
           <w:sz w:val="22"/>
           <w:szCs w:val="24"/>
         </w:rPr>
-      </w:pPr>
-      <w:r>
-        <w:rPr>
-          <w:rStyle w:val="Hinweistext"/>
-          <w:i w:val="0"/>
-          <w:vanish w:val="0"/>
-          <w:color w:val="auto"/>
-          <w:sz w:val="22"/>
-          <w:szCs w:val="24"/>
-        </w:rPr>
         <w:t>Participants</w:t>
       </w:r>
     </w:p>
@@ -3375,35 +3406,36 @@
           <w:sz w:val="22"/>
           <w:lang w:eastAsia="de-DE"/>
         </w:rPr>
-        <w:t>Product Owner : Leon Fejzaj</w:t>
-      </w:r>
+        <w:t xml:space="preserve">Product </w:t>
+      </w:r>
+      <w:proofErr w:type="spellStart"/>
       <w:r>
         <w:rPr>
           <w:rFonts w:ascii="Arial" w:hAnsi="Arial"/>
           <w:sz w:val="22"/>
           <w:lang w:eastAsia="de-DE"/>
         </w:rPr>
-        <w:br/>
-        <w:t>Définit les besoins, les priorités et valide les fonctionnalités.</w:t>
-      </w:r>
-    </w:p>
-    <w:p>
-      <w:pPr>
-        <w:pStyle w:val="NormalWeb"/>
+        <w:t>Owner</w:t>
+      </w:r>
+      <w:proofErr w:type="spellEnd"/>
+      <w:r>
         <w:rPr>
           <w:rFonts w:ascii="Arial" w:hAnsi="Arial"/>
           <w:sz w:val="22"/>
           <w:lang w:eastAsia="de-DE"/>
         </w:rPr>
-      </w:pPr>
+        <w:t xml:space="preserve"> : Leon </w:t>
+      </w:r>
+      <w:proofErr w:type="spellStart"/>
       <w:r>
         <w:rPr>
           <w:rFonts w:ascii="Arial" w:hAnsi="Arial"/>
           <w:sz w:val="22"/>
           <w:lang w:eastAsia="de-DE"/>
         </w:rPr>
-        <w:t>Scrum Master : Jules Crausaz</w:t>
-      </w:r>
+        <w:t>Fejzaj</w:t>
+      </w:r>
+      <w:proofErr w:type="spellEnd"/>
       <w:r>
         <w:rPr>
           <w:rFonts w:ascii="Arial" w:hAnsi="Arial"/>
@@ -3411,7 +3443,7 @@
           <w:lang w:eastAsia="de-DE"/>
         </w:rPr>
         <w:br/>
-        <w:t>Organise les sprints, facilite la communication et s’assure du bon déroulement du projet.</w:t>
+        <w:t>Définit les besoins, les priorités et valide les fonctionnalités.</w:t>
       </w:r>
     </w:p>
     <w:p>
@@ -3429,8 +3461,45 @@
           <w:sz w:val="22"/>
           <w:lang w:eastAsia="de-DE"/>
         </w:rPr>
-        <w:t>Développeur : Lorenzo Magliani</w:t>
-      </w:r>
+        <w:t>Scrum Master : Jules Crausaz</w:t>
+      </w:r>
+      <w:r>
+        <w:rPr>
+          <w:rFonts w:ascii="Arial" w:hAnsi="Arial"/>
+          <w:sz w:val="22"/>
+          <w:lang w:eastAsia="de-DE"/>
+        </w:rPr>
+        <w:br/>
+        <w:t>Organise les sprints, facilite la communication et s’assure du bon déroulement du projet.</w:t>
+      </w:r>
+    </w:p>
+    <w:p>
+      <w:pPr>
+        <w:pStyle w:val="NormalWeb"/>
+        <w:rPr>
+          <w:rFonts w:ascii="Arial" w:hAnsi="Arial"/>
+          <w:sz w:val="22"/>
+          <w:lang w:eastAsia="de-DE"/>
+        </w:rPr>
+      </w:pPr>
+      <w:r>
+        <w:rPr>
+          <w:rFonts w:ascii="Arial" w:hAnsi="Arial"/>
+          <w:sz w:val="22"/>
+          <w:lang w:eastAsia="de-DE"/>
+        </w:rPr>
+        <w:t xml:space="preserve">Développeur : Lorenzo </w:t>
+      </w:r>
+      <w:proofErr w:type="spellStart"/>
+      <w:r>
+        <w:rPr>
+          <w:rFonts w:ascii="Arial" w:hAnsi="Arial"/>
+          <w:sz w:val="22"/>
+          <w:lang w:eastAsia="de-DE"/>
+        </w:rPr>
+        <w:t>Magliani</w:t>
+      </w:r>
+      <w:proofErr w:type="spellEnd"/>
       <w:r>
         <w:rPr>
           <w:rFonts w:ascii="Arial" w:hAnsi="Arial"/>
@@ -3504,7 +3573,21 @@
         <w:rPr>
           <w:lang w:val="fr-CH"/>
         </w:rPr>
-        <w:t>Avec des commits fréquents à chaque étape.</w:t>
+        <w:t xml:space="preserve">Avec des </w:t>
+      </w:r>
+      <w:proofErr w:type="spellStart"/>
+      <w:r>
+        <w:rPr>
+          <w:lang w:val="fr-CH"/>
+        </w:rPr>
+        <w:t>commits</w:t>
+      </w:r>
+      <w:proofErr w:type="spellEnd"/>
+      <w:r>
+        <w:rPr>
+          <w:lang w:val="fr-CH"/>
+        </w:rPr>
+        <w:t xml:space="preserve"> fréquents à chaque étape.</w:t>
       </w:r>
     </w:p>
     <w:p>
@@ -3548,11 +3631,19 @@
         </w:rPr>
         <w:t xml:space="preserve"> </w:t>
       </w:r>
+      <w:proofErr w:type="spellStart"/>
       <w:r>
         <w:rPr>
           <w:lang w:val="fr-CH"/>
         </w:rPr>
-        <w:t>ave un tag</w:t>
+        <w:t>ave</w:t>
+      </w:r>
+      <w:proofErr w:type="spellEnd"/>
+      <w:r>
+        <w:rPr>
+          <w:lang w:val="fr-CH"/>
+        </w:rPr>
+        <w:t xml:space="preserve"> un tag</w:t>
       </w:r>
     </w:p>
     <w:p>
@@ -3907,13 +3998,7 @@
         <w:t xml:space="preserve">Faire une matrice des risques selon les risques détectés dans le business case. Exemple de matrice de risque : </w:t>
       </w:r>
     </w:p>
-    <w:p>
-      <w:pPr>
-        <w:rPr>
-          <w:lang w:val="fr-CH"/>
-        </w:rPr>
-      </w:pPr>
-    </w:p>
+    <w:p/>
     <w:tbl>
       <w:tblPr>
         <w:tblStyle w:val="TableauGrille1Clair-Accentuation1"/>
@@ -4702,6 +4787,104 @@
     </w:p>
     <w:p>
       <w:pPr>
+        <w:pStyle w:val="Titre2"/>
+      </w:pPr>
+      <w:r>
+        <w:t>Sprint 1</w:t>
+      </w:r>
+    </w:p>
+    <w:p>
+      <w:pPr>
+        <w:pStyle w:val="Titre3"/>
+      </w:pPr>
+      <w:r>
+        <w:t>Créer l’interface utilisateur</w:t>
+      </w:r>
+    </w:p>
+    <w:p>
+      <w:pPr>
+        <w:pStyle w:val="BITTextkrper"/>
+        <w:rPr>
+          <w:lang w:val="fr-CH"/>
+        </w:rPr>
+      </w:pPr>
+      <w:r>
+        <w:rPr>
+          <w:lang w:val="fr-CH"/>
+        </w:rPr>
+        <w:t xml:space="preserve">Lors du sprint 1, le développeur s’est occupé de créer l’interface utilisateur. Il a repris l’interface fournie dans un exercice d’aide pour le robot, puis l’a modifiée afin de l’adapter aux besoins et aux attentes du client. </w:t>
+      </w:r>
+      <w:r>
+        <w:rPr>
+          <w:lang w:val="fr-CH"/>
+        </w:rPr>
+        <w:t>L’interface</w:t>
+      </w:r>
+      <w:r>
+        <w:rPr>
+          <w:lang w:val="fr-CH"/>
+        </w:rPr>
+        <w:t xml:space="preserve"> a été créée à l’aide de </w:t>
+      </w:r>
+      <w:r>
+        <w:rPr>
+          <w:lang w:val="fr-CH"/>
+        </w:rPr>
+        <w:t>Scène</w:t>
+      </w:r>
+      <w:r>
+        <w:rPr>
+          <w:lang w:val="fr-CH"/>
+        </w:rPr>
+        <w:t xml:space="preserve"> Builder.</w:t>
+      </w:r>
+    </w:p>
+    <w:p>
+      <w:pPr>
+        <w:pStyle w:val="Titre3"/>
+      </w:pPr>
+      <w:r>
+        <w:t>Prise en main du robot</w:t>
+      </w:r>
+    </w:p>
+    <w:p>
+      <w:pPr>
+        <w:pStyle w:val="BITTextkrper"/>
+        <w:rPr>
+          <w:lang w:val="fr-CH"/>
+        </w:rPr>
+      </w:pPr>
+      <w:r>
+        <w:rPr>
+          <w:lang w:val="fr-CH"/>
+        </w:rPr>
+        <w:t>Lors du sprint 1, la tâche « prise en main du robot » a été réalisée. Pour la réalisation de cette tâche, le développeur a commencé par reprendre l’exercice disponible sur Teams. Ensuite, l’exercice a été testé afin de comprendre le fonctionnement du robot ainsi que le fonctionnement du code permettant de lui faire effectuer différentes actions.</w:t>
+      </w:r>
+    </w:p>
+    <w:p>
+      <w:pPr>
+        <w:pStyle w:val="Titre3"/>
+      </w:pPr>
+      <w:r>
+        <w:t>Prise en main de la manette</w:t>
+      </w:r>
+    </w:p>
+    <w:p>
+      <w:pPr>
+        <w:pStyle w:val="BITTextkrper"/>
+        <w:rPr>
+          <w:lang w:val="fr-CH"/>
+        </w:rPr>
+      </w:pPr>
+      <w:r>
+        <w:rPr>
+          <w:lang w:val="fr-CH"/>
+        </w:rPr>
+        <w:t>Lors du sprint 1, la tâche « prise en main de la manette » a été réalisée. Pour ce faire, le développeur est allé chercher l’exercice permettant de se familiariser avec la manette sur Teams. Ensuite, l’exercice a été testé afin de comprendre le fonctionnement de la manette ainsi que celui du code permettant de lui faire effectuer différentes actions.</w:t>
+      </w:r>
+    </w:p>
+    <w:p>
+      <w:pPr>
         <w:pStyle w:val="Titre1"/>
         <w:numPr>
           <w:ilvl w:val="0"/>
@@ -4742,8 +4925,14 @@
     <w:p>
       <w:pPr>
         <w:pStyle w:val="BITTextkrper"/>
-      </w:pPr>
-      <w:r>
+        <w:rPr>
+          <w:lang w:val="fr-CH"/>
+        </w:rPr>
+      </w:pPr>
+      <w:r>
+        <w:rPr>
+          <w:lang w:val="fr-CH"/>
+        </w:rPr>
         <w:t>Maintenant que la réalisation est terminée, il faut compléter le protocole de tests créé précédemment. Celui-ci comporte des tests à effectuer sur l’application cliente mais également sur Postman.</w:t>
       </w:r>
     </w:p>
@@ -4940,14 +5129,8 @@
           <w:p>
             <w:pPr>
               <w:pStyle w:val="Txttabcentre"/>
-              <w:rPr>
-                <w:noProof/>
-              </w:rPr>
             </w:pPr>
             <w:r>
-              <w:rPr>
-                <w:noProof/>
-              </w:rPr>
               <w:t>13.06.2025 – 8h</w:t>
             </w:r>
           </w:p>
@@ -4966,16 +5149,12 @@
           <w:p>
             <w:pPr>
               <w:pStyle w:val="Txttabcentre"/>
-              <w:rPr>
-                <w:noProof/>
-              </w:rPr>
             </w:pPr>
+            <w:proofErr w:type="gramStart"/>
             <w:r>
-              <w:rPr>
-                <w:noProof/>
-              </w:rPr>
               <w:t>description</w:t>
             </w:r>
+            <w:proofErr w:type="gramEnd"/>
           </w:p>
         </w:tc>
         <w:tc>
@@ -4992,15 +5171,14 @@
           <w:p>
             <w:pPr>
               <w:pStyle w:val="Txttabcentre"/>
-              <w:rPr>
-                <w:noProof/>
-              </w:rPr>
             </w:pPr>
+            <w:proofErr w:type="spellStart"/>
             <w:r>
-              <w:rPr>
-                <w:noProof/>
-              </w:rPr>
-              <w:t>Resultat ?</w:t>
+              <w:t>Resultat</w:t>
+            </w:r>
+            <w:proofErr w:type="spellEnd"/>
+            <w:r>
+              <w:t> ?</w:t>
             </w:r>
           </w:p>
         </w:tc>
@@ -5087,13 +5265,21 @@
               <w:rPr>
                 <w:rStyle w:val="Cgras"/>
               </w:rPr>
-              <w:t>Résultat obt.</w:t>
+              <w:t xml:space="preserve">Résultat </w:t>
             </w:r>
+            <w:proofErr w:type="spellStart"/>
             <w:r>
               <w:rPr>
                 <w:rStyle w:val="Cgras"/>
               </w:rPr>
-              <w:t> ?</w:t>
+              <w:t>obt</w:t>
+            </w:r>
+            <w:proofErr w:type="spellEnd"/>
+            <w:r>
+              <w:rPr>
+                <w:rStyle w:val="Cgras"/>
+              </w:rPr>
+              <w:t>. ?</w:t>
             </w:r>
           </w:p>
         </w:tc>
@@ -5116,9 +5302,6 @@
           <w:p>
             <w:pPr>
               <w:pStyle w:val="Txttabcentre"/>
-              <w:rPr>
-                <w:noProof/>
-              </w:rPr>
             </w:pPr>
           </w:p>
         </w:tc>
@@ -5135,9 +5318,6 @@
           <w:p>
             <w:pPr>
               <w:pStyle w:val="Txttabcentre"/>
-              <w:rPr>
-                <w:noProof/>
-              </w:rPr>
             </w:pPr>
           </w:p>
         </w:tc>
@@ -5155,9 +5335,6 @@
           <w:p>
             <w:pPr>
               <w:pStyle w:val="Txttabcentre"/>
-              <w:rPr>
-                <w:noProof/>
-              </w:rPr>
             </w:pPr>
           </w:p>
         </w:tc>
@@ -5177,13 +5354,11 @@
             <w:pPr>
               <w:pStyle w:val="Txttabcentre"/>
               <w:rPr>
-                <w:noProof/>
                 <w:color w:val="00B050"/>
               </w:rPr>
             </w:pPr>
             <w:r>
               <w:rPr>
-                <w:noProof/>
                 <w:color w:val="00B050"/>
               </w:rPr>
               <w:t>Succès</w:t>
@@ -5338,14 +5513,8 @@
           <w:p>
             <w:pPr>
               <w:pStyle w:val="Txttabcentre"/>
-              <w:rPr>
-                <w:noProof/>
-              </w:rPr>
             </w:pPr>
             <w:r>
-              <w:rPr>
-                <w:noProof/>
-              </w:rPr>
               <w:t>13.06.2025 – 8h</w:t>
             </w:r>
           </w:p>
@@ -5364,16 +5533,12 @@
           <w:p>
             <w:pPr>
               <w:pStyle w:val="Txttabcentre"/>
-              <w:rPr>
-                <w:noProof/>
-              </w:rPr>
             </w:pPr>
+            <w:proofErr w:type="gramStart"/>
             <w:r>
-              <w:rPr>
-                <w:noProof/>
-              </w:rPr>
               <w:t>description</w:t>
             </w:r>
+            <w:proofErr w:type="gramEnd"/>
           </w:p>
         </w:tc>
         <w:tc>
@@ -5390,16 +5555,14 @@
           <w:p>
             <w:pPr>
               <w:pStyle w:val="Txttabcentre"/>
-              <w:rPr>
-                <w:noProof/>
-              </w:rPr>
             </w:pPr>
+            <w:proofErr w:type="spellStart"/>
+            <w:proofErr w:type="gramStart"/>
             <w:r>
-              <w:rPr>
-                <w:noProof/>
-              </w:rPr>
               <w:t>resultat</w:t>
             </w:r>
+            <w:proofErr w:type="spellEnd"/>
+            <w:proofErr w:type="gramEnd"/>
           </w:p>
         </w:tc>
       </w:tr>
@@ -5485,13 +5648,21 @@
               <w:rPr>
                 <w:rStyle w:val="Cgras"/>
               </w:rPr>
-              <w:t>Résultat obt.</w:t>
+              <w:t xml:space="preserve">Résultat </w:t>
             </w:r>
+            <w:proofErr w:type="spellStart"/>
             <w:r>
               <w:rPr>
                 <w:rStyle w:val="Cgras"/>
               </w:rPr>
-              <w:t> ?</w:t>
+              <w:t>obt</w:t>
+            </w:r>
+            <w:proofErr w:type="spellEnd"/>
+            <w:r>
+              <w:rPr>
+                <w:rStyle w:val="Cgras"/>
+              </w:rPr>
+              <w:t>. ?</w:t>
             </w:r>
           </w:p>
         </w:tc>
@@ -5514,9 +5685,6 @@
           <w:p>
             <w:pPr>
               <w:pStyle w:val="Txttabcentre"/>
-              <w:rPr>
-                <w:noProof/>
-              </w:rPr>
             </w:pPr>
           </w:p>
         </w:tc>
@@ -5533,9 +5701,6 @@
           <w:p>
             <w:pPr>
               <w:pStyle w:val="Txttabcentre"/>
-              <w:rPr>
-                <w:noProof/>
-              </w:rPr>
             </w:pPr>
           </w:p>
         </w:tc>
@@ -5553,9 +5718,6 @@
           <w:p>
             <w:pPr>
               <w:pStyle w:val="Txttabcentre"/>
-              <w:rPr>
-                <w:noProof/>
-              </w:rPr>
             </w:pPr>
           </w:p>
         </w:tc>
@@ -5574,13 +5736,9 @@
           <w:p>
             <w:pPr>
               <w:pStyle w:val="Txttabcentre"/>
-              <w:rPr>
-                <w:noProof/>
-              </w:rPr>
             </w:pPr>
             <w:r>
               <w:rPr>
-                <w:noProof/>
                 <w:color w:val="00B050"/>
               </w:rPr>
               <w:t>Succès</w:t>
@@ -5665,35 +5823,23 @@
         <w:rPr>
           <w:highlight w:val="yellow"/>
         </w:rPr>
-        <w:t>membre</w:t>
+        <w:t>membre2</w:t>
+      </w:r>
+      <w:bookmarkEnd w:id="54"/>
+    </w:p>
+    <w:p>
+      <w:pPr>
+        <w:pStyle w:val="Titre2"/>
+      </w:pPr>
+      <w:bookmarkStart w:id="55" w:name="_Toc215218890"/>
+      <w:r>
+        <w:t xml:space="preserve">Conclusion du module de </w:t>
       </w:r>
       <w:r>
         <w:rPr>
           <w:highlight w:val="yellow"/>
         </w:rPr>
-        <w:t>2</w:t>
-      </w:r>
-      <w:bookmarkEnd w:id="54"/>
-    </w:p>
-    <w:p>
-      <w:pPr>
-        <w:pStyle w:val="Titre2"/>
-      </w:pPr>
-      <w:bookmarkStart w:id="55" w:name="_Toc215218890"/>
-      <w:r>
-        <w:t xml:space="preserve">Conclusion du module de </w:t>
-      </w:r>
-      <w:r>
-        <w:rPr>
-          <w:highlight w:val="yellow"/>
-        </w:rPr>
-        <w:t>membr</w:t>
-      </w:r>
-      <w:r>
-        <w:rPr>
-          <w:highlight w:val="yellow"/>
-        </w:rPr>
-        <w:t>e3</w:t>
+        <w:t>membre3</w:t>
       </w:r>
       <w:bookmarkEnd w:id="55"/>
     </w:p>
@@ -6168,7 +6314,6 @@
         <w:rPr>
           <w:sz w:val="22"/>
           <w:szCs w:val="22"/>
-          <w:lang w:val="fr-CH"/>
         </w:rPr>
       </w:pPr>
     </w:p>
@@ -6177,7 +6322,6 @@
         <w:rPr>
           <w:sz w:val="22"/>
           <w:szCs w:val="22"/>
-          <w:lang w:val="fr-CH"/>
         </w:rPr>
       </w:pPr>
     </w:p>
@@ -6187,7 +6331,6 @@
         <w:rPr>
           <w:sz w:val="22"/>
           <w:szCs w:val="22"/>
-          <w:lang w:val="fr-CH"/>
         </w:rPr>
       </w:pPr>
     </w:p>
@@ -6199,14 +6342,12 @@
         <w:rPr>
           <w:sz w:val="22"/>
           <w:szCs w:val="22"/>
-          <w:lang w:val="fr-CH"/>
         </w:rPr>
       </w:pPr>
       <w:r>
         <w:rPr>
           <w:sz w:val="22"/>
           <w:szCs w:val="22"/>
-          <w:lang w:val="fr-CH"/>
         </w:rPr>
         <w:tab/>
       </w:r>
@@ -6274,14 +6415,18 @@
   <w:endnote w:type="continuationSeparator" w:id="0">
     <w:p/>
     <w:p>
+      <w:proofErr w:type="spellStart"/>
       <w:r>
         <w:t>Haupttitel</w:t>
       </w:r>
-    </w:p>
-    <w:p>
+      <w:proofErr w:type="spellEnd"/>
+    </w:p>
+    <w:p>
+      <w:proofErr w:type="spellStart"/>
       <w:r>
         <w:t>Haupttitel</w:t>
       </w:r>
+      <w:proofErr w:type="spellEnd"/>
     </w:p>
   </w:endnote>
   <w:endnote w:type="continuationNotice" w:id="1">
@@ -6344,7 +6489,7 @@
             <w:sdt>
               <w:sdtPr>
                 <w:rPr>
-                  <w:lang w:val="fr-CH"/>
+                  <w:noProof w:val="0"/>
                 </w:rPr>
                 <w:alias w:val="Auteur "/>
                 <w:tag w:val=""/>
@@ -6355,7 +6500,6 @@
                 <w:dataBinding w:prefixMappings="xmlns:ns0='http://purl.org/dc/elements/1.1/' xmlns:ns1='http://schemas.openxmlformats.org/package/2006/metadata/core-properties' " w:xpath="/ns1:coreProperties[1]/ns0:creator[1]" w:storeItemID="{6C3C8BC8-F283-45AE-878A-BAB7291924A1}"/>
                 <w:text/>
               </w:sdtPr>
-              <w:sdtEndPr/>
               <w:sdtContent>
                 <w:tc>
                   <w:tcPr>
@@ -6369,12 +6513,12 @@
                         <w:tab w:val="left" w:pos="6269"/>
                       </w:tabs>
                       <w:rPr>
-                        <w:lang w:val="fr-CH"/>
+                        <w:noProof w:val="0"/>
                       </w:rPr>
                     </w:pPr>
                     <w:r>
                       <w:rPr>
-                        <w:lang w:val="fr-CH"/>
+                        <w:noProof w:val="0"/>
                       </w:rPr>
                       <w:t>Projet 306</w:t>
                     </w:r>
@@ -6394,7 +6538,7 @@
                     <w:tab w:val="left" w:pos="6269"/>
                   </w:tabs>
                   <w:rPr>
-                    <w:lang w:val="fr-CH"/>
+                    <w:noProof w:val="0"/>
                   </w:rPr>
                 </w:pPr>
                 <w:r>
@@ -6405,7 +6549,7 @@
                 </w:r>
                 <w:r>
                   <w:rPr>
-                    <w:lang w:val="fr-CH"/>
+                    <w:noProof w:val="0"/>
                   </w:rPr>
                   <w:instrText xml:space="preserve"> PAGE  </w:instrText>
                 </w:r>
@@ -6417,11 +6561,14 @@
                 </w:r>
                 <w:r>
                   <w:rPr>
-                    <w:lang w:val="fr-CH"/>
+                    <w:noProof w:val="0"/>
                   </w:rPr>
                   <w:t>1</w:t>
                 </w:r>
                 <w:r>
+                  <w:rPr>
+                    <w:noProof w:val="0"/>
+                  </w:rPr>
                   <w:fldChar w:fldCharType="end"/>
                 </w:r>
               </w:p>
@@ -6438,54 +6585,68 @@
                     <w:tab w:val="left" w:pos="6269"/>
                   </w:tabs>
                   <w:rPr>
-                    <w:lang w:val="fr-CH"/>
+                    <w:noProof w:val="0"/>
                   </w:rPr>
                 </w:pPr>
                 <w:r>
                   <w:rPr>
-                    <w:lang w:val="fr-CH"/>
+                    <w:noProof w:val="0"/>
                   </w:rPr>
                   <w:t>Sauvegardé</w:t>
                 </w:r>
                 <w:r>
                   <w:rPr>
-                    <w:lang w:val="fr-CH"/>
+                    <w:noProof w:val="0"/>
                   </w:rPr>
                   <w:t xml:space="preserve"> le</w:t>
                 </w:r>
                 <w:r>
                   <w:rPr>
-                    <w:lang w:val="fr-CH"/>
+                    <w:noProof w:val="0"/>
                   </w:rPr>
                   <w:t xml:space="preserve"> </w:t>
                 </w:r>
                 <w:r>
                   <w:rPr>
-                    <w:lang w:val="fr-CH"/>
+                    <w:noProof w:val="0"/>
                   </w:rPr>
                   <w:fldChar w:fldCharType="begin"/>
                 </w:r>
                 <w:r>
                   <w:rPr>
-                    <w:lang w:val="fr-CH"/>
+                    <w:noProof w:val="0"/>
                   </w:rPr>
                   <w:instrText xml:space="preserve"> SAVEDATE  \@ "dd.MM.yyyy HH:mm"  \* MERGEFORMAT </w:instrText>
                 </w:r>
                 <w:r>
                   <w:rPr>
-                    <w:lang w:val="fr-CH"/>
+                    <w:noProof w:val="0"/>
                   </w:rPr>
                   <w:fldChar w:fldCharType="separate"/>
                 </w:r>
                 <w:r>
                   <w:rPr>
-                    <w:lang w:val="fr-CH"/>
+                    <w:noProof w:val="0"/>
                   </w:rPr>
-                  <w:t>12.12.2025 14:24</w:t>
+                  <w:t xml:space="preserve">12.12.2025 </w:t>
+                </w:r>
+                <w:proofErr w:type="gramStart"/>
+                <w:r>
+                  <w:rPr>
+                    <w:noProof w:val="0"/>
+                  </w:rPr>
+                  <w:t>16:</w:t>
+                </w:r>
+                <w:proofErr w:type="gramEnd"/>
+                <w:r>
+                  <w:rPr>
+                    <w:noProof w:val="0"/>
+                  </w:rPr>
+                  <w:t>40</w:t>
                 </w:r>
                 <w:r>
                   <w:rPr>
-                    <w:lang w:val="fr-CH"/>
+                    <w:noProof w:val="0"/>
                   </w:rPr>
                   <w:fldChar w:fldCharType="end"/>
                 </w:r>
@@ -6501,7 +6662,7 @@
               <w:tab w:val="left" w:pos="6269"/>
             </w:tabs>
             <w:rPr>
-              <w:lang w:val="fr-CH"/>
+              <w:noProof w:val="0"/>
             </w:rPr>
           </w:pPr>
         </w:p>
@@ -6512,7 +6673,7 @@
     <w:pPr>
       <w:pStyle w:val="Pieddepage"/>
       <w:rPr>
-        <w:lang w:val="fr-CH"/>
+        <w:noProof w:val="0"/>
       </w:rPr>
     </w:pPr>
   </w:p>
@@ -6524,50 +6685,92 @@
   <w:p>
     <w:pPr>
       <w:pStyle w:val="Pieddepage"/>
+      <w:rPr>
+        <w:noProof w:val="0"/>
+      </w:rPr>
     </w:pPr>
     <w:r>
+      <w:rPr>
+        <w:noProof w:val="0"/>
+      </w:rPr>
       <w:fldChar w:fldCharType="begin"/>
     </w:r>
     <w:r>
+      <w:rPr>
+        <w:noProof w:val="0"/>
+      </w:rPr>
       <w:instrText xml:space="preserve"> SET PagesS2 </w:instrText>
     </w:r>
     <w:r>
+      <w:rPr>
+        <w:noProof w:val="0"/>
+      </w:rPr>
       <w:fldChar w:fldCharType="begin"/>
     </w:r>
     <w:r>
+      <w:rPr>
+        <w:noProof w:val="0"/>
+      </w:rPr>
       <w:instrText xml:space="preserve"> =</w:instrText>
     </w:r>
     <w:r>
+      <w:rPr>
+        <w:noProof w:val="0"/>
+      </w:rPr>
       <w:fldChar w:fldCharType="begin"/>
     </w:r>
     <w:r>
+      <w:rPr>
+        <w:noProof w:val="0"/>
+      </w:rPr>
       <w:instrText xml:space="preserve"> SECTIONPAGES </w:instrText>
     </w:r>
     <w:r>
+      <w:rPr>
+        <w:noProof w:val="0"/>
+      </w:rPr>
       <w:fldChar w:fldCharType="separate"/>
     </w:r>
     <w:r>
       <w:instrText>2</w:instrText>
     </w:r>
     <w:r>
+      <w:rPr>
+        <w:noProof w:val="0"/>
+      </w:rPr>
       <w:fldChar w:fldCharType="end"/>
     </w:r>
     <w:r>
+      <w:rPr>
+        <w:noProof w:val="0"/>
+      </w:rPr>
       <w:instrText xml:space="preserve"> </w:instrText>
     </w:r>
     <w:r>
+      <w:rPr>
+        <w:noProof w:val="0"/>
+      </w:rPr>
       <w:fldChar w:fldCharType="separate"/>
     </w:r>
     <w:r>
       <w:instrText>2</w:instrText>
     </w:r>
     <w:r>
+      <w:rPr>
+        <w:noProof w:val="0"/>
+      </w:rPr>
       <w:fldChar w:fldCharType="end"/>
     </w:r>
     <w:r>
+      <w:rPr>
+        <w:noProof w:val="0"/>
+      </w:rPr>
       <w:instrText xml:space="preserve"> </w:instrText>
     </w:r>
     <w:r>
+      <w:rPr>
+        <w:noProof w:val="0"/>
+      </w:rPr>
       <w:fldChar w:fldCharType="separate"/>
     </w:r>
     <w:bookmarkStart w:id="0" w:name="PagesS2"/>
@@ -6576,6 +6779,9 @@
     </w:r>
     <w:bookmarkEnd w:id="0"/>
     <w:r>
+      <w:rPr>
+        <w:noProof w:val="0"/>
+      </w:rPr>
       <w:fldChar w:fldCharType="end"/>
     </w:r>
   </w:p>
@@ -6651,7 +6857,7 @@
             <w:sdt>
               <w:sdtPr>
                 <w:rPr>
-                  <w:lang w:val="fr-CH"/>
+                  <w:noProof w:val="0"/>
                 </w:rPr>
                 <w:alias w:val="Auteur "/>
                 <w:tag w:val=""/>
@@ -6659,7 +6865,6 @@
                 <w:dataBinding w:prefixMappings="xmlns:ns0='http://purl.org/dc/elements/1.1/' xmlns:ns1='http://schemas.openxmlformats.org/package/2006/metadata/core-properties' " w:xpath="/ns1:coreProperties[1]/ns0:creator[1]" w:storeItemID="{6C3C8BC8-F283-45AE-878A-BAB7291924A1}"/>
                 <w:text/>
               </w:sdtPr>
-              <w:sdtEndPr/>
               <w:sdtContent>
                 <w:tc>
                   <w:tcPr>
@@ -6673,12 +6878,12 @@
                         <w:tab w:val="left" w:pos="6269"/>
                       </w:tabs>
                       <w:rPr>
-                        <w:lang w:val="fr-CH"/>
+                        <w:noProof w:val="0"/>
                       </w:rPr>
                     </w:pPr>
                     <w:r>
                       <w:rPr>
-                        <w:lang w:val="fr-CH"/>
+                        <w:noProof w:val="0"/>
                       </w:rPr>
                       <w:t>Projet 306</w:t>
                     </w:r>
@@ -6698,7 +6903,7 @@
                     <w:tab w:val="left" w:pos="6269"/>
                   </w:tabs>
                   <w:rPr>
-                    <w:lang w:val="fr-CH"/>
+                    <w:noProof w:val="0"/>
                   </w:rPr>
                 </w:pPr>
                 <w:r>
@@ -6708,6 +6913,9 @@
                   <w:fldChar w:fldCharType="begin"/>
                 </w:r>
                 <w:r>
+                  <w:rPr>
+                    <w:noProof w:val="0"/>
+                  </w:rPr>
                   <w:instrText xml:space="preserve"> PAGE  </w:instrText>
                 </w:r>
                 <w:r>
@@ -6717,9 +6925,15 @@
                   <w:fldChar w:fldCharType="separate"/>
                 </w:r>
                 <w:r>
+                  <w:rPr>
+                    <w:noProof w:val="0"/>
+                  </w:rPr>
                   <w:t>12</w:t>
                 </w:r>
                 <w:r>
+                  <w:rPr>
+                    <w:noProof w:val="0"/>
+                  </w:rPr>
                   <w:fldChar w:fldCharType="end"/>
                 </w:r>
               </w:p>
@@ -6736,54 +6950,56 @@
                     <w:tab w:val="left" w:pos="6269"/>
                   </w:tabs>
                   <w:rPr>
-                    <w:lang w:val="fr-CH"/>
+                    <w:noProof w:val="0"/>
                   </w:rPr>
                 </w:pPr>
                 <w:r>
                   <w:rPr>
-                    <w:lang w:val="fr-CH"/>
+                    <w:noProof w:val="0"/>
                   </w:rPr>
-                  <w:t>Sauvegardé</w:t>
+                  <w:t xml:space="preserve">Sauvegardé le </w:t>
                 </w:r>
                 <w:r>
                   <w:rPr>
-                    <w:lang w:val="fr-CH"/>
-                  </w:rPr>
-                  <w:t xml:space="preserve"> le</w:t>
-                </w:r>
-                <w:r>
-                  <w:rPr>
-                    <w:lang w:val="fr-CH"/>
-                  </w:rPr>
-                  <w:t xml:space="preserve"> </w:t>
-                </w:r>
-                <w:r>
-                  <w:rPr>
-                    <w:lang w:val="fr-CH"/>
+                    <w:noProof w:val="0"/>
                   </w:rPr>
                   <w:fldChar w:fldCharType="begin"/>
                 </w:r>
                 <w:r>
                   <w:rPr>
-                    <w:lang w:val="fr-CH"/>
+                    <w:noProof w:val="0"/>
                   </w:rPr>
                   <w:instrText xml:space="preserve"> SAVEDATE  \@ "dd.MM.yyyy HH:mm"  \* MERGEFORMAT </w:instrText>
                 </w:r>
                 <w:r>
                   <w:rPr>
-                    <w:lang w:val="fr-CH"/>
+                    <w:noProof w:val="0"/>
                   </w:rPr>
                   <w:fldChar w:fldCharType="separate"/>
                 </w:r>
                 <w:r>
                   <w:rPr>
-                    <w:lang w:val="fr-CH"/>
+                    <w:noProof w:val="0"/>
                   </w:rPr>
-                  <w:t>12.12.2025 14:24</w:t>
+                  <w:t xml:space="preserve">12.12.2025 </w:t>
+                </w:r>
+                <w:proofErr w:type="gramStart"/>
+                <w:r>
+                  <w:rPr>
+                    <w:noProof w:val="0"/>
+                  </w:rPr>
+                  <w:t>16:</w:t>
+                </w:r>
+                <w:proofErr w:type="gramEnd"/>
+                <w:r>
+                  <w:rPr>
+                    <w:noProof w:val="0"/>
+                  </w:rPr>
+                  <w:t>40</w:t>
                 </w:r>
                 <w:r>
                   <w:rPr>
-                    <w:lang w:val="fr-CH"/>
+                    <w:noProof w:val="0"/>
                   </w:rPr>
                   <w:fldChar w:fldCharType="end"/>
                 </w:r>
@@ -6795,7 +7011,7 @@
           <w:pPr>
             <w:pStyle w:val="CDBPfad"/>
             <w:rPr>
-              <w:lang w:val="fr-CH"/>
+              <w:noProof w:val="0"/>
             </w:rPr>
           </w:pPr>
         </w:p>
@@ -6805,9 +7021,6 @@
   <w:p>
     <w:pPr>
       <w:pStyle w:val="CDBPlatzhalter"/>
-      <w:rPr>
-        <w:lang w:val="fr-CH"/>
-      </w:rPr>
     </w:pPr>
   </w:p>
 </w:ftr>
@@ -6865,7 +7078,7 @@
             <w:sdt>
               <w:sdtPr>
                 <w:rPr>
-                  <w:lang w:val="fr-CH"/>
+                  <w:noProof w:val="0"/>
                 </w:rPr>
                 <w:alias w:val="Auteur "/>
                 <w:tag w:val=""/>
@@ -6873,7 +7086,6 @@
                 <w:dataBinding w:prefixMappings="xmlns:ns0='http://purl.org/dc/elements/1.1/' xmlns:ns1='http://schemas.openxmlformats.org/package/2006/metadata/core-properties' " w:xpath="/ns1:coreProperties[1]/ns0:creator[1]" w:storeItemID="{6C3C8BC8-F283-45AE-878A-BAB7291924A1}"/>
                 <w:text/>
               </w:sdtPr>
-              <w:sdtEndPr/>
               <w:sdtContent>
                 <w:tc>
                   <w:tcPr>
@@ -6887,12 +7099,12 @@
                         <w:tab w:val="left" w:pos="6269"/>
                       </w:tabs>
                       <w:rPr>
-                        <w:lang w:val="fr-CH"/>
+                        <w:noProof w:val="0"/>
                       </w:rPr>
                     </w:pPr>
                     <w:r>
                       <w:rPr>
-                        <w:lang w:val="fr-CH"/>
+                        <w:noProof w:val="0"/>
                       </w:rPr>
                       <w:t>Projet 306</w:t>
                     </w:r>
@@ -6912,7 +7124,7 @@
                     <w:tab w:val="left" w:pos="6269"/>
                   </w:tabs>
                   <w:rPr>
-                    <w:lang w:val="fr-CH"/>
+                    <w:noProof w:val="0"/>
                   </w:rPr>
                 </w:pPr>
                 <w:r>
@@ -6922,6 +7134,9 @@
                   <w:fldChar w:fldCharType="begin"/>
                 </w:r>
                 <w:r>
+                  <w:rPr>
+                    <w:noProof w:val="0"/>
+                  </w:rPr>
                   <w:instrText xml:space="preserve"> PAGE  </w:instrText>
                 </w:r>
                 <w:r>
@@ -6931,9 +7146,15 @@
                   <w:fldChar w:fldCharType="separate"/>
                 </w:r>
                 <w:r>
+                  <w:rPr>
+                    <w:noProof w:val="0"/>
+                  </w:rPr>
                   <w:t>2</w:t>
                 </w:r>
                 <w:r>
+                  <w:rPr>
+                    <w:noProof w:val="0"/>
+                  </w:rPr>
                   <w:fldChar w:fldCharType="end"/>
                 </w:r>
               </w:p>
@@ -6950,54 +7171,56 @@
                     <w:tab w:val="left" w:pos="6269"/>
                   </w:tabs>
                   <w:rPr>
-                    <w:lang w:val="fr-CH"/>
+                    <w:noProof w:val="0"/>
                   </w:rPr>
                 </w:pPr>
                 <w:r>
                   <w:rPr>
-                    <w:lang w:val="fr-CH"/>
+                    <w:noProof w:val="0"/>
                   </w:rPr>
-                  <w:t>Sauvegardé</w:t>
+                  <w:t xml:space="preserve">Sauvegardé le </w:t>
                 </w:r>
                 <w:r>
                   <w:rPr>
-                    <w:lang w:val="fr-CH"/>
-                  </w:rPr>
-                  <w:t xml:space="preserve"> le</w:t>
-                </w:r>
-                <w:r>
-                  <w:rPr>
-                    <w:lang w:val="fr-CH"/>
-                  </w:rPr>
-                  <w:t xml:space="preserve"> </w:t>
-                </w:r>
-                <w:r>
-                  <w:rPr>
-                    <w:lang w:val="fr-CH"/>
+                    <w:noProof w:val="0"/>
                   </w:rPr>
                   <w:fldChar w:fldCharType="begin"/>
                 </w:r>
                 <w:r>
                   <w:rPr>
-                    <w:lang w:val="fr-CH"/>
+                    <w:noProof w:val="0"/>
                   </w:rPr>
                   <w:instrText xml:space="preserve"> SAVEDATE  \@ "dd.MM.yyyy HH:mm"  \* MERGEFORMAT </w:instrText>
                 </w:r>
                 <w:r>
                   <w:rPr>
-                    <w:lang w:val="fr-CH"/>
+                    <w:noProof w:val="0"/>
                   </w:rPr>
                   <w:fldChar w:fldCharType="separate"/>
                 </w:r>
                 <w:r>
                   <w:rPr>
-                    <w:lang w:val="fr-CH"/>
+                    <w:noProof w:val="0"/>
                   </w:rPr>
-                  <w:t>12.12.2025 14:24</w:t>
+                  <w:t xml:space="preserve">12.12.2025 </w:t>
+                </w:r>
+                <w:proofErr w:type="gramStart"/>
+                <w:r>
+                  <w:rPr>
+                    <w:noProof w:val="0"/>
+                  </w:rPr>
+                  <w:t>16:</w:t>
+                </w:r>
+                <w:proofErr w:type="gramEnd"/>
+                <w:r>
+                  <w:rPr>
+                    <w:noProof w:val="0"/>
+                  </w:rPr>
+                  <w:t>40</w:t>
                 </w:r>
                 <w:r>
                   <w:rPr>
-                    <w:lang w:val="fr-CH"/>
+                    <w:noProof w:val="0"/>
                   </w:rPr>
                   <w:fldChar w:fldCharType="end"/>
                 </w:r>
@@ -7013,18 +7236,18 @@
               <w:tab w:val="left" w:pos="6269"/>
             </w:tabs>
             <w:rPr>
-              <w:lang w:val="fr-CH"/>
+              <w:noProof w:val="0"/>
             </w:rPr>
           </w:pPr>
           <w:r>
             <w:rPr>
-              <w:lang w:val="fr-CH"/>
+              <w:noProof w:val="0"/>
             </w:rPr>
             <w:tab/>
           </w:r>
           <w:r>
             <w:rPr>
-              <w:lang w:val="fr-CH"/>
+              <w:noProof w:val="0"/>
             </w:rPr>
             <w:tab/>
           </w:r>
@@ -7035,9 +7258,6 @@
   <w:p>
     <w:pPr>
       <w:pStyle w:val="CDBPlatzhalter"/>
-      <w:rPr>
-        <w:lang w:val="fr-CH"/>
-      </w:rPr>
     </w:pPr>
   </w:p>
 </w:ftr>
@@ -7101,31 +7321,23 @@
           <w:pPr>
             <w:pStyle w:val="CDBTitelFolgeseiten"/>
             <w:rPr>
-              <w:lang w:val="fr-CH"/>
+              <w:noProof w:val="0"/>
             </w:rPr>
           </w:pPr>
           <w:r>
             <w:rPr>
+              <w:noProof w:val="0"/>
               <w:sz w:val="22"/>
-              <w:lang w:val="fr-CH"/>
             </w:rPr>
             <w:t xml:space="preserve">ICT-FR : </w:t>
           </w:r>
           <w:r>
             <w:rPr>
               <w:b w:val="0"/>
+              <w:noProof w:val="0"/>
               <w:sz w:val="22"/>
-              <w:lang w:val="fr-CH"/>
             </w:rPr>
-            <w:t>TPI 20</w:t>
-          </w:r>
-          <w:r>
-            <w:rPr>
-              <w:b w:val="0"/>
-              <w:sz w:val="22"/>
-              <w:lang w:val="fr-CH"/>
-            </w:rPr>
-            <w:t>25</w:t>
+            <w:t>TPI 2025</w:t>
           </w:r>
         </w:p>
       </w:tc>
@@ -7134,9 +7346,6 @@
   <w:p>
     <w:pPr>
       <w:pStyle w:val="CDBPlatzhalter"/>
-      <w:rPr>
-        <w:lang w:val="fr-CH"/>
-      </w:rPr>
     </w:pPr>
   </w:p>
 </w:hdr>
@@ -7148,15 +7357,16 @@
     <w:pPr>
       <w:pStyle w:val="CDBTitelFolgeseiten"/>
       <w:rPr>
-        <w:lang w:val="fr-CH"/>
+        <w:noProof w:val="0"/>
       </w:rPr>
     </w:pPr>
     <w:r>
       <w:rPr>
         <w:b w:val="0"/>
+        <w:noProof w:val="0"/>
         <w:spacing w:val="20"/>
         <w:sz w:val="28"/>
-        <w:lang w:val="fr-CH" w:eastAsia="fr-CH"/>
+        <w:lang w:eastAsia="fr-CH"/>
       </w:rPr>
       <w:drawing>
         <wp:anchor distT="0" distB="0" distL="114300" distR="114300" simplePos="0" relativeHeight="251662336" behindDoc="0" locked="0" layoutInCell="1" allowOverlap="1" wp14:anchorId="1FE1A1F4" wp14:editId="18A0665B">
@@ -7216,26 +7426,18 @@
     </w:r>
     <w:r>
       <w:rPr>
+        <w:noProof w:val="0"/>
         <w:sz w:val="22"/>
-        <w:lang w:val="fr-CH"/>
       </w:rPr>
       <w:t xml:space="preserve">ICT-FR : </w:t>
     </w:r>
     <w:r>
       <w:rPr>
         <w:b w:val="0"/>
+        <w:noProof w:val="0"/>
         <w:sz w:val="22"/>
-        <w:lang w:val="fr-CH"/>
       </w:rPr>
-      <w:t>TPI 20</w:t>
-    </w:r>
-    <w:r>
-      <w:rPr>
-        <w:b w:val="0"/>
-        <w:sz w:val="22"/>
-        <w:lang w:val="fr-CH"/>
-      </w:rPr>
-      <w:t>25</w:t>
+      <w:t>TPI 2025</w:t>
     </w:r>
   </w:p>
   <w:p>
@@ -7244,6 +7446,9 @@
       <w:tabs>
         <w:tab w:val="left" w:pos="5550"/>
       </w:tabs>
+      <w:rPr>
+        <w:noProof w:val="0"/>
+      </w:rPr>
     </w:pPr>
   </w:p>
 </w:hdr>
@@ -9132,7 +9337,7 @@
     <w:rPr>
       <w:rFonts w:ascii="Arial" w:hAnsi="Arial"/>
       <w:szCs w:val="24"/>
-      <w:lang w:eastAsia="de-DE"/>
+      <w:lang w:val="fr-CH" w:eastAsia="de-DE"/>
     </w:rPr>
   </w:style>
   <w:style w:type="paragraph" w:styleId="Titre1">
@@ -9160,7 +9365,6 @@
       <w:b/>
       <w:bCs/>
       <w:sz w:val="36"/>
-      <w:lang w:val="fr-CH"/>
     </w:rPr>
   </w:style>
   <w:style w:type="paragraph" w:styleId="Titre2">
@@ -9186,7 +9390,6 @@
       <w:b/>
       <w:bCs/>
       <w:sz w:val="28"/>
-      <w:lang w:val="fr-CH"/>
     </w:rPr>
   </w:style>
   <w:style w:type="paragraph" w:styleId="Titre3">
@@ -9210,7 +9413,6 @@
       <w:b/>
       <w:bCs/>
       <w:sz w:val="24"/>
-      <w:lang w:val="fr-CH"/>
     </w:rPr>
   </w:style>
   <w:style w:type="paragraph" w:styleId="Titre4">
@@ -9235,7 +9437,6 @@
       <w:bCs/>
       <w:sz w:val="22"/>
       <w:szCs w:val="28"/>
-      <w:lang w:val="fr-CH"/>
     </w:rPr>
   </w:style>
   <w:style w:type="paragraph" w:styleId="Titre5">
@@ -9343,7 +9544,6 @@
   <w:style w:type="character" w:default="1" w:styleId="Policepardfaut">
     <w:name w:val="Default Paragraph Font"/>
     <w:uiPriority w:val="1"/>
-    <w:semiHidden/>
     <w:unhideWhenUsed/>
   </w:style>
   <w:style w:type="table" w:default="1" w:styleId="TableauNormal">
@@ -9633,7 +9833,7 @@
       <w:spacing w:before="40" w:after="40"/>
     </w:pPr>
     <w:rPr>
-      <w:lang w:val="fr-CH" w:eastAsia="en-US"/>
+      <w:lang w:eastAsia="en-US"/>
     </w:rPr>
   </w:style>
   <w:style w:type="paragraph" w:styleId="TM1">
@@ -9754,7 +9954,6 @@
     <w:rPr>
       <w:rFonts w:cs="Arial"/>
       <w:sz w:val="22"/>
-      <w:lang w:val="fr-CH"/>
     </w:rPr>
   </w:style>
   <w:style w:type="paragraph" w:customStyle="1" w:styleId="BITBullet2">
@@ -9813,9 +10012,6 @@
       <w:spacing w:before="40" w:after="40"/>
       <w:ind w:left="357" w:hanging="357"/>
     </w:pPr>
-    <w:rPr>
-      <w:lang w:val="fr-CH"/>
-    </w:rPr>
   </w:style>
   <w:style w:type="paragraph" w:customStyle="1" w:styleId="CDBTitelFolgeseiten">
     <w:name w:val="CDB_TitelFolgeseiten"/>
@@ -10164,7 +10360,7 @@
       <w:rFonts w:eastAsiaTheme="minorHAnsi" w:cstheme="minorBidi"/>
       <w:sz w:val="24"/>
       <w:szCs w:val="22"/>
-      <w:lang w:val="fr-CH" w:eastAsia="en-US"/>
+      <w:lang w:eastAsia="en-US"/>
     </w:rPr>
   </w:style>
   <w:style w:type="character" w:customStyle="1" w:styleId="Titre3Car">
@@ -10390,7 +10586,7 @@
     <w:rPr>
       <w:rFonts w:ascii="Times New Roman" w:hAnsi="Times New Roman"/>
       <w:sz w:val="24"/>
-      <w:lang w:val="fr-CH" w:eastAsia="fr-CH"/>
+      <w:lang w:eastAsia="fr-CH"/>
     </w:rPr>
   </w:style>
   <w:style w:type="character" w:styleId="lev">
@@ -10664,6 +10860,8 @@
     <w:rsid w:val="00831DD5"/>
     <w:rsid w:val="008351A8"/>
     <w:rsid w:val="008E6739"/>
+    <w:rsid w:val="0091408A"/>
+    <w:rsid w:val="0091590E"/>
     <w:rsid w:val="009777EB"/>
     <w:rsid w:val="00A22FB8"/>
     <w:rsid w:val="00A30BED"/>

--- a/documentation/3_Documentation_Projet.docx
+++ b/documentation/3_Documentation_Projet.docx
@@ -119,6 +119,7 @@
                   <w:r>
                     <w:rPr>
                       <w:b/>
+                      <w:noProof/>
                       <w:spacing w:val="20"/>
                       <w:sz w:val="26"/>
                       <w:lang w:eastAsia="fr-CH"/>
@@ -2938,7 +2939,6 @@
       <w:bookmarkStart w:id="3" w:name="_Toc114965594"/>
       <w:bookmarkStart w:id="4" w:name="_Toc250790970"/>
       <w:bookmarkStart w:id="5" w:name="_Toc215218861"/>
-      <w:commentRangeStart w:id="6"/>
       <w:r>
         <w:t xml:space="preserve">Analyse </w:t>
       </w:r>
@@ -2951,15 +2951,6 @@
         <w:t>la situation initiale</w:t>
       </w:r>
       <w:bookmarkEnd w:id="5"/>
-      <w:commentRangeEnd w:id="6"/>
-      <w:r>
-        <w:rPr>
-          <w:rStyle w:val="Marquedecommentaire"/>
-          <w:b w:val="0"/>
-          <w:bCs w:val="0"/>
-        </w:rPr>
-        <w:commentReference w:id="6"/>
-      </w:r>
     </w:p>
     <w:p>
       <w:pPr>
@@ -3008,18 +2999,18 @@
         </w:tabs>
         <w:ind w:left="567" w:hanging="567"/>
       </w:pPr>
-      <w:bookmarkStart w:id="7" w:name="_Toc114965595"/>
-      <w:bookmarkStart w:id="8" w:name="_Toc250790971"/>
-      <w:bookmarkStart w:id="9" w:name="_Toc215218862"/>
+      <w:bookmarkStart w:id="6" w:name="_Toc114965595"/>
+      <w:bookmarkStart w:id="7" w:name="_Toc250790971"/>
+      <w:bookmarkStart w:id="8" w:name="_Toc215218862"/>
       <w:r>
         <w:t xml:space="preserve">Analyse </w:t>
       </w:r>
+      <w:bookmarkEnd w:id="6"/>
+      <w:r>
+        <w:t>de l’état désiré</w:t>
+      </w:r>
       <w:bookmarkEnd w:id="7"/>
-      <w:r>
-        <w:t>de l’état désiré</w:t>
-      </w:r>
       <w:bookmarkEnd w:id="8"/>
-      <w:bookmarkEnd w:id="9"/>
     </w:p>
     <w:p>
       <w:pPr>
@@ -3065,8 +3056,8 @@
           <w:tab w:val="clear" w:pos="851"/>
         </w:tabs>
       </w:pPr>
-      <w:bookmarkStart w:id="10" w:name="_Toc250790972"/>
-      <w:bookmarkStart w:id="11" w:name="_Toc215218863"/>
+      <w:bookmarkStart w:id="9" w:name="_Toc250790972"/>
+      <w:bookmarkStart w:id="10" w:name="_Toc215218863"/>
       <w:r>
         <w:t>Cahier des charges</w:t>
       </w:r>
@@ -3076,8 +3067,8 @@
       <w:r>
         <w:t>exigences du système</w:t>
       </w:r>
+      <w:bookmarkEnd w:id="9"/>
       <w:bookmarkEnd w:id="10"/>
-      <w:bookmarkEnd w:id="11"/>
     </w:p>
     <w:p>
       <w:pPr>
@@ -3217,14 +3208,14 @@
           <w:tab w:val="clear" w:pos="851"/>
         </w:tabs>
       </w:pPr>
-      <w:bookmarkStart w:id="12" w:name="_Toc215218864"/>
+      <w:bookmarkStart w:id="11" w:name="_Toc215218864"/>
       <w:r>
         <w:t>Organisation du</w:t>
       </w:r>
       <w:r>
         <w:t xml:space="preserve"> projet</w:t>
       </w:r>
-      <w:bookmarkEnd w:id="12"/>
+      <w:bookmarkEnd w:id="11"/>
     </w:p>
     <w:p>
       <w:pPr>
@@ -3650,14 +3641,14 @@
       <w:pPr>
         <w:pStyle w:val="Titre1"/>
       </w:pPr>
-      <w:bookmarkStart w:id="13" w:name="_Toc250790973"/>
-      <w:bookmarkStart w:id="14" w:name="_Toc215218865"/>
+      <w:bookmarkStart w:id="12" w:name="_Toc250790973"/>
+      <w:bookmarkStart w:id="13" w:name="_Toc215218865"/>
       <w:r>
         <w:lastRenderedPageBreak/>
         <w:t>Analyse préliminaire</w:t>
       </w:r>
+      <w:bookmarkEnd w:id="12"/>
       <w:bookmarkEnd w:id="13"/>
-      <w:bookmarkEnd w:id="14"/>
     </w:p>
     <w:p>
       <w:pPr>
@@ -3667,14 +3658,14 @@
           <w:numId w:val="1"/>
         </w:numPr>
       </w:pPr>
-      <w:bookmarkStart w:id="15" w:name="_Toc250790974"/>
-      <w:bookmarkStart w:id="16" w:name="_Toc215218866"/>
-      <w:bookmarkStart w:id="17" w:name="_Toc114965598"/>
+      <w:bookmarkStart w:id="14" w:name="_Toc250790974"/>
+      <w:bookmarkStart w:id="15" w:name="_Toc215218866"/>
+      <w:bookmarkStart w:id="16" w:name="_Toc114965598"/>
       <w:r>
         <w:t>Objectifs du système</w:t>
       </w:r>
+      <w:bookmarkEnd w:id="14"/>
       <w:bookmarkEnd w:id="15"/>
-      <w:bookmarkEnd w:id="16"/>
     </w:p>
     <w:p>
       <w:pPr>
@@ -3921,15 +3912,41 @@
       <w:pPr>
         <w:pStyle w:val="Titre2"/>
       </w:pPr>
-      <w:bookmarkStart w:id="18" w:name="_Toc250790975"/>
-      <w:bookmarkStart w:id="19" w:name="_Toc215218867"/>
-      <w:bookmarkEnd w:id="17"/>
+      <w:bookmarkStart w:id="17" w:name="_Toc250790975"/>
+      <w:bookmarkStart w:id="18" w:name="_Toc215218867"/>
+      <w:bookmarkEnd w:id="16"/>
       <w:r>
         <w:lastRenderedPageBreak/>
         <w:t>Variantes</w:t>
       </w:r>
+      <w:bookmarkEnd w:id="17"/>
       <w:bookmarkEnd w:id="18"/>
+    </w:p>
+    <w:p>
+      <w:pPr>
+        <w:pStyle w:val="BITTextkrper"/>
+        <w:rPr>
+          <w:lang w:val="fr-CH"/>
+        </w:rPr>
+      </w:pPr>
+      <w:r>
+        <w:rPr>
+          <w:lang w:val="fr-CH"/>
+        </w:rPr>
+        <w:t>Quelles sont les différentes variantes avec explication et détails.</w:t>
+      </w:r>
+    </w:p>
+    <w:p>
+      <w:pPr>
+        <w:pStyle w:val="Titre2"/>
+      </w:pPr>
+      <w:bookmarkStart w:id="19" w:name="_Toc250790977"/>
+      <w:bookmarkStart w:id="20" w:name="_Toc215218868"/>
+      <w:r>
+        <w:t>Rentabilité</w:t>
+      </w:r>
       <w:bookmarkEnd w:id="19"/>
+      <w:bookmarkEnd w:id="20"/>
     </w:p>
     <w:p>
       <w:pPr>
@@ -3942,20 +3959,20 @@
         <w:rPr>
           <w:lang w:val="fr-CH"/>
         </w:rPr>
-        <w:t>Quelles sont les différentes variantes avec explication et détails.</w:t>
+        <w:t>Analyse de rentabilité du projet avec description et détails</w:t>
       </w:r>
     </w:p>
     <w:p>
       <w:pPr>
         <w:pStyle w:val="Titre2"/>
       </w:pPr>
-      <w:bookmarkStart w:id="20" w:name="_Toc250790977"/>
-      <w:bookmarkStart w:id="21" w:name="_Toc215218868"/>
-      <w:r>
-        <w:t>Rentabilité</w:t>
-      </w:r>
-      <w:bookmarkEnd w:id="20"/>
+      <w:bookmarkStart w:id="21" w:name="_Toc250790978"/>
+      <w:bookmarkStart w:id="22" w:name="_Toc215218869"/>
+      <w:r>
+        <w:t>Analyse de risque</w:t>
+      </w:r>
       <w:bookmarkEnd w:id="21"/>
+      <w:bookmarkEnd w:id="22"/>
     </w:p>
     <w:p>
       <w:pPr>
@@ -3964,33 +3981,7 @@
           <w:lang w:val="fr-CH"/>
         </w:rPr>
       </w:pPr>
-      <w:r>
-        <w:rPr>
-          <w:lang w:val="fr-CH"/>
-        </w:rPr>
-        <w:t>Analyse de rentabilité du projet avec description et détails</w:t>
-      </w:r>
-    </w:p>
-    <w:p>
-      <w:pPr>
-        <w:pStyle w:val="Titre2"/>
-      </w:pPr>
-      <w:bookmarkStart w:id="22" w:name="_Toc250790978"/>
-      <w:bookmarkStart w:id="23" w:name="_Toc215218869"/>
-      <w:r>
-        <w:t>Analyse de risque</w:t>
-      </w:r>
-      <w:bookmarkEnd w:id="22"/>
-      <w:bookmarkEnd w:id="23"/>
-    </w:p>
-    <w:p>
-      <w:pPr>
-        <w:pStyle w:val="BITTextkrper"/>
-        <w:rPr>
-          <w:lang w:val="fr-CH"/>
-        </w:rPr>
-      </w:pPr>
-      <w:bookmarkStart w:id="24" w:name="_Toc250790979"/>
+      <w:bookmarkStart w:id="23" w:name="_Toc250790979"/>
       <w:r>
         <w:rPr>
           <w:lang w:val="fr-CH"/>
@@ -4613,64 +4604,64 @@
           <w:numId w:val="1"/>
         </w:numPr>
       </w:pPr>
-      <w:bookmarkStart w:id="25" w:name="_Toc215218870"/>
-      <w:bookmarkStart w:id="26" w:name="_Toc250790980"/>
-      <w:bookmarkEnd w:id="24"/>
+      <w:bookmarkStart w:id="24" w:name="_Toc215218870"/>
+      <w:bookmarkStart w:id="25" w:name="_Toc250790980"/>
+      <w:bookmarkEnd w:id="23"/>
       <w:r>
         <w:lastRenderedPageBreak/>
         <w:t>Analyse</w:t>
       </w:r>
-      <w:bookmarkEnd w:id="25"/>
+      <w:bookmarkEnd w:id="24"/>
     </w:p>
     <w:p>
       <w:pPr>
         <w:pStyle w:val="Titre2"/>
       </w:pPr>
-      <w:bookmarkStart w:id="27" w:name="_Toc215218871"/>
+      <w:bookmarkStart w:id="26" w:name="_Toc215218871"/>
       <w:r>
         <w:t>Cas d’utilisation</w:t>
       </w:r>
+      <w:bookmarkEnd w:id="26"/>
+    </w:p>
+    <w:p>
+      <w:pPr>
+        <w:pStyle w:val="Titre3"/>
+      </w:pPr>
+      <w:r>
+        <w:t>Acteurs</w:t>
+      </w:r>
+    </w:p>
+    <w:p>
+      <w:pPr>
+        <w:pStyle w:val="Titre2"/>
+      </w:pPr>
+      <w:bookmarkStart w:id="27" w:name="_Toc215218872"/>
+      <w:r>
+        <w:t xml:space="preserve">Diagrammes </w:t>
+      </w:r>
+      <w:r>
+        <w:t>d’activité</w:t>
+      </w:r>
+      <w:r>
+        <w:t xml:space="preserve">s / </w:t>
+      </w:r>
+      <w:r>
+        <w:t>de séquence</w:t>
+      </w:r>
       <w:bookmarkEnd w:id="27"/>
-    </w:p>
-    <w:p>
-      <w:pPr>
-        <w:pStyle w:val="Titre3"/>
-      </w:pPr>
-      <w:r>
-        <w:t>Acteurs</w:t>
+      <w:r>
+        <w:t xml:space="preserve"> </w:t>
       </w:r>
     </w:p>
     <w:p>
       <w:pPr>
         <w:pStyle w:val="Titre2"/>
       </w:pPr>
-      <w:bookmarkStart w:id="28" w:name="_Toc215218872"/>
-      <w:r>
-        <w:t xml:space="preserve">Diagrammes </w:t>
-      </w:r>
-      <w:r>
-        <w:t>d’activité</w:t>
-      </w:r>
-      <w:r>
-        <w:t xml:space="preserve">s / </w:t>
-      </w:r>
-      <w:r>
-        <w:t>de séquence</w:t>
+      <w:bookmarkStart w:id="28" w:name="_Toc215218873"/>
+      <w:r>
+        <w:t>Maquettes</w:t>
       </w:r>
       <w:bookmarkEnd w:id="28"/>
-      <w:r>
-        <w:t xml:space="preserve"> </w:t>
-      </w:r>
-    </w:p>
-    <w:p>
-      <w:pPr>
-        <w:pStyle w:val="Titre2"/>
-      </w:pPr>
-      <w:bookmarkStart w:id="29" w:name="_Toc215218873"/>
-      <w:r>
-        <w:t>Maquettes</w:t>
-      </w:r>
-      <w:bookmarkEnd w:id="29"/>
     </w:p>
     <w:p>
       <w:pPr>
@@ -4680,13 +4671,13 @@
           <w:numId w:val="1"/>
         </w:numPr>
       </w:pPr>
-      <w:bookmarkStart w:id="30" w:name="_Toc215218874"/>
+      <w:bookmarkStart w:id="29" w:name="_Toc215218874"/>
       <w:r>
         <w:lastRenderedPageBreak/>
         <w:t>Concept</w:t>
       </w:r>
-      <w:bookmarkEnd w:id="26"/>
-      <w:bookmarkEnd w:id="30"/>
+      <w:bookmarkEnd w:id="25"/>
+      <w:bookmarkEnd w:id="29"/>
     </w:p>
     <w:p>
       <w:pPr>
@@ -4696,21 +4687,31 @@
           <w:numId w:val="1"/>
         </w:numPr>
       </w:pPr>
-      <w:bookmarkStart w:id="31" w:name="_Toc250790982"/>
-      <w:bookmarkStart w:id="32" w:name="_Toc215218875"/>
+      <w:bookmarkStart w:id="30" w:name="_Toc250790982"/>
+      <w:bookmarkStart w:id="31" w:name="_Toc215218875"/>
       <w:r>
         <w:t>Architecture du système</w:t>
       </w:r>
+      <w:bookmarkEnd w:id="30"/>
       <w:bookmarkEnd w:id="31"/>
+    </w:p>
+    <w:p>
+      <w:pPr>
+        <w:pStyle w:val="Titre2"/>
+      </w:pPr>
+      <w:bookmarkStart w:id="32" w:name="_Toc215218876"/>
+      <w:r>
+        <w:t>Diagramme Entité-Relation</w:t>
+      </w:r>
       <w:bookmarkEnd w:id="32"/>
     </w:p>
     <w:p>
       <w:pPr>
         <w:pStyle w:val="Titre2"/>
       </w:pPr>
-      <w:bookmarkStart w:id="33" w:name="_Toc215218876"/>
-      <w:r>
-        <w:t>Diagramme Entité-Relation</w:t>
+      <w:bookmarkStart w:id="33" w:name="_Toc215218877"/>
+      <w:r>
+        <w:t>Modèle relationnel de la base de données</w:t>
       </w:r>
       <w:bookmarkEnd w:id="33"/>
     </w:p>
@@ -4718,9 +4719,9 @@
       <w:pPr>
         <w:pStyle w:val="Titre2"/>
       </w:pPr>
-      <w:bookmarkStart w:id="34" w:name="_Toc215218877"/>
-      <w:r>
-        <w:t>Modèle relationnel de la base de données</w:t>
+      <w:bookmarkStart w:id="34" w:name="_Toc215218878"/>
+      <w:r>
+        <w:t>Diagrammes de classes</w:t>
       </w:r>
       <w:bookmarkEnd w:id="34"/>
     </w:p>
@@ -4728,21 +4729,11 @@
       <w:pPr>
         <w:pStyle w:val="Titre2"/>
       </w:pPr>
-      <w:bookmarkStart w:id="35" w:name="_Toc215218878"/>
-      <w:r>
-        <w:t>Diagrammes de classes</w:t>
+      <w:bookmarkStart w:id="35" w:name="_Toc215218879"/>
+      <w:r>
+        <w:t>Diagrammes de séquence des interactions</w:t>
       </w:r>
       <w:bookmarkEnd w:id="35"/>
-    </w:p>
-    <w:p>
-      <w:pPr>
-        <w:pStyle w:val="Titre2"/>
-      </w:pPr>
-      <w:bookmarkStart w:id="36" w:name="_Toc215218879"/>
-      <w:r>
-        <w:t>Diagrammes de séquence des interactions</w:t>
-      </w:r>
-      <w:bookmarkEnd w:id="36"/>
     </w:p>
     <w:p>
       <w:pPr>
@@ -4752,13 +4743,13 @@
           <w:numId w:val="1"/>
         </w:numPr>
       </w:pPr>
-      <w:bookmarkStart w:id="37" w:name="_Toc250790986"/>
-      <w:bookmarkStart w:id="38" w:name="_Toc215218880"/>
+      <w:bookmarkStart w:id="36" w:name="_Toc250790986"/>
+      <w:bookmarkStart w:id="37" w:name="_Toc215218880"/>
       <w:r>
         <w:t>Concept de tests</w:t>
       </w:r>
+      <w:bookmarkEnd w:id="36"/>
       <w:bookmarkEnd w:id="37"/>
-      <w:bookmarkEnd w:id="38"/>
     </w:p>
     <w:p>
       <w:pPr>
@@ -4776,14 +4767,14 @@
           <w:numId w:val="1"/>
         </w:numPr>
       </w:pPr>
-      <w:bookmarkStart w:id="39" w:name="_Toc250790988"/>
-      <w:bookmarkStart w:id="40" w:name="_Toc215218881"/>
+      <w:bookmarkStart w:id="38" w:name="_Toc250790988"/>
+      <w:bookmarkStart w:id="39" w:name="_Toc215218881"/>
       <w:r>
         <w:lastRenderedPageBreak/>
         <w:t>Réalisation</w:t>
       </w:r>
+      <w:bookmarkEnd w:id="38"/>
       <w:bookmarkEnd w:id="39"/>
-      <w:bookmarkEnd w:id="40"/>
     </w:p>
     <w:p>
       <w:pPr>
@@ -4812,19 +4803,7 @@
         <w:rPr>
           <w:lang w:val="fr-CH"/>
         </w:rPr>
-        <w:t xml:space="preserve">Lors du sprint 1, le développeur s’est occupé de créer l’interface utilisateur. Il a repris l’interface fournie dans un exercice d’aide pour le robot, puis l’a modifiée afin de l’adapter aux besoins et aux attentes du client. </w:t>
-      </w:r>
-      <w:r>
-        <w:rPr>
-          <w:lang w:val="fr-CH"/>
-        </w:rPr>
-        <w:t>L’interface</w:t>
-      </w:r>
-      <w:r>
-        <w:rPr>
-          <w:lang w:val="fr-CH"/>
-        </w:rPr>
-        <w:t xml:space="preserve"> a été créée à l’aide de </w:t>
+        <w:t xml:space="preserve">Lors du sprint 1, le développeur s’est occupé de créer l’interface utilisateur. Il a repris l’interface fournie dans un exercice d’aide pour le robot, puis l’a modifiée afin de l’adapter aux besoins et aux attentes du client. L’interface a été créée à l’aide de </w:t>
       </w:r>
       <w:r>
         <w:rPr>
@@ -4891,20 +4870,20 @@
           <w:numId w:val="1"/>
         </w:numPr>
       </w:pPr>
-      <w:bookmarkStart w:id="41" w:name="_Toc114965607"/>
-      <w:bookmarkStart w:id="42" w:name="_Toc250790992"/>
-      <w:bookmarkStart w:id="43" w:name="_Toc215218882"/>
+      <w:bookmarkStart w:id="40" w:name="_Toc114965607"/>
+      <w:bookmarkStart w:id="41" w:name="_Toc250790992"/>
+      <w:bookmarkStart w:id="42" w:name="_Toc215218882"/>
       <w:r>
         <w:lastRenderedPageBreak/>
         <w:t>Test</w:t>
       </w:r>
+      <w:bookmarkEnd w:id="40"/>
       <w:bookmarkEnd w:id="41"/>
+      <w:r>
+        <w:t>s</w:t>
+      </w:r>
+      <w:bookmarkStart w:id="43" w:name="_Toc114965614"/>
       <w:bookmarkEnd w:id="42"/>
-      <w:r>
-        <w:t>s</w:t>
-      </w:r>
-      <w:bookmarkStart w:id="44" w:name="_Toc114965614"/>
-      <w:bookmarkEnd w:id="43"/>
     </w:p>
     <w:p>
       <w:pPr>
@@ -4914,13 +4893,13 @@
           <w:numId w:val="1"/>
         </w:numPr>
       </w:pPr>
-      <w:bookmarkStart w:id="45" w:name="_Toc250790993"/>
-      <w:bookmarkStart w:id="46" w:name="_Toc215218883"/>
+      <w:bookmarkStart w:id="44" w:name="_Toc250790993"/>
+      <w:bookmarkStart w:id="45" w:name="_Toc215218883"/>
       <w:r>
         <w:t>Procédure de test</w:t>
       </w:r>
+      <w:bookmarkEnd w:id="44"/>
       <w:bookmarkEnd w:id="45"/>
-      <w:bookmarkEnd w:id="46"/>
     </w:p>
     <w:p>
       <w:pPr>
@@ -4944,8 +4923,8 @@
           <w:numId w:val="1"/>
         </w:numPr>
       </w:pPr>
-      <w:bookmarkStart w:id="47" w:name="_Toc250790994"/>
-      <w:bookmarkStart w:id="48" w:name="_Toc215218884"/>
+      <w:bookmarkStart w:id="46" w:name="_Toc250790994"/>
+      <w:bookmarkStart w:id="47" w:name="_Toc215218884"/>
       <w:r>
         <w:t>Protocol</w:t>
       </w:r>
@@ -4955,11 +4934,11 @@
       <w:r>
         <w:t xml:space="preserve"> de test</w:t>
       </w:r>
+      <w:bookmarkEnd w:id="46"/>
+      <w:r>
+        <w:t>s</w:t>
+      </w:r>
       <w:bookmarkEnd w:id="47"/>
-      <w:r>
-        <w:t>s</w:t>
-      </w:r>
-      <w:bookmarkEnd w:id="48"/>
     </w:p>
     <w:tbl>
       <w:tblPr>
@@ -5751,22 +5730,40 @@
       <w:pPr>
         <w:pStyle w:val="Titre1"/>
       </w:pPr>
-      <w:bookmarkStart w:id="49" w:name="_Toc215218885"/>
-      <w:bookmarkStart w:id="50" w:name="_Toc250790996"/>
+      <w:bookmarkStart w:id="48" w:name="_Toc215218885"/>
+      <w:bookmarkStart w:id="49" w:name="_Toc250790996"/>
       <w:r>
         <w:lastRenderedPageBreak/>
         <w:t>Conclusion</w:t>
       </w:r>
-      <w:bookmarkEnd w:id="49"/>
+      <w:bookmarkEnd w:id="48"/>
     </w:p>
     <w:p>
       <w:pPr>
         <w:pStyle w:val="Titre2"/>
       </w:pPr>
-      <w:bookmarkStart w:id="51" w:name="_Toc215218886"/>
+      <w:bookmarkStart w:id="50" w:name="_Toc215218886"/>
       <w:r>
         <w:t>Améliorations possibles</w:t>
       </w:r>
+      <w:bookmarkEnd w:id="50"/>
+    </w:p>
+    <w:p>
+      <w:pPr>
+        <w:pStyle w:val="BITTextkrper"/>
+        <w:rPr>
+          <w:lang w:val="fr-CH"/>
+        </w:rPr>
+      </w:pPr>
+    </w:p>
+    <w:p>
+      <w:pPr>
+        <w:pStyle w:val="Titre2"/>
+      </w:pPr>
+      <w:bookmarkStart w:id="51" w:name="_Toc215218887"/>
+      <w:r>
+        <w:t>Auto-évaluation</w:t>
+      </w:r>
       <w:bookmarkEnd w:id="51"/>
     </w:p>
     <w:p>
@@ -5781,25 +5778,23 @@
       <w:pPr>
         <w:pStyle w:val="Titre2"/>
       </w:pPr>
-      <w:bookmarkStart w:id="52" w:name="_Toc215218887"/>
-      <w:r>
-        <w:t>Auto-évaluation</w:t>
+      <w:bookmarkStart w:id="52" w:name="_Toc215218888"/>
+      <w:r>
+        <w:t xml:space="preserve">Conclusion du module de </w:t>
+      </w:r>
+      <w:r>
+        <w:rPr>
+          <w:highlight w:val="yellow"/>
+        </w:rPr>
+        <w:t>membre1</w:t>
       </w:r>
       <w:bookmarkEnd w:id="52"/>
     </w:p>
     <w:p>
       <w:pPr>
-        <w:pStyle w:val="BITTextkrper"/>
-        <w:rPr>
-          <w:lang w:val="fr-CH"/>
-        </w:rPr>
-      </w:pPr>
-    </w:p>
-    <w:p>
-      <w:pPr>
         <w:pStyle w:val="Titre2"/>
       </w:pPr>
-      <w:bookmarkStart w:id="53" w:name="_Toc215218888"/>
+      <w:bookmarkStart w:id="53" w:name="_Toc215218889"/>
       <w:r>
         <w:t xml:space="preserve">Conclusion du module de </w:t>
       </w:r>
@@ -5807,7 +5802,7 @@
         <w:rPr>
           <w:highlight w:val="yellow"/>
         </w:rPr>
-        <w:t>membre1</w:t>
+        <w:t>membre2</w:t>
       </w:r>
       <w:bookmarkEnd w:id="53"/>
     </w:p>
@@ -5815,7 +5810,7 @@
       <w:pPr>
         <w:pStyle w:val="Titre2"/>
       </w:pPr>
-      <w:bookmarkStart w:id="54" w:name="_Toc215218889"/>
+      <w:bookmarkStart w:id="54" w:name="_Toc215218890"/>
       <w:r>
         <w:t xml:space="preserve">Conclusion du module de </w:t>
       </w:r>
@@ -5823,25 +5818,9 @@
         <w:rPr>
           <w:highlight w:val="yellow"/>
         </w:rPr>
-        <w:t>membre2</w:t>
+        <w:t>membre3</w:t>
       </w:r>
       <w:bookmarkEnd w:id="54"/>
-    </w:p>
-    <w:p>
-      <w:pPr>
-        <w:pStyle w:val="Titre2"/>
-      </w:pPr>
-      <w:bookmarkStart w:id="55" w:name="_Toc215218890"/>
-      <w:r>
-        <w:t xml:space="preserve">Conclusion du module de </w:t>
-      </w:r>
-      <w:r>
-        <w:rPr>
-          <w:highlight w:val="yellow"/>
-        </w:rPr>
-        <w:t>membre3</w:t>
-      </w:r>
-      <w:bookmarkEnd w:id="55"/>
     </w:p>
     <w:p>
       <w:pPr>
@@ -5859,7 +5838,7 @@
           <w:numId w:val="1"/>
         </w:numPr>
       </w:pPr>
-      <w:bookmarkStart w:id="56" w:name="_Toc215218891"/>
+      <w:bookmarkStart w:id="55" w:name="_Toc215218891"/>
       <w:r>
         <w:lastRenderedPageBreak/>
         <w:t>Bibliographie :</w:t>
@@ -5870,10 +5849,10 @@
       <w:r>
         <w:t>iste des sources et références</w:t>
       </w:r>
-      <w:bookmarkStart w:id="57" w:name="_Toc114965612"/>
-      <w:bookmarkStart w:id="58" w:name="_Toc250790997"/>
-      <w:bookmarkEnd w:id="50"/>
-      <w:bookmarkEnd w:id="56"/>
+      <w:bookmarkStart w:id="56" w:name="_Toc114965612"/>
+      <w:bookmarkStart w:id="57" w:name="_Toc250790997"/>
+      <w:bookmarkEnd w:id="49"/>
+      <w:bookmarkEnd w:id="55"/>
     </w:p>
     <w:p>
       <w:pPr>
@@ -5883,7 +5862,7 @@
           <w:numId w:val="1"/>
         </w:numPr>
       </w:pPr>
-      <w:bookmarkStart w:id="59" w:name="_Toc215218892"/>
+      <w:bookmarkStart w:id="58" w:name="_Toc215218892"/>
       <w:r>
         <w:lastRenderedPageBreak/>
         <w:t>Glossa</w:t>
@@ -5894,12 +5873,12 @@
       <w:r>
         <w:t>r</w:t>
       </w:r>
+      <w:bookmarkEnd w:id="56"/>
+      <w:r>
+        <w:t>e</w:t>
+      </w:r>
       <w:bookmarkEnd w:id="57"/>
-      <w:r>
-        <w:t>e</w:t>
-      </w:r>
       <w:bookmarkEnd w:id="58"/>
-      <w:bookmarkEnd w:id="59"/>
     </w:p>
     <w:tbl>
       <w:tblPr>
@@ -6325,7 +6304,7 @@
         </w:rPr>
       </w:pPr>
     </w:p>
-    <w:bookmarkEnd w:id="44"/>
+    <w:bookmarkEnd w:id="43"/>
     <w:p>
       <w:pPr>
         <w:rPr>
@@ -6353,10 +6332,10 @@
       </w:r>
     </w:p>
     <w:sectPr>
-      <w:headerReference w:type="default" r:id="rId15"/>
-      <w:footerReference w:type="default" r:id="rId16"/>
-      <w:headerReference w:type="first" r:id="rId17"/>
-      <w:footerReference w:type="first" r:id="rId18"/>
+      <w:headerReference w:type="default" r:id="rId11"/>
+      <w:footerReference w:type="default" r:id="rId12"/>
+      <w:headerReference w:type="first" r:id="rId13"/>
+      <w:footerReference w:type="first" r:id="rId14"/>
       <w:pgSz w:w="11906" w:h="16838" w:code="9"/>
       <w:pgMar w:top="1861" w:right="1134" w:bottom="907" w:left="1701" w:header="851" w:footer="340" w:gutter="0"/>
       <w:cols w:space="708"/>
@@ -6365,45 +6344,6 @@
     </w:sectPr>
   </w:body>
 </w:document>
-</file>
-
-<file path=word/comments.xml><?xml version="1.0" encoding="utf-8"?>
-<w:comments xmlns:wpc="http://schemas.microsoft.com/office/word/2010/wordprocessingCanvas" xmlns:cx="http://schemas.microsoft.com/office/drawing/2014/chartex" xmlns:cx1="http://schemas.microsoft.com/office/drawing/2015/9/8/chartex" xmlns:cx2="http://schemas.microsoft.com/office/drawing/2015/10/21/chartex" xmlns:cx3="http://schemas.microsoft.com/office/drawing/2016/5/9/chartex" xmlns:cx4="http://schemas.microsoft.com/office/drawing/2016/5/10/chartex" xmlns:cx5="http://schemas.microsoft.com/office/drawing/2016/5/11/chartex" xmlns:cx6="http://schemas.microsoft.com/office/drawing/2016/5/12/chartex" xmlns:cx7="http://schemas.microsoft.com/office/drawing/2016/5/13/chartex" xmlns:cx8="http://schemas.microsoft.com/office/drawing/2016/5/14/chartex" xmlns:mc="http://schemas.openxmlformats.org/markup-compatibility/2006" xmlns:aink="http://schemas.microsoft.com/office/drawing/2016/ink" xmlns:am3d="http://schemas.microsoft.com/office/drawing/2017/model3d" xmlns:o="urn:schemas-microsoft-com:office:office" xmlns:oel="http://schemas.microsoft.com/office/2019/extlst" xmlns:r="http://schemas.openxmlformats.org/officeDocument/2006/relationships" xmlns:m="http://schemas.openxmlformats.org/officeDocument/2006/math" xmlns:v="urn:schemas-microsoft-com:vml" xmlns:wp14="http://schemas.microsoft.com/office/word/2010/wordprocessingDrawing" xmlns:wp="http://schemas.openxmlformats.org/drawingml/2006/wordprocessingDrawing" xmlns:w10="urn:schemas-microsoft-com:office:word" xmlns:w="http://schemas.openxmlformats.org/wordprocessingml/2006/main" xmlns:w14="http://schemas.microsoft.com/office/word/2010/wordml" xmlns:w15="http://schemas.microsoft.com/office/word/2012/wordml" xmlns:w16cex="http://schemas.microsoft.com/office/word/2018/wordml/cex" xmlns:w16cid="http://schemas.microsoft.com/office/word/2016/wordml/cid" xmlns:w16="http://schemas.microsoft.com/office/word/2018/wordml" xmlns:w16du="http://schemas.microsoft.com/office/word/2023/wordml/word16du" xmlns:w16sdtdh="http://schemas.microsoft.com/office/word/2020/wordml/sdtdatahash" xmlns:w16sdtfl="http://schemas.microsoft.com/office/word/2024/wordml/sdtformatlock" xmlns:w16se="http://schemas.microsoft.com/office/word/2015/wordml/symex" xmlns:wpg="http://schemas.microsoft.com/office/word/2010/wordprocessingGroup" xmlns:wpi="http://schemas.microsoft.com/office/word/2010/wordprocessingInk" xmlns:wne="http://schemas.microsoft.com/office/word/2006/wordml" xmlns:wps="http://schemas.microsoft.com/office/word/2010/wordprocessingShape" mc:Ignorable="w14 w15 w16se w16cid w16 w16cex w16sdtdh w16sdtfl w16du wp14">
-  <w:comment w:id="6" w:author="Crausaz Jules" w:date="2025-12-12T14:02:00Z" w:initials="JC">
-    <w:p>
-      <w:pPr>
-        <w:pStyle w:val="Commentaire"/>
-      </w:pPr>
-      <w:r>
-        <w:rPr>
-          <w:rStyle w:val="Marquedecommentaire"/>
-        </w:rPr>
-        <w:annotationRef/>
-      </w:r>
-      <w:r>
-        <w:t>Par exemple pourquoi le projet est lancé ? problème -&gt; opportunité ? Reprendre des éléments du business case.</w:t>
-      </w:r>
-    </w:p>
-  </w:comment>
-</w:comments>
-</file>
-
-<file path=word/commentsExtended.xml><?xml version="1.0" encoding="utf-8"?>
-<w15:commentsEx xmlns:wpc="http://schemas.microsoft.com/office/word/2010/wordprocessingCanvas" xmlns:cx="http://schemas.microsoft.com/office/drawing/2014/chartex" xmlns:cx1="http://schemas.microsoft.com/office/drawing/2015/9/8/chartex" xmlns:cx2="http://schemas.microsoft.com/office/drawing/2015/10/21/chartex" xmlns:cx3="http://schemas.microsoft.com/office/drawing/2016/5/9/chartex" xmlns:cx4="http://schemas.microsoft.com/office/drawing/2016/5/10/chartex" xmlns:cx5="http://schemas.microsoft.com/office/drawing/2016/5/11/chartex" xmlns:cx6="http://schemas.microsoft.com/office/drawing/2016/5/12/chartex" xmlns:cx7="http://schemas.microsoft.com/office/drawing/2016/5/13/chartex" xmlns:cx8="http://schemas.microsoft.com/office/drawing/2016/5/14/chartex" xmlns:mc="http://schemas.openxmlformats.org/markup-compatibility/2006" xmlns:aink="http://schemas.microsoft.com/office/drawing/2016/ink" xmlns:am3d="http://schemas.microsoft.com/office/drawing/2017/model3d" xmlns:o="urn:schemas-microsoft-com:office:office" xmlns:oel="http://schemas.microsoft.com/office/2019/extlst" xmlns:r="http://schemas.openxmlformats.org/officeDocument/2006/relationships" xmlns:m="http://schemas.openxmlformats.org/officeDocument/2006/math" xmlns:v="urn:schemas-microsoft-com:vml" xmlns:wp14="http://schemas.microsoft.com/office/word/2010/wordprocessingDrawing" xmlns:wp="http://schemas.openxmlformats.org/drawingml/2006/wordprocessingDrawing" xmlns:w10="urn:schemas-microsoft-com:office:word" xmlns:w="http://schemas.openxmlformats.org/wordprocessingml/2006/main" xmlns:w14="http://schemas.microsoft.com/office/word/2010/wordml" xmlns:w15="http://schemas.microsoft.com/office/word/2012/wordml" xmlns:w16cex="http://schemas.microsoft.com/office/word/2018/wordml/cex" xmlns:w16cid="http://schemas.microsoft.com/office/word/2016/wordml/cid" xmlns:w16="http://schemas.microsoft.com/office/word/2018/wordml" xmlns:w16du="http://schemas.microsoft.com/office/word/2023/wordml/word16du" xmlns:w16sdtdh="http://schemas.microsoft.com/office/word/2020/wordml/sdtdatahash" xmlns:w16sdtfl="http://schemas.microsoft.com/office/word/2024/wordml/sdtformatlock" xmlns:w16se="http://schemas.microsoft.com/office/word/2015/wordml/symex" xmlns:wpg="http://schemas.microsoft.com/office/word/2010/wordprocessingGroup" xmlns:wpi="http://schemas.microsoft.com/office/word/2010/wordprocessingInk" xmlns:wne="http://schemas.microsoft.com/office/word/2006/wordml" xmlns:wps="http://schemas.microsoft.com/office/word/2010/wordprocessingShape" mc:Ignorable="w14 w15 w16se w16cid w16 w16cex w16sdtdh w16sdtfl w16du wp14">
-  <w15:commentEx w15:paraId="5662F235" w15:done="0"/>
-</w15:commentsEx>
-</file>
-
-<file path=word/commentsExtensible.xml><?xml version="1.0" encoding="utf-8"?>
-<w16cex:commentsExtensible xmlns:wpc="http://schemas.microsoft.com/office/word/2010/wordprocessingCanvas" xmlns:cx="http://schemas.microsoft.com/office/drawing/2014/chartex" xmlns:cx1="http://schemas.microsoft.com/office/drawing/2015/9/8/chartex" xmlns:cx2="http://schemas.microsoft.com/office/drawing/2015/10/21/chartex" xmlns:cx3="http://schemas.microsoft.com/office/drawing/2016/5/9/chartex" xmlns:cx4="http://schemas.microsoft.com/office/drawing/2016/5/10/chartex" xmlns:cx5="http://schemas.microsoft.com/office/drawing/2016/5/11/chartex" xmlns:cx6="http://schemas.microsoft.com/office/drawing/2016/5/12/chartex" xmlns:cx7="http://schemas.microsoft.com/office/drawing/2016/5/13/chartex" xmlns:cx8="http://schemas.microsoft.com/office/drawing/2016/5/14/chartex" xmlns:cr="http://schemas.microsoft.com/office/comments/2020/reactions" xmlns:mc="http://schemas.openxmlformats.org/markup-compatibility/2006" xmlns:aink="http://schemas.microsoft.com/office/drawing/2016/ink" xmlns:am3d="http://schemas.microsoft.com/office/drawing/2017/model3d" xmlns:o="urn:schemas-microsoft-com:office:office" xmlns:oel="http://schemas.microsoft.com/office/2019/extlst" xmlns:r="http://schemas.openxmlformats.org/officeDocument/2006/relationships" xmlns:m="http://schemas.openxmlformats.org/officeDocument/2006/math" xmlns:v="urn:schemas-microsoft-com:vml" xmlns:wp14="http://schemas.microsoft.com/office/word/2010/wordprocessingDrawing" xmlns:wp="http://schemas.openxmlformats.org/drawingml/2006/wordprocessingDrawing" xmlns:w10="urn:schemas-microsoft-com:office:word" xmlns:w="http://schemas.openxmlformats.org/wordprocessingml/2006/main" xmlns:w14="http://schemas.microsoft.com/office/word/2010/wordml" xmlns:w15="http://schemas.microsoft.com/office/word/2012/wordml" xmlns:w16cex="http://schemas.microsoft.com/office/word/2018/wordml/cex" xmlns:w16cid="http://schemas.microsoft.com/office/word/2016/wordml/cid" xmlns:w16="http://schemas.microsoft.com/office/word/2018/wordml" xmlns:w16du="http://schemas.microsoft.com/office/word/2023/wordml/word16du" xmlns:w16sdtdh="http://schemas.microsoft.com/office/word/2020/wordml/sdtdatahash" xmlns:w16sdtfl="http://schemas.microsoft.com/office/word/2024/wordml/sdtformatlock" xmlns:w16se="http://schemas.microsoft.com/office/word/2015/wordml/symex" xmlns:wpg="http://schemas.microsoft.com/office/word/2010/wordprocessingGroup" xmlns:wpi="http://schemas.microsoft.com/office/word/2010/wordprocessingInk" xmlns:wne="http://schemas.microsoft.com/office/word/2006/wordml" xmlns:wps="http://schemas.microsoft.com/office/word/2010/wordprocessingShape" mc:Ignorable="w14 w15 w16se w16cid w16 w16cex w16sdtdh w16sdtfl cr w16du wp14">
-  <w16cex:commentExtensible w16cex:durableId="366A9C55" w16cex:dateUtc="2025-12-12T13:02:00Z"/>
-</w16cex:commentsExtensible>
-</file>
-
-<file path=word/commentsIds.xml><?xml version="1.0" encoding="utf-8"?>
-<w16cid:commentsIds xmlns:wpc="http://schemas.microsoft.com/office/word/2010/wordprocessingCanvas" xmlns:cx="http://schemas.microsoft.com/office/drawing/2014/chartex" xmlns:cx1="http://schemas.microsoft.com/office/drawing/2015/9/8/chartex" xmlns:cx2="http://schemas.microsoft.com/office/drawing/2015/10/21/chartex" xmlns:cx3="http://schemas.microsoft.com/office/drawing/2016/5/9/chartex" xmlns:cx4="http://schemas.microsoft.com/office/drawing/2016/5/10/chartex" xmlns:cx5="http://schemas.microsoft.com/office/drawing/2016/5/11/chartex" xmlns:cx6="http://schemas.microsoft.com/office/drawing/2016/5/12/chartex" xmlns:cx7="http://schemas.microsoft.com/office/drawing/2016/5/13/chartex" xmlns:cx8="http://schemas.microsoft.com/office/drawing/2016/5/14/chartex" xmlns:mc="http://schemas.openxmlformats.org/markup-compatibility/2006" xmlns:aink="http://schemas.microsoft.com/office/drawing/2016/ink" xmlns:am3d="http://schemas.microsoft.com/office/drawing/2017/model3d" xmlns:o="urn:schemas-microsoft-com:office:office" xmlns:oel="http://schemas.microsoft.com/office/2019/extlst" xmlns:r="http://schemas.openxmlformats.org/officeDocument/2006/relationships" xmlns:m="http://schemas.openxmlformats.org/officeDocument/2006/math" xmlns:v="urn:schemas-microsoft-com:vml" xmlns:wp14="http://schemas.microsoft.com/office/word/2010/wordprocessingDrawing" xmlns:wp="http://schemas.openxmlformats.org/drawingml/2006/wordprocessingDrawing" xmlns:w10="urn:schemas-microsoft-com:office:word" xmlns:w="http://schemas.openxmlformats.org/wordprocessingml/2006/main" xmlns:w14="http://schemas.microsoft.com/office/word/2010/wordml" xmlns:w15="http://schemas.microsoft.com/office/word/2012/wordml" xmlns:w16cex="http://schemas.microsoft.com/office/word/2018/wordml/cex" xmlns:w16cid="http://schemas.microsoft.com/office/word/2016/wordml/cid" xmlns:w16="http://schemas.microsoft.com/office/word/2018/wordml" xmlns:w16du="http://schemas.microsoft.com/office/word/2023/wordml/word16du" xmlns:w16sdtdh="http://schemas.microsoft.com/office/word/2020/wordml/sdtdatahash" xmlns:w16sdtfl="http://schemas.microsoft.com/office/word/2024/wordml/sdtformatlock" xmlns:w16se="http://schemas.microsoft.com/office/word/2015/wordml/symex" xmlns:wpg="http://schemas.microsoft.com/office/word/2010/wordprocessingGroup" xmlns:wpi="http://schemas.microsoft.com/office/word/2010/wordprocessingInk" xmlns:wne="http://schemas.microsoft.com/office/word/2006/wordml" xmlns:wps="http://schemas.microsoft.com/office/word/2010/wordprocessingShape" mc:Ignorable="w14 w15 w16se w16cid w16 w16cex w16sdtdh w16sdtfl w16du wp14">
-  <w16cid:commentId w16cid:paraId="5662F235" w16cid:durableId="366A9C55"/>
-</w16cid:commentsIds>
 </file>
 
 <file path=word/endnotes.xml><?xml version="1.0" encoding="utf-8"?>
@@ -6625,24 +6565,7 @@
                   <w:fldChar w:fldCharType="separate"/>
                 </w:r>
                 <w:r>
-                  <w:rPr>
-                    <w:noProof w:val="0"/>
-                  </w:rPr>
-                  <w:t xml:space="preserve">12.12.2025 </w:t>
-                </w:r>
-                <w:proofErr w:type="gramStart"/>
-                <w:r>
-                  <w:rPr>
-                    <w:noProof w:val="0"/>
-                  </w:rPr>
-                  <w:t>16:</w:t>
-                </w:r>
-                <w:proofErr w:type="gramEnd"/>
-                <w:r>
-                  <w:rPr>
-                    <w:noProof w:val="0"/>
-                  </w:rPr>
-                  <w:t>40</w:t>
+                  <w:t>18.12.2025 14:03</w:t>
                 </w:r>
                 <w:r>
                   <w:rPr>
@@ -6978,24 +6901,7 @@
                   <w:fldChar w:fldCharType="separate"/>
                 </w:r>
                 <w:r>
-                  <w:rPr>
-                    <w:noProof w:val="0"/>
-                  </w:rPr>
-                  <w:t xml:space="preserve">12.12.2025 </w:t>
-                </w:r>
-                <w:proofErr w:type="gramStart"/>
-                <w:r>
-                  <w:rPr>
-                    <w:noProof w:val="0"/>
-                  </w:rPr>
-                  <w:t>16:</w:t>
-                </w:r>
-                <w:proofErr w:type="gramEnd"/>
-                <w:r>
-                  <w:rPr>
-                    <w:noProof w:val="0"/>
-                  </w:rPr>
-                  <w:t>40</w:t>
+                  <w:t>18.12.2025 14:03</w:t>
                 </w:r>
                 <w:r>
                   <w:rPr>
@@ -7199,24 +7105,7 @@
                   <w:fldChar w:fldCharType="separate"/>
                 </w:r>
                 <w:r>
-                  <w:rPr>
-                    <w:noProof w:val="0"/>
-                  </w:rPr>
-                  <w:t xml:space="preserve">12.12.2025 </w:t>
-                </w:r>
-                <w:proofErr w:type="gramStart"/>
-                <w:r>
-                  <w:rPr>
-                    <w:noProof w:val="0"/>
-                  </w:rPr>
-                  <w:t>16:</w:t>
-                </w:r>
-                <w:proofErr w:type="gramEnd"/>
-                <w:r>
-                  <w:rPr>
-                    <w:noProof w:val="0"/>
-                  </w:rPr>
-                  <w:t>40</w:t>
+                  <w:t>18.12.2025 14:03</w:t>
                 </w:r>
                 <w:r>
                   <w:rPr>
@@ -7363,7 +7252,6 @@
     <w:r>
       <w:rPr>
         <w:b w:val="0"/>
-        <w:noProof w:val="0"/>
         <w:spacing w:val="20"/>
         <w:sz w:val="28"/>
         <w:lang w:eastAsia="fr-CH"/>
@@ -8928,14 +8816,6 @@
   </w:num>
   <w:numIdMacAtCleanup w:val="10"/>
 </w:numbering>
-</file>
-
-<file path=word/people.xml><?xml version="1.0" encoding="utf-8"?>
-<w15:people xmlns:wpc="http://schemas.microsoft.com/office/word/2010/wordprocessingCanvas" xmlns:cx="http://schemas.microsoft.com/office/drawing/2014/chartex" xmlns:cx1="http://schemas.microsoft.com/office/drawing/2015/9/8/chartex" xmlns:cx2="http://schemas.microsoft.com/office/drawing/2015/10/21/chartex" xmlns:cx3="http://schemas.microsoft.com/office/drawing/2016/5/9/chartex" xmlns:cx4="http://schemas.microsoft.com/office/drawing/2016/5/10/chartex" xmlns:cx5="http://schemas.microsoft.com/office/drawing/2016/5/11/chartex" xmlns:cx6="http://schemas.microsoft.com/office/drawing/2016/5/12/chartex" xmlns:cx7="http://schemas.microsoft.com/office/drawing/2016/5/13/chartex" xmlns:cx8="http://schemas.microsoft.com/office/drawing/2016/5/14/chartex" xmlns:mc="http://schemas.openxmlformats.org/markup-compatibility/2006" xmlns:aink="http://schemas.microsoft.com/office/drawing/2016/ink" xmlns:am3d="http://schemas.microsoft.com/office/drawing/2017/model3d" xmlns:o="urn:schemas-microsoft-com:office:office" xmlns:oel="http://schemas.microsoft.com/office/2019/extlst" xmlns:r="http://schemas.openxmlformats.org/officeDocument/2006/relationships" xmlns:m="http://schemas.openxmlformats.org/officeDocument/2006/math" xmlns:v="urn:schemas-microsoft-com:vml" xmlns:wp14="http://schemas.microsoft.com/office/word/2010/wordprocessingDrawing" xmlns:wp="http://schemas.openxmlformats.org/drawingml/2006/wordprocessingDrawing" xmlns:w10="urn:schemas-microsoft-com:office:word" xmlns:w="http://schemas.openxmlformats.org/wordprocessingml/2006/main" xmlns:w14="http://schemas.microsoft.com/office/word/2010/wordml" xmlns:w15="http://schemas.microsoft.com/office/word/2012/wordml" xmlns:w16cex="http://schemas.microsoft.com/office/word/2018/wordml/cex" xmlns:w16cid="http://schemas.microsoft.com/office/word/2016/wordml/cid" xmlns:w16="http://schemas.microsoft.com/office/word/2018/wordml" xmlns:w16du="http://schemas.microsoft.com/office/word/2023/wordml/word16du" xmlns:w16sdtdh="http://schemas.microsoft.com/office/word/2020/wordml/sdtdatahash" xmlns:w16sdtfl="http://schemas.microsoft.com/office/word/2024/wordml/sdtformatlock" xmlns:w16se="http://schemas.microsoft.com/office/word/2015/wordml/symex" xmlns:wpg="http://schemas.microsoft.com/office/word/2010/wordprocessingGroup" xmlns:wpi="http://schemas.microsoft.com/office/word/2010/wordprocessingInk" xmlns:wne="http://schemas.microsoft.com/office/word/2006/wordml" xmlns:wps="http://schemas.microsoft.com/office/word/2010/wordprocessingShape" mc:Ignorable="w14 w15 w16se w16cid w16 w16cex w16sdtdh w16sdtfl w16du wp14">
-  <w15:person w15:author="Crausaz Jules">
-    <w15:presenceInfo w15:providerId="AD" w15:userId="S::Jules.Crausaz@studentfr.ch::afdf7246-378a-4a00-8a1e-6cdc5bc1e7be"/>
-  </w15:person>
-</w15:people>
 </file>
 
 <file path=word/styles.xml><?xml version="1.0" encoding="utf-8"?>
@@ -9544,6 +9424,7 @@
   <w:style w:type="character" w:default="1" w:styleId="Policepardfaut">
     <w:name w:val="Default Paragraph Font"/>
     <w:uiPriority w:val="1"/>
+    <w:semiHidden/>
     <w:unhideWhenUsed/>
   </w:style>
   <w:style w:type="table" w:default="1" w:styleId="TableauNormal">
@@ -10851,6 +10732,7 @@
     <w:rsid w:val="003A08C8"/>
     <w:rsid w:val="003D54E1"/>
     <w:rsid w:val="00442075"/>
+    <w:rsid w:val="004D3E9F"/>
     <w:rsid w:val="004F7B49"/>
     <w:rsid w:val="00540217"/>
     <w:rsid w:val="006552E9"/>
@@ -10878,6 +10760,7 @@
     <w:rsid w:val="00CD3F22"/>
     <w:rsid w:val="00CE2A4B"/>
     <w:rsid w:val="00D4063C"/>
+    <w:rsid w:val="00DB2A54"/>
     <w:rsid w:val="00DB4EF5"/>
     <w:rsid w:val="00DC4DAC"/>
     <w:rsid w:val="00DD63E6"/>

--- a/documentation/3_Documentation_Projet.docx
+++ b/documentation/3_Documentation_Projet.docx
@@ -4625,10 +4625,149 @@
     </w:p>
     <w:p>
       <w:pPr>
+        <w:pStyle w:val="BITTextkrper"/>
+        <w:rPr>
+          <w:lang w:val="fr-CH"/>
+        </w:rPr>
+      </w:pPr>
+      <w:r>
+        <w:rPr>
+          <w:lang w:val="fr-CH"/>
+        </w:rPr>
+        <w:drawing>
+          <wp:anchor distT="0" distB="0" distL="114300" distR="114300" simplePos="0" relativeHeight="251658240" behindDoc="0" locked="0" layoutInCell="1" allowOverlap="1" wp14:anchorId="0D913F04" wp14:editId="43DC8F2B">
+            <wp:simplePos x="0" y="0"/>
+            <wp:positionH relativeFrom="margin">
+              <wp:posOffset>-622935</wp:posOffset>
+            </wp:positionH>
+            <wp:positionV relativeFrom="paragraph">
+              <wp:posOffset>303530</wp:posOffset>
+            </wp:positionV>
+            <wp:extent cx="6858000" cy="7080250"/>
+            <wp:effectExtent l="0" t="0" r="0" b="6350"/>
+            <wp:wrapTopAndBottom/>
+            <wp:docPr id="1972001311" name="Image 1" descr="Une image contenant texte, diagramme, capture d’écran, Plan&#10;&#10;Le contenu généré par l’IA peut être incorrect."/>
+            <wp:cNvGraphicFramePr>
+              <a:graphicFrameLocks xmlns:a="http://schemas.openxmlformats.org/drawingml/2006/main" noChangeAspect="1"/>
+            </wp:cNvGraphicFramePr>
+            <a:graphic xmlns:a="http://schemas.openxmlformats.org/drawingml/2006/main">
+              <a:graphicData uri="http://schemas.openxmlformats.org/drawingml/2006/picture">
+                <pic:pic xmlns:pic="http://schemas.openxmlformats.org/drawingml/2006/picture">
+                  <pic:nvPicPr>
+                    <pic:cNvPr id="1972001311" name="Image 1" descr="Une image contenant texte, diagramme, capture d’écran, Plan&#10;&#10;Le contenu généré par l’IA peut être incorrect."/>
+                    <pic:cNvPicPr/>
+                  </pic:nvPicPr>
+                  <pic:blipFill>
+                    <a:blip r:embed="rId11">
+                      <a:extLst>
+                        <a:ext uri="{28A0092B-C50C-407E-A947-70E740481C1C}">
+                          <a14:useLocalDpi xmlns:a14="http://schemas.microsoft.com/office/drawing/2010/main" val="0"/>
+                        </a:ext>
+                      </a:extLst>
+                    </a:blip>
+                    <a:stretch>
+                      <a:fillRect/>
+                    </a:stretch>
+                  </pic:blipFill>
+                  <pic:spPr>
+                    <a:xfrm>
+                      <a:off x="0" y="0"/>
+                      <a:ext cx="6858000" cy="7080250"/>
+                    </a:xfrm>
+                    <a:prstGeom prst="rect">
+                      <a:avLst/>
+                    </a:prstGeom>
+                  </pic:spPr>
+                </pic:pic>
+              </a:graphicData>
+            </a:graphic>
+            <wp14:sizeRelH relativeFrom="margin">
+              <wp14:pctWidth>0</wp14:pctWidth>
+            </wp14:sizeRelH>
+            <wp14:sizeRelV relativeFrom="margin">
+              <wp14:pctHeight>0</wp14:pctHeight>
+            </wp14:sizeRelV>
+          </wp:anchor>
+        </w:drawing>
+      </w:r>
+      <w:r>
+        <w:rPr>
+          <w:lang w:val="fr-CH"/>
+        </w:rPr>
+        <w:t xml:space="preserve">Voici notre use case pour le projet </w:t>
+      </w:r>
+      <w:proofErr w:type="spellStart"/>
+      <w:r>
+        <w:rPr>
+          <w:lang w:val="fr-CH"/>
+        </w:rPr>
+        <w:t>SpeloeThink</w:t>
+      </w:r>
+      <w:proofErr w:type="spellEnd"/>
+      <w:r>
+        <w:rPr>
+          <w:lang w:val="fr-CH"/>
+        </w:rPr>
+        <w:t> :</w:t>
+      </w:r>
+    </w:p>
+    <w:p>
+      <w:pPr>
+        <w:pStyle w:val="BITTextkrper"/>
+        <w:rPr>
+          <w:lang w:val="fr-CH"/>
+        </w:rPr>
+      </w:pPr>
+    </w:p>
+    <w:p>
+      <w:pPr>
         <w:pStyle w:val="Titre3"/>
       </w:pPr>
       <w:r>
+        <w:lastRenderedPageBreak/>
         <w:t>Acteurs</w:t>
+      </w:r>
+    </w:p>
+    <w:p>
+      <w:pPr>
+        <w:pStyle w:val="BITTextkrper"/>
+        <w:rPr>
+          <w:lang w:val="fr-CH"/>
+        </w:rPr>
+      </w:pPr>
+      <w:r>
+        <w:rPr>
+          <w:lang w:val="fr-CH"/>
+        </w:rPr>
+        <w:t>Il y a d’abord le visiteur, qui peut se connecter à l’application.</w:t>
+      </w:r>
+      <w:r>
+        <w:rPr>
+          <w:lang w:val="fr-CH"/>
+        </w:rPr>
+        <w:br/>
+        <w:t>Ensuite, le user est un utilisateur connecté à l’application ; il peut regarder la vidéo du robot envoyée par le serveur.</w:t>
+      </w:r>
+      <w:r>
+        <w:rPr>
+          <w:lang w:val="fr-CH"/>
+        </w:rPr>
+        <w:br/>
+        <w:t>Enfin, la manette (</w:t>
+      </w:r>
+      <w:proofErr w:type="spellStart"/>
+      <w:r>
+        <w:rPr>
+          <w:lang w:val="fr-CH"/>
+        </w:rPr>
+        <w:t>controller</w:t>
+      </w:r>
+      <w:proofErr w:type="spellEnd"/>
+      <w:r>
+        <w:rPr>
+          <w:lang w:val="fr-CH"/>
+        </w:rPr>
+        <w:t>) permet de piloter le robot en envoyant des commandes au serveur.</w:t>
       </w:r>
     </w:p>
     <w:p>
@@ -6332,10 +6471,10 @@
       </w:r>
     </w:p>
     <w:sectPr>
-      <w:headerReference w:type="default" r:id="rId11"/>
-      <w:footerReference w:type="default" r:id="rId12"/>
-      <w:headerReference w:type="first" r:id="rId13"/>
-      <w:footerReference w:type="first" r:id="rId14"/>
+      <w:headerReference w:type="default" r:id="rId12"/>
+      <w:footerReference w:type="default" r:id="rId13"/>
+      <w:headerReference w:type="first" r:id="rId14"/>
+      <w:footerReference w:type="first" r:id="rId15"/>
       <w:pgSz w:w="11906" w:h="16838" w:code="9"/>
       <w:pgMar w:top="1861" w:right="1134" w:bottom="907" w:left="1701" w:header="851" w:footer="340" w:gutter="0"/>
       <w:cols w:space="708"/>
@@ -6440,6 +6579,7 @@
                 <w:dataBinding w:prefixMappings="xmlns:ns0='http://purl.org/dc/elements/1.1/' xmlns:ns1='http://schemas.openxmlformats.org/package/2006/metadata/core-properties' " w:xpath="/ns1:coreProperties[1]/ns0:creator[1]" w:storeItemID="{6C3C8BC8-F283-45AE-878A-BAB7291924A1}"/>
                 <w:text/>
               </w:sdtPr>
+              <w:sdtEndPr/>
               <w:sdtContent>
                 <w:tc>
                   <w:tcPr>
@@ -6565,7 +6705,7 @@
                   <w:fldChar w:fldCharType="separate"/>
                 </w:r>
                 <w:r>
-                  <w:t>18.12.2025 14:03</w:t>
+                  <w:t>19.12.2025 08:43</w:t>
                 </w:r>
                 <w:r>
                   <w:rPr>
@@ -6788,6 +6928,7 @@
                 <w:dataBinding w:prefixMappings="xmlns:ns0='http://purl.org/dc/elements/1.1/' xmlns:ns1='http://schemas.openxmlformats.org/package/2006/metadata/core-properties' " w:xpath="/ns1:coreProperties[1]/ns0:creator[1]" w:storeItemID="{6C3C8BC8-F283-45AE-878A-BAB7291924A1}"/>
                 <w:text/>
               </w:sdtPr>
+              <w:sdtEndPr/>
               <w:sdtContent>
                 <w:tc>
                   <w:tcPr>
@@ -6901,7 +7042,7 @@
                   <w:fldChar w:fldCharType="separate"/>
                 </w:r>
                 <w:r>
-                  <w:t>18.12.2025 14:03</w:t>
+                  <w:t>19.12.2025 08:43</w:t>
                 </w:r>
                 <w:r>
                   <w:rPr>
@@ -6992,6 +7133,7 @@
                 <w:dataBinding w:prefixMappings="xmlns:ns0='http://purl.org/dc/elements/1.1/' xmlns:ns1='http://schemas.openxmlformats.org/package/2006/metadata/core-properties' " w:xpath="/ns1:coreProperties[1]/ns0:creator[1]" w:storeItemID="{6C3C8BC8-F283-45AE-878A-BAB7291924A1}"/>
                 <w:text/>
               </w:sdtPr>
+              <w:sdtEndPr/>
               <w:sdtContent>
                 <w:tc>
                   <w:tcPr>
@@ -7105,7 +7247,7 @@
                   <w:fldChar w:fldCharType="separate"/>
                 </w:r>
                 <w:r>
-                  <w:t>18.12.2025 14:03</w:t>
+                  <w:t>19.12.2025 08:43</w:t>
                 </w:r>
                 <w:r>
                   <w:rPr>
@@ -9424,7 +9566,6 @@
   <w:style w:type="character" w:default="1" w:styleId="Policepardfaut">
     <w:name w:val="Default Paragraph Font"/>
     <w:uiPriority w:val="1"/>
-    <w:semiHidden/>
     <w:unhideWhenUsed/>
   </w:style>
   <w:style w:type="table" w:default="1" w:styleId="TableauNormal">
@@ -10738,6 +10879,7 @@
     <w:rsid w:val="006552E9"/>
     <w:rsid w:val="00717460"/>
     <w:rsid w:val="007C0826"/>
+    <w:rsid w:val="0081767F"/>
     <w:rsid w:val="0082647C"/>
     <w:rsid w:val="00831DD5"/>
     <w:rsid w:val="008351A8"/>

--- a/documentation/3_Documentation_Projet.docx
+++ b/documentation/3_Documentation_Projet.docx
@@ -4632,6 +4632,7 @@
       </w:pPr>
       <w:r>
         <w:rPr>
+          <w:noProof/>
           <w:lang w:val="fr-CH"/>
         </w:rPr>
         <w:drawing>
@@ -4825,6 +4826,7 @@
       </w:pPr>
       <w:r>
         <w:rPr>
+          <w:noProof/>
           <w:lang w:val="fr-CH"/>
         </w:rPr>
         <w:drawing>
@@ -4871,6 +4873,7 @@
       </w:r>
       <w:r>
         <w:rPr>
+          <w:noProof/>
           <w:lang w:val="fr-CH"/>
         </w:rPr>
         <w:drawing>
@@ -5107,6 +5110,58 @@
           <w:lang w:val="fr-CH"/>
         </w:rPr>
         <w:t>Lors du sprint 1, la tâche « prise en main de la manette » a été réalisée. Pour ce faire, le développeur est allé chercher l’exercice permettant de se familiariser avec la manette sur Teams. Ensuite, l’exercice a été testé afin de comprendre le fonctionnement de la manette ainsi que celui du code permettant de lui faire effectuer différentes actions.</w:t>
+      </w:r>
+    </w:p>
+    <w:p>
+      <w:pPr>
+        <w:pStyle w:val="Titre2"/>
+      </w:pPr>
+      <w:r>
+        <w:t>Sprint 2</w:t>
+      </w:r>
+    </w:p>
+    <w:p>
+      <w:pPr>
+        <w:pStyle w:val="Titre3"/>
+      </w:pPr>
+      <w:r>
+        <w:t>Faire bouger le robot avec la manette</w:t>
+      </w:r>
+    </w:p>
+    <w:p>
+      <w:pPr>
+        <w:pStyle w:val="BITTextkrper"/>
+        <w:rPr>
+          <w:lang w:val="fr-CH"/>
+        </w:rPr>
+      </w:pPr>
+      <w:r>
+        <w:rPr>
+          <w:lang w:val="fr-CH"/>
+        </w:rPr>
+        <w:t>Pour cette tâche, les développeurs ont repris le code de la prise en main de la manette ainsi que celui de la prise en main du robot. Ils ont ensuite combiné ces codes afin de permettre le pilotage du robot à l’aide de la manette.</w:t>
+      </w:r>
+    </w:p>
+    <w:p>
+      <w:pPr>
+        <w:pStyle w:val="Titre3"/>
+      </w:pPr>
+      <w:r>
+        <w:t>Implémenter toutes les fonctionnalités sur la manette</w:t>
+      </w:r>
+    </w:p>
+    <w:p>
+      <w:pPr>
+        <w:pStyle w:val="BITTextkrper"/>
+        <w:rPr>
+          <w:lang w:val="fr-CH"/>
+        </w:rPr>
+      </w:pPr>
+      <w:r>
+        <w:rPr>
+          <w:lang w:val="fr-CH"/>
+        </w:rPr>
+        <w:t>Pour effectuer cette tâche, le développeur s’est occupé de faire en sorte que chaque bouton de la manette déclenche une action sur le robot. Par exemple, le joystick droit permet de faire avancer, reculer ou tourner le robot.</w:t>
       </w:r>
     </w:p>
     <w:p>
@@ -6807,7 +6862,7 @@
                   <w:fldChar w:fldCharType="separate"/>
                 </w:r>
                 <w:r>
-                  <w:t>19.12.2025 08:43</w:t>
+                  <w:t>19.12.2025 16:04</w:t>
                 </w:r>
                 <w:r>
                   <w:rPr>
@@ -7144,7 +7199,7 @@
                   <w:fldChar w:fldCharType="separate"/>
                 </w:r>
                 <w:r>
-                  <w:t>19.12.2025 08:43</w:t>
+                  <w:t>19.12.2025 16:04</w:t>
                 </w:r>
                 <w:r>
                   <w:rPr>
@@ -7349,7 +7404,7 @@
                   <w:fldChar w:fldCharType="separate"/>
                 </w:r>
                 <w:r>
-                  <w:t>19.12.2025 08:43</w:t>
+                  <w:t>19.12.2025 16:04</w:t>
                 </w:r>
                 <w:r>
                   <w:rPr>
@@ -10955,6 +11010,7 @@
     <w:rsidRoot w:val="00540217"/>
     <w:rsid w:val="00047EE5"/>
     <w:rsid w:val="00084953"/>
+    <w:rsid w:val="000B3781"/>
     <w:rsid w:val="000D7B7F"/>
     <w:rsid w:val="000E21A0"/>
     <w:rsid w:val="0014790F"/>

--- a/documentation/3_Documentation_Projet.docx
+++ b/documentation/3_Documentation_Projet.docx
@@ -245,13 +245,8 @@
         </w:rPr>
         <w:t xml:space="preserve">Nom du candidat : </w:t>
       </w:r>
-      <w:proofErr w:type="spellStart"/>
-      <w:r>
-        <w:t>Fejzaj</w:t>
-      </w:r>
-      <w:proofErr w:type="spellEnd"/>
-      <w:r>
-        <w:t xml:space="preserve"> Leon</w:t>
+      <w:r>
+        <w:t>Fejzaj Leon</w:t>
       </w:r>
       <w:r>
         <w:rPr>
@@ -268,13 +263,8 @@
         </w:rPr>
         <w:t xml:space="preserve"> / </w:t>
       </w:r>
-      <w:proofErr w:type="spellStart"/>
-      <w:r>
-        <w:t>Magliani</w:t>
-      </w:r>
-      <w:proofErr w:type="spellEnd"/>
-      <w:r>
-        <w:t xml:space="preserve"> Lorenzo</w:t>
+      <w:r>
+        <w:t>Magliani Lorenzo</w:t>
       </w:r>
     </w:p>
     <w:p>
@@ -430,6 +420,7 @@
           <w:rFonts w:asciiTheme="minorHAnsi" w:eastAsiaTheme="minorEastAsia" w:hAnsiTheme="minorHAnsi" w:cstheme="minorBidi"/>
           <w:b w:val="0"/>
           <w:bCs w:val="0"/>
+          <w:noProof/>
           <w:kern w:val="2"/>
           <w:sz w:val="24"/>
           <w:lang w:eastAsia="fr-CH"/>
@@ -446,6 +437,9 @@
         <w:fldChar w:fldCharType="separate"/>
       </w:r>
       <w:r>
+        <w:rPr>
+          <w:noProof/>
+        </w:rPr>
         <w:t>1</w:t>
       </w:r>
       <w:r>
@@ -453,6 +447,7 @@
           <w:rFonts w:asciiTheme="minorHAnsi" w:eastAsiaTheme="minorEastAsia" w:hAnsiTheme="minorHAnsi" w:cstheme="minorBidi"/>
           <w:b w:val="0"/>
           <w:bCs w:val="0"/>
+          <w:noProof/>
           <w:kern w:val="2"/>
           <w:sz w:val="24"/>
           <w:lang w:eastAsia="fr-CH"/>
@@ -461,24 +456,50 @@
         <w:tab/>
       </w:r>
       <w:r>
+        <w:rPr>
+          <w:noProof/>
+        </w:rPr>
         <w:t>Les grandes lignes du projet</w:t>
       </w:r>
       <w:r>
+        <w:rPr>
+          <w:noProof/>
+        </w:rPr>
         <w:tab/>
       </w:r>
       <w:r>
+        <w:rPr>
+          <w:noProof/>
+        </w:rPr>
         <w:fldChar w:fldCharType="begin"/>
       </w:r>
       <w:r>
-        <w:instrText xml:space="preserve"> PAGEREF _Toc215218860 \h </w:instrText>
-      </w:r>
-      <w:r>
+        <w:rPr>
+          <w:noProof/>
+        </w:rPr>
+        <w:instrText xml:space="preserve"> PAGEREF _Toc218844346 \h </w:instrText>
+      </w:r>
+      <w:r>
+        <w:rPr>
+          <w:noProof/>
+        </w:rPr>
+      </w:r>
+      <w:r>
+        <w:rPr>
+          <w:noProof/>
+        </w:rPr>
         <w:fldChar w:fldCharType="separate"/>
       </w:r>
       <w:r>
+        <w:rPr>
+          <w:noProof/>
+        </w:rPr>
         <w:t>3</w:t>
       </w:r>
       <w:r>
+        <w:rPr>
+          <w:noProof/>
+        </w:rPr>
         <w:fldChar w:fldCharType="end"/>
       </w:r>
     </w:p>
@@ -487,7 +508,6 @@
         <w:pStyle w:val="TM2"/>
         <w:rPr>
           <w:rFonts w:asciiTheme="minorHAnsi" w:eastAsiaTheme="minorEastAsia" w:hAnsiTheme="minorHAnsi" w:cstheme="minorBidi"/>
-          <w:noProof w:val="0"/>
           <w:kern w:val="2"/>
           <w:sz w:val="24"/>
           <w:szCs w:val="24"/>
@@ -496,15 +516,11 @@
         </w:rPr>
       </w:pPr>
       <w:r>
-        <w:rPr>
-          <w:noProof w:val="0"/>
-        </w:rPr>
         <w:t>1.1</w:t>
       </w:r>
       <w:r>
         <w:rPr>
           <w:rFonts w:asciiTheme="minorHAnsi" w:eastAsiaTheme="minorEastAsia" w:hAnsiTheme="minorHAnsi" w:cstheme="minorBidi"/>
-          <w:noProof w:val="0"/>
           <w:kern w:val="2"/>
           <w:sz w:val="24"/>
           <w:szCs w:val="24"/>
@@ -514,50 +530,24 @@
         <w:tab/>
       </w:r>
       <w:r>
-        <w:rPr>
-          <w:noProof w:val="0"/>
-        </w:rPr>
         <w:t>Analyse de la situation initiale</w:t>
       </w:r>
       <w:r>
-        <w:rPr>
-          <w:noProof w:val="0"/>
-        </w:rPr>
         <w:tab/>
       </w:r>
       <w:r>
-        <w:rPr>
-          <w:noProof w:val="0"/>
-        </w:rPr>
         <w:fldChar w:fldCharType="begin"/>
       </w:r>
       <w:r>
-        <w:rPr>
-          <w:noProof w:val="0"/>
-        </w:rPr>
-        <w:instrText xml:space="preserve"> PAGEREF _Toc215218861 \h </w:instrText>
-      </w:r>
-      <w:r>
-        <w:rPr>
-          <w:noProof w:val="0"/>
-        </w:rPr>
-      </w:r>
-      <w:r>
-        <w:rPr>
-          <w:noProof w:val="0"/>
-        </w:rPr>
+        <w:instrText xml:space="preserve"> PAGEREF _Toc218844347 \h </w:instrText>
+      </w:r>
+      <w:r>
         <w:fldChar w:fldCharType="separate"/>
       </w:r>
       <w:r>
-        <w:rPr>
-          <w:noProof w:val="0"/>
-        </w:rPr>
         <w:t>3</w:t>
       </w:r>
       <w:r>
-        <w:rPr>
-          <w:noProof w:val="0"/>
-        </w:rPr>
         <w:fldChar w:fldCharType="end"/>
       </w:r>
     </w:p>
@@ -566,7 +556,6 @@
         <w:pStyle w:val="TM2"/>
         <w:rPr>
           <w:rFonts w:asciiTheme="minorHAnsi" w:eastAsiaTheme="minorEastAsia" w:hAnsiTheme="minorHAnsi" w:cstheme="minorBidi"/>
-          <w:noProof w:val="0"/>
           <w:kern w:val="2"/>
           <w:sz w:val="24"/>
           <w:szCs w:val="24"/>
@@ -575,15 +564,11 @@
         </w:rPr>
       </w:pPr>
       <w:r>
-        <w:rPr>
-          <w:noProof w:val="0"/>
-        </w:rPr>
         <w:t>1.2</w:t>
       </w:r>
       <w:r>
         <w:rPr>
           <w:rFonts w:asciiTheme="minorHAnsi" w:eastAsiaTheme="minorEastAsia" w:hAnsiTheme="minorHAnsi" w:cstheme="minorBidi"/>
-          <w:noProof w:val="0"/>
           <w:kern w:val="2"/>
           <w:sz w:val="24"/>
           <w:szCs w:val="24"/>
@@ -593,50 +578,24 @@
         <w:tab/>
       </w:r>
       <w:r>
-        <w:rPr>
-          <w:noProof w:val="0"/>
-        </w:rPr>
         <w:t>Analyse de l’état désiré</w:t>
       </w:r>
       <w:r>
-        <w:rPr>
-          <w:noProof w:val="0"/>
-        </w:rPr>
         <w:tab/>
       </w:r>
       <w:r>
-        <w:rPr>
-          <w:noProof w:val="0"/>
-        </w:rPr>
         <w:fldChar w:fldCharType="begin"/>
       </w:r>
       <w:r>
-        <w:rPr>
-          <w:noProof w:val="0"/>
-        </w:rPr>
-        <w:instrText xml:space="preserve"> PAGEREF _Toc215218862 \h </w:instrText>
-      </w:r>
-      <w:r>
-        <w:rPr>
-          <w:noProof w:val="0"/>
-        </w:rPr>
-      </w:r>
-      <w:r>
-        <w:rPr>
-          <w:noProof w:val="0"/>
-        </w:rPr>
+        <w:instrText xml:space="preserve"> PAGEREF _Toc218844348 \h </w:instrText>
+      </w:r>
+      <w:r>
         <w:fldChar w:fldCharType="separate"/>
       </w:r>
       <w:r>
-        <w:rPr>
-          <w:noProof w:val="0"/>
-        </w:rPr>
         <w:t>3</w:t>
       </w:r>
       <w:r>
-        <w:rPr>
-          <w:noProof w:val="0"/>
-        </w:rPr>
         <w:fldChar w:fldCharType="end"/>
       </w:r>
     </w:p>
@@ -645,7 +604,6 @@
         <w:pStyle w:val="TM2"/>
         <w:rPr>
           <w:rFonts w:asciiTheme="minorHAnsi" w:eastAsiaTheme="minorEastAsia" w:hAnsiTheme="minorHAnsi" w:cstheme="minorBidi"/>
-          <w:noProof w:val="0"/>
           <w:kern w:val="2"/>
           <w:sz w:val="24"/>
           <w:szCs w:val="24"/>
@@ -654,15 +612,11 @@
         </w:rPr>
       </w:pPr>
       <w:r>
-        <w:rPr>
-          <w:noProof w:val="0"/>
-        </w:rPr>
         <w:t>1.3</w:t>
       </w:r>
       <w:r>
         <w:rPr>
           <w:rFonts w:asciiTheme="minorHAnsi" w:eastAsiaTheme="minorEastAsia" w:hAnsiTheme="minorHAnsi" w:cstheme="minorBidi"/>
-          <w:noProof w:val="0"/>
           <w:kern w:val="2"/>
           <w:sz w:val="24"/>
           <w:szCs w:val="24"/>
@@ -672,50 +626,24 @@
         <w:tab/>
       </w:r>
       <w:r>
-        <w:rPr>
-          <w:noProof w:val="0"/>
-        </w:rPr>
         <w:t>Cahier des charges / exigences du système</w:t>
       </w:r>
       <w:r>
-        <w:rPr>
-          <w:noProof w:val="0"/>
-        </w:rPr>
         <w:tab/>
       </w:r>
       <w:r>
-        <w:rPr>
-          <w:noProof w:val="0"/>
-        </w:rPr>
         <w:fldChar w:fldCharType="begin"/>
       </w:r>
       <w:r>
-        <w:rPr>
-          <w:noProof w:val="0"/>
-        </w:rPr>
-        <w:instrText xml:space="preserve"> PAGEREF _Toc215218863 \h </w:instrText>
-      </w:r>
-      <w:r>
-        <w:rPr>
-          <w:noProof w:val="0"/>
-        </w:rPr>
-      </w:r>
-      <w:r>
-        <w:rPr>
-          <w:noProof w:val="0"/>
-        </w:rPr>
+        <w:instrText xml:space="preserve"> PAGEREF _Toc218844349 \h </w:instrText>
+      </w:r>
+      <w:r>
         <w:fldChar w:fldCharType="separate"/>
       </w:r>
       <w:r>
-        <w:rPr>
-          <w:noProof w:val="0"/>
-        </w:rPr>
         <w:t>3</w:t>
       </w:r>
       <w:r>
-        <w:rPr>
-          <w:noProof w:val="0"/>
-        </w:rPr>
         <w:fldChar w:fldCharType="end"/>
       </w:r>
     </w:p>
@@ -724,7 +652,6 @@
         <w:pStyle w:val="TM2"/>
         <w:rPr>
           <w:rFonts w:asciiTheme="minorHAnsi" w:eastAsiaTheme="minorEastAsia" w:hAnsiTheme="minorHAnsi" w:cstheme="minorBidi"/>
-          <w:noProof w:val="0"/>
           <w:kern w:val="2"/>
           <w:sz w:val="24"/>
           <w:szCs w:val="24"/>
@@ -733,15 +660,11 @@
         </w:rPr>
       </w:pPr>
       <w:r>
-        <w:rPr>
-          <w:noProof w:val="0"/>
-        </w:rPr>
         <w:t>1.4</w:t>
       </w:r>
       <w:r>
         <w:rPr>
           <w:rFonts w:asciiTheme="minorHAnsi" w:eastAsiaTheme="minorEastAsia" w:hAnsiTheme="minorHAnsi" w:cstheme="minorBidi"/>
-          <w:noProof w:val="0"/>
           <w:kern w:val="2"/>
           <w:sz w:val="24"/>
           <w:szCs w:val="24"/>
@@ -751,50 +674,24 @@
         <w:tab/>
       </w:r>
       <w:r>
-        <w:rPr>
-          <w:noProof w:val="0"/>
-        </w:rPr>
         <w:t>Organisation du projet</w:t>
       </w:r>
       <w:r>
-        <w:rPr>
-          <w:noProof w:val="0"/>
-        </w:rPr>
         <w:tab/>
       </w:r>
       <w:r>
-        <w:rPr>
-          <w:noProof w:val="0"/>
-        </w:rPr>
         <w:fldChar w:fldCharType="begin"/>
       </w:r>
       <w:r>
-        <w:rPr>
-          <w:noProof w:val="0"/>
-        </w:rPr>
-        <w:instrText xml:space="preserve"> PAGEREF _Toc215218864 \h </w:instrText>
-      </w:r>
-      <w:r>
-        <w:rPr>
-          <w:noProof w:val="0"/>
-        </w:rPr>
-      </w:r>
-      <w:r>
-        <w:rPr>
-          <w:noProof w:val="0"/>
-        </w:rPr>
+        <w:instrText xml:space="preserve"> PAGEREF _Toc218844350 \h </w:instrText>
+      </w:r>
+      <w:r>
         <w:fldChar w:fldCharType="separate"/>
       </w:r>
       <w:r>
-        <w:rPr>
-          <w:noProof w:val="0"/>
-        </w:rPr>
-        <w:t>3</w:t>
-      </w:r>
-      <w:r>
-        <w:rPr>
-          <w:noProof w:val="0"/>
-        </w:rPr>
+        <w:t>4</w:t>
+      </w:r>
+      <w:r>
         <w:fldChar w:fldCharType="end"/>
       </w:r>
     </w:p>
@@ -805,6 +702,7 @@
           <w:rFonts w:asciiTheme="minorHAnsi" w:eastAsiaTheme="minorEastAsia" w:hAnsiTheme="minorHAnsi" w:cstheme="minorBidi"/>
           <w:b w:val="0"/>
           <w:bCs w:val="0"/>
+          <w:noProof/>
           <w:kern w:val="2"/>
           <w:sz w:val="24"/>
           <w:lang w:eastAsia="fr-CH"/>
@@ -812,6 +710,9 @@
         </w:rPr>
       </w:pPr>
       <w:r>
+        <w:rPr>
+          <w:noProof/>
+        </w:rPr>
         <w:t>2</w:t>
       </w:r>
       <w:r>
@@ -819,6 +720,7 @@
           <w:rFonts w:asciiTheme="minorHAnsi" w:eastAsiaTheme="minorEastAsia" w:hAnsiTheme="minorHAnsi" w:cstheme="minorBidi"/>
           <w:b w:val="0"/>
           <w:bCs w:val="0"/>
+          <w:noProof/>
           <w:kern w:val="2"/>
           <w:sz w:val="24"/>
           <w:lang w:eastAsia="fr-CH"/>
@@ -827,24 +729,50 @@
         <w:tab/>
       </w:r>
       <w:r>
+        <w:rPr>
+          <w:noProof/>
+        </w:rPr>
         <w:t>Analyse préliminaire</w:t>
       </w:r>
       <w:r>
+        <w:rPr>
+          <w:noProof/>
+        </w:rPr>
         <w:tab/>
       </w:r>
       <w:r>
+        <w:rPr>
+          <w:noProof/>
+        </w:rPr>
         <w:fldChar w:fldCharType="begin"/>
       </w:r>
       <w:r>
-        <w:instrText xml:space="preserve"> PAGEREF _Toc215218865 \h </w:instrText>
-      </w:r>
-      <w:r>
+        <w:rPr>
+          <w:noProof/>
+        </w:rPr>
+        <w:instrText xml:space="preserve"> PAGEREF _Toc218844351 \h </w:instrText>
+      </w:r>
+      <w:r>
+        <w:rPr>
+          <w:noProof/>
+        </w:rPr>
+      </w:r>
+      <w:r>
+        <w:rPr>
+          <w:noProof/>
+        </w:rPr>
         <w:fldChar w:fldCharType="separate"/>
       </w:r>
       <w:r>
-        <w:t>4</w:t>
-      </w:r>
-      <w:r>
+        <w:rPr>
+          <w:noProof/>
+        </w:rPr>
+        <w:t>5</w:t>
+      </w:r>
+      <w:r>
+        <w:rPr>
+          <w:noProof/>
+        </w:rPr>
         <w:fldChar w:fldCharType="end"/>
       </w:r>
     </w:p>
@@ -853,7 +781,6 @@
         <w:pStyle w:val="TM2"/>
         <w:rPr>
           <w:rFonts w:asciiTheme="minorHAnsi" w:eastAsiaTheme="minorEastAsia" w:hAnsiTheme="minorHAnsi" w:cstheme="minorBidi"/>
-          <w:noProof w:val="0"/>
           <w:kern w:val="2"/>
           <w:sz w:val="24"/>
           <w:szCs w:val="24"/>
@@ -862,15 +789,11 @@
         </w:rPr>
       </w:pPr>
       <w:r>
-        <w:rPr>
-          <w:noProof w:val="0"/>
-        </w:rPr>
         <w:t>2.1</w:t>
       </w:r>
       <w:r>
         <w:rPr>
           <w:rFonts w:asciiTheme="minorHAnsi" w:eastAsiaTheme="minorEastAsia" w:hAnsiTheme="minorHAnsi" w:cstheme="minorBidi"/>
-          <w:noProof w:val="0"/>
           <w:kern w:val="2"/>
           <w:sz w:val="24"/>
           <w:szCs w:val="24"/>
@@ -880,50 +803,24 @@
         <w:tab/>
       </w:r>
       <w:r>
-        <w:rPr>
-          <w:noProof w:val="0"/>
-        </w:rPr>
         <w:t>Objectifs du système</w:t>
       </w:r>
       <w:r>
-        <w:rPr>
-          <w:noProof w:val="0"/>
-        </w:rPr>
         <w:tab/>
       </w:r>
       <w:r>
-        <w:rPr>
-          <w:noProof w:val="0"/>
-        </w:rPr>
         <w:fldChar w:fldCharType="begin"/>
       </w:r>
       <w:r>
-        <w:rPr>
-          <w:noProof w:val="0"/>
-        </w:rPr>
-        <w:instrText xml:space="preserve"> PAGEREF _Toc215218866 \h </w:instrText>
-      </w:r>
-      <w:r>
-        <w:rPr>
-          <w:noProof w:val="0"/>
-        </w:rPr>
-      </w:r>
-      <w:r>
-        <w:rPr>
-          <w:noProof w:val="0"/>
-        </w:rPr>
+        <w:instrText xml:space="preserve"> PAGEREF _Toc218844352 \h </w:instrText>
+      </w:r>
+      <w:r>
         <w:fldChar w:fldCharType="separate"/>
       </w:r>
       <w:r>
-        <w:rPr>
-          <w:noProof w:val="0"/>
-        </w:rPr>
-        <w:t>4</w:t>
-      </w:r>
-      <w:r>
-        <w:rPr>
-          <w:noProof w:val="0"/>
-        </w:rPr>
+        <w:t>5</w:t>
+      </w:r>
+      <w:r>
         <w:fldChar w:fldCharType="end"/>
       </w:r>
     </w:p>
@@ -932,7 +829,6 @@
         <w:pStyle w:val="TM2"/>
         <w:rPr>
           <w:rFonts w:asciiTheme="minorHAnsi" w:eastAsiaTheme="minorEastAsia" w:hAnsiTheme="minorHAnsi" w:cstheme="minorBidi"/>
-          <w:noProof w:val="0"/>
           <w:kern w:val="2"/>
           <w:sz w:val="24"/>
           <w:szCs w:val="24"/>
@@ -941,15 +837,11 @@
         </w:rPr>
       </w:pPr>
       <w:r>
-        <w:rPr>
-          <w:noProof w:val="0"/>
-        </w:rPr>
         <w:t>2.2</w:t>
       </w:r>
       <w:r>
         <w:rPr>
           <w:rFonts w:asciiTheme="minorHAnsi" w:eastAsiaTheme="minorEastAsia" w:hAnsiTheme="minorHAnsi" w:cstheme="minorBidi"/>
-          <w:noProof w:val="0"/>
           <w:kern w:val="2"/>
           <w:sz w:val="24"/>
           <w:szCs w:val="24"/>
@@ -959,50 +851,24 @@
         <w:tab/>
       </w:r>
       <w:r>
-        <w:rPr>
-          <w:noProof w:val="0"/>
-        </w:rPr>
         <w:t>Variantes</w:t>
       </w:r>
       <w:r>
-        <w:rPr>
-          <w:noProof w:val="0"/>
-        </w:rPr>
         <w:tab/>
       </w:r>
       <w:r>
-        <w:rPr>
-          <w:noProof w:val="0"/>
-        </w:rPr>
         <w:fldChar w:fldCharType="begin"/>
       </w:r>
       <w:r>
-        <w:rPr>
-          <w:noProof w:val="0"/>
-        </w:rPr>
-        <w:instrText xml:space="preserve"> PAGEREF _Toc215218867 \h </w:instrText>
-      </w:r>
-      <w:r>
-        <w:rPr>
-          <w:noProof w:val="0"/>
-        </w:rPr>
-      </w:r>
-      <w:r>
-        <w:rPr>
-          <w:noProof w:val="0"/>
-        </w:rPr>
+        <w:instrText xml:space="preserve"> PAGEREF _Toc218844353 \h </w:instrText>
+      </w:r>
+      <w:r>
         <w:fldChar w:fldCharType="separate"/>
       </w:r>
       <w:r>
-        <w:rPr>
-          <w:noProof w:val="0"/>
-        </w:rPr>
-        <w:t>4</w:t>
-      </w:r>
-      <w:r>
-        <w:rPr>
-          <w:noProof w:val="0"/>
-        </w:rPr>
+        <w:t>6</w:t>
+      </w:r>
+      <w:r>
         <w:fldChar w:fldCharType="end"/>
       </w:r>
     </w:p>
@@ -1011,7 +877,6 @@
         <w:pStyle w:val="TM2"/>
         <w:rPr>
           <w:rFonts w:asciiTheme="minorHAnsi" w:eastAsiaTheme="minorEastAsia" w:hAnsiTheme="minorHAnsi" w:cstheme="minorBidi"/>
-          <w:noProof w:val="0"/>
           <w:kern w:val="2"/>
           <w:sz w:val="24"/>
           <w:szCs w:val="24"/>
@@ -1020,15 +885,11 @@
         </w:rPr>
       </w:pPr>
       <w:r>
-        <w:rPr>
-          <w:noProof w:val="0"/>
-        </w:rPr>
         <w:t>2.3</w:t>
       </w:r>
       <w:r>
         <w:rPr>
           <w:rFonts w:asciiTheme="minorHAnsi" w:eastAsiaTheme="minorEastAsia" w:hAnsiTheme="minorHAnsi" w:cstheme="minorBidi"/>
-          <w:noProof w:val="0"/>
           <w:kern w:val="2"/>
           <w:sz w:val="24"/>
           <w:szCs w:val="24"/>
@@ -1038,50 +899,24 @@
         <w:tab/>
       </w:r>
       <w:r>
-        <w:rPr>
-          <w:noProof w:val="0"/>
-        </w:rPr>
         <w:t>Rentabilité</w:t>
       </w:r>
       <w:r>
-        <w:rPr>
-          <w:noProof w:val="0"/>
-        </w:rPr>
         <w:tab/>
       </w:r>
       <w:r>
-        <w:rPr>
-          <w:noProof w:val="0"/>
-        </w:rPr>
         <w:fldChar w:fldCharType="begin"/>
       </w:r>
       <w:r>
-        <w:rPr>
-          <w:noProof w:val="0"/>
-        </w:rPr>
-        <w:instrText xml:space="preserve"> PAGEREF _Toc215218868 \h </w:instrText>
-      </w:r>
-      <w:r>
-        <w:rPr>
-          <w:noProof w:val="0"/>
-        </w:rPr>
-      </w:r>
-      <w:r>
-        <w:rPr>
-          <w:noProof w:val="0"/>
-        </w:rPr>
+        <w:instrText xml:space="preserve"> PAGEREF _Toc218844354 \h </w:instrText>
+      </w:r>
+      <w:r>
         <w:fldChar w:fldCharType="separate"/>
       </w:r>
       <w:r>
-        <w:rPr>
-          <w:noProof w:val="0"/>
-        </w:rPr>
-        <w:t>4</w:t>
-      </w:r>
-      <w:r>
-        <w:rPr>
-          <w:noProof w:val="0"/>
-        </w:rPr>
+        <w:t>6</w:t>
+      </w:r>
+      <w:r>
         <w:fldChar w:fldCharType="end"/>
       </w:r>
     </w:p>
@@ -1090,7 +925,6 @@
         <w:pStyle w:val="TM2"/>
         <w:rPr>
           <w:rFonts w:asciiTheme="minorHAnsi" w:eastAsiaTheme="minorEastAsia" w:hAnsiTheme="minorHAnsi" w:cstheme="minorBidi"/>
-          <w:noProof w:val="0"/>
           <w:kern w:val="2"/>
           <w:sz w:val="24"/>
           <w:szCs w:val="24"/>
@@ -1099,15 +933,11 @@
         </w:rPr>
       </w:pPr>
       <w:r>
-        <w:rPr>
-          <w:noProof w:val="0"/>
-        </w:rPr>
         <w:t>2.4</w:t>
       </w:r>
       <w:r>
         <w:rPr>
           <w:rFonts w:asciiTheme="minorHAnsi" w:eastAsiaTheme="minorEastAsia" w:hAnsiTheme="minorHAnsi" w:cstheme="minorBidi"/>
-          <w:noProof w:val="0"/>
           <w:kern w:val="2"/>
           <w:sz w:val="24"/>
           <w:szCs w:val="24"/>
@@ -1117,50 +947,24 @@
         <w:tab/>
       </w:r>
       <w:r>
-        <w:rPr>
-          <w:noProof w:val="0"/>
-        </w:rPr>
         <w:t>Analyse de risque</w:t>
       </w:r>
       <w:r>
-        <w:rPr>
-          <w:noProof w:val="0"/>
-        </w:rPr>
         <w:tab/>
       </w:r>
       <w:r>
-        <w:rPr>
-          <w:noProof w:val="0"/>
-        </w:rPr>
         <w:fldChar w:fldCharType="begin"/>
       </w:r>
       <w:r>
-        <w:rPr>
-          <w:noProof w:val="0"/>
-        </w:rPr>
-        <w:instrText xml:space="preserve"> PAGEREF _Toc215218869 \h </w:instrText>
-      </w:r>
-      <w:r>
-        <w:rPr>
-          <w:noProof w:val="0"/>
-        </w:rPr>
-      </w:r>
-      <w:r>
-        <w:rPr>
-          <w:noProof w:val="0"/>
-        </w:rPr>
+        <w:instrText xml:space="preserve"> PAGEREF _Toc218844355 \h </w:instrText>
+      </w:r>
+      <w:r>
         <w:fldChar w:fldCharType="separate"/>
       </w:r>
       <w:r>
-        <w:rPr>
-          <w:noProof w:val="0"/>
-        </w:rPr>
-        <w:t>4</w:t>
-      </w:r>
-      <w:r>
-        <w:rPr>
-          <w:noProof w:val="0"/>
-        </w:rPr>
+        <w:t>6</w:t>
+      </w:r>
+      <w:r>
         <w:fldChar w:fldCharType="end"/>
       </w:r>
     </w:p>
@@ -1171,6 +975,7 @@
           <w:rFonts w:asciiTheme="minorHAnsi" w:eastAsiaTheme="minorEastAsia" w:hAnsiTheme="minorHAnsi" w:cstheme="minorBidi"/>
           <w:b w:val="0"/>
           <w:bCs w:val="0"/>
+          <w:noProof/>
           <w:kern w:val="2"/>
           <w:sz w:val="24"/>
           <w:lang w:eastAsia="fr-CH"/>
@@ -1178,6 +983,9 @@
         </w:rPr>
       </w:pPr>
       <w:r>
+        <w:rPr>
+          <w:noProof/>
+        </w:rPr>
         <w:t>3</w:t>
       </w:r>
       <w:r>
@@ -1185,6 +993,7 @@
           <w:rFonts w:asciiTheme="minorHAnsi" w:eastAsiaTheme="minorEastAsia" w:hAnsiTheme="minorHAnsi" w:cstheme="minorBidi"/>
           <w:b w:val="0"/>
           <w:bCs w:val="0"/>
+          <w:noProof/>
           <w:kern w:val="2"/>
           <w:sz w:val="24"/>
           <w:lang w:eastAsia="fr-CH"/>
@@ -1193,24 +1002,50 @@
         <w:tab/>
       </w:r>
       <w:r>
+        <w:rPr>
+          <w:noProof/>
+        </w:rPr>
         <w:t>Analyse</w:t>
       </w:r>
       <w:r>
+        <w:rPr>
+          <w:noProof/>
+        </w:rPr>
         <w:tab/>
       </w:r>
       <w:r>
+        <w:rPr>
+          <w:noProof/>
+        </w:rPr>
         <w:fldChar w:fldCharType="begin"/>
       </w:r>
       <w:r>
-        <w:instrText xml:space="preserve"> PAGEREF _Toc215218870 \h </w:instrText>
-      </w:r>
-      <w:r>
+        <w:rPr>
+          <w:noProof/>
+        </w:rPr>
+        <w:instrText xml:space="preserve"> PAGEREF _Toc218844356 \h </w:instrText>
+      </w:r>
+      <w:r>
+        <w:rPr>
+          <w:noProof/>
+        </w:rPr>
+      </w:r>
+      <w:r>
+        <w:rPr>
+          <w:noProof/>
+        </w:rPr>
         <w:fldChar w:fldCharType="separate"/>
       </w:r>
       <w:r>
-        <w:t>6</w:t>
-      </w:r>
-      <w:r>
+        <w:rPr>
+          <w:noProof/>
+        </w:rPr>
+        <w:t>7</w:t>
+      </w:r>
+      <w:r>
+        <w:rPr>
+          <w:noProof/>
+        </w:rPr>
         <w:fldChar w:fldCharType="end"/>
       </w:r>
     </w:p>
@@ -1219,7 +1054,6 @@
         <w:pStyle w:val="TM2"/>
         <w:rPr>
           <w:rFonts w:asciiTheme="minorHAnsi" w:eastAsiaTheme="minorEastAsia" w:hAnsiTheme="minorHAnsi" w:cstheme="minorBidi"/>
-          <w:noProof w:val="0"/>
           <w:kern w:val="2"/>
           <w:sz w:val="24"/>
           <w:szCs w:val="24"/>
@@ -1228,15 +1062,11 @@
         </w:rPr>
       </w:pPr>
       <w:r>
-        <w:rPr>
-          <w:noProof w:val="0"/>
-        </w:rPr>
         <w:t>3.1</w:t>
       </w:r>
       <w:r>
         <w:rPr>
           <w:rFonts w:asciiTheme="minorHAnsi" w:eastAsiaTheme="minorEastAsia" w:hAnsiTheme="minorHAnsi" w:cstheme="minorBidi"/>
-          <w:noProof w:val="0"/>
           <w:kern w:val="2"/>
           <w:sz w:val="24"/>
           <w:szCs w:val="24"/>
@@ -1246,50 +1076,24 @@
         <w:tab/>
       </w:r>
       <w:r>
-        <w:rPr>
-          <w:noProof w:val="0"/>
-        </w:rPr>
         <w:t>Cas d’utilisation</w:t>
       </w:r>
       <w:r>
-        <w:rPr>
-          <w:noProof w:val="0"/>
-        </w:rPr>
         <w:tab/>
       </w:r>
       <w:r>
-        <w:rPr>
-          <w:noProof w:val="0"/>
-        </w:rPr>
         <w:fldChar w:fldCharType="begin"/>
       </w:r>
       <w:r>
-        <w:rPr>
-          <w:noProof w:val="0"/>
-        </w:rPr>
-        <w:instrText xml:space="preserve"> PAGEREF _Toc215218871 \h </w:instrText>
-      </w:r>
-      <w:r>
-        <w:rPr>
-          <w:noProof w:val="0"/>
-        </w:rPr>
-      </w:r>
-      <w:r>
-        <w:rPr>
-          <w:noProof w:val="0"/>
-        </w:rPr>
+        <w:instrText xml:space="preserve"> PAGEREF _Toc218844357 \h </w:instrText>
+      </w:r>
+      <w:r>
         <w:fldChar w:fldCharType="separate"/>
       </w:r>
       <w:r>
-        <w:rPr>
-          <w:noProof w:val="0"/>
-        </w:rPr>
-        <w:t>6</w:t>
-      </w:r>
-      <w:r>
-        <w:rPr>
-          <w:noProof w:val="0"/>
-        </w:rPr>
+        <w:t>7</w:t>
+      </w:r>
+      <w:r>
         <w:fldChar w:fldCharType="end"/>
       </w:r>
     </w:p>
@@ -1298,7 +1102,6 @@
         <w:pStyle w:val="TM2"/>
         <w:rPr>
           <w:rFonts w:asciiTheme="minorHAnsi" w:eastAsiaTheme="minorEastAsia" w:hAnsiTheme="minorHAnsi" w:cstheme="minorBidi"/>
-          <w:noProof w:val="0"/>
           <w:kern w:val="2"/>
           <w:sz w:val="24"/>
           <w:szCs w:val="24"/>
@@ -1307,15 +1110,11 @@
         </w:rPr>
       </w:pPr>
       <w:r>
-        <w:rPr>
-          <w:noProof w:val="0"/>
-        </w:rPr>
         <w:t>3.2</w:t>
       </w:r>
       <w:r>
         <w:rPr>
           <w:rFonts w:asciiTheme="minorHAnsi" w:eastAsiaTheme="minorEastAsia" w:hAnsiTheme="minorHAnsi" w:cstheme="minorBidi"/>
-          <w:noProof w:val="0"/>
           <w:kern w:val="2"/>
           <w:sz w:val="24"/>
           <w:szCs w:val="24"/>
@@ -1325,50 +1124,24 @@
         <w:tab/>
       </w:r>
       <w:r>
-        <w:rPr>
-          <w:noProof w:val="0"/>
-        </w:rPr>
         <w:t>Diagrammes d’activités / de séquence</w:t>
       </w:r>
       <w:r>
-        <w:rPr>
-          <w:noProof w:val="0"/>
-        </w:rPr>
         <w:tab/>
       </w:r>
       <w:r>
-        <w:rPr>
-          <w:noProof w:val="0"/>
-        </w:rPr>
         <w:fldChar w:fldCharType="begin"/>
       </w:r>
       <w:r>
-        <w:rPr>
-          <w:noProof w:val="0"/>
-        </w:rPr>
-        <w:instrText xml:space="preserve"> PAGEREF _Toc215218872 \h </w:instrText>
-      </w:r>
-      <w:r>
-        <w:rPr>
-          <w:noProof w:val="0"/>
-        </w:rPr>
-      </w:r>
-      <w:r>
-        <w:rPr>
-          <w:noProof w:val="0"/>
-        </w:rPr>
+        <w:instrText xml:space="preserve"> PAGEREF _Toc218844358 \h </w:instrText>
+      </w:r>
+      <w:r>
         <w:fldChar w:fldCharType="separate"/>
       </w:r>
       <w:r>
-        <w:rPr>
-          <w:noProof w:val="0"/>
-        </w:rPr>
-        <w:t>6</w:t>
-      </w:r>
-      <w:r>
-        <w:rPr>
-          <w:noProof w:val="0"/>
-        </w:rPr>
+        <w:t>7</w:t>
+      </w:r>
+      <w:r>
         <w:fldChar w:fldCharType="end"/>
       </w:r>
     </w:p>
@@ -1377,7 +1150,6 @@
         <w:pStyle w:val="TM2"/>
         <w:rPr>
           <w:rFonts w:asciiTheme="minorHAnsi" w:eastAsiaTheme="minorEastAsia" w:hAnsiTheme="minorHAnsi" w:cstheme="minorBidi"/>
-          <w:noProof w:val="0"/>
           <w:kern w:val="2"/>
           <w:sz w:val="24"/>
           <w:szCs w:val="24"/>
@@ -1386,15 +1158,11 @@
         </w:rPr>
       </w:pPr>
       <w:r>
-        <w:rPr>
-          <w:noProof w:val="0"/>
-        </w:rPr>
         <w:t>3.3</w:t>
       </w:r>
       <w:r>
         <w:rPr>
           <w:rFonts w:asciiTheme="minorHAnsi" w:eastAsiaTheme="minorEastAsia" w:hAnsiTheme="minorHAnsi" w:cstheme="minorBidi"/>
-          <w:noProof w:val="0"/>
           <w:kern w:val="2"/>
           <w:sz w:val="24"/>
           <w:szCs w:val="24"/>
@@ -1404,50 +1172,24 @@
         <w:tab/>
       </w:r>
       <w:r>
-        <w:rPr>
-          <w:noProof w:val="0"/>
-        </w:rPr>
         <w:t>Maquettes</w:t>
       </w:r>
       <w:r>
-        <w:rPr>
-          <w:noProof w:val="0"/>
-        </w:rPr>
         <w:tab/>
       </w:r>
       <w:r>
-        <w:rPr>
-          <w:noProof w:val="0"/>
-        </w:rPr>
         <w:fldChar w:fldCharType="begin"/>
       </w:r>
       <w:r>
-        <w:rPr>
-          <w:noProof w:val="0"/>
-        </w:rPr>
-        <w:instrText xml:space="preserve"> PAGEREF _Toc215218873 \h </w:instrText>
-      </w:r>
-      <w:r>
-        <w:rPr>
-          <w:noProof w:val="0"/>
-        </w:rPr>
-      </w:r>
-      <w:r>
-        <w:rPr>
-          <w:noProof w:val="0"/>
-        </w:rPr>
+        <w:instrText xml:space="preserve"> PAGEREF _Toc218844359 \h </w:instrText>
+      </w:r>
+      <w:r>
         <w:fldChar w:fldCharType="separate"/>
       </w:r>
       <w:r>
-        <w:rPr>
-          <w:noProof w:val="0"/>
-        </w:rPr>
-        <w:t>6</w:t>
-      </w:r>
-      <w:r>
-        <w:rPr>
-          <w:noProof w:val="0"/>
-        </w:rPr>
+        <w:t>7</w:t>
+      </w:r>
+      <w:r>
         <w:fldChar w:fldCharType="end"/>
       </w:r>
     </w:p>
@@ -1458,6 +1200,7 @@
           <w:rFonts w:asciiTheme="minorHAnsi" w:eastAsiaTheme="minorEastAsia" w:hAnsiTheme="minorHAnsi" w:cstheme="minorBidi"/>
           <w:b w:val="0"/>
           <w:bCs w:val="0"/>
+          <w:noProof/>
           <w:kern w:val="2"/>
           <w:sz w:val="24"/>
           <w:lang w:eastAsia="fr-CH"/>
@@ -1465,6 +1208,9 @@
         </w:rPr>
       </w:pPr>
       <w:r>
+        <w:rPr>
+          <w:noProof/>
+        </w:rPr>
         <w:t>4</w:t>
       </w:r>
       <w:r>
@@ -1472,6 +1218,7 @@
           <w:rFonts w:asciiTheme="minorHAnsi" w:eastAsiaTheme="minorEastAsia" w:hAnsiTheme="minorHAnsi" w:cstheme="minorBidi"/>
           <w:b w:val="0"/>
           <w:bCs w:val="0"/>
+          <w:noProof/>
           <w:kern w:val="2"/>
           <w:sz w:val="24"/>
           <w:lang w:eastAsia="fr-CH"/>
@@ -1480,24 +1227,50 @@
         <w:tab/>
       </w:r>
       <w:r>
+        <w:rPr>
+          <w:noProof/>
+        </w:rPr>
         <w:t>Concept</w:t>
       </w:r>
       <w:r>
+        <w:rPr>
+          <w:noProof/>
+        </w:rPr>
         <w:tab/>
       </w:r>
       <w:r>
+        <w:rPr>
+          <w:noProof/>
+        </w:rPr>
         <w:fldChar w:fldCharType="begin"/>
       </w:r>
       <w:r>
-        <w:instrText xml:space="preserve"> PAGEREF _Toc215218874 \h </w:instrText>
-      </w:r>
-      <w:r>
+        <w:rPr>
+          <w:noProof/>
+        </w:rPr>
+        <w:instrText xml:space="preserve"> PAGEREF _Toc218844360 \h </w:instrText>
+      </w:r>
+      <w:r>
+        <w:rPr>
+          <w:noProof/>
+        </w:rPr>
+      </w:r>
+      <w:r>
+        <w:rPr>
+          <w:noProof/>
+        </w:rPr>
         <w:fldChar w:fldCharType="separate"/>
       </w:r>
       <w:r>
-        <w:t>7</w:t>
-      </w:r>
-      <w:r>
+        <w:rPr>
+          <w:noProof/>
+        </w:rPr>
+        <w:t>8</w:t>
+      </w:r>
+      <w:r>
+        <w:rPr>
+          <w:noProof/>
+        </w:rPr>
         <w:fldChar w:fldCharType="end"/>
       </w:r>
     </w:p>
@@ -1506,7 +1279,6 @@
         <w:pStyle w:val="TM2"/>
         <w:rPr>
           <w:rFonts w:asciiTheme="minorHAnsi" w:eastAsiaTheme="minorEastAsia" w:hAnsiTheme="minorHAnsi" w:cstheme="minorBidi"/>
-          <w:noProof w:val="0"/>
           <w:kern w:val="2"/>
           <w:sz w:val="24"/>
           <w:szCs w:val="24"/>
@@ -1515,15 +1287,11 @@
         </w:rPr>
       </w:pPr>
       <w:r>
-        <w:rPr>
-          <w:noProof w:val="0"/>
-        </w:rPr>
         <w:t>4.1</w:t>
       </w:r>
       <w:r>
         <w:rPr>
           <w:rFonts w:asciiTheme="minorHAnsi" w:eastAsiaTheme="minorEastAsia" w:hAnsiTheme="minorHAnsi" w:cstheme="minorBidi"/>
-          <w:noProof w:val="0"/>
           <w:kern w:val="2"/>
           <w:sz w:val="24"/>
           <w:szCs w:val="24"/>
@@ -1533,50 +1301,24 @@
         <w:tab/>
       </w:r>
       <w:r>
-        <w:rPr>
-          <w:noProof w:val="0"/>
-        </w:rPr>
         <w:t>Architecture du système</w:t>
       </w:r>
       <w:r>
-        <w:rPr>
-          <w:noProof w:val="0"/>
-        </w:rPr>
         <w:tab/>
       </w:r>
       <w:r>
-        <w:rPr>
-          <w:noProof w:val="0"/>
-        </w:rPr>
         <w:fldChar w:fldCharType="begin"/>
       </w:r>
       <w:r>
-        <w:rPr>
-          <w:noProof w:val="0"/>
-        </w:rPr>
-        <w:instrText xml:space="preserve"> PAGEREF _Toc215218875 \h </w:instrText>
-      </w:r>
-      <w:r>
-        <w:rPr>
-          <w:noProof w:val="0"/>
-        </w:rPr>
-      </w:r>
-      <w:r>
-        <w:rPr>
-          <w:noProof w:val="0"/>
-        </w:rPr>
+        <w:instrText xml:space="preserve"> PAGEREF _Toc218844361 \h </w:instrText>
+      </w:r>
+      <w:r>
         <w:fldChar w:fldCharType="separate"/>
       </w:r>
       <w:r>
-        <w:rPr>
-          <w:noProof w:val="0"/>
-        </w:rPr>
-        <w:t>7</w:t>
-      </w:r>
-      <w:r>
-        <w:rPr>
-          <w:noProof w:val="0"/>
-        </w:rPr>
+        <w:t>8</w:t>
+      </w:r>
+      <w:r>
         <w:fldChar w:fldCharType="end"/>
       </w:r>
     </w:p>
@@ -1585,7 +1327,6 @@
         <w:pStyle w:val="TM2"/>
         <w:rPr>
           <w:rFonts w:asciiTheme="minorHAnsi" w:eastAsiaTheme="minorEastAsia" w:hAnsiTheme="minorHAnsi" w:cstheme="minorBidi"/>
-          <w:noProof w:val="0"/>
           <w:kern w:val="2"/>
           <w:sz w:val="24"/>
           <w:szCs w:val="24"/>
@@ -1594,15 +1335,11 @@
         </w:rPr>
       </w:pPr>
       <w:r>
-        <w:rPr>
-          <w:noProof w:val="0"/>
-        </w:rPr>
         <w:t>4.2</w:t>
       </w:r>
       <w:r>
         <w:rPr>
           <w:rFonts w:asciiTheme="minorHAnsi" w:eastAsiaTheme="minorEastAsia" w:hAnsiTheme="minorHAnsi" w:cstheme="minorBidi"/>
-          <w:noProof w:val="0"/>
           <w:kern w:val="2"/>
           <w:sz w:val="24"/>
           <w:szCs w:val="24"/>
@@ -1612,50 +1349,24 @@
         <w:tab/>
       </w:r>
       <w:r>
-        <w:rPr>
-          <w:noProof w:val="0"/>
-        </w:rPr>
         <w:t>Diagramme Entité-Relation</w:t>
       </w:r>
       <w:r>
-        <w:rPr>
-          <w:noProof w:val="0"/>
-        </w:rPr>
         <w:tab/>
       </w:r>
       <w:r>
-        <w:rPr>
-          <w:noProof w:val="0"/>
-        </w:rPr>
         <w:fldChar w:fldCharType="begin"/>
       </w:r>
       <w:r>
-        <w:rPr>
-          <w:noProof w:val="0"/>
-        </w:rPr>
-        <w:instrText xml:space="preserve"> PAGEREF _Toc215218876 \h </w:instrText>
-      </w:r>
-      <w:r>
-        <w:rPr>
-          <w:noProof w:val="0"/>
-        </w:rPr>
-      </w:r>
-      <w:r>
-        <w:rPr>
-          <w:noProof w:val="0"/>
-        </w:rPr>
+        <w:instrText xml:space="preserve"> PAGEREF _Toc218844362 \h </w:instrText>
+      </w:r>
+      <w:r>
         <w:fldChar w:fldCharType="separate"/>
       </w:r>
       <w:r>
-        <w:rPr>
-          <w:noProof w:val="0"/>
-        </w:rPr>
-        <w:t>7</w:t>
-      </w:r>
-      <w:r>
-        <w:rPr>
-          <w:noProof w:val="0"/>
-        </w:rPr>
+        <w:t>8</w:t>
+      </w:r>
+      <w:r>
         <w:fldChar w:fldCharType="end"/>
       </w:r>
     </w:p>
@@ -1664,7 +1375,6 @@
         <w:pStyle w:val="TM2"/>
         <w:rPr>
           <w:rFonts w:asciiTheme="minorHAnsi" w:eastAsiaTheme="minorEastAsia" w:hAnsiTheme="minorHAnsi" w:cstheme="minorBidi"/>
-          <w:noProof w:val="0"/>
           <w:kern w:val="2"/>
           <w:sz w:val="24"/>
           <w:szCs w:val="24"/>
@@ -1673,15 +1383,11 @@
         </w:rPr>
       </w:pPr>
       <w:r>
-        <w:rPr>
-          <w:noProof w:val="0"/>
-        </w:rPr>
         <w:t>4.3</w:t>
       </w:r>
       <w:r>
         <w:rPr>
           <w:rFonts w:asciiTheme="minorHAnsi" w:eastAsiaTheme="minorEastAsia" w:hAnsiTheme="minorHAnsi" w:cstheme="minorBidi"/>
-          <w:noProof w:val="0"/>
           <w:kern w:val="2"/>
           <w:sz w:val="24"/>
           <w:szCs w:val="24"/>
@@ -1691,50 +1397,24 @@
         <w:tab/>
       </w:r>
       <w:r>
-        <w:rPr>
-          <w:noProof w:val="0"/>
-        </w:rPr>
         <w:t>Modèle relationnel de la base de données</w:t>
       </w:r>
       <w:r>
-        <w:rPr>
-          <w:noProof w:val="0"/>
-        </w:rPr>
         <w:tab/>
       </w:r>
       <w:r>
-        <w:rPr>
-          <w:noProof w:val="0"/>
-        </w:rPr>
         <w:fldChar w:fldCharType="begin"/>
       </w:r>
       <w:r>
-        <w:rPr>
-          <w:noProof w:val="0"/>
-        </w:rPr>
-        <w:instrText xml:space="preserve"> PAGEREF _Toc215218877 \h </w:instrText>
-      </w:r>
-      <w:r>
-        <w:rPr>
-          <w:noProof w:val="0"/>
-        </w:rPr>
-      </w:r>
-      <w:r>
-        <w:rPr>
-          <w:noProof w:val="0"/>
-        </w:rPr>
+        <w:instrText xml:space="preserve"> PAGEREF _Toc218844363 \h </w:instrText>
+      </w:r>
+      <w:r>
         <w:fldChar w:fldCharType="separate"/>
       </w:r>
       <w:r>
-        <w:rPr>
-          <w:noProof w:val="0"/>
-        </w:rPr>
-        <w:t>7</w:t>
-      </w:r>
-      <w:r>
-        <w:rPr>
-          <w:noProof w:val="0"/>
-        </w:rPr>
+        <w:t>8</w:t>
+      </w:r>
+      <w:r>
         <w:fldChar w:fldCharType="end"/>
       </w:r>
     </w:p>
@@ -1743,7 +1423,6 @@
         <w:pStyle w:val="TM2"/>
         <w:rPr>
           <w:rFonts w:asciiTheme="minorHAnsi" w:eastAsiaTheme="minorEastAsia" w:hAnsiTheme="minorHAnsi" w:cstheme="minorBidi"/>
-          <w:noProof w:val="0"/>
           <w:kern w:val="2"/>
           <w:sz w:val="24"/>
           <w:szCs w:val="24"/>
@@ -1752,15 +1431,11 @@
         </w:rPr>
       </w:pPr>
       <w:r>
-        <w:rPr>
-          <w:noProof w:val="0"/>
-        </w:rPr>
         <w:t>4.4</w:t>
       </w:r>
       <w:r>
         <w:rPr>
           <w:rFonts w:asciiTheme="minorHAnsi" w:eastAsiaTheme="minorEastAsia" w:hAnsiTheme="minorHAnsi" w:cstheme="minorBidi"/>
-          <w:noProof w:val="0"/>
           <w:kern w:val="2"/>
           <w:sz w:val="24"/>
           <w:szCs w:val="24"/>
@@ -1770,50 +1445,24 @@
         <w:tab/>
       </w:r>
       <w:r>
-        <w:rPr>
-          <w:noProof w:val="0"/>
-        </w:rPr>
         <w:t>Diagrammes de classes</w:t>
       </w:r>
       <w:r>
-        <w:rPr>
-          <w:noProof w:val="0"/>
-        </w:rPr>
         <w:tab/>
       </w:r>
       <w:r>
-        <w:rPr>
-          <w:noProof w:val="0"/>
-        </w:rPr>
         <w:fldChar w:fldCharType="begin"/>
       </w:r>
       <w:r>
-        <w:rPr>
-          <w:noProof w:val="0"/>
-        </w:rPr>
-        <w:instrText xml:space="preserve"> PAGEREF _Toc215218878 \h </w:instrText>
-      </w:r>
-      <w:r>
-        <w:rPr>
-          <w:noProof w:val="0"/>
-        </w:rPr>
-      </w:r>
-      <w:r>
-        <w:rPr>
-          <w:noProof w:val="0"/>
-        </w:rPr>
+        <w:instrText xml:space="preserve"> PAGEREF _Toc218844364 \h </w:instrText>
+      </w:r>
+      <w:r>
         <w:fldChar w:fldCharType="separate"/>
       </w:r>
       <w:r>
-        <w:rPr>
-          <w:noProof w:val="0"/>
-        </w:rPr>
-        <w:t>7</w:t>
-      </w:r>
-      <w:r>
-        <w:rPr>
-          <w:noProof w:val="0"/>
-        </w:rPr>
+        <w:t>8</w:t>
+      </w:r>
+      <w:r>
         <w:fldChar w:fldCharType="end"/>
       </w:r>
     </w:p>
@@ -1822,7 +1471,6 @@
         <w:pStyle w:val="TM2"/>
         <w:rPr>
           <w:rFonts w:asciiTheme="minorHAnsi" w:eastAsiaTheme="minorEastAsia" w:hAnsiTheme="minorHAnsi" w:cstheme="minorBidi"/>
-          <w:noProof w:val="0"/>
           <w:kern w:val="2"/>
           <w:sz w:val="24"/>
           <w:szCs w:val="24"/>
@@ -1831,15 +1479,11 @@
         </w:rPr>
       </w:pPr>
       <w:r>
-        <w:rPr>
-          <w:noProof w:val="0"/>
-        </w:rPr>
         <w:t>4.5</w:t>
       </w:r>
       <w:r>
         <w:rPr>
           <w:rFonts w:asciiTheme="minorHAnsi" w:eastAsiaTheme="minorEastAsia" w:hAnsiTheme="minorHAnsi" w:cstheme="minorBidi"/>
-          <w:noProof w:val="0"/>
           <w:kern w:val="2"/>
           <w:sz w:val="24"/>
           <w:szCs w:val="24"/>
@@ -1849,50 +1493,24 @@
         <w:tab/>
       </w:r>
       <w:r>
-        <w:rPr>
-          <w:noProof w:val="0"/>
-        </w:rPr>
         <w:t>Diagrammes de séquence des interactions</w:t>
       </w:r>
       <w:r>
-        <w:rPr>
-          <w:noProof w:val="0"/>
-        </w:rPr>
         <w:tab/>
       </w:r>
       <w:r>
-        <w:rPr>
-          <w:noProof w:val="0"/>
-        </w:rPr>
         <w:fldChar w:fldCharType="begin"/>
       </w:r>
       <w:r>
-        <w:rPr>
-          <w:noProof w:val="0"/>
-        </w:rPr>
-        <w:instrText xml:space="preserve"> PAGEREF _Toc215218879 \h </w:instrText>
-      </w:r>
-      <w:r>
-        <w:rPr>
-          <w:noProof w:val="0"/>
-        </w:rPr>
-      </w:r>
-      <w:r>
-        <w:rPr>
-          <w:noProof w:val="0"/>
-        </w:rPr>
+        <w:instrText xml:space="preserve"> PAGEREF _Toc218844365 \h </w:instrText>
+      </w:r>
+      <w:r>
         <w:fldChar w:fldCharType="separate"/>
       </w:r>
       <w:r>
-        <w:rPr>
-          <w:noProof w:val="0"/>
-        </w:rPr>
-        <w:t>7</w:t>
-      </w:r>
-      <w:r>
-        <w:rPr>
-          <w:noProof w:val="0"/>
-        </w:rPr>
+        <w:t>8</w:t>
+      </w:r>
+      <w:r>
         <w:fldChar w:fldCharType="end"/>
       </w:r>
     </w:p>
@@ -1901,7 +1519,6 @@
         <w:pStyle w:val="TM2"/>
         <w:rPr>
           <w:rFonts w:asciiTheme="minorHAnsi" w:eastAsiaTheme="minorEastAsia" w:hAnsiTheme="minorHAnsi" w:cstheme="minorBidi"/>
-          <w:noProof w:val="0"/>
           <w:kern w:val="2"/>
           <w:sz w:val="24"/>
           <w:szCs w:val="24"/>
@@ -1910,15 +1527,11 @@
         </w:rPr>
       </w:pPr>
       <w:r>
-        <w:rPr>
-          <w:noProof w:val="0"/>
-        </w:rPr>
         <w:t>4.6</w:t>
       </w:r>
       <w:r>
         <w:rPr>
           <w:rFonts w:asciiTheme="minorHAnsi" w:eastAsiaTheme="minorEastAsia" w:hAnsiTheme="minorHAnsi" w:cstheme="minorBidi"/>
-          <w:noProof w:val="0"/>
           <w:kern w:val="2"/>
           <w:sz w:val="24"/>
           <w:szCs w:val="24"/>
@@ -1928,50 +1541,24 @@
         <w:tab/>
       </w:r>
       <w:r>
-        <w:rPr>
-          <w:noProof w:val="0"/>
-        </w:rPr>
         <w:t>Concept de tests</w:t>
       </w:r>
       <w:r>
-        <w:rPr>
-          <w:noProof w:val="0"/>
-        </w:rPr>
         <w:tab/>
       </w:r>
       <w:r>
-        <w:rPr>
-          <w:noProof w:val="0"/>
-        </w:rPr>
         <w:fldChar w:fldCharType="begin"/>
       </w:r>
       <w:r>
-        <w:rPr>
-          <w:noProof w:val="0"/>
-        </w:rPr>
-        <w:instrText xml:space="preserve"> PAGEREF _Toc215218880 \h </w:instrText>
-      </w:r>
-      <w:r>
-        <w:rPr>
-          <w:noProof w:val="0"/>
-        </w:rPr>
-      </w:r>
-      <w:r>
-        <w:rPr>
-          <w:noProof w:val="0"/>
-        </w:rPr>
+        <w:instrText xml:space="preserve"> PAGEREF _Toc218844366 \h </w:instrText>
+      </w:r>
+      <w:r>
         <w:fldChar w:fldCharType="separate"/>
       </w:r>
       <w:r>
-        <w:rPr>
-          <w:noProof w:val="0"/>
-        </w:rPr>
-        <w:t>7</w:t>
-      </w:r>
-      <w:r>
-        <w:rPr>
-          <w:noProof w:val="0"/>
-        </w:rPr>
+        <w:t>8</w:t>
+      </w:r>
+      <w:r>
         <w:fldChar w:fldCharType="end"/>
       </w:r>
     </w:p>
@@ -1982,6 +1569,7 @@
           <w:rFonts w:asciiTheme="minorHAnsi" w:eastAsiaTheme="minorEastAsia" w:hAnsiTheme="minorHAnsi" w:cstheme="minorBidi"/>
           <w:b w:val="0"/>
           <w:bCs w:val="0"/>
+          <w:noProof/>
           <w:kern w:val="2"/>
           <w:sz w:val="24"/>
           <w:lang w:eastAsia="fr-CH"/>
@@ -1989,6 +1577,9 @@
         </w:rPr>
       </w:pPr>
       <w:r>
+        <w:rPr>
+          <w:noProof/>
+        </w:rPr>
         <w:t>5</w:t>
       </w:r>
       <w:r>
@@ -1996,6 +1587,7 @@
           <w:rFonts w:asciiTheme="minorHAnsi" w:eastAsiaTheme="minorEastAsia" w:hAnsiTheme="minorHAnsi" w:cstheme="minorBidi"/>
           <w:b w:val="0"/>
           <w:bCs w:val="0"/>
+          <w:noProof/>
           <w:kern w:val="2"/>
           <w:sz w:val="24"/>
           <w:lang w:eastAsia="fr-CH"/>
@@ -2004,83 +1596,58 @@
         <w:tab/>
       </w:r>
       <w:r>
+        <w:rPr>
+          <w:noProof/>
+        </w:rPr>
         <w:t>Réalisation</w:t>
       </w:r>
       <w:r>
+        <w:rPr>
+          <w:noProof/>
+        </w:rPr>
         <w:tab/>
       </w:r>
       <w:r>
+        <w:rPr>
+          <w:noProof/>
+        </w:rPr>
         <w:fldChar w:fldCharType="begin"/>
       </w:r>
       <w:r>
-        <w:instrText xml:space="preserve"> PAGEREF _Toc215218881 \h </w:instrText>
-      </w:r>
-      <w:r>
+        <w:rPr>
+          <w:noProof/>
+        </w:rPr>
+        <w:instrText xml:space="preserve"> PAGEREF _Toc218844367 \h </w:instrText>
+      </w:r>
+      <w:r>
+        <w:rPr>
+          <w:noProof/>
+        </w:rPr>
+      </w:r>
+      <w:r>
+        <w:rPr>
+          <w:noProof/>
+        </w:rPr>
         <w:fldChar w:fldCharType="separate"/>
       </w:r>
       <w:r>
-        <w:t>8</w:t>
-      </w:r>
-      <w:r>
+        <w:rPr>
+          <w:noProof/>
+        </w:rPr>
+        <w:t>9</w:t>
+      </w:r>
+      <w:r>
+        <w:rPr>
+          <w:noProof/>
+        </w:rPr>
         <w:fldChar w:fldCharType="end"/>
       </w:r>
     </w:p>
     <w:p>
       <w:pPr>
-        <w:pStyle w:val="TM1"/>
+        <w:pStyle w:val="TM2"/>
         <w:rPr>
           <w:rFonts w:asciiTheme="minorHAnsi" w:eastAsiaTheme="minorEastAsia" w:hAnsiTheme="minorHAnsi" w:cstheme="minorBidi"/>
-          <w:b w:val="0"/>
-          <w:bCs w:val="0"/>
-          <w:kern w:val="2"/>
-          <w:sz w:val="24"/>
-          <w:lang w:eastAsia="fr-CH"/>
-          <w14:ligatures w14:val="standardContextual"/>
-        </w:rPr>
-      </w:pPr>
-      <w:r>
-        <w:t>6</w:t>
-      </w:r>
-      <w:r>
-        <w:rPr>
-          <w:rFonts w:asciiTheme="minorHAnsi" w:eastAsiaTheme="minorEastAsia" w:hAnsiTheme="minorHAnsi" w:cstheme="minorBidi"/>
-          <w:b w:val="0"/>
-          <w:bCs w:val="0"/>
-          <w:kern w:val="2"/>
-          <w:sz w:val="24"/>
-          <w:lang w:eastAsia="fr-CH"/>
-          <w14:ligatures w14:val="standardContextual"/>
-        </w:rPr>
-        <w:tab/>
-      </w:r>
-      <w:r>
-        <w:t>Tests</w:t>
-      </w:r>
-      <w:r>
-        <w:tab/>
-      </w:r>
-      <w:r>
-        <w:fldChar w:fldCharType="begin"/>
-      </w:r>
-      <w:r>
-        <w:instrText xml:space="preserve"> PAGEREF _Toc215218882 \h </w:instrText>
-      </w:r>
-      <w:r>
-        <w:fldChar w:fldCharType="separate"/>
-      </w:r>
-      <w:r>
-        <w:t>9</w:t>
-      </w:r>
-      <w:r>
-        <w:fldChar w:fldCharType="end"/>
-      </w:r>
-    </w:p>
-    <w:p>
-      <w:pPr>
-        <w:pStyle w:val="TM2"/>
-        <w:rPr>
-          <w:rFonts w:asciiTheme="minorHAnsi" w:eastAsiaTheme="minorEastAsia" w:hAnsiTheme="minorHAnsi" w:cstheme="minorBidi"/>
-          <w:noProof w:val="0"/>
           <w:kern w:val="2"/>
           <w:sz w:val="24"/>
           <w:szCs w:val="24"/>
@@ -2089,15 +1656,11 @@
         </w:rPr>
       </w:pPr>
       <w:r>
-        <w:rPr>
-          <w:noProof w:val="0"/>
-        </w:rPr>
-        <w:t>6.1</w:t>
+        <w:t>5.1</w:t>
       </w:r>
       <w:r>
         <w:rPr>
           <w:rFonts w:asciiTheme="minorHAnsi" w:eastAsiaTheme="minorEastAsia" w:hAnsiTheme="minorHAnsi" w:cstheme="minorBidi"/>
-          <w:noProof w:val="0"/>
           <w:kern w:val="2"/>
           <w:sz w:val="24"/>
           <w:szCs w:val="24"/>
@@ -2107,59 +1670,113 @@
         <w:tab/>
       </w:r>
       <w:r>
-        <w:rPr>
-          <w:noProof w:val="0"/>
-        </w:rPr>
-        <w:t>Procédure de test</w:t>
-      </w:r>
-      <w:r>
-        <w:rPr>
-          <w:noProof w:val="0"/>
-        </w:rPr>
+        <w:t>Sprint 1</w:t>
+      </w:r>
+      <w:r>
         <w:tab/>
       </w:r>
       <w:r>
-        <w:rPr>
-          <w:noProof w:val="0"/>
-        </w:rPr>
         <w:fldChar w:fldCharType="begin"/>
       </w:r>
       <w:r>
-        <w:rPr>
-          <w:noProof w:val="0"/>
-        </w:rPr>
-        <w:instrText xml:space="preserve"> PAGEREF _Toc215218883 \h </w:instrText>
-      </w:r>
-      <w:r>
-        <w:rPr>
-          <w:noProof w:val="0"/>
-        </w:rPr>
-      </w:r>
-      <w:r>
-        <w:rPr>
-          <w:noProof w:val="0"/>
-        </w:rPr>
+        <w:instrText xml:space="preserve"> PAGEREF _Toc218844368 \h </w:instrText>
+      </w:r>
+      <w:r>
         <w:fldChar w:fldCharType="separate"/>
       </w:r>
       <w:r>
-        <w:rPr>
-          <w:noProof w:val="0"/>
-        </w:rPr>
         <w:t>9</w:t>
       </w:r>
       <w:r>
-        <w:rPr>
-          <w:noProof w:val="0"/>
-        </w:rPr>
         <w:fldChar w:fldCharType="end"/>
       </w:r>
     </w:p>
     <w:p>
       <w:pPr>
+        <w:pStyle w:val="TM1"/>
+        <w:rPr>
+          <w:rFonts w:asciiTheme="minorHAnsi" w:eastAsiaTheme="minorEastAsia" w:hAnsiTheme="minorHAnsi" w:cstheme="minorBidi"/>
+          <w:b w:val="0"/>
+          <w:bCs w:val="0"/>
+          <w:noProof/>
+          <w:kern w:val="2"/>
+          <w:sz w:val="24"/>
+          <w:lang w:eastAsia="fr-CH"/>
+          <w14:ligatures w14:val="standardContextual"/>
+        </w:rPr>
+      </w:pPr>
+      <w:r>
+        <w:rPr>
+          <w:noProof/>
+        </w:rPr>
+        <w:t>6</w:t>
+      </w:r>
+      <w:r>
+        <w:rPr>
+          <w:rFonts w:asciiTheme="minorHAnsi" w:eastAsiaTheme="minorEastAsia" w:hAnsiTheme="minorHAnsi" w:cstheme="minorBidi"/>
+          <w:b w:val="0"/>
+          <w:bCs w:val="0"/>
+          <w:noProof/>
+          <w:kern w:val="2"/>
+          <w:sz w:val="24"/>
+          <w:lang w:eastAsia="fr-CH"/>
+          <w14:ligatures w14:val="standardContextual"/>
+        </w:rPr>
+        <w:tab/>
+      </w:r>
+      <w:r>
+        <w:rPr>
+          <w:noProof/>
+        </w:rPr>
+        <w:t>Tests</w:t>
+      </w:r>
+      <w:r>
+        <w:rPr>
+          <w:noProof/>
+        </w:rPr>
+        <w:tab/>
+      </w:r>
+      <w:r>
+        <w:rPr>
+          <w:noProof/>
+        </w:rPr>
+        <w:fldChar w:fldCharType="begin"/>
+      </w:r>
+      <w:r>
+        <w:rPr>
+          <w:noProof/>
+        </w:rPr>
+        <w:instrText xml:space="preserve"> PAGEREF _Toc218844369 \h </w:instrText>
+      </w:r>
+      <w:r>
+        <w:rPr>
+          <w:noProof/>
+        </w:rPr>
+      </w:r>
+      <w:r>
+        <w:rPr>
+          <w:noProof/>
+        </w:rPr>
+        <w:fldChar w:fldCharType="separate"/>
+      </w:r>
+      <w:r>
+        <w:rPr>
+          <w:noProof/>
+        </w:rPr>
+        <w:t>10</w:t>
+      </w:r>
+      <w:r>
+        <w:rPr>
+          <w:noProof/>
+        </w:rPr>
+        <w:fldChar w:fldCharType="end"/>
+      </w:r>
+    </w:p>
+    <w:p>
+      <w:pPr>
         <w:pStyle w:val="TM2"/>
         <w:rPr>
           <w:rFonts w:asciiTheme="minorHAnsi" w:eastAsiaTheme="minorEastAsia" w:hAnsiTheme="minorHAnsi" w:cstheme="minorBidi"/>
-          <w:noProof w:val="0"/>
           <w:kern w:val="2"/>
           <w:sz w:val="24"/>
           <w:szCs w:val="24"/>
@@ -2168,15 +1785,11 @@
         </w:rPr>
       </w:pPr>
       <w:r>
-        <w:rPr>
-          <w:noProof w:val="0"/>
-        </w:rPr>
-        <w:t>6.2</w:t>
+        <w:t>6.1</w:t>
       </w:r>
       <w:r>
         <w:rPr>
           <w:rFonts w:asciiTheme="minorHAnsi" w:eastAsiaTheme="minorEastAsia" w:hAnsiTheme="minorHAnsi" w:cstheme="minorBidi"/>
-          <w:noProof w:val="0"/>
           <w:kern w:val="2"/>
           <w:sz w:val="24"/>
           <w:szCs w:val="24"/>
@@ -2186,109 +1799,32 @@
         <w:tab/>
       </w:r>
       <w:r>
-        <w:rPr>
-          <w:noProof w:val="0"/>
-        </w:rPr>
-        <w:t>Protocole de tests</w:t>
-      </w:r>
-      <w:r>
-        <w:rPr>
-          <w:noProof w:val="0"/>
-        </w:rPr>
+        <w:t>Procédure de test</w:t>
+      </w:r>
+      <w:r>
         <w:tab/>
       </w:r>
       <w:r>
-        <w:rPr>
-          <w:noProof w:val="0"/>
-        </w:rPr>
         <w:fldChar w:fldCharType="begin"/>
       </w:r>
       <w:r>
-        <w:rPr>
-          <w:noProof w:val="0"/>
-        </w:rPr>
-        <w:instrText xml:space="preserve"> PAGEREF _Toc215218884 \h </w:instrText>
-      </w:r>
-      <w:r>
-        <w:rPr>
-          <w:noProof w:val="0"/>
-        </w:rPr>
-      </w:r>
-      <w:r>
-        <w:rPr>
-          <w:noProof w:val="0"/>
-        </w:rPr>
+        <w:instrText xml:space="preserve"> PAGEREF _Toc218844370 \h </w:instrText>
+      </w:r>
+      <w:r>
         <w:fldChar w:fldCharType="separate"/>
       </w:r>
       <w:r>
-        <w:rPr>
-          <w:noProof w:val="0"/>
-        </w:rPr>
-        <w:t>9</w:t>
-      </w:r>
-      <w:r>
-        <w:rPr>
-          <w:noProof w:val="0"/>
-        </w:rPr>
+        <w:t>10</w:t>
+      </w:r>
+      <w:r>
         <w:fldChar w:fldCharType="end"/>
       </w:r>
     </w:p>
     <w:p>
       <w:pPr>
-        <w:pStyle w:val="TM1"/>
+        <w:pStyle w:val="TM2"/>
         <w:rPr>
           <w:rFonts w:asciiTheme="minorHAnsi" w:eastAsiaTheme="minorEastAsia" w:hAnsiTheme="minorHAnsi" w:cstheme="minorBidi"/>
-          <w:b w:val="0"/>
-          <w:bCs w:val="0"/>
-          <w:kern w:val="2"/>
-          <w:sz w:val="24"/>
-          <w:lang w:eastAsia="fr-CH"/>
-          <w14:ligatures w14:val="standardContextual"/>
-        </w:rPr>
-      </w:pPr>
-      <w:r>
-        <w:t>7</w:t>
-      </w:r>
-      <w:r>
-        <w:rPr>
-          <w:rFonts w:asciiTheme="minorHAnsi" w:eastAsiaTheme="minorEastAsia" w:hAnsiTheme="minorHAnsi" w:cstheme="minorBidi"/>
-          <w:b w:val="0"/>
-          <w:bCs w:val="0"/>
-          <w:kern w:val="2"/>
-          <w:sz w:val="24"/>
-          <w:lang w:eastAsia="fr-CH"/>
-          <w14:ligatures w14:val="standardContextual"/>
-        </w:rPr>
-        <w:tab/>
-      </w:r>
-      <w:r>
-        <w:t>Conclusion</w:t>
-      </w:r>
-      <w:r>
-        <w:tab/>
-      </w:r>
-      <w:r>
-        <w:fldChar w:fldCharType="begin"/>
-      </w:r>
-      <w:r>
-        <w:instrText xml:space="preserve"> PAGEREF _Toc215218885 \h </w:instrText>
-      </w:r>
-      <w:r>
-        <w:fldChar w:fldCharType="separate"/>
-      </w:r>
-      <w:r>
-        <w:t>10</w:t>
-      </w:r>
-      <w:r>
-        <w:fldChar w:fldCharType="end"/>
-      </w:r>
-    </w:p>
-    <w:p>
-      <w:pPr>
-        <w:pStyle w:val="TM2"/>
-        <w:rPr>
-          <w:rFonts w:asciiTheme="minorHAnsi" w:eastAsiaTheme="minorEastAsia" w:hAnsiTheme="minorHAnsi" w:cstheme="minorBidi"/>
-          <w:noProof w:val="0"/>
           <w:kern w:val="2"/>
           <w:sz w:val="24"/>
           <w:szCs w:val="24"/>
@@ -2297,15 +1833,11 @@
         </w:rPr>
       </w:pPr>
       <w:r>
-        <w:rPr>
-          <w:noProof w:val="0"/>
-        </w:rPr>
-        <w:t>7.1</w:t>
+        <w:t>6.2</w:t>
       </w:r>
       <w:r>
         <w:rPr>
           <w:rFonts w:asciiTheme="minorHAnsi" w:eastAsiaTheme="minorEastAsia" w:hAnsiTheme="minorHAnsi" w:cstheme="minorBidi"/>
-          <w:noProof w:val="0"/>
           <w:kern w:val="2"/>
           <w:sz w:val="24"/>
           <w:szCs w:val="24"/>
@@ -2315,59 +1847,113 @@
         <w:tab/>
       </w:r>
       <w:r>
-        <w:rPr>
-          <w:noProof w:val="0"/>
-        </w:rPr>
-        <w:t>Améliorations possibles</w:t>
-      </w:r>
-      <w:r>
-        <w:rPr>
-          <w:noProof w:val="0"/>
-        </w:rPr>
+        <w:t>Protocole de tests</w:t>
+      </w:r>
+      <w:r>
         <w:tab/>
       </w:r>
       <w:r>
-        <w:rPr>
-          <w:noProof w:val="0"/>
-        </w:rPr>
         <w:fldChar w:fldCharType="begin"/>
       </w:r>
       <w:r>
-        <w:rPr>
-          <w:noProof w:val="0"/>
-        </w:rPr>
-        <w:instrText xml:space="preserve"> PAGEREF _Toc215218886 \h </w:instrText>
-      </w:r>
-      <w:r>
-        <w:rPr>
-          <w:noProof w:val="0"/>
-        </w:rPr>
-      </w:r>
-      <w:r>
-        <w:rPr>
-          <w:noProof w:val="0"/>
-        </w:rPr>
+        <w:instrText xml:space="preserve"> PAGEREF _Toc218844371 \h </w:instrText>
+      </w:r>
+      <w:r>
         <w:fldChar w:fldCharType="separate"/>
       </w:r>
       <w:r>
-        <w:rPr>
-          <w:noProof w:val="0"/>
-        </w:rPr>
         <w:t>10</w:t>
       </w:r>
       <w:r>
-        <w:rPr>
-          <w:noProof w:val="0"/>
-        </w:rPr>
         <w:fldChar w:fldCharType="end"/>
       </w:r>
     </w:p>
     <w:p>
       <w:pPr>
+        <w:pStyle w:val="TM1"/>
+        <w:rPr>
+          <w:rFonts w:asciiTheme="minorHAnsi" w:eastAsiaTheme="minorEastAsia" w:hAnsiTheme="minorHAnsi" w:cstheme="minorBidi"/>
+          <w:b w:val="0"/>
+          <w:bCs w:val="0"/>
+          <w:noProof/>
+          <w:kern w:val="2"/>
+          <w:sz w:val="24"/>
+          <w:lang w:eastAsia="fr-CH"/>
+          <w14:ligatures w14:val="standardContextual"/>
+        </w:rPr>
+      </w:pPr>
+      <w:r>
+        <w:rPr>
+          <w:noProof/>
+        </w:rPr>
+        <w:t>7</w:t>
+      </w:r>
+      <w:r>
+        <w:rPr>
+          <w:rFonts w:asciiTheme="minorHAnsi" w:eastAsiaTheme="minorEastAsia" w:hAnsiTheme="minorHAnsi" w:cstheme="minorBidi"/>
+          <w:b w:val="0"/>
+          <w:bCs w:val="0"/>
+          <w:noProof/>
+          <w:kern w:val="2"/>
+          <w:sz w:val="24"/>
+          <w:lang w:eastAsia="fr-CH"/>
+          <w14:ligatures w14:val="standardContextual"/>
+        </w:rPr>
+        <w:tab/>
+      </w:r>
+      <w:r>
+        <w:rPr>
+          <w:noProof/>
+        </w:rPr>
+        <w:t>Conclusion</w:t>
+      </w:r>
+      <w:r>
+        <w:rPr>
+          <w:noProof/>
+        </w:rPr>
+        <w:tab/>
+      </w:r>
+      <w:r>
+        <w:rPr>
+          <w:noProof/>
+        </w:rPr>
+        <w:fldChar w:fldCharType="begin"/>
+      </w:r>
+      <w:r>
+        <w:rPr>
+          <w:noProof/>
+        </w:rPr>
+        <w:instrText xml:space="preserve"> PAGEREF _Toc218844372 \h </w:instrText>
+      </w:r>
+      <w:r>
+        <w:rPr>
+          <w:noProof/>
+        </w:rPr>
+      </w:r>
+      <w:r>
+        <w:rPr>
+          <w:noProof/>
+        </w:rPr>
+        <w:fldChar w:fldCharType="separate"/>
+      </w:r>
+      <w:r>
+        <w:rPr>
+          <w:noProof/>
+        </w:rPr>
+        <w:t>11</w:t>
+      </w:r>
+      <w:r>
+        <w:rPr>
+          <w:noProof/>
+        </w:rPr>
+        <w:fldChar w:fldCharType="end"/>
+      </w:r>
+    </w:p>
+    <w:p>
+      <w:pPr>
         <w:pStyle w:val="TM2"/>
         <w:rPr>
           <w:rFonts w:asciiTheme="minorHAnsi" w:eastAsiaTheme="minorEastAsia" w:hAnsiTheme="minorHAnsi" w:cstheme="minorBidi"/>
-          <w:noProof w:val="0"/>
           <w:kern w:val="2"/>
           <w:sz w:val="24"/>
           <w:szCs w:val="24"/>
@@ -2376,15 +1962,11 @@
         </w:rPr>
       </w:pPr>
       <w:r>
-        <w:rPr>
-          <w:noProof w:val="0"/>
-        </w:rPr>
-        <w:t>7.2</w:t>
+        <w:t>7.1</w:t>
       </w:r>
       <w:r>
         <w:rPr>
           <w:rFonts w:asciiTheme="minorHAnsi" w:eastAsiaTheme="minorEastAsia" w:hAnsiTheme="minorHAnsi" w:cstheme="minorBidi"/>
-          <w:noProof w:val="0"/>
           <w:kern w:val="2"/>
           <w:sz w:val="24"/>
           <w:szCs w:val="24"/>
@@ -2394,50 +1976,24 @@
         <w:tab/>
       </w:r>
       <w:r>
-        <w:rPr>
-          <w:noProof w:val="0"/>
-        </w:rPr>
-        <w:t>Auto-évaluation</w:t>
-      </w:r>
-      <w:r>
-        <w:rPr>
-          <w:noProof w:val="0"/>
-        </w:rPr>
+        <w:t>Améliorations possibles</w:t>
+      </w:r>
+      <w:r>
         <w:tab/>
       </w:r>
       <w:r>
-        <w:rPr>
-          <w:noProof w:val="0"/>
-        </w:rPr>
         <w:fldChar w:fldCharType="begin"/>
       </w:r>
       <w:r>
-        <w:rPr>
-          <w:noProof w:val="0"/>
-        </w:rPr>
-        <w:instrText xml:space="preserve"> PAGEREF _Toc215218887 \h </w:instrText>
-      </w:r>
-      <w:r>
-        <w:rPr>
-          <w:noProof w:val="0"/>
-        </w:rPr>
-      </w:r>
-      <w:r>
-        <w:rPr>
-          <w:noProof w:val="0"/>
-        </w:rPr>
+        <w:instrText xml:space="preserve"> PAGEREF _Toc218844373 \h </w:instrText>
+      </w:r>
+      <w:r>
         <w:fldChar w:fldCharType="separate"/>
       </w:r>
       <w:r>
-        <w:rPr>
-          <w:noProof w:val="0"/>
-        </w:rPr>
-        <w:t>10</w:t>
-      </w:r>
-      <w:r>
-        <w:rPr>
-          <w:noProof w:val="0"/>
-        </w:rPr>
+        <w:t>11</w:t>
+      </w:r>
+      <w:r>
         <w:fldChar w:fldCharType="end"/>
       </w:r>
     </w:p>
@@ -2446,7 +2002,6 @@
         <w:pStyle w:val="TM2"/>
         <w:rPr>
           <w:rFonts w:asciiTheme="minorHAnsi" w:eastAsiaTheme="minorEastAsia" w:hAnsiTheme="minorHAnsi" w:cstheme="minorBidi"/>
-          <w:noProof w:val="0"/>
           <w:kern w:val="2"/>
           <w:sz w:val="24"/>
           <w:szCs w:val="24"/>
@@ -2455,15 +2010,11 @@
         </w:rPr>
       </w:pPr>
       <w:r>
-        <w:rPr>
-          <w:noProof w:val="0"/>
-        </w:rPr>
-        <w:t>7.3</w:t>
+        <w:t>7.2</w:t>
       </w:r>
       <w:r>
         <w:rPr>
           <w:rFonts w:asciiTheme="minorHAnsi" w:eastAsiaTheme="minorEastAsia" w:hAnsiTheme="minorHAnsi" w:cstheme="minorBidi"/>
-          <w:noProof w:val="0"/>
           <w:kern w:val="2"/>
           <w:sz w:val="24"/>
           <w:szCs w:val="24"/>
@@ -2473,57 +2024,24 @@
         <w:tab/>
       </w:r>
       <w:r>
-        <w:rPr>
-          <w:noProof w:val="0"/>
-        </w:rPr>
-        <w:t xml:space="preserve">Conclusion du module de </w:t>
-      </w:r>
-      <w:r>
-        <w:rPr>
-          <w:noProof w:val="0"/>
-          <w:highlight w:val="yellow"/>
-        </w:rPr>
-        <w:t>membre1</w:t>
-      </w:r>
-      <w:r>
-        <w:rPr>
-          <w:noProof w:val="0"/>
-        </w:rPr>
+        <w:t>Auto-évaluation</w:t>
+      </w:r>
+      <w:r>
         <w:tab/>
       </w:r>
       <w:r>
-        <w:rPr>
-          <w:noProof w:val="0"/>
-        </w:rPr>
         <w:fldChar w:fldCharType="begin"/>
       </w:r>
       <w:r>
-        <w:rPr>
-          <w:noProof w:val="0"/>
-        </w:rPr>
-        <w:instrText xml:space="preserve"> PAGEREF _Toc215218888 \h </w:instrText>
-      </w:r>
-      <w:r>
-        <w:rPr>
-          <w:noProof w:val="0"/>
-        </w:rPr>
-      </w:r>
-      <w:r>
-        <w:rPr>
-          <w:noProof w:val="0"/>
-        </w:rPr>
+        <w:instrText xml:space="preserve"> PAGEREF _Toc218844374 \h </w:instrText>
+      </w:r>
+      <w:r>
         <w:fldChar w:fldCharType="separate"/>
       </w:r>
       <w:r>
-        <w:rPr>
-          <w:noProof w:val="0"/>
-        </w:rPr>
-        <w:t>10</w:t>
-      </w:r>
-      <w:r>
-        <w:rPr>
-          <w:noProof w:val="0"/>
-        </w:rPr>
+        <w:t>11</w:t>
+      </w:r>
+      <w:r>
         <w:fldChar w:fldCharType="end"/>
       </w:r>
     </w:p>
@@ -2532,7 +2050,6 @@
         <w:pStyle w:val="TM2"/>
         <w:rPr>
           <w:rFonts w:asciiTheme="minorHAnsi" w:eastAsiaTheme="minorEastAsia" w:hAnsiTheme="minorHAnsi" w:cstheme="minorBidi"/>
-          <w:noProof w:val="0"/>
           <w:kern w:val="2"/>
           <w:sz w:val="24"/>
           <w:szCs w:val="24"/>
@@ -2541,15 +2058,11 @@
         </w:rPr>
       </w:pPr>
       <w:r>
-        <w:rPr>
-          <w:noProof w:val="0"/>
-        </w:rPr>
-        <w:t>7.4</w:t>
+        <w:t>7.3</w:t>
       </w:r>
       <w:r>
         <w:rPr>
           <w:rFonts w:asciiTheme="minorHAnsi" w:eastAsiaTheme="minorEastAsia" w:hAnsiTheme="minorHAnsi" w:cstheme="minorBidi"/>
-          <w:noProof w:val="0"/>
           <w:kern w:val="2"/>
           <w:sz w:val="24"/>
           <w:szCs w:val="24"/>
@@ -2559,57 +2072,30 @@
         <w:tab/>
       </w:r>
       <w:r>
-        <w:rPr>
-          <w:noProof w:val="0"/>
-        </w:rPr>
         <w:t xml:space="preserve">Conclusion du module de </w:t>
       </w:r>
       <w:r>
         <w:rPr>
-          <w:noProof w:val="0"/>
           <w:highlight w:val="yellow"/>
         </w:rPr>
-        <w:t>membre2</w:t>
-      </w:r>
-      <w:r>
-        <w:rPr>
-          <w:noProof w:val="0"/>
-        </w:rPr>
+        <w:t>membre1</w:t>
+      </w:r>
+      <w:r>
         <w:tab/>
       </w:r>
       <w:r>
-        <w:rPr>
-          <w:noProof w:val="0"/>
-        </w:rPr>
         <w:fldChar w:fldCharType="begin"/>
       </w:r>
       <w:r>
-        <w:rPr>
-          <w:noProof w:val="0"/>
-        </w:rPr>
-        <w:instrText xml:space="preserve"> PAGEREF _Toc215218889 \h </w:instrText>
-      </w:r>
-      <w:r>
-        <w:rPr>
-          <w:noProof w:val="0"/>
-        </w:rPr>
-      </w:r>
-      <w:r>
-        <w:rPr>
-          <w:noProof w:val="0"/>
-        </w:rPr>
+        <w:instrText xml:space="preserve"> PAGEREF _Toc218844375 \h </w:instrText>
+      </w:r>
+      <w:r>
         <w:fldChar w:fldCharType="separate"/>
       </w:r>
       <w:r>
-        <w:rPr>
-          <w:noProof w:val="0"/>
-        </w:rPr>
-        <w:t>10</w:t>
-      </w:r>
-      <w:r>
-        <w:rPr>
-          <w:noProof w:val="0"/>
-        </w:rPr>
+        <w:t>11</w:t>
+      </w:r>
+      <w:r>
         <w:fldChar w:fldCharType="end"/>
       </w:r>
     </w:p>
@@ -2618,7 +2104,6 @@
         <w:pStyle w:val="TM2"/>
         <w:rPr>
           <w:rFonts w:asciiTheme="minorHAnsi" w:eastAsiaTheme="minorEastAsia" w:hAnsiTheme="minorHAnsi" w:cstheme="minorBidi"/>
-          <w:noProof w:val="0"/>
           <w:kern w:val="2"/>
           <w:sz w:val="24"/>
           <w:szCs w:val="24"/>
@@ -2627,15 +2112,11 @@
         </w:rPr>
       </w:pPr>
       <w:r>
-        <w:rPr>
-          <w:noProof w:val="0"/>
-        </w:rPr>
-        <w:t>7.5</w:t>
+        <w:t>7.4</w:t>
       </w:r>
       <w:r>
         <w:rPr>
           <w:rFonts w:asciiTheme="minorHAnsi" w:eastAsiaTheme="minorEastAsia" w:hAnsiTheme="minorHAnsi" w:cstheme="minorBidi"/>
-          <w:noProof w:val="0"/>
           <w:kern w:val="2"/>
           <w:sz w:val="24"/>
           <w:szCs w:val="24"/>
@@ -2645,57 +2126,84 @@
         <w:tab/>
       </w:r>
       <w:r>
-        <w:rPr>
-          <w:noProof w:val="0"/>
-        </w:rPr>
         <w:t xml:space="preserve">Conclusion du module de </w:t>
       </w:r>
       <w:r>
         <w:rPr>
-          <w:noProof w:val="0"/>
           <w:highlight w:val="yellow"/>
         </w:rPr>
+        <w:t>membre2</w:t>
+      </w:r>
+      <w:r>
+        <w:tab/>
+      </w:r>
+      <w:r>
+        <w:fldChar w:fldCharType="begin"/>
+      </w:r>
+      <w:r>
+        <w:instrText xml:space="preserve"> PAGEREF _Toc218844376 \h </w:instrText>
+      </w:r>
+      <w:r>
+        <w:fldChar w:fldCharType="separate"/>
+      </w:r>
+      <w:r>
+        <w:t>11</w:t>
+      </w:r>
+      <w:r>
+        <w:fldChar w:fldCharType="end"/>
+      </w:r>
+    </w:p>
+    <w:p>
+      <w:pPr>
+        <w:pStyle w:val="TM2"/>
+        <w:rPr>
+          <w:rFonts w:asciiTheme="minorHAnsi" w:eastAsiaTheme="minorEastAsia" w:hAnsiTheme="minorHAnsi" w:cstheme="minorBidi"/>
+          <w:kern w:val="2"/>
+          <w:sz w:val="24"/>
+          <w:szCs w:val="24"/>
+          <w:lang w:eastAsia="fr-CH"/>
+          <w14:ligatures w14:val="standardContextual"/>
+        </w:rPr>
+      </w:pPr>
+      <w:r>
+        <w:t>7.5</w:t>
+      </w:r>
+      <w:r>
+        <w:rPr>
+          <w:rFonts w:asciiTheme="minorHAnsi" w:eastAsiaTheme="minorEastAsia" w:hAnsiTheme="minorHAnsi" w:cstheme="minorBidi"/>
+          <w:kern w:val="2"/>
+          <w:sz w:val="24"/>
+          <w:szCs w:val="24"/>
+          <w:lang w:eastAsia="fr-CH"/>
+          <w14:ligatures w14:val="standardContextual"/>
+        </w:rPr>
+        <w:tab/>
+      </w:r>
+      <w:r>
+        <w:t xml:space="preserve">Conclusion du module de </w:t>
+      </w:r>
+      <w:r>
+        <w:rPr>
+          <w:highlight w:val="yellow"/>
+        </w:rPr>
         <w:t>membre3</w:t>
       </w:r>
       <w:r>
-        <w:rPr>
-          <w:noProof w:val="0"/>
-        </w:rPr>
         <w:tab/>
       </w:r>
       <w:r>
-        <w:rPr>
-          <w:noProof w:val="0"/>
-        </w:rPr>
         <w:fldChar w:fldCharType="begin"/>
       </w:r>
       <w:r>
-        <w:rPr>
-          <w:noProof w:val="0"/>
-        </w:rPr>
-        <w:instrText xml:space="preserve"> PAGEREF _Toc215218890 \h </w:instrText>
-      </w:r>
-      <w:r>
-        <w:rPr>
-          <w:noProof w:val="0"/>
-        </w:rPr>
-      </w:r>
-      <w:r>
-        <w:rPr>
-          <w:noProof w:val="0"/>
-        </w:rPr>
+        <w:instrText xml:space="preserve"> PAGEREF _Toc218844377 \h </w:instrText>
+      </w:r>
+      <w:r>
         <w:fldChar w:fldCharType="separate"/>
       </w:r>
       <w:r>
-        <w:rPr>
-          <w:noProof w:val="0"/>
-        </w:rPr>
-        <w:t>10</w:t>
-      </w:r>
-      <w:r>
-        <w:rPr>
-          <w:noProof w:val="0"/>
-        </w:rPr>
+        <w:t>11</w:t>
+      </w:r>
+      <w:r>
         <w:fldChar w:fldCharType="end"/>
       </w:r>
     </w:p>
@@ -2706,6 +2214,7 @@
           <w:rFonts w:asciiTheme="minorHAnsi" w:eastAsiaTheme="minorEastAsia" w:hAnsiTheme="minorHAnsi" w:cstheme="minorBidi"/>
           <w:b w:val="0"/>
           <w:bCs w:val="0"/>
+          <w:noProof/>
           <w:kern w:val="2"/>
           <w:sz w:val="24"/>
           <w:lang w:eastAsia="fr-CH"/>
@@ -2713,6 +2222,9 @@
         </w:rPr>
       </w:pPr>
       <w:r>
+        <w:rPr>
+          <w:noProof/>
+        </w:rPr>
         <w:t>8</w:t>
       </w:r>
       <w:r>
@@ -2720,6 +2232,7 @@
           <w:rFonts w:asciiTheme="minorHAnsi" w:eastAsiaTheme="minorEastAsia" w:hAnsiTheme="minorHAnsi" w:cstheme="minorBidi"/>
           <w:b w:val="0"/>
           <w:bCs w:val="0"/>
+          <w:noProof/>
           <w:kern w:val="2"/>
           <w:sz w:val="24"/>
           <w:lang w:eastAsia="fr-CH"/>
@@ -2728,24 +2241,50 @@
         <w:tab/>
       </w:r>
       <w:r>
+        <w:rPr>
+          <w:noProof/>
+        </w:rPr>
         <w:t>Bibliographie : liste des sources et références</w:t>
       </w:r>
       <w:r>
+        <w:rPr>
+          <w:noProof/>
+        </w:rPr>
         <w:tab/>
       </w:r>
       <w:r>
+        <w:rPr>
+          <w:noProof/>
+        </w:rPr>
         <w:fldChar w:fldCharType="begin"/>
       </w:r>
       <w:r>
-        <w:instrText xml:space="preserve"> PAGEREF _Toc215218891 \h </w:instrText>
-      </w:r>
-      <w:r>
+        <w:rPr>
+          <w:noProof/>
+        </w:rPr>
+        <w:instrText xml:space="preserve"> PAGEREF _Toc218844378 \h </w:instrText>
+      </w:r>
+      <w:r>
+        <w:rPr>
+          <w:noProof/>
+        </w:rPr>
+      </w:r>
+      <w:r>
+        <w:rPr>
+          <w:noProof/>
+        </w:rPr>
         <w:fldChar w:fldCharType="separate"/>
       </w:r>
       <w:r>
-        <w:t>11</w:t>
-      </w:r>
-      <w:r>
+        <w:rPr>
+          <w:noProof/>
+        </w:rPr>
+        <w:t>12</w:t>
+      </w:r>
+      <w:r>
+        <w:rPr>
+          <w:noProof/>
+        </w:rPr>
         <w:fldChar w:fldCharType="end"/>
       </w:r>
     </w:p>
@@ -2756,6 +2295,7 @@
           <w:rFonts w:asciiTheme="minorHAnsi" w:eastAsiaTheme="minorEastAsia" w:hAnsiTheme="minorHAnsi" w:cstheme="minorBidi"/>
           <w:b w:val="0"/>
           <w:bCs w:val="0"/>
+          <w:noProof/>
           <w:kern w:val="2"/>
           <w:sz w:val="24"/>
           <w:lang w:eastAsia="fr-CH"/>
@@ -2763,6 +2303,9 @@
         </w:rPr>
       </w:pPr>
       <w:r>
+        <w:rPr>
+          <w:noProof/>
+        </w:rPr>
         <w:t>9</w:t>
       </w:r>
       <w:r>
@@ -2770,6 +2313,7 @@
           <w:rFonts w:asciiTheme="minorHAnsi" w:eastAsiaTheme="minorEastAsia" w:hAnsiTheme="minorHAnsi" w:cstheme="minorBidi"/>
           <w:b w:val="0"/>
           <w:bCs w:val="0"/>
+          <w:noProof/>
           <w:kern w:val="2"/>
           <w:sz w:val="24"/>
           <w:lang w:eastAsia="fr-CH"/>
@@ -2778,24 +2322,50 @@
         <w:tab/>
       </w:r>
       <w:r>
+        <w:rPr>
+          <w:noProof/>
+        </w:rPr>
         <w:t>Glossaire</w:t>
       </w:r>
       <w:r>
+        <w:rPr>
+          <w:noProof/>
+        </w:rPr>
         <w:tab/>
       </w:r>
       <w:r>
+        <w:rPr>
+          <w:noProof/>
+        </w:rPr>
         <w:fldChar w:fldCharType="begin"/>
       </w:r>
       <w:r>
-        <w:instrText xml:space="preserve"> PAGEREF _Toc215218892 \h </w:instrText>
-      </w:r>
-      <w:r>
+        <w:rPr>
+          <w:noProof/>
+        </w:rPr>
+        <w:instrText xml:space="preserve"> PAGEREF _Toc218844379 \h </w:instrText>
+      </w:r>
+      <w:r>
+        <w:rPr>
+          <w:noProof/>
+        </w:rPr>
+      </w:r>
+      <w:r>
+        <w:rPr>
+          <w:noProof/>
+        </w:rPr>
         <w:fldChar w:fldCharType="separate"/>
       </w:r>
       <w:r>
-        <w:t>12</w:t>
-      </w:r>
-      <w:r>
+        <w:rPr>
+          <w:noProof/>
+        </w:rPr>
+        <w:t>13</w:t>
+      </w:r>
+      <w:r>
+        <w:rPr>
+          <w:noProof/>
+        </w:rPr>
         <w:fldChar w:fldCharType="end"/>
       </w:r>
     </w:p>
@@ -2924,7 +2494,7 @@
         </w:numPr>
       </w:pPr>
       <w:bookmarkStart w:id="1" w:name="_Toc250790969"/>
-      <w:bookmarkStart w:id="2" w:name="_Toc215218860"/>
+      <w:bookmarkStart w:id="2" w:name="_Toc218844346"/>
       <w:r>
         <w:lastRenderedPageBreak/>
         <w:t>Les grandes lignes du projet</w:t>
@@ -2938,7 +2508,7 @@
       </w:pPr>
       <w:bookmarkStart w:id="3" w:name="_Toc114965594"/>
       <w:bookmarkStart w:id="4" w:name="_Toc250790970"/>
-      <w:bookmarkStart w:id="5" w:name="_Toc215218861"/>
+      <w:bookmarkStart w:id="5" w:name="_Toc218844347"/>
       <w:r>
         <w:t xml:space="preserve">Analyse </w:t>
       </w:r>
@@ -3001,7 +2571,7 @@
       </w:pPr>
       <w:bookmarkStart w:id="6" w:name="_Toc114965595"/>
       <w:bookmarkStart w:id="7" w:name="_Toc250790971"/>
-      <w:bookmarkStart w:id="8" w:name="_Toc215218862"/>
+      <w:bookmarkStart w:id="8" w:name="_Toc218844348"/>
       <w:r>
         <w:t xml:space="preserve">Analyse </w:t>
       </w:r>
@@ -3057,7 +2627,7 @@
         </w:tabs>
       </w:pPr>
       <w:bookmarkStart w:id="9" w:name="_Toc250790972"/>
-      <w:bookmarkStart w:id="10" w:name="_Toc215218863"/>
+      <w:bookmarkStart w:id="10" w:name="_Toc218844349"/>
       <w:r>
         <w:t>Cahier des charges</w:t>
       </w:r>
@@ -3208,7 +2778,7 @@
           <w:tab w:val="clear" w:pos="851"/>
         </w:tabs>
       </w:pPr>
-      <w:bookmarkStart w:id="11" w:name="_Toc215218864"/>
+      <w:bookmarkStart w:id="11" w:name="_Toc218844350"/>
       <w:r>
         <w:t>Organisation du</w:t>
       </w:r>
@@ -3415,82 +2985,62 @@
           <w:sz w:val="22"/>
           <w:lang w:eastAsia="de-DE"/>
         </w:rPr>
-        <w:t xml:space="preserve"> : Leon </w:t>
-      </w:r>
-      <w:proofErr w:type="spellStart"/>
+        <w:t xml:space="preserve"> : Leon Fejzaj</w:t>
+      </w:r>
       <w:r>
         <w:rPr>
           <w:rFonts w:ascii="Arial" w:hAnsi="Arial"/>
           <w:sz w:val="22"/>
           <w:lang w:eastAsia="de-DE"/>
         </w:rPr>
-        <w:t>Fejzaj</w:t>
-      </w:r>
-      <w:proofErr w:type="spellEnd"/>
-      <w:r>
+        <w:br/>
+        <w:t>Définit les besoins, les priorités et valide les fonctionnalités.</w:t>
+      </w:r>
+    </w:p>
+    <w:p>
+      <w:pPr>
+        <w:pStyle w:val="NormalWeb"/>
         <w:rPr>
           <w:rFonts w:ascii="Arial" w:hAnsi="Arial"/>
           <w:sz w:val="22"/>
           <w:lang w:eastAsia="de-DE"/>
         </w:rPr>
-        <w:br/>
-        <w:t>Définit les besoins, les priorités et valide les fonctionnalités.</w:t>
-      </w:r>
-    </w:p>
-    <w:p>
-      <w:pPr>
-        <w:pStyle w:val="NormalWeb"/>
+      </w:pPr>
+      <w:r>
         <w:rPr>
           <w:rFonts w:ascii="Arial" w:hAnsi="Arial"/>
           <w:sz w:val="22"/>
           <w:lang w:eastAsia="de-DE"/>
         </w:rPr>
-      </w:pPr>
+        <w:t>Scrum Master : Jules Crausaz</w:t>
+      </w:r>
       <w:r>
         <w:rPr>
           <w:rFonts w:ascii="Arial" w:hAnsi="Arial"/>
           <w:sz w:val="22"/>
           <w:lang w:eastAsia="de-DE"/>
         </w:rPr>
-        <w:t>Scrum Master : Jules Crausaz</w:t>
-      </w:r>
-      <w:r>
+        <w:br/>
+        <w:t>Organise les sprints, facilite la communication et s’assure du bon déroulement du projet.</w:t>
+      </w:r>
+    </w:p>
+    <w:p>
+      <w:pPr>
+        <w:pStyle w:val="NormalWeb"/>
         <w:rPr>
           <w:rFonts w:ascii="Arial" w:hAnsi="Arial"/>
           <w:sz w:val="22"/>
           <w:lang w:eastAsia="de-DE"/>
         </w:rPr>
-        <w:br/>
-        <w:t>Organise les sprints, facilite la communication et s’assure du bon déroulement du projet.</w:t>
-      </w:r>
-    </w:p>
-    <w:p>
-      <w:pPr>
-        <w:pStyle w:val="NormalWeb"/>
+      </w:pPr>
+      <w:r>
         <w:rPr>
           <w:rFonts w:ascii="Arial" w:hAnsi="Arial"/>
           <w:sz w:val="22"/>
           <w:lang w:eastAsia="de-DE"/>
         </w:rPr>
-      </w:pPr>
-      <w:r>
-        <w:rPr>
-          <w:rFonts w:ascii="Arial" w:hAnsi="Arial"/>
-          <w:sz w:val="22"/>
-          <w:lang w:eastAsia="de-DE"/>
-        </w:rPr>
-        <w:t xml:space="preserve">Développeur : Lorenzo </w:t>
-      </w:r>
-      <w:proofErr w:type="spellStart"/>
-      <w:r>
-        <w:rPr>
-          <w:rFonts w:ascii="Arial" w:hAnsi="Arial"/>
-          <w:sz w:val="22"/>
-          <w:lang w:eastAsia="de-DE"/>
-        </w:rPr>
-        <w:t>Magliani</w:t>
-      </w:r>
-      <w:proofErr w:type="spellEnd"/>
+        <w:t>Développeur : Lorenzo Magliani</w:t>
+      </w:r>
       <w:r>
         <w:rPr>
           <w:rFonts w:ascii="Arial" w:hAnsi="Arial"/>
@@ -3642,7 +3192,7 @@
         <w:pStyle w:val="Titre1"/>
       </w:pPr>
       <w:bookmarkStart w:id="12" w:name="_Toc250790973"/>
-      <w:bookmarkStart w:id="13" w:name="_Toc215218865"/>
+      <w:bookmarkStart w:id="13" w:name="_Toc218844351"/>
       <w:r>
         <w:lastRenderedPageBreak/>
         <w:t>Analyse préliminaire</w:t>
@@ -3659,13 +3209,13 @@
         </w:numPr>
       </w:pPr>
       <w:bookmarkStart w:id="14" w:name="_Toc250790974"/>
-      <w:bookmarkStart w:id="15" w:name="_Toc215218866"/>
-      <w:bookmarkStart w:id="16" w:name="_Toc114965598"/>
+      <w:bookmarkStart w:id="15" w:name="_Toc114965598"/>
+      <w:bookmarkStart w:id="16" w:name="_Toc218844352"/>
       <w:r>
         <w:t>Objectifs du système</w:t>
       </w:r>
       <w:bookmarkEnd w:id="14"/>
-      <w:bookmarkEnd w:id="15"/>
+      <w:bookmarkEnd w:id="16"/>
     </w:p>
     <w:p>
       <w:pPr>
@@ -3913,8 +3463,8 @@
         <w:pStyle w:val="Titre2"/>
       </w:pPr>
       <w:bookmarkStart w:id="17" w:name="_Toc250790975"/>
-      <w:bookmarkStart w:id="18" w:name="_Toc215218867"/>
-      <w:bookmarkEnd w:id="16"/>
+      <w:bookmarkStart w:id="18" w:name="_Toc218844353"/>
+      <w:bookmarkEnd w:id="15"/>
       <w:r>
         <w:lastRenderedPageBreak/>
         <w:t>Variantes</w:t>
@@ -3941,7 +3491,7 @@
         <w:pStyle w:val="Titre2"/>
       </w:pPr>
       <w:bookmarkStart w:id="19" w:name="_Toc250790977"/>
-      <w:bookmarkStart w:id="20" w:name="_Toc215218868"/>
+      <w:bookmarkStart w:id="20" w:name="_Toc218844354"/>
       <w:r>
         <w:t>Rentabilité</w:t>
       </w:r>
@@ -3967,7 +3517,7 @@
         <w:pStyle w:val="Titre2"/>
       </w:pPr>
       <w:bookmarkStart w:id="21" w:name="_Toc250790978"/>
-      <w:bookmarkStart w:id="22" w:name="_Toc215218869"/>
+      <w:bookmarkStart w:id="22" w:name="_Toc218844355"/>
       <w:r>
         <w:t>Analyse de risque</w:t>
       </w:r>
@@ -4604,20 +4154,20 @@
           <w:numId w:val="1"/>
         </w:numPr>
       </w:pPr>
-      <w:bookmarkStart w:id="24" w:name="_Toc215218870"/>
-      <w:bookmarkStart w:id="25" w:name="_Toc250790980"/>
+      <w:bookmarkStart w:id="24" w:name="_Toc250790980"/>
+      <w:bookmarkStart w:id="25" w:name="_Toc218844356"/>
       <w:bookmarkEnd w:id="23"/>
       <w:r>
         <w:lastRenderedPageBreak/>
         <w:t>Analyse</w:t>
       </w:r>
-      <w:bookmarkEnd w:id="24"/>
+      <w:bookmarkEnd w:id="25"/>
     </w:p>
     <w:p>
       <w:pPr>
         <w:pStyle w:val="Titre2"/>
       </w:pPr>
-      <w:bookmarkStart w:id="26" w:name="_Toc215218871"/>
+      <w:bookmarkStart w:id="26" w:name="_Toc218844357"/>
       <w:r>
         <w:t>Cas d’utilisation</w:t>
       </w:r>
@@ -4635,7 +4185,7 @@
       <w:pPr>
         <w:pStyle w:val="Titre2"/>
       </w:pPr>
-      <w:bookmarkStart w:id="27" w:name="_Toc215218872"/>
+      <w:bookmarkStart w:id="27" w:name="_Toc218844358"/>
       <w:r>
         <w:t xml:space="preserve">Diagrammes </w:t>
       </w:r>
@@ -4657,7 +4207,7 @@
       <w:pPr>
         <w:pStyle w:val="Titre2"/>
       </w:pPr>
-      <w:bookmarkStart w:id="28" w:name="_Toc215218873"/>
+      <w:bookmarkStart w:id="28" w:name="_Toc218844359"/>
       <w:r>
         <w:t>Maquettes</w:t>
       </w:r>
@@ -4671,13 +4221,16 @@
           <w:numId w:val="1"/>
         </w:numPr>
       </w:pPr>
-      <w:bookmarkStart w:id="29" w:name="_Toc215218874"/>
+      <w:bookmarkStart w:id="29" w:name="_Toc218844360"/>
       <w:r>
         <w:lastRenderedPageBreak/>
         <w:t>Concept</w:t>
       </w:r>
-      <w:bookmarkEnd w:id="25"/>
+      <w:bookmarkEnd w:id="24"/>
       <w:bookmarkEnd w:id="29"/>
+      <w:r>
+        <w:t>ion</w:t>
+      </w:r>
     </w:p>
     <w:p>
       <w:pPr>
@@ -4688,7 +4241,7 @@
         </w:numPr>
       </w:pPr>
       <w:bookmarkStart w:id="30" w:name="_Toc250790982"/>
-      <w:bookmarkStart w:id="31" w:name="_Toc215218875"/>
+      <w:bookmarkStart w:id="31" w:name="_Toc218844361"/>
       <w:r>
         <w:t>Architecture du système</w:t>
       </w:r>
@@ -4699,7 +4252,7 @@
       <w:pPr>
         <w:pStyle w:val="Titre2"/>
       </w:pPr>
-      <w:bookmarkStart w:id="32" w:name="_Toc215218876"/>
+      <w:bookmarkStart w:id="32" w:name="_Toc218844362"/>
       <w:r>
         <w:t>Diagramme Entité-Relation</w:t>
       </w:r>
@@ -4709,7 +4262,7 @@
       <w:pPr>
         <w:pStyle w:val="Titre2"/>
       </w:pPr>
-      <w:bookmarkStart w:id="33" w:name="_Toc215218877"/>
+      <w:bookmarkStart w:id="33" w:name="_Toc218844363"/>
       <w:r>
         <w:t>Modèle relationnel de la base de données</w:t>
       </w:r>
@@ -4719,7 +4272,7 @@
       <w:pPr>
         <w:pStyle w:val="Titre2"/>
       </w:pPr>
-      <w:bookmarkStart w:id="34" w:name="_Toc215218878"/>
+      <w:bookmarkStart w:id="34" w:name="_Toc218844364"/>
       <w:r>
         <w:t>Diagrammes de classes</w:t>
       </w:r>
@@ -4729,7 +4282,7 @@
       <w:pPr>
         <w:pStyle w:val="Titre2"/>
       </w:pPr>
-      <w:bookmarkStart w:id="35" w:name="_Toc215218879"/>
+      <w:bookmarkStart w:id="35" w:name="_Toc218844365"/>
       <w:r>
         <w:t>Diagrammes de séquence des interactions</w:t>
       </w:r>
@@ -4744,7 +4297,7 @@
         </w:numPr>
       </w:pPr>
       <w:bookmarkStart w:id="36" w:name="_Toc250790986"/>
-      <w:bookmarkStart w:id="37" w:name="_Toc215218880"/>
+      <w:bookmarkStart w:id="37" w:name="_Toc218844366"/>
       <w:r>
         <w:t>Concept de tests</w:t>
       </w:r>
@@ -4768,7 +4321,7 @@
         </w:numPr>
       </w:pPr>
       <w:bookmarkStart w:id="38" w:name="_Toc250790988"/>
-      <w:bookmarkStart w:id="39" w:name="_Toc215218881"/>
+      <w:bookmarkStart w:id="39" w:name="_Toc218844367"/>
       <w:r>
         <w:lastRenderedPageBreak/>
         <w:t>Réalisation</w:t>
@@ -4780,9 +4333,11 @@
       <w:pPr>
         <w:pStyle w:val="Titre2"/>
       </w:pPr>
+      <w:bookmarkStart w:id="40" w:name="_Toc218844368"/>
       <w:r>
         <w:t>Sprint 1</w:t>
       </w:r>
+      <w:bookmarkEnd w:id="40"/>
     </w:p>
     <w:p>
       <w:pPr>
@@ -4860,6 +4415,212 @@
           <w:lang w:val="fr-CH"/>
         </w:rPr>
         <w:t>Lors du sprint 1, la tâche « prise en main de la manette » a été réalisée. Pour ce faire, le développeur est allé chercher l’exercice permettant de se familiariser avec la manette sur Teams. Ensuite, l’exercice a été testé afin de comprendre le fonctionnement de la manette ainsi que celui du code permettant de lui faire effectuer différentes actions.</w:t>
+      </w:r>
+    </w:p>
+    <w:p>
+      <w:pPr>
+        <w:pStyle w:val="Titre2"/>
+      </w:pPr>
+      <w:r>
+        <w:t xml:space="preserve">Sprint </w:t>
+      </w:r>
+      <w:r>
+        <w:t>2</w:t>
+      </w:r>
+    </w:p>
+    <w:p>
+      <w:pPr>
+        <w:pStyle w:val="Titre3"/>
+      </w:pPr>
+      <w:r>
+        <w:t xml:space="preserve">A </w:t>
+      </w:r>
+      <w:proofErr w:type="spellStart"/>
+      <w:r>
+        <w:t>completer</w:t>
+      </w:r>
+      <w:proofErr w:type="spellEnd"/>
+    </w:p>
+    <w:p>
+      <w:pPr>
+        <w:pStyle w:val="BITTextkrper"/>
+        <w:rPr>
+          <w:lang w:val="fr-CH"/>
+        </w:rPr>
+      </w:pPr>
+      <w:proofErr w:type="spellStart"/>
+      <w:proofErr w:type="gramStart"/>
+      <w:r>
+        <w:rPr>
+          <w:lang w:val="fr-CH"/>
+        </w:rPr>
+        <w:t>xxxx</w:t>
+      </w:r>
+      <w:proofErr w:type="spellEnd"/>
+      <w:proofErr w:type="gramEnd"/>
+    </w:p>
+    <w:p>
+      <w:pPr>
+        <w:pStyle w:val="Titre3"/>
+      </w:pPr>
+      <w:r>
+        <w:t xml:space="preserve">A </w:t>
+      </w:r>
+      <w:proofErr w:type="spellStart"/>
+      <w:r>
+        <w:t>completer</w:t>
+      </w:r>
+      <w:proofErr w:type="spellEnd"/>
+    </w:p>
+    <w:p>
+      <w:pPr>
+        <w:pStyle w:val="BITTextkrper"/>
+        <w:rPr>
+          <w:lang w:val="fr-CH"/>
+        </w:rPr>
+      </w:pPr>
+      <w:proofErr w:type="spellStart"/>
+      <w:proofErr w:type="gramStart"/>
+      <w:r>
+        <w:rPr>
+          <w:lang w:val="fr-CH"/>
+        </w:rPr>
+        <w:t>xxxx</w:t>
+      </w:r>
+      <w:proofErr w:type="spellEnd"/>
+      <w:proofErr w:type="gramEnd"/>
+    </w:p>
+    <w:p>
+      <w:pPr>
+        <w:pStyle w:val="Titre3"/>
+      </w:pPr>
+      <w:r>
+        <w:t xml:space="preserve">A </w:t>
+      </w:r>
+      <w:proofErr w:type="spellStart"/>
+      <w:r>
+        <w:t>completer</w:t>
+      </w:r>
+      <w:proofErr w:type="spellEnd"/>
+    </w:p>
+    <w:p>
+      <w:pPr>
+        <w:pStyle w:val="BITTextkrper"/>
+        <w:rPr>
+          <w:lang w:val="fr-CH"/>
+        </w:rPr>
+      </w:pPr>
+      <w:proofErr w:type="spellStart"/>
+      <w:proofErr w:type="gramStart"/>
+      <w:r>
+        <w:rPr>
+          <w:lang w:val="fr-CH"/>
+        </w:rPr>
+        <w:t>xxxx</w:t>
+      </w:r>
+      <w:proofErr w:type="spellEnd"/>
+      <w:proofErr w:type="gramEnd"/>
+    </w:p>
+    <w:p>
+      <w:pPr>
+        <w:pStyle w:val="BITTextkrper"/>
+        <w:rPr>
+          <w:lang w:val="fr-CH"/>
+        </w:rPr>
+      </w:pPr>
+    </w:p>
+    <w:p>
+      <w:pPr>
+        <w:pStyle w:val="BITTextkrper"/>
+        <w:rPr>
+          <w:lang w:val="fr-CH"/>
+        </w:rPr>
+      </w:pPr>
+    </w:p>
+    <w:p>
+      <w:pPr>
+        <w:pStyle w:val="BITTextkrper"/>
+        <w:rPr>
+          <w:lang w:val="fr-CH"/>
+        </w:rPr>
+      </w:pPr>
+    </w:p>
+    <w:p>
+      <w:pPr>
+        <w:pStyle w:val="Titre2"/>
+      </w:pPr>
+      <w:r>
+        <w:lastRenderedPageBreak/>
+        <w:t xml:space="preserve">Sprint </w:t>
+      </w:r>
+      <w:r>
+        <w:t>3</w:t>
+      </w:r>
+    </w:p>
+    <w:p>
+      <w:pPr>
+        <w:pStyle w:val="Titre3"/>
+      </w:pPr>
+      <w:r>
+        <w:t>Freinage d’urgence avec bouton</w:t>
+      </w:r>
+    </w:p>
+    <w:p>
+      <w:pPr>
+        <w:pStyle w:val="BITTextkrper"/>
+        <w:rPr>
+          <w:lang w:val="fr-CH"/>
+        </w:rPr>
+      </w:pPr>
+      <w:r>
+        <w:rPr>
+          <w:lang w:val="fr-CH"/>
+        </w:rPr>
+        <w:t>Lors du sprint 3, la tâche « Freinage d’urgence avec bouton » a été réalisée. Pour ce faire, le développeur a intégré un contrôle spécifique permettant d’activer un freinage immédiat via un bouton dédié. Cette fonctionnalité a été codée en parallèle avec les contrôles existants, puis testée pour garantir une réponse instantanée et sécurisée lors de son activation.</w:t>
+      </w:r>
+    </w:p>
+    <w:p>
+      <w:pPr>
+        <w:pStyle w:val="Titre3"/>
+      </w:pPr>
+      <w:r>
+        <w:t>Stockage du flux vidéo</w:t>
+      </w:r>
+    </w:p>
+    <w:p>
+      <w:pPr>
+        <w:pStyle w:val="BITTextkrper"/>
+        <w:rPr>
+          <w:lang w:val="fr-CH"/>
+        </w:rPr>
+      </w:pPr>
+      <w:r>
+        <w:rPr>
+          <w:lang w:val="fr-CH"/>
+        </w:rPr>
+        <w:t>Lors du sprint 3, la tâche « Stockage du flux vidéo » a été réalisée. Pour ce faire, le développeur a mis en place un système d’enregistrement permettant de sauvegarder le flux vidéo capturé en temps réel. Cela a nécessité la sélection d’un format adapté et l’optimisation du stockage afin d’assurer une conservation fiable sans ralentir les performances du système.</w:t>
+      </w:r>
+    </w:p>
+    <w:p>
+      <w:pPr>
+        <w:pStyle w:val="Titre3"/>
+      </w:pPr>
+      <w:r>
+        <w:t>Gérer les vibrations</w:t>
+      </w:r>
+    </w:p>
+    <w:p>
+      <w:pPr>
+        <w:pStyle w:val="BITTextkrper"/>
+        <w:rPr>
+          <w:lang w:val="fr-CH"/>
+        </w:rPr>
+      </w:pPr>
+      <w:r>
+        <w:rPr>
+          <w:lang w:val="fr-CH"/>
+        </w:rPr>
+        <w:t>Lors du sprint 3, la tâche « Gérer les vibrations » a été réalisée. Pour ce faire, le développeur a d’abord consulté la documentation technique concernant la gestion des vibrations de la manette. Ensuite, un module de contrôle des vibrations a été développé, permettant de moduler leur intensité selon différents événements. Enfin, des tests ont été réalisés pour valider le ressenti et la réactivité des vibrations.</w:t>
       </w:r>
     </w:p>
     <w:p>
@@ -4870,20 +4631,20 @@
           <w:numId w:val="1"/>
         </w:numPr>
       </w:pPr>
-      <w:bookmarkStart w:id="40" w:name="_Toc114965607"/>
-      <w:bookmarkStart w:id="41" w:name="_Toc250790992"/>
-      <w:bookmarkStart w:id="42" w:name="_Toc215218882"/>
+      <w:bookmarkStart w:id="41" w:name="_Toc114965607"/>
+      <w:bookmarkStart w:id="42" w:name="_Toc250790992"/>
+      <w:bookmarkStart w:id="43" w:name="_Toc218844369"/>
       <w:r>
         <w:lastRenderedPageBreak/>
         <w:t>Test</w:t>
       </w:r>
-      <w:bookmarkEnd w:id="40"/>
       <w:bookmarkEnd w:id="41"/>
+      <w:bookmarkEnd w:id="42"/>
       <w:r>
         <w:t>s</w:t>
       </w:r>
-      <w:bookmarkStart w:id="43" w:name="_Toc114965614"/>
-      <w:bookmarkEnd w:id="42"/>
+      <w:bookmarkStart w:id="44" w:name="_Toc114965614"/>
+      <w:bookmarkEnd w:id="43"/>
     </w:p>
     <w:p>
       <w:pPr>
@@ -4893,13 +4654,13 @@
           <w:numId w:val="1"/>
         </w:numPr>
       </w:pPr>
-      <w:bookmarkStart w:id="44" w:name="_Toc250790993"/>
-      <w:bookmarkStart w:id="45" w:name="_Toc215218883"/>
+      <w:bookmarkStart w:id="45" w:name="_Toc250790993"/>
+      <w:bookmarkStart w:id="46" w:name="_Toc218844370"/>
       <w:r>
         <w:t>Procédure de test</w:t>
       </w:r>
-      <w:bookmarkEnd w:id="44"/>
       <w:bookmarkEnd w:id="45"/>
+      <w:bookmarkEnd w:id="46"/>
     </w:p>
     <w:p>
       <w:pPr>
@@ -4923,8 +4684,8 @@
           <w:numId w:val="1"/>
         </w:numPr>
       </w:pPr>
-      <w:bookmarkStart w:id="46" w:name="_Toc250790994"/>
-      <w:bookmarkStart w:id="47" w:name="_Toc215218884"/>
+      <w:bookmarkStart w:id="47" w:name="_Toc250790994"/>
+      <w:bookmarkStart w:id="48" w:name="_Toc218844371"/>
       <w:r>
         <w:t>Protocol</w:t>
       </w:r>
@@ -4934,11 +4695,11 @@
       <w:r>
         <w:t xml:space="preserve"> de test</w:t>
       </w:r>
-      <w:bookmarkEnd w:id="46"/>
+      <w:bookmarkEnd w:id="47"/>
       <w:r>
         <w:t>s</w:t>
       </w:r>
-      <w:bookmarkEnd w:id="47"/>
+      <w:bookmarkEnd w:id="48"/>
     </w:p>
     <w:tbl>
       <w:tblPr>
@@ -5730,23 +5491,23 @@
       <w:pPr>
         <w:pStyle w:val="Titre1"/>
       </w:pPr>
-      <w:bookmarkStart w:id="48" w:name="_Toc215218885"/>
       <w:bookmarkStart w:id="49" w:name="_Toc250790996"/>
+      <w:bookmarkStart w:id="50" w:name="_Toc218844372"/>
       <w:r>
         <w:lastRenderedPageBreak/>
         <w:t>Conclusion</w:t>
       </w:r>
-      <w:bookmarkEnd w:id="48"/>
+      <w:bookmarkEnd w:id="50"/>
     </w:p>
     <w:p>
       <w:pPr>
         <w:pStyle w:val="Titre2"/>
       </w:pPr>
-      <w:bookmarkStart w:id="50" w:name="_Toc215218886"/>
+      <w:bookmarkStart w:id="51" w:name="_Toc218844373"/>
       <w:r>
         <w:t>Améliorations possibles</w:t>
       </w:r>
-      <w:bookmarkEnd w:id="50"/>
+      <w:bookmarkEnd w:id="51"/>
     </w:p>
     <w:p>
       <w:pPr>
@@ -5760,11 +5521,11 @@
       <w:pPr>
         <w:pStyle w:val="Titre2"/>
       </w:pPr>
-      <w:bookmarkStart w:id="51" w:name="_Toc215218887"/>
+      <w:bookmarkStart w:id="52" w:name="_Toc218844374"/>
       <w:r>
         <w:t>Auto-évaluation</w:t>
       </w:r>
-      <w:bookmarkEnd w:id="51"/>
+      <w:bookmarkEnd w:id="52"/>
     </w:p>
     <w:p>
       <w:pPr>
@@ -5778,7 +5539,7 @@
       <w:pPr>
         <w:pStyle w:val="Titre2"/>
       </w:pPr>
-      <w:bookmarkStart w:id="52" w:name="_Toc215218888"/>
+      <w:bookmarkStart w:id="53" w:name="_Toc218844375"/>
       <w:r>
         <w:t xml:space="preserve">Conclusion du module de </w:t>
       </w:r>
@@ -5788,13 +5549,13 @@
         </w:rPr>
         <w:t>membre1</w:t>
       </w:r>
-      <w:bookmarkEnd w:id="52"/>
+      <w:bookmarkEnd w:id="53"/>
     </w:p>
     <w:p>
       <w:pPr>
         <w:pStyle w:val="Titre2"/>
       </w:pPr>
-      <w:bookmarkStart w:id="53" w:name="_Toc215218889"/>
+      <w:bookmarkStart w:id="54" w:name="_Toc218844376"/>
       <w:r>
         <w:t xml:space="preserve">Conclusion du module de </w:t>
       </w:r>
@@ -5804,13 +5565,13 @@
         </w:rPr>
         <w:t>membre2</w:t>
       </w:r>
-      <w:bookmarkEnd w:id="53"/>
+      <w:bookmarkEnd w:id="54"/>
     </w:p>
     <w:p>
       <w:pPr>
         <w:pStyle w:val="Titre2"/>
       </w:pPr>
-      <w:bookmarkStart w:id="54" w:name="_Toc215218890"/>
+      <w:bookmarkStart w:id="55" w:name="_Toc218844377"/>
       <w:r>
         <w:t xml:space="preserve">Conclusion du module de </w:t>
       </w:r>
@@ -5820,7 +5581,21 @@
         </w:rPr>
         <w:t>membre3</w:t>
       </w:r>
-      <w:bookmarkEnd w:id="54"/>
+      <w:bookmarkEnd w:id="55"/>
+    </w:p>
+    <w:p>
+      <w:pPr>
+        <w:pStyle w:val="BITTextkrper"/>
+        <w:rPr>
+          <w:lang w:val="fr-CH"/>
+        </w:rPr>
+      </w:pPr>
+      <w:r>
+        <w:rPr>
+          <w:lang w:val="fr-CH"/>
+        </w:rPr>
+        <w:t xml:space="preserve"> </w:t>
+      </w:r>
     </w:p>
     <w:p>
       <w:pPr>
@@ -5838,7 +5613,7 @@
           <w:numId w:val="1"/>
         </w:numPr>
       </w:pPr>
-      <w:bookmarkStart w:id="55" w:name="_Toc215218891"/>
+      <w:bookmarkStart w:id="56" w:name="_Toc218844378"/>
       <w:r>
         <w:lastRenderedPageBreak/>
         <w:t>Bibliographie :</w:t>
@@ -5849,10 +5624,10 @@
       <w:r>
         <w:t>iste des sources et références</w:t>
       </w:r>
-      <w:bookmarkStart w:id="56" w:name="_Toc114965612"/>
-      <w:bookmarkStart w:id="57" w:name="_Toc250790997"/>
+      <w:bookmarkStart w:id="57" w:name="_Toc114965612"/>
+      <w:bookmarkStart w:id="58" w:name="_Toc250790997"/>
       <w:bookmarkEnd w:id="49"/>
-      <w:bookmarkEnd w:id="55"/>
+      <w:bookmarkEnd w:id="56"/>
     </w:p>
     <w:p>
       <w:pPr>
@@ -5862,7 +5637,7 @@
           <w:numId w:val="1"/>
         </w:numPr>
       </w:pPr>
-      <w:bookmarkStart w:id="58" w:name="_Toc215218892"/>
+      <w:bookmarkStart w:id="59" w:name="_Toc218844379"/>
       <w:r>
         <w:lastRenderedPageBreak/>
         <w:t>Glossa</w:t>
@@ -5873,12 +5648,12 @@
       <w:r>
         <w:t>r</w:t>
       </w:r>
-      <w:bookmarkEnd w:id="56"/>
+      <w:bookmarkEnd w:id="57"/>
       <w:r>
         <w:t>e</w:t>
       </w:r>
-      <w:bookmarkEnd w:id="57"/>
       <w:bookmarkEnd w:id="58"/>
+      <w:bookmarkEnd w:id="59"/>
     </w:p>
     <w:tbl>
       <w:tblPr>
@@ -6304,7 +6079,7 @@
         </w:rPr>
       </w:pPr>
     </w:p>
-    <w:bookmarkEnd w:id="43"/>
+    <w:bookmarkEnd w:id="44"/>
     <w:p>
       <w:pPr>
         <w:rPr>
@@ -6565,7 +6340,7 @@
                   <w:fldChar w:fldCharType="separate"/>
                 </w:r>
                 <w:r>
-                  <w:t>18.12.2025 14:03</w:t>
+                  <w:t>19.12.2025 08:43</w:t>
                 </w:r>
                 <w:r>
                   <w:rPr>
@@ -6655,7 +6430,7 @@
       <w:fldChar w:fldCharType="separate"/>
     </w:r>
     <w:r>
-      <w:instrText>2</w:instrText>
+      <w:instrText>3</w:instrText>
     </w:r>
     <w:r>
       <w:rPr>
@@ -6676,7 +6451,7 @@
       <w:fldChar w:fldCharType="separate"/>
     </w:r>
     <w:r>
-      <w:instrText>2</w:instrText>
+      <w:instrText>3</w:instrText>
     </w:r>
     <w:r>
       <w:rPr>
@@ -6698,7 +6473,7 @@
     </w:r>
     <w:bookmarkStart w:id="0" w:name="PagesS2"/>
     <w:r>
-      <w:t>2</w:t>
+      <w:t>3</w:t>
     </w:r>
     <w:bookmarkEnd w:id="0"/>
     <w:r>
@@ -6901,7 +6676,7 @@
                   <w:fldChar w:fldCharType="separate"/>
                 </w:r>
                 <w:r>
-                  <w:t>18.12.2025 14:03</w:t>
+                  <w:t>19.12.2025 08:43</w:t>
                 </w:r>
                 <w:r>
                   <w:rPr>
@@ -7105,7 +6880,7 @@
                   <w:fldChar w:fldCharType="separate"/>
                 </w:r>
                 <w:r>
-                  <w:t>18.12.2025 14:03</w:t>
+                  <w:t>19.12.2025 08:43</w:t>
                 </w:r>
                 <w:r>
                   <w:rPr>
@@ -9424,7 +9199,6 @@
   <w:style w:type="character" w:default="1" w:styleId="Policepardfaut">
     <w:name w:val="Default Paragraph Font"/>
     <w:uiPriority w:val="1"/>
-    <w:semiHidden/>
     <w:unhideWhenUsed/>
   </w:style>
   <w:style w:type="table" w:default="1" w:styleId="TableauNormal">
@@ -10732,11 +10506,13 @@
     <w:rsid w:val="003A08C8"/>
     <w:rsid w:val="003D54E1"/>
     <w:rsid w:val="00442075"/>
+    <w:rsid w:val="004C6200"/>
     <w:rsid w:val="004D3E9F"/>
     <w:rsid w:val="004F7B49"/>
     <w:rsid w:val="00540217"/>
     <w:rsid w:val="006552E9"/>
     <w:rsid w:val="00717460"/>
+    <w:rsid w:val="00744738"/>
     <w:rsid w:val="007C0826"/>
     <w:rsid w:val="0082647C"/>
     <w:rsid w:val="00831DD5"/>

--- a/documentation/3_Documentation_Projet.docx
+++ b/documentation/3_Documentation_Projet.docx
@@ -2985,8 +2985,18 @@
           <w:sz w:val="22"/>
           <w:lang w:eastAsia="de-DE"/>
         </w:rPr>
-        <w:t xml:space="preserve"> : Leon Fejzaj</w:t>
-      </w:r>
+        <w:t xml:space="preserve"> : Leon </w:t>
+      </w:r>
+      <w:proofErr w:type="spellStart"/>
+      <w:r>
+        <w:rPr>
+          <w:rFonts w:ascii="Arial" w:hAnsi="Arial"/>
+          <w:sz w:val="22"/>
+          <w:lang w:eastAsia="de-DE"/>
+        </w:rPr>
+        <w:t>Fejzaj</w:t>
+      </w:r>
+      <w:proofErr w:type="spellEnd"/>
       <w:r>
         <w:rPr>
           <w:rFonts w:ascii="Arial" w:hAnsi="Arial"/>
@@ -3209,13 +3219,13 @@
         </w:numPr>
       </w:pPr>
       <w:bookmarkStart w:id="14" w:name="_Toc250790974"/>
-      <w:bookmarkStart w:id="15" w:name="_Toc114965598"/>
-      <w:bookmarkStart w:id="16" w:name="_Toc218844352"/>
+      <w:bookmarkStart w:id="15" w:name="_Toc218844352"/>
+      <w:bookmarkStart w:id="16" w:name="_Toc114965598"/>
       <w:r>
         <w:t>Objectifs du système</w:t>
       </w:r>
       <w:bookmarkEnd w:id="14"/>
-      <w:bookmarkEnd w:id="16"/>
+      <w:bookmarkEnd w:id="15"/>
     </w:p>
     <w:p>
       <w:pPr>
@@ -3464,7 +3474,7 @@
       </w:pPr>
       <w:bookmarkStart w:id="17" w:name="_Toc250790975"/>
       <w:bookmarkStart w:id="18" w:name="_Toc218844353"/>
-      <w:bookmarkEnd w:id="15"/>
+      <w:bookmarkEnd w:id="16"/>
       <w:r>
         <w:lastRenderedPageBreak/>
         <w:t>Variantes</w:t>
@@ -4154,14 +4164,14 @@
           <w:numId w:val="1"/>
         </w:numPr>
       </w:pPr>
-      <w:bookmarkStart w:id="24" w:name="_Toc250790980"/>
-      <w:bookmarkStart w:id="25" w:name="_Toc218844356"/>
+      <w:bookmarkStart w:id="24" w:name="_Toc218844356"/>
+      <w:bookmarkStart w:id="25" w:name="_Toc250790980"/>
       <w:bookmarkEnd w:id="23"/>
       <w:r>
         <w:lastRenderedPageBreak/>
         <w:t>Analyse</w:t>
       </w:r>
-      <w:bookmarkEnd w:id="25"/>
+      <w:bookmarkEnd w:id="24"/>
     </w:p>
     <w:p>
       <w:pPr>
@@ -4209,9 +4219,219 @@
       </w:pPr>
       <w:bookmarkStart w:id="28" w:name="_Toc218844359"/>
       <w:r>
+        <w:drawing>
+          <wp:anchor distT="0" distB="0" distL="114300" distR="114300" simplePos="0" relativeHeight="251658240" behindDoc="0" locked="0" layoutInCell="1" allowOverlap="1" wp14:anchorId="6B9BEE91" wp14:editId="1D76935B">
+            <wp:simplePos x="0" y="0"/>
+            <wp:positionH relativeFrom="page">
+              <wp:align>right</wp:align>
+            </wp:positionH>
+            <wp:positionV relativeFrom="paragraph">
+              <wp:posOffset>444500</wp:posOffset>
+            </wp:positionV>
+            <wp:extent cx="7499350" cy="2943225"/>
+            <wp:effectExtent l="0" t="0" r="6350" b="9525"/>
+            <wp:wrapTopAndBottom/>
+            <wp:docPr id="320181874" name="Image 1" descr="Une image contenant texte, logiciel, Logiciel multimédia, capture d’écran&#10;&#10;Le contenu généré par l’IA peut être incorrect."/>
+            <wp:cNvGraphicFramePr>
+              <a:graphicFrameLocks xmlns:a="http://schemas.openxmlformats.org/drawingml/2006/main" noChangeAspect="1"/>
+            </wp:cNvGraphicFramePr>
+            <a:graphic xmlns:a="http://schemas.openxmlformats.org/drawingml/2006/main">
+              <a:graphicData uri="http://schemas.openxmlformats.org/drawingml/2006/picture">
+                <pic:pic xmlns:pic="http://schemas.openxmlformats.org/drawingml/2006/picture">
+                  <pic:nvPicPr>
+                    <pic:cNvPr id="320181874" name="Image 1" descr="Une image contenant texte, logiciel, Logiciel multimédia, capture d’écran&#10;&#10;Le contenu généré par l’IA peut être incorrect."/>
+                    <pic:cNvPicPr/>
+                  </pic:nvPicPr>
+                  <pic:blipFill>
+                    <a:blip r:embed="rId11">
+                      <a:extLst>
+                        <a:ext uri="{28A0092B-C50C-407E-A947-70E740481C1C}">
+                          <a14:useLocalDpi xmlns:a14="http://schemas.microsoft.com/office/drawing/2010/main" val="0"/>
+                        </a:ext>
+                      </a:extLst>
+                    </a:blip>
+                    <a:stretch>
+                      <a:fillRect/>
+                    </a:stretch>
+                  </pic:blipFill>
+                  <pic:spPr>
+                    <a:xfrm>
+                      <a:off x="0" y="0"/>
+                      <a:ext cx="7499350" cy="2943225"/>
+                    </a:xfrm>
+                    <a:prstGeom prst="rect">
+                      <a:avLst/>
+                    </a:prstGeom>
+                  </pic:spPr>
+                </pic:pic>
+              </a:graphicData>
+            </a:graphic>
+            <wp14:sizeRelH relativeFrom="margin">
+              <wp14:pctWidth>0</wp14:pctWidth>
+            </wp14:sizeRelH>
+            <wp14:sizeRelV relativeFrom="margin">
+              <wp14:pctHeight>0</wp14:pctHeight>
+            </wp14:sizeRelV>
+          </wp:anchor>
+        </w:drawing>
+      </w:r>
+      <w:r>
         <w:t>Maquettes</w:t>
       </w:r>
       <w:bookmarkEnd w:id="28"/>
+    </w:p>
+    <w:p>
+      <w:pPr>
+        <w:pStyle w:val="BITTextkrper"/>
+        <w:rPr>
+          <w:lang w:val="fr-CH"/>
+        </w:rPr>
+      </w:pPr>
+    </w:p>
+    <w:p>
+      <w:pPr>
+        <w:pStyle w:val="BITTextkrper"/>
+        <w:rPr>
+          <w:lang w:val="fr-CH"/>
+        </w:rPr>
+      </w:pPr>
+    </w:p>
+    <w:p>
+      <w:pPr>
+        <w:pStyle w:val="BITTextkrper"/>
+        <w:rPr>
+          <w:lang w:val="fr-CH"/>
+        </w:rPr>
+      </w:pPr>
+      <w:r>
+        <w:rPr>
+          <w:lang w:val="fr-CH"/>
+        </w:rPr>
+        <w:lastRenderedPageBreak/>
+        <w:drawing>
+          <wp:anchor distT="0" distB="0" distL="114300" distR="114300" simplePos="0" relativeHeight="251660288" behindDoc="0" locked="0" layoutInCell="1" allowOverlap="1" wp14:anchorId="0EE2175B" wp14:editId="54ADB398">
+            <wp:simplePos x="0" y="0"/>
+            <wp:positionH relativeFrom="page">
+              <wp:align>center</wp:align>
+            </wp:positionH>
+            <wp:positionV relativeFrom="paragraph">
+              <wp:posOffset>3942320</wp:posOffset>
+            </wp:positionV>
+            <wp:extent cx="7174865" cy="4373245"/>
+            <wp:effectExtent l="0" t="0" r="6985" b="8255"/>
+            <wp:wrapTopAndBottom/>
+            <wp:docPr id="1659797823" name="Image 1" descr="Une image contenant texte, capture d’écran, logiciel, Logiciel multimédia&#10;&#10;Le contenu généré par l’IA peut être incorrect."/>
+            <wp:cNvGraphicFramePr>
+              <a:graphicFrameLocks xmlns:a="http://schemas.openxmlformats.org/drawingml/2006/main" noChangeAspect="1"/>
+            </wp:cNvGraphicFramePr>
+            <a:graphic xmlns:a="http://schemas.openxmlformats.org/drawingml/2006/main">
+              <a:graphicData uri="http://schemas.openxmlformats.org/drawingml/2006/picture">
+                <pic:pic xmlns:pic="http://schemas.openxmlformats.org/drawingml/2006/picture">
+                  <pic:nvPicPr>
+                    <pic:cNvPr id="1659797823" name="Image 1" descr="Une image contenant texte, capture d’écran, logiciel, Logiciel multimédia&#10;&#10;Le contenu généré par l’IA peut être incorrect."/>
+                    <pic:cNvPicPr/>
+                  </pic:nvPicPr>
+                  <pic:blipFill>
+                    <a:blip r:embed="rId12">
+                      <a:extLst>
+                        <a:ext uri="{28A0092B-C50C-407E-A947-70E740481C1C}">
+                          <a14:useLocalDpi xmlns:a14="http://schemas.microsoft.com/office/drawing/2010/main" val="0"/>
+                        </a:ext>
+                      </a:extLst>
+                    </a:blip>
+                    <a:stretch>
+                      <a:fillRect/>
+                    </a:stretch>
+                  </pic:blipFill>
+                  <pic:spPr>
+                    <a:xfrm>
+                      <a:off x="0" y="0"/>
+                      <a:ext cx="7174865" cy="4373245"/>
+                    </a:xfrm>
+                    <a:prstGeom prst="rect">
+                      <a:avLst/>
+                    </a:prstGeom>
+                  </pic:spPr>
+                </pic:pic>
+              </a:graphicData>
+            </a:graphic>
+            <wp14:sizeRelH relativeFrom="margin">
+              <wp14:pctWidth>0</wp14:pctWidth>
+            </wp14:sizeRelH>
+            <wp14:sizeRelV relativeFrom="margin">
+              <wp14:pctHeight>0</wp14:pctHeight>
+            </wp14:sizeRelV>
+          </wp:anchor>
+        </w:drawing>
+      </w:r>
+      <w:r>
+        <w:rPr>
+          <w:lang w:val="fr-CH"/>
+        </w:rPr>
+        <w:drawing>
+          <wp:anchor distT="0" distB="0" distL="114300" distR="114300" simplePos="0" relativeHeight="251659264" behindDoc="0" locked="0" layoutInCell="1" allowOverlap="1" wp14:anchorId="3423D9CA" wp14:editId="43B3A109">
+            <wp:simplePos x="0" y="0"/>
+            <wp:positionH relativeFrom="column">
+              <wp:posOffset>-916305</wp:posOffset>
+            </wp:positionH>
+            <wp:positionV relativeFrom="paragraph">
+              <wp:posOffset>0</wp:posOffset>
+            </wp:positionV>
+            <wp:extent cx="7099300" cy="3866515"/>
+            <wp:effectExtent l="0" t="0" r="6350" b="635"/>
+            <wp:wrapTopAndBottom/>
+            <wp:docPr id="500970712" name="Image 1" descr="Une image contenant texte, capture d’écran, conception&#10;&#10;Le contenu généré par l’IA peut être incorrect."/>
+            <wp:cNvGraphicFramePr>
+              <a:graphicFrameLocks xmlns:a="http://schemas.openxmlformats.org/drawingml/2006/main" noChangeAspect="1"/>
+            </wp:cNvGraphicFramePr>
+            <a:graphic xmlns:a="http://schemas.openxmlformats.org/drawingml/2006/main">
+              <a:graphicData uri="http://schemas.openxmlformats.org/drawingml/2006/picture">
+                <pic:pic xmlns:pic="http://schemas.openxmlformats.org/drawingml/2006/picture">
+                  <pic:nvPicPr>
+                    <pic:cNvPr id="500970712" name="Image 1" descr="Une image contenant texte, capture d’écran, conception&#10;&#10;Le contenu généré par l’IA peut être incorrect."/>
+                    <pic:cNvPicPr/>
+                  </pic:nvPicPr>
+                  <pic:blipFill>
+                    <a:blip r:embed="rId13">
+                      <a:extLst>
+                        <a:ext uri="{28A0092B-C50C-407E-A947-70E740481C1C}">
+                          <a14:useLocalDpi xmlns:a14="http://schemas.microsoft.com/office/drawing/2010/main" val="0"/>
+                        </a:ext>
+                      </a:extLst>
+                    </a:blip>
+                    <a:stretch>
+                      <a:fillRect/>
+                    </a:stretch>
+                  </pic:blipFill>
+                  <pic:spPr>
+                    <a:xfrm>
+                      <a:off x="0" y="0"/>
+                      <a:ext cx="7099300" cy="3866515"/>
+                    </a:xfrm>
+                    <a:prstGeom prst="rect">
+                      <a:avLst/>
+                    </a:prstGeom>
+                  </pic:spPr>
+                </pic:pic>
+              </a:graphicData>
+            </a:graphic>
+            <wp14:sizeRelH relativeFrom="margin">
+              <wp14:pctWidth>0</wp14:pctWidth>
+            </wp14:sizeRelH>
+            <wp14:sizeRelV relativeFrom="margin">
+              <wp14:pctHeight>0</wp14:pctHeight>
+            </wp14:sizeRelV>
+          </wp:anchor>
+        </w:drawing>
+      </w:r>
+    </w:p>
+    <w:p>
+      <w:pPr>
+        <w:pStyle w:val="BITTextkrper"/>
+        <w:rPr>
+          <w:lang w:val="fr-CH"/>
+        </w:rPr>
+      </w:pPr>
     </w:p>
     <w:p>
       <w:pPr>
@@ -4226,7 +4446,7 @@
         <w:lastRenderedPageBreak/>
         <w:t>Concept</w:t>
       </w:r>
-      <w:bookmarkEnd w:id="24"/>
+      <w:bookmarkEnd w:id="25"/>
       <w:bookmarkEnd w:id="29"/>
       <w:r>
         <w:t>ion</w:t>
@@ -5491,13 +5711,13 @@
       <w:pPr>
         <w:pStyle w:val="Titre1"/>
       </w:pPr>
-      <w:bookmarkStart w:id="49" w:name="_Toc250790996"/>
-      <w:bookmarkStart w:id="50" w:name="_Toc218844372"/>
+      <w:bookmarkStart w:id="49" w:name="_Toc218844372"/>
+      <w:bookmarkStart w:id="50" w:name="_Toc250790996"/>
       <w:r>
         <w:lastRenderedPageBreak/>
         <w:t>Conclusion</w:t>
       </w:r>
-      <w:bookmarkEnd w:id="50"/>
+      <w:bookmarkEnd w:id="49"/>
     </w:p>
     <w:p>
       <w:pPr>
@@ -5626,7 +5846,7 @@
       </w:r>
       <w:bookmarkStart w:id="57" w:name="_Toc114965612"/>
       <w:bookmarkStart w:id="58" w:name="_Toc250790997"/>
-      <w:bookmarkEnd w:id="49"/>
+      <w:bookmarkEnd w:id="50"/>
       <w:bookmarkEnd w:id="56"/>
     </w:p>
     <w:p>
@@ -6107,10 +6327,10 @@
       </w:r>
     </w:p>
     <w:sectPr>
-      <w:headerReference w:type="default" r:id="rId11"/>
-      <w:footerReference w:type="default" r:id="rId12"/>
-      <w:headerReference w:type="first" r:id="rId13"/>
-      <w:footerReference w:type="first" r:id="rId14"/>
+      <w:headerReference w:type="default" r:id="rId14"/>
+      <w:footerReference w:type="default" r:id="rId15"/>
+      <w:headerReference w:type="first" r:id="rId16"/>
+      <w:footerReference w:type="first" r:id="rId17"/>
       <w:pgSz w:w="11906" w:h="16838" w:code="9"/>
       <w:pgMar w:top="1861" w:right="1134" w:bottom="907" w:left="1701" w:header="851" w:footer="340" w:gutter="0"/>
       <w:cols w:space="708"/>
@@ -6215,6 +6435,7 @@
                 <w:dataBinding w:prefixMappings="xmlns:ns0='http://purl.org/dc/elements/1.1/' xmlns:ns1='http://schemas.openxmlformats.org/package/2006/metadata/core-properties' " w:xpath="/ns1:coreProperties[1]/ns0:creator[1]" w:storeItemID="{6C3C8BC8-F283-45AE-878A-BAB7291924A1}"/>
                 <w:text/>
               </w:sdtPr>
+              <w:sdtEndPr/>
               <w:sdtContent>
                 <w:tc>
                   <w:tcPr>
@@ -6235,7 +6456,7 @@
                       <w:rPr>
                         <w:noProof w:val="0"/>
                       </w:rPr>
-                      <w:t>Projet 306</w:t>
+                      <w:t>Crausaz Jules</w:t>
                     </w:r>
                   </w:p>
                 </w:tc>
@@ -6340,7 +6561,7 @@
                   <w:fldChar w:fldCharType="separate"/>
                 </w:r>
                 <w:r>
-                  <w:t>19.12.2025 08:43</w:t>
+                  <w:t>09.01.2026 10:27</w:t>
                 </w:r>
                 <w:r>
                   <w:rPr>
@@ -6563,6 +6784,7 @@
                 <w:dataBinding w:prefixMappings="xmlns:ns0='http://purl.org/dc/elements/1.1/' xmlns:ns1='http://schemas.openxmlformats.org/package/2006/metadata/core-properties' " w:xpath="/ns1:coreProperties[1]/ns0:creator[1]" w:storeItemID="{6C3C8BC8-F283-45AE-878A-BAB7291924A1}"/>
                 <w:text/>
               </w:sdtPr>
+              <w:sdtEndPr/>
               <w:sdtContent>
                 <w:tc>
                   <w:tcPr>
@@ -6583,7 +6805,7 @@
                       <w:rPr>
                         <w:noProof w:val="0"/>
                       </w:rPr>
-                      <w:t>Projet 306</w:t>
+                      <w:t>Crausaz Jules</w:t>
                     </w:r>
                   </w:p>
                 </w:tc>
@@ -6676,7 +6898,7 @@
                   <w:fldChar w:fldCharType="separate"/>
                 </w:r>
                 <w:r>
-                  <w:t>19.12.2025 08:43</w:t>
+                  <w:t>09.01.2026 10:27</w:t>
                 </w:r>
                 <w:r>
                   <w:rPr>
@@ -6767,6 +6989,7 @@
                 <w:dataBinding w:prefixMappings="xmlns:ns0='http://purl.org/dc/elements/1.1/' xmlns:ns1='http://schemas.openxmlformats.org/package/2006/metadata/core-properties' " w:xpath="/ns1:coreProperties[1]/ns0:creator[1]" w:storeItemID="{6C3C8BC8-F283-45AE-878A-BAB7291924A1}"/>
                 <w:text/>
               </w:sdtPr>
+              <w:sdtEndPr/>
               <w:sdtContent>
                 <w:tc>
                   <w:tcPr>
@@ -6787,7 +7010,7 @@
                       <w:rPr>
                         <w:noProof w:val="0"/>
                       </w:rPr>
-                      <w:t>Projet 306</w:t>
+                      <w:t>Crausaz Jules</w:t>
                     </w:r>
                   </w:p>
                 </w:tc>
@@ -6880,7 +7103,7 @@
                   <w:fldChar w:fldCharType="separate"/>
                 </w:r>
                 <w:r>
-                  <w:t>19.12.2025 08:43</w:t>
+                  <w:t>09.01.2026 10:27</w:t>
                 </w:r>
                 <w:r>
                   <w:rPr>
@@ -9199,6 +9422,7 @@
   <w:style w:type="character" w:default="1" w:styleId="Policepardfaut">
     <w:name w:val="Default Paragraph Font"/>
     <w:uiPriority w:val="1"/>
+    <w:semiHidden/>
     <w:unhideWhenUsed/>
   </w:style>
   <w:style w:type="table" w:default="1" w:styleId="TableauNormal">
@@ -10520,6 +10744,7 @@
     <w:rsid w:val="008E6739"/>
     <w:rsid w:val="0091408A"/>
     <w:rsid w:val="0091590E"/>
+    <w:rsid w:val="00922DAD"/>
     <w:rsid w:val="009777EB"/>
     <w:rsid w:val="00A22FB8"/>
     <w:rsid w:val="00A30BED"/>

--- a/documentation/3_Documentation_Projet.docx
+++ b/documentation/3_Documentation_Projet.docx
@@ -2847,21 +2847,7 @@
         <w:rPr>
           <w:lang w:val="fr-CH"/>
         </w:rPr>
-        <w:t xml:space="preserve">Le Product </w:t>
-      </w:r>
-      <w:proofErr w:type="spellStart"/>
-      <w:r>
-        <w:rPr>
-          <w:lang w:val="fr-CH"/>
-        </w:rPr>
-        <w:t>Owner</w:t>
-      </w:r>
-      <w:proofErr w:type="spellEnd"/>
-      <w:r>
-        <w:rPr>
-          <w:lang w:val="fr-CH"/>
-        </w:rPr>
-        <w:t xml:space="preserve"> fixe les priorités.</w:t>
+        <w:t>Le Product Owner fixe les priorités.</w:t>
       </w:r>
     </w:p>
     <w:p>
@@ -2967,36 +2953,8 @@
           <w:sz w:val="22"/>
           <w:lang w:eastAsia="de-DE"/>
         </w:rPr>
-        <w:t xml:space="preserve">Product </w:t>
-      </w:r>
-      <w:proofErr w:type="spellStart"/>
-      <w:r>
-        <w:rPr>
-          <w:rFonts w:ascii="Arial" w:hAnsi="Arial"/>
-          <w:sz w:val="22"/>
-          <w:lang w:eastAsia="de-DE"/>
-        </w:rPr>
-        <w:t>Owner</w:t>
-      </w:r>
-      <w:proofErr w:type="spellEnd"/>
-      <w:r>
-        <w:rPr>
-          <w:rFonts w:ascii="Arial" w:hAnsi="Arial"/>
-          <w:sz w:val="22"/>
-          <w:lang w:eastAsia="de-DE"/>
-        </w:rPr>
-        <w:t xml:space="preserve"> : Leon </w:t>
-      </w:r>
-      <w:proofErr w:type="spellStart"/>
-      <w:r>
-        <w:rPr>
-          <w:rFonts w:ascii="Arial" w:hAnsi="Arial"/>
-          <w:sz w:val="22"/>
-          <w:lang w:eastAsia="de-DE"/>
-        </w:rPr>
-        <w:t>Fejzaj</w:t>
-      </w:r>
-      <w:proofErr w:type="spellEnd"/>
+        <w:t>Product Owner : Leon Fejzaj</w:t>
+      </w:r>
       <w:r>
         <w:rPr>
           <w:rFonts w:ascii="Arial" w:hAnsi="Arial"/>
@@ -4219,6 +4177,9 @@
       </w:pPr>
       <w:bookmarkStart w:id="28" w:name="_Toc218844359"/>
       <w:r>
+        <w:rPr>
+          <w:noProof/>
+        </w:rPr>
         <w:drawing>
           <wp:anchor distT="0" distB="0" distL="114300" distR="114300" simplePos="0" relativeHeight="251658240" behindDoc="0" locked="0" layoutInCell="1" allowOverlap="1" wp14:anchorId="6B9BEE91" wp14:editId="1D76935B">
             <wp:simplePos x="0" y="0"/>
@@ -4305,6 +4266,7 @@
       </w:pPr>
       <w:r>
         <w:rPr>
+          <w:noProof/>
           <w:lang w:val="fr-CH"/>
         </w:rPr>
         <w:lastRenderedPageBreak/>
@@ -4366,6 +4328,7 @@
       </w:r>
       <w:r>
         <w:rPr>
+          <w:noProof/>
           <w:lang w:val="fr-CH"/>
         </w:rPr>
         <w:drawing>
@@ -4424,6 +4387,14 @@
           </wp:anchor>
         </w:drawing>
       </w:r>
+      <w:proofErr w:type="gramStart"/>
+      <w:r>
+        <w:rPr>
+          <w:lang w:val="fr-CH"/>
+        </w:rPr>
+        <w:t>h</w:t>
+      </w:r>
+      <w:proofErr w:type="gramEnd"/>
     </w:p>
     <w:p>
       <w:pPr>
@@ -4653,13 +4624,8 @@
         <w:pStyle w:val="Titre3"/>
       </w:pPr>
       <w:r>
-        <w:t xml:space="preserve">A </w:t>
-      </w:r>
-      <w:proofErr w:type="spellStart"/>
-      <w:r>
-        <w:t>completer</w:t>
-      </w:r>
-      <w:proofErr w:type="spellEnd"/>
+        <w:t>Reprise et consolidation du code</w:t>
+      </w:r>
     </w:p>
     <w:p>
       <w:pPr>
@@ -4668,29 +4634,20 @@
           <w:lang w:val="fr-CH"/>
         </w:rPr>
       </w:pPr>
-      <w:proofErr w:type="spellStart"/>
-      <w:proofErr w:type="gramStart"/>
       <w:r>
         <w:rPr>
           <w:lang w:val="fr-CH"/>
         </w:rPr>
-        <w:t>xxxx</w:t>
-      </w:r>
-      <w:proofErr w:type="spellEnd"/>
-      <w:proofErr w:type="gramEnd"/>
+        <w:t>Lors de ce deuxième sprint, le développeur a débuté par une phase de reprise en main du code source issu du premier sprint. Cette étape était nécessaire pour assurer la continuité du projet et stabiliser les bases logicielles avant d'ajouter de nouvelles fonctionnalités. Parallèlement, un effort de documentation a été fourni, incluant notamment la mise à jour des maquettes, afin de garantir une meilleure traçabilité du développement.</w:t>
+      </w:r>
     </w:p>
     <w:p>
       <w:pPr>
         <w:pStyle w:val="Titre3"/>
       </w:pPr>
       <w:r>
-        <w:t xml:space="preserve">A </w:t>
-      </w:r>
-      <w:proofErr w:type="spellStart"/>
-      <w:r>
-        <w:t>completer</w:t>
-      </w:r>
-      <w:proofErr w:type="spellEnd"/>
+        <w:t>Contrôle du robot via la manette</w:t>
+      </w:r>
     </w:p>
     <w:p>
       <w:pPr>
@@ -4699,29 +4656,21 @@
           <w:lang w:val="fr-CH"/>
         </w:rPr>
       </w:pPr>
-      <w:proofErr w:type="spellStart"/>
-      <w:proofErr w:type="gramStart"/>
       <w:r>
         <w:rPr>
           <w:lang w:val="fr-CH"/>
         </w:rPr>
-        <w:t>xxxx</w:t>
-      </w:r>
-      <w:proofErr w:type="spellEnd"/>
-      <w:proofErr w:type="gramEnd"/>
+        <w:t>L'objectif principal de cette phase était de rendre le robot mobile de manière interactive. Le développeur a réussi à faire bouger le robot en utilisant la manette. Une fois les mouvements de base validés, l'étape suivante a consisté à implémenter l'intégralité des fonctionnalités sur les commandes de la manette, permettant ainsi un contrôle complet et précis des actions du robot.</w:t>
+      </w:r>
     </w:p>
     <w:p>
       <w:pPr>
         <w:pStyle w:val="Titre3"/>
       </w:pPr>
       <w:r>
-        <w:t xml:space="preserve">A </w:t>
-      </w:r>
-      <w:proofErr w:type="spellStart"/>
-      <w:r>
-        <w:t>completer</w:t>
-      </w:r>
-      <w:proofErr w:type="spellEnd"/>
+        <w:lastRenderedPageBreak/>
+        <w:t>Validation et tests de pilotage</w:t>
+      </w:r>
     </w:p>
     <w:p>
       <w:pPr>
@@ -4730,16 +4679,12 @@
           <w:lang w:val="fr-CH"/>
         </w:rPr>
       </w:pPr>
-      <w:proofErr w:type="spellStart"/>
-      <w:proofErr w:type="gramStart"/>
       <w:r>
         <w:rPr>
           <w:lang w:val="fr-CH"/>
         </w:rPr>
-        <w:t>xxxx</w:t>
-      </w:r>
-      <w:proofErr w:type="spellEnd"/>
-      <w:proofErr w:type="gramEnd"/>
+        <w:t>Pour clôturer ce sprint, une phase de vérification a été mise en place à travers un test de pilotage classique. Cet essai en conditions réelles a permis de confirmer que l'intégration entre l'interface, le code de contrôle et le matériel (robot et manette) fonctionnait correctement et répondait aux attentes de maniabilité prévues pour cette étape du projet.</w:t>
+      </w:r>
     </w:p>
     <w:p>
       <w:pPr>
@@ -4748,6 +4693,16 @@
           <w:lang w:val="fr-CH"/>
         </w:rPr>
       </w:pPr>
+      <w:r>
+        <w:rPr>
+          <w:rFonts w:cs="Arial"/>
+          <w:b/>
+          <w:bCs/>
+          <w:sz w:val="24"/>
+          <w:lang w:val="fr-CH"/>
+        </w:rPr>
+        <w:t> </w:t>
+      </w:r>
     </w:p>
     <w:p>
       <w:pPr>
@@ -4770,7 +4725,6 @@
         <w:pStyle w:val="Titre2"/>
       </w:pPr>
       <w:r>
-        <w:lastRenderedPageBreak/>
         <w:t xml:space="preserve">Sprint </w:t>
       </w:r>
       <w:r>
@@ -6561,7 +6515,7 @@
                   <w:fldChar w:fldCharType="separate"/>
                 </w:r>
                 <w:r>
-                  <w:t>09.01.2026 10:27</w:t>
+                  <w:t>15.01.2026 14:49</w:t>
                 </w:r>
                 <w:r>
                   <w:rPr>
@@ -6898,7 +6852,7 @@
                   <w:fldChar w:fldCharType="separate"/>
                 </w:r>
                 <w:r>
-                  <w:t>09.01.2026 10:27</w:t>
+                  <w:t>15.01.2026 14:49</w:t>
                 </w:r>
                 <w:r>
                   <w:rPr>
@@ -7103,7 +7057,7 @@
                   <w:fldChar w:fldCharType="separate"/>
                 </w:r>
                 <w:r>
-                  <w:t>09.01.2026 10:27</w:t>
+                  <w:t>15.01.2026 14:49</w:t>
                 </w:r>
                 <w:r>
                   <w:rPr>
@@ -7343,6 +7297,119 @@
 <file path=word/numbering.xml><?xml version="1.0" encoding="utf-8"?>
 <w:numbering xmlns:wpc="http://schemas.microsoft.com/office/word/2010/wordprocessingCanvas" xmlns:cx="http://schemas.microsoft.com/office/drawing/2014/chartex" xmlns:cx1="http://schemas.microsoft.com/office/drawing/2015/9/8/chartex" xmlns:cx2="http://schemas.microsoft.com/office/drawing/2015/10/21/chartex" xmlns:cx3="http://schemas.microsoft.com/office/drawing/2016/5/9/chartex" xmlns:cx4="http://schemas.microsoft.com/office/drawing/2016/5/10/chartex" xmlns:cx5="http://schemas.microsoft.com/office/drawing/2016/5/11/chartex" xmlns:cx6="http://schemas.microsoft.com/office/drawing/2016/5/12/chartex" xmlns:cx7="http://schemas.microsoft.com/office/drawing/2016/5/13/chartex" xmlns:cx8="http://schemas.microsoft.com/office/drawing/2016/5/14/chartex" xmlns:mc="http://schemas.openxmlformats.org/markup-compatibility/2006" xmlns:aink="http://schemas.microsoft.com/office/drawing/2016/ink" xmlns:am3d="http://schemas.microsoft.com/office/drawing/2017/model3d" xmlns:o="urn:schemas-microsoft-com:office:office" xmlns:oel="http://schemas.microsoft.com/office/2019/extlst" xmlns:r="http://schemas.openxmlformats.org/officeDocument/2006/relationships" xmlns:m="http://schemas.openxmlformats.org/officeDocument/2006/math" xmlns:v="urn:schemas-microsoft-com:vml" xmlns:wp14="http://schemas.microsoft.com/office/word/2010/wordprocessingDrawing" xmlns:wp="http://schemas.openxmlformats.org/drawingml/2006/wordprocessingDrawing" xmlns:w10="urn:schemas-microsoft-com:office:word" xmlns:w="http://schemas.openxmlformats.org/wordprocessingml/2006/main" xmlns:w14="http://schemas.microsoft.com/office/word/2010/wordml" xmlns:w15="http://schemas.microsoft.com/office/word/2012/wordml" xmlns:w16cex="http://schemas.microsoft.com/office/word/2018/wordml/cex" xmlns:w16cid="http://schemas.microsoft.com/office/word/2016/wordml/cid" xmlns:w16="http://schemas.microsoft.com/office/word/2018/wordml" xmlns:w16du="http://schemas.microsoft.com/office/word/2023/wordml/word16du" xmlns:w16sdtdh="http://schemas.microsoft.com/office/word/2020/wordml/sdtdatahash" xmlns:w16sdtfl="http://schemas.microsoft.com/office/word/2024/wordml/sdtformatlock" xmlns:w16se="http://schemas.microsoft.com/office/word/2015/wordml/symex" xmlns:wpg="http://schemas.microsoft.com/office/word/2010/wordprocessingGroup" xmlns:wpi="http://schemas.microsoft.com/office/word/2010/wordprocessingInk" xmlns:wne="http://schemas.microsoft.com/office/word/2006/wordml" xmlns:wps="http://schemas.microsoft.com/office/word/2010/wordprocessingShape" mc:Ignorable="w14 w15 w16se w16cid w16 w16cex w16sdtdh w16sdtfl w16du wp14">
   <w:abstractNum w:abstractNumId="0" w15:restartNumberingAfterBreak="0">
+    <w:nsid w:val="077F34F4"/>
+    <w:multiLevelType w:val="multilevel"/>
+    <w:tmpl w:val="7F4A98C0"/>
+    <w:lvl w:ilvl="0">
+      <w:start w:val="1"/>
+      <w:numFmt w:val="decimal"/>
+      <w:lvlText w:val="%1."/>
+      <w:lvlJc w:val="left"/>
+      <w:pPr>
+        <w:tabs>
+          <w:tab w:val="num" w:pos="720"/>
+        </w:tabs>
+        <w:ind w:left="720" w:hanging="360"/>
+      </w:pPr>
+    </w:lvl>
+    <w:lvl w:ilvl="1" w:tentative="1">
+      <w:start w:val="1"/>
+      <w:numFmt w:val="decimal"/>
+      <w:lvlText w:val="%2."/>
+      <w:lvlJc w:val="left"/>
+      <w:pPr>
+        <w:tabs>
+          <w:tab w:val="num" w:pos="1440"/>
+        </w:tabs>
+        <w:ind w:left="1440" w:hanging="360"/>
+      </w:pPr>
+    </w:lvl>
+    <w:lvl w:ilvl="2" w:tentative="1">
+      <w:start w:val="1"/>
+      <w:numFmt w:val="decimal"/>
+      <w:lvlText w:val="%3."/>
+      <w:lvlJc w:val="left"/>
+      <w:pPr>
+        <w:tabs>
+          <w:tab w:val="num" w:pos="2160"/>
+        </w:tabs>
+        <w:ind w:left="2160" w:hanging="360"/>
+      </w:pPr>
+    </w:lvl>
+    <w:lvl w:ilvl="3" w:tentative="1">
+      <w:start w:val="1"/>
+      <w:numFmt w:val="decimal"/>
+      <w:lvlText w:val="%4."/>
+      <w:lvlJc w:val="left"/>
+      <w:pPr>
+        <w:tabs>
+          <w:tab w:val="num" w:pos="2880"/>
+        </w:tabs>
+        <w:ind w:left="2880" w:hanging="360"/>
+      </w:pPr>
+    </w:lvl>
+    <w:lvl w:ilvl="4" w:tentative="1">
+      <w:start w:val="1"/>
+      <w:numFmt w:val="decimal"/>
+      <w:lvlText w:val="%5."/>
+      <w:lvlJc w:val="left"/>
+      <w:pPr>
+        <w:tabs>
+          <w:tab w:val="num" w:pos="3600"/>
+        </w:tabs>
+        <w:ind w:left="3600" w:hanging="360"/>
+      </w:pPr>
+    </w:lvl>
+    <w:lvl w:ilvl="5" w:tentative="1">
+      <w:start w:val="1"/>
+      <w:numFmt w:val="decimal"/>
+      <w:lvlText w:val="%6."/>
+      <w:lvlJc w:val="left"/>
+      <w:pPr>
+        <w:tabs>
+          <w:tab w:val="num" w:pos="4320"/>
+        </w:tabs>
+        <w:ind w:left="4320" w:hanging="360"/>
+      </w:pPr>
+    </w:lvl>
+    <w:lvl w:ilvl="6" w:tentative="1">
+      <w:start w:val="1"/>
+      <w:numFmt w:val="decimal"/>
+      <w:lvlText w:val="%7."/>
+      <w:lvlJc w:val="left"/>
+      <w:pPr>
+        <w:tabs>
+          <w:tab w:val="num" w:pos="5040"/>
+        </w:tabs>
+        <w:ind w:left="5040" w:hanging="360"/>
+      </w:pPr>
+    </w:lvl>
+    <w:lvl w:ilvl="7" w:tentative="1">
+      <w:start w:val="1"/>
+      <w:numFmt w:val="decimal"/>
+      <w:lvlText w:val="%8."/>
+      <w:lvlJc w:val="left"/>
+      <w:pPr>
+        <w:tabs>
+          <w:tab w:val="num" w:pos="5760"/>
+        </w:tabs>
+        <w:ind w:left="5760" w:hanging="360"/>
+      </w:pPr>
+    </w:lvl>
+    <w:lvl w:ilvl="8" w:tentative="1">
+      <w:start w:val="1"/>
+      <w:numFmt w:val="decimal"/>
+      <w:lvlText w:val="%9."/>
+      <w:lvlJc w:val="left"/>
+      <w:pPr>
+        <w:tabs>
+          <w:tab w:val="num" w:pos="6480"/>
+        </w:tabs>
+        <w:ind w:left="6480" w:hanging="360"/>
+      </w:pPr>
+    </w:lvl>
+  </w:abstractNum>
+  <w:abstractNum w:abstractNumId="1" w15:restartNumberingAfterBreak="0">
     <w:nsid w:val="0C1115A5"/>
     <w:multiLevelType w:val="hybridMultilevel"/>
     <w:tmpl w:val="17B4D47A"/>
@@ -7491,7 +7558,7 @@
       </w:rPr>
     </w:lvl>
   </w:abstractNum>
-  <w:abstractNum w:abstractNumId="1" w15:restartNumberingAfterBreak="0">
+  <w:abstractNum w:abstractNumId="2" w15:restartNumberingAfterBreak="0">
     <w:nsid w:val="17AA109A"/>
     <w:multiLevelType w:val="multilevel"/>
     <w:tmpl w:val="227AEEEE"/>
@@ -7616,7 +7683,7 @@
       </w:pPr>
     </w:lvl>
   </w:abstractNum>
-  <w:abstractNum w:abstractNumId="2" w15:restartNumberingAfterBreak="0">
+  <w:abstractNum w:abstractNumId="3" w15:restartNumberingAfterBreak="0">
     <w:nsid w:val="1B76422D"/>
     <w:multiLevelType w:val="multilevel"/>
     <w:tmpl w:val="EA926034"/>
@@ -7757,7 +7824,7 @@
       </w:rPr>
     </w:lvl>
   </w:abstractNum>
-  <w:abstractNum w:abstractNumId="3" w15:restartNumberingAfterBreak="0">
+  <w:abstractNum w:abstractNumId="4" w15:restartNumberingAfterBreak="0">
     <w:nsid w:val="205E6F9F"/>
     <w:multiLevelType w:val="hybridMultilevel"/>
     <w:tmpl w:val="FCC6D484"/>
@@ -7869,7 +7936,7 @@
       </w:rPr>
     </w:lvl>
   </w:abstractNum>
-  <w:abstractNum w:abstractNumId="4" w15:restartNumberingAfterBreak="0">
+  <w:abstractNum w:abstractNumId="5" w15:restartNumberingAfterBreak="0">
     <w:nsid w:val="285D3D45"/>
     <w:multiLevelType w:val="hybridMultilevel"/>
     <w:tmpl w:val="3C282394"/>
@@ -7956,7 +8023,120 @@
       </w:pPr>
     </w:lvl>
   </w:abstractNum>
-  <w:abstractNum w:abstractNumId="5" w15:restartNumberingAfterBreak="0">
+  <w:abstractNum w:abstractNumId="6" w15:restartNumberingAfterBreak="0">
+    <w:nsid w:val="2A094934"/>
+    <w:multiLevelType w:val="multilevel"/>
+    <w:tmpl w:val="3D428C08"/>
+    <w:lvl w:ilvl="0">
+      <w:start w:val="1"/>
+      <w:numFmt w:val="decimal"/>
+      <w:lvlText w:val="%1."/>
+      <w:lvlJc w:val="left"/>
+      <w:pPr>
+        <w:tabs>
+          <w:tab w:val="num" w:pos="720"/>
+        </w:tabs>
+        <w:ind w:left="720" w:hanging="360"/>
+      </w:pPr>
+    </w:lvl>
+    <w:lvl w:ilvl="1">
+      <w:start w:val="1"/>
+      <w:numFmt w:val="decimal"/>
+      <w:lvlText w:val="%2."/>
+      <w:lvlJc w:val="left"/>
+      <w:pPr>
+        <w:tabs>
+          <w:tab w:val="num" w:pos="1440"/>
+        </w:tabs>
+        <w:ind w:left="1440" w:hanging="360"/>
+      </w:pPr>
+    </w:lvl>
+    <w:lvl w:ilvl="2" w:tentative="1">
+      <w:start w:val="1"/>
+      <w:numFmt w:val="decimal"/>
+      <w:lvlText w:val="%3."/>
+      <w:lvlJc w:val="left"/>
+      <w:pPr>
+        <w:tabs>
+          <w:tab w:val="num" w:pos="2160"/>
+        </w:tabs>
+        <w:ind w:left="2160" w:hanging="360"/>
+      </w:pPr>
+    </w:lvl>
+    <w:lvl w:ilvl="3" w:tentative="1">
+      <w:start w:val="1"/>
+      <w:numFmt w:val="decimal"/>
+      <w:lvlText w:val="%4."/>
+      <w:lvlJc w:val="left"/>
+      <w:pPr>
+        <w:tabs>
+          <w:tab w:val="num" w:pos="2880"/>
+        </w:tabs>
+        <w:ind w:left="2880" w:hanging="360"/>
+      </w:pPr>
+    </w:lvl>
+    <w:lvl w:ilvl="4" w:tentative="1">
+      <w:start w:val="1"/>
+      <w:numFmt w:val="decimal"/>
+      <w:lvlText w:val="%5."/>
+      <w:lvlJc w:val="left"/>
+      <w:pPr>
+        <w:tabs>
+          <w:tab w:val="num" w:pos="3600"/>
+        </w:tabs>
+        <w:ind w:left="3600" w:hanging="360"/>
+      </w:pPr>
+    </w:lvl>
+    <w:lvl w:ilvl="5" w:tentative="1">
+      <w:start w:val="1"/>
+      <w:numFmt w:val="decimal"/>
+      <w:lvlText w:val="%6."/>
+      <w:lvlJc w:val="left"/>
+      <w:pPr>
+        <w:tabs>
+          <w:tab w:val="num" w:pos="4320"/>
+        </w:tabs>
+        <w:ind w:left="4320" w:hanging="360"/>
+      </w:pPr>
+    </w:lvl>
+    <w:lvl w:ilvl="6" w:tentative="1">
+      <w:start w:val="1"/>
+      <w:numFmt w:val="decimal"/>
+      <w:lvlText w:val="%7."/>
+      <w:lvlJc w:val="left"/>
+      <w:pPr>
+        <w:tabs>
+          <w:tab w:val="num" w:pos="5040"/>
+        </w:tabs>
+        <w:ind w:left="5040" w:hanging="360"/>
+      </w:pPr>
+    </w:lvl>
+    <w:lvl w:ilvl="7" w:tentative="1">
+      <w:start w:val="1"/>
+      <w:numFmt w:val="decimal"/>
+      <w:lvlText w:val="%8."/>
+      <w:lvlJc w:val="left"/>
+      <w:pPr>
+        <w:tabs>
+          <w:tab w:val="num" w:pos="5760"/>
+        </w:tabs>
+        <w:ind w:left="5760" w:hanging="360"/>
+      </w:pPr>
+    </w:lvl>
+    <w:lvl w:ilvl="8" w:tentative="1">
+      <w:start w:val="1"/>
+      <w:numFmt w:val="decimal"/>
+      <w:lvlText w:val="%9."/>
+      <w:lvlJc w:val="left"/>
+      <w:pPr>
+        <w:tabs>
+          <w:tab w:val="num" w:pos="6480"/>
+        </w:tabs>
+        <w:ind w:left="6480" w:hanging="360"/>
+      </w:pPr>
+    </w:lvl>
+  </w:abstractNum>
+  <w:abstractNum w:abstractNumId="7" w15:restartNumberingAfterBreak="0">
     <w:nsid w:val="2AC04259"/>
     <w:multiLevelType w:val="multilevel"/>
     <w:tmpl w:val="0C5A2374"/>
@@ -8105,7 +8285,120 @@
       </w:rPr>
     </w:lvl>
   </w:abstractNum>
-  <w:abstractNum w:abstractNumId="6" w15:restartNumberingAfterBreak="0">
+  <w:abstractNum w:abstractNumId="8" w15:restartNumberingAfterBreak="0">
+    <w:nsid w:val="2E47049E"/>
+    <w:multiLevelType w:val="multilevel"/>
+    <w:tmpl w:val="82F0C2CC"/>
+    <w:lvl w:ilvl="0">
+      <w:start w:val="1"/>
+      <w:numFmt w:val="decimal"/>
+      <w:lvlText w:val="%1."/>
+      <w:lvlJc w:val="left"/>
+      <w:pPr>
+        <w:tabs>
+          <w:tab w:val="num" w:pos="720"/>
+        </w:tabs>
+        <w:ind w:left="720" w:hanging="360"/>
+      </w:pPr>
+    </w:lvl>
+    <w:lvl w:ilvl="1" w:tentative="1">
+      <w:start w:val="1"/>
+      <w:numFmt w:val="decimal"/>
+      <w:lvlText w:val="%2."/>
+      <w:lvlJc w:val="left"/>
+      <w:pPr>
+        <w:tabs>
+          <w:tab w:val="num" w:pos="1440"/>
+        </w:tabs>
+        <w:ind w:left="1440" w:hanging="360"/>
+      </w:pPr>
+    </w:lvl>
+    <w:lvl w:ilvl="2" w:tentative="1">
+      <w:start w:val="1"/>
+      <w:numFmt w:val="decimal"/>
+      <w:lvlText w:val="%3."/>
+      <w:lvlJc w:val="left"/>
+      <w:pPr>
+        <w:tabs>
+          <w:tab w:val="num" w:pos="2160"/>
+        </w:tabs>
+        <w:ind w:left="2160" w:hanging="360"/>
+      </w:pPr>
+    </w:lvl>
+    <w:lvl w:ilvl="3" w:tentative="1">
+      <w:start w:val="1"/>
+      <w:numFmt w:val="decimal"/>
+      <w:lvlText w:val="%4."/>
+      <w:lvlJc w:val="left"/>
+      <w:pPr>
+        <w:tabs>
+          <w:tab w:val="num" w:pos="2880"/>
+        </w:tabs>
+        <w:ind w:left="2880" w:hanging="360"/>
+      </w:pPr>
+    </w:lvl>
+    <w:lvl w:ilvl="4" w:tentative="1">
+      <w:start w:val="1"/>
+      <w:numFmt w:val="decimal"/>
+      <w:lvlText w:val="%5."/>
+      <w:lvlJc w:val="left"/>
+      <w:pPr>
+        <w:tabs>
+          <w:tab w:val="num" w:pos="3600"/>
+        </w:tabs>
+        <w:ind w:left="3600" w:hanging="360"/>
+      </w:pPr>
+    </w:lvl>
+    <w:lvl w:ilvl="5" w:tentative="1">
+      <w:start w:val="1"/>
+      <w:numFmt w:val="decimal"/>
+      <w:lvlText w:val="%6."/>
+      <w:lvlJc w:val="left"/>
+      <w:pPr>
+        <w:tabs>
+          <w:tab w:val="num" w:pos="4320"/>
+        </w:tabs>
+        <w:ind w:left="4320" w:hanging="360"/>
+      </w:pPr>
+    </w:lvl>
+    <w:lvl w:ilvl="6" w:tentative="1">
+      <w:start w:val="1"/>
+      <w:numFmt w:val="decimal"/>
+      <w:lvlText w:val="%7."/>
+      <w:lvlJc w:val="left"/>
+      <w:pPr>
+        <w:tabs>
+          <w:tab w:val="num" w:pos="5040"/>
+        </w:tabs>
+        <w:ind w:left="5040" w:hanging="360"/>
+      </w:pPr>
+    </w:lvl>
+    <w:lvl w:ilvl="7" w:tentative="1">
+      <w:start w:val="1"/>
+      <w:numFmt w:val="decimal"/>
+      <w:lvlText w:val="%8."/>
+      <w:lvlJc w:val="left"/>
+      <w:pPr>
+        <w:tabs>
+          <w:tab w:val="num" w:pos="5760"/>
+        </w:tabs>
+        <w:ind w:left="5760" w:hanging="360"/>
+      </w:pPr>
+    </w:lvl>
+    <w:lvl w:ilvl="8" w:tentative="1">
+      <w:start w:val="1"/>
+      <w:numFmt w:val="decimal"/>
+      <w:lvlText w:val="%9."/>
+      <w:lvlJc w:val="left"/>
+      <w:pPr>
+        <w:tabs>
+          <w:tab w:val="num" w:pos="6480"/>
+        </w:tabs>
+        <w:ind w:left="6480" w:hanging="360"/>
+      </w:pPr>
+    </w:lvl>
+  </w:abstractNum>
+  <w:abstractNum w:abstractNumId="9" w15:restartNumberingAfterBreak="0">
     <w:nsid w:val="46A571A1"/>
     <w:multiLevelType w:val="hybridMultilevel"/>
     <w:tmpl w:val="3AFAD95C"/>
@@ -8219,7 +8512,7 @@
       </w:rPr>
     </w:lvl>
   </w:abstractNum>
-  <w:abstractNum w:abstractNumId="7" w15:restartNumberingAfterBreak="0">
+  <w:abstractNum w:abstractNumId="10" w15:restartNumberingAfterBreak="0">
     <w:nsid w:val="474B55CA"/>
     <w:multiLevelType w:val="hybridMultilevel"/>
     <w:tmpl w:val="428A2626"/>
@@ -8332,7 +8625,7 @@
       </w:rPr>
     </w:lvl>
   </w:abstractNum>
-  <w:abstractNum w:abstractNumId="8" w15:restartNumberingAfterBreak="0">
+  <w:abstractNum w:abstractNumId="11" w15:restartNumberingAfterBreak="0">
     <w:nsid w:val="4E111EA4"/>
     <w:multiLevelType w:val="hybridMultilevel"/>
     <w:tmpl w:val="D7904E46"/>
@@ -8444,7 +8737,7 @@
       </w:rPr>
     </w:lvl>
   </w:abstractNum>
-  <w:abstractNum w:abstractNumId="9" w15:restartNumberingAfterBreak="0">
+  <w:abstractNum w:abstractNumId="12" w15:restartNumberingAfterBreak="0">
     <w:nsid w:val="5B620C2E"/>
     <w:multiLevelType w:val="hybridMultilevel"/>
     <w:tmpl w:val="6E647EC6"/>
@@ -8585,7 +8878,7 @@
       </w:rPr>
     </w:lvl>
   </w:abstractNum>
-  <w:abstractNum w:abstractNumId="10" w15:restartNumberingAfterBreak="0">
+  <w:abstractNum w:abstractNumId="13" w15:restartNumberingAfterBreak="0">
     <w:nsid w:val="68426798"/>
     <w:multiLevelType w:val="multilevel"/>
     <w:tmpl w:val="DA5EC584"/>
@@ -8735,19 +9028,19 @@
     </w:lvl>
   </w:abstractNum>
   <w:num w:numId="1" w16cid:durableId="1103064733">
-    <w:abstractNumId w:val="1"/>
+    <w:abstractNumId w:val="2"/>
   </w:num>
   <w:num w:numId="2" w16cid:durableId="616833449">
-    <w:abstractNumId w:val="9"/>
+    <w:abstractNumId w:val="12"/>
   </w:num>
   <w:num w:numId="3" w16cid:durableId="824708453">
-    <w:abstractNumId w:val="1"/>
+    <w:abstractNumId w:val="2"/>
   </w:num>
   <w:num w:numId="4" w16cid:durableId="1520658188">
-    <w:abstractNumId w:val="2"/>
+    <w:abstractNumId w:val="3"/>
   </w:num>
   <w:num w:numId="5" w16cid:durableId="353965673">
-    <w:abstractNumId w:val="1"/>
+    <w:abstractNumId w:val="2"/>
     <w:lvlOverride w:ilvl="0">
       <w:startOverride w:val="1"/>
     </w:lvlOverride>
@@ -8777,40 +9070,49 @@
     </w:lvlOverride>
   </w:num>
   <w:num w:numId="6" w16cid:durableId="514540002">
-    <w:abstractNumId w:val="0"/>
+    <w:abstractNumId w:val="1"/>
   </w:num>
   <w:num w:numId="7" w16cid:durableId="177886414">
-    <w:abstractNumId w:val="4"/>
+    <w:abstractNumId w:val="5"/>
   </w:num>
   <w:num w:numId="8" w16cid:durableId="807239650">
-    <w:abstractNumId w:val="6"/>
+    <w:abstractNumId w:val="9"/>
   </w:num>
   <w:num w:numId="9" w16cid:durableId="611791626">
-    <w:abstractNumId w:val="4"/>
+    <w:abstractNumId w:val="5"/>
     <w:lvlOverride w:ilvl="0">
       <w:startOverride w:val="1"/>
     </w:lvlOverride>
   </w:num>
   <w:num w:numId="10" w16cid:durableId="2044791889">
-    <w:abstractNumId w:val="4"/>
+    <w:abstractNumId w:val="5"/>
     <w:lvlOverride w:ilvl="0">
       <w:startOverride w:val="1"/>
     </w:lvlOverride>
   </w:num>
   <w:num w:numId="11" w16cid:durableId="1925872350">
+    <w:abstractNumId w:val="13"/>
+  </w:num>
+  <w:num w:numId="12" w16cid:durableId="1580941163">
+    <w:abstractNumId w:val="11"/>
+  </w:num>
+  <w:num w:numId="13" w16cid:durableId="774978917">
+    <w:abstractNumId w:val="7"/>
+  </w:num>
+  <w:num w:numId="14" w16cid:durableId="1235042041">
+    <w:abstractNumId w:val="4"/>
+  </w:num>
+  <w:num w:numId="15" w16cid:durableId="2052151035">
     <w:abstractNumId w:val="10"/>
   </w:num>
-  <w:num w:numId="12" w16cid:durableId="1580941163">
+  <w:num w:numId="16" w16cid:durableId="1126966241">
+    <w:abstractNumId w:val="6"/>
+  </w:num>
+  <w:num w:numId="17" w16cid:durableId="1295675899">
     <w:abstractNumId w:val="8"/>
   </w:num>
-  <w:num w:numId="13" w16cid:durableId="774978917">
-    <w:abstractNumId w:val="5"/>
-  </w:num>
-  <w:num w:numId="14" w16cid:durableId="1235042041">
-    <w:abstractNumId w:val="3"/>
-  </w:num>
-  <w:num w:numId="15" w16cid:durableId="2052151035">
-    <w:abstractNumId w:val="7"/>
+  <w:num w:numId="18" w16cid:durableId="1401709643">
+    <w:abstractNumId w:val="0"/>
   </w:num>
   <w:numIdMacAtCleanup w:val="10"/>
 </w:numbering>
@@ -9422,7 +9724,6 @@
   <w:style w:type="character" w:default="1" w:styleId="Policepardfaut">
     <w:name w:val="Default Paragraph Font"/>
     <w:uiPriority w:val="1"/>
-    <w:semiHidden/>
     <w:unhideWhenUsed/>
   </w:style>
   <w:style w:type="table" w:default="1" w:styleId="TableauNormal">
@@ -10729,6 +11030,7 @@
     <w:rsid w:val="003430C8"/>
     <w:rsid w:val="003A08C8"/>
     <w:rsid w:val="003D54E1"/>
+    <w:rsid w:val="003E2FDC"/>
     <w:rsid w:val="00442075"/>
     <w:rsid w:val="004C6200"/>
     <w:rsid w:val="004D3E9F"/>

--- a/documentation/3_Documentation_Projet.docx
+++ b/documentation/3_Documentation_Projet.docx
@@ -477,7 +477,7 @@
         <w:rPr>
           <w:noProof/>
         </w:rPr>
-        <w:instrText xml:space="preserve"> PAGEREF _Toc218844346 \h </w:instrText>
+        <w:instrText xml:space="preserve"> PAGEREF _Toc219380224 \h </w:instrText>
       </w:r>
       <w:r>
         <w:rPr>
@@ -539,7 +539,7 @@
         <w:fldChar w:fldCharType="begin"/>
       </w:r>
       <w:r>
-        <w:instrText xml:space="preserve"> PAGEREF _Toc218844347 \h </w:instrText>
+        <w:instrText xml:space="preserve"> PAGEREF _Toc219380225 \h </w:instrText>
       </w:r>
       <w:r>
         <w:fldChar w:fldCharType="separate"/>
@@ -587,7 +587,7 @@
         <w:fldChar w:fldCharType="begin"/>
       </w:r>
       <w:r>
-        <w:instrText xml:space="preserve"> PAGEREF _Toc218844348 \h </w:instrText>
+        <w:instrText xml:space="preserve"> PAGEREF _Toc219380226 \h </w:instrText>
       </w:r>
       <w:r>
         <w:fldChar w:fldCharType="separate"/>
@@ -635,7 +635,7 @@
         <w:fldChar w:fldCharType="begin"/>
       </w:r>
       <w:r>
-        <w:instrText xml:space="preserve"> PAGEREF _Toc218844349 \h </w:instrText>
+        <w:instrText xml:space="preserve"> PAGEREF _Toc219380227 \h </w:instrText>
       </w:r>
       <w:r>
         <w:fldChar w:fldCharType="separate"/>
@@ -683,7 +683,7 @@
         <w:fldChar w:fldCharType="begin"/>
       </w:r>
       <w:r>
-        <w:instrText xml:space="preserve"> PAGEREF _Toc218844350 \h </w:instrText>
+        <w:instrText xml:space="preserve"> PAGEREF _Toc219380228 \h </w:instrText>
       </w:r>
       <w:r>
         <w:fldChar w:fldCharType="separate"/>
@@ -750,7 +750,7 @@
         <w:rPr>
           <w:noProof/>
         </w:rPr>
-        <w:instrText xml:space="preserve"> PAGEREF _Toc218844351 \h </w:instrText>
+        <w:instrText xml:space="preserve"> PAGEREF _Toc219380229 \h </w:instrText>
       </w:r>
       <w:r>
         <w:rPr>
@@ -812,7 +812,7 @@
         <w:fldChar w:fldCharType="begin"/>
       </w:r>
       <w:r>
-        <w:instrText xml:space="preserve"> PAGEREF _Toc218844352 \h </w:instrText>
+        <w:instrText xml:space="preserve"> PAGEREF _Toc219380230 \h </w:instrText>
       </w:r>
       <w:r>
         <w:fldChar w:fldCharType="separate"/>
@@ -860,7 +860,7 @@
         <w:fldChar w:fldCharType="begin"/>
       </w:r>
       <w:r>
-        <w:instrText xml:space="preserve"> PAGEREF _Toc218844353 \h </w:instrText>
+        <w:instrText xml:space="preserve"> PAGEREF _Toc219380231 \h </w:instrText>
       </w:r>
       <w:r>
         <w:fldChar w:fldCharType="separate"/>
@@ -908,7 +908,7 @@
         <w:fldChar w:fldCharType="begin"/>
       </w:r>
       <w:r>
-        <w:instrText xml:space="preserve"> PAGEREF _Toc218844354 \h </w:instrText>
+        <w:instrText xml:space="preserve"> PAGEREF _Toc219380232 \h </w:instrText>
       </w:r>
       <w:r>
         <w:fldChar w:fldCharType="separate"/>
@@ -956,7 +956,7 @@
         <w:fldChar w:fldCharType="begin"/>
       </w:r>
       <w:r>
-        <w:instrText xml:space="preserve"> PAGEREF _Toc218844355 \h </w:instrText>
+        <w:instrText xml:space="preserve"> PAGEREF _Toc219380233 \h </w:instrText>
       </w:r>
       <w:r>
         <w:fldChar w:fldCharType="separate"/>
@@ -1023,7 +1023,7 @@
         <w:rPr>
           <w:noProof/>
         </w:rPr>
-        <w:instrText xml:space="preserve"> PAGEREF _Toc218844356 \h </w:instrText>
+        <w:instrText xml:space="preserve"> PAGEREF _Toc219380234 \h </w:instrText>
       </w:r>
       <w:r>
         <w:rPr>
@@ -1085,7 +1085,7 @@
         <w:fldChar w:fldCharType="begin"/>
       </w:r>
       <w:r>
-        <w:instrText xml:space="preserve"> PAGEREF _Toc218844357 \h </w:instrText>
+        <w:instrText xml:space="preserve"> PAGEREF _Toc219380235 \h </w:instrText>
       </w:r>
       <w:r>
         <w:fldChar w:fldCharType="separate"/>
@@ -1133,7 +1133,7 @@
         <w:fldChar w:fldCharType="begin"/>
       </w:r>
       <w:r>
-        <w:instrText xml:space="preserve"> PAGEREF _Toc218844358 \h </w:instrText>
+        <w:instrText xml:space="preserve"> PAGEREF _Toc219380236 \h </w:instrText>
       </w:r>
       <w:r>
         <w:fldChar w:fldCharType="separate"/>
@@ -1181,7 +1181,7 @@
         <w:fldChar w:fldCharType="begin"/>
       </w:r>
       <w:r>
-        <w:instrText xml:space="preserve"> PAGEREF _Toc218844359 \h </w:instrText>
+        <w:instrText xml:space="preserve"> PAGEREF _Toc219380237 \h </w:instrText>
       </w:r>
       <w:r>
         <w:fldChar w:fldCharType="separate"/>
@@ -1230,7 +1230,7 @@
         <w:rPr>
           <w:noProof/>
         </w:rPr>
-        <w:t>Concept</w:t>
+        <w:t>Conception</w:t>
       </w:r>
       <w:r>
         <w:rPr>
@@ -1248,7 +1248,7 @@
         <w:rPr>
           <w:noProof/>
         </w:rPr>
-        <w:instrText xml:space="preserve"> PAGEREF _Toc218844360 \h </w:instrText>
+        <w:instrText xml:space="preserve"> PAGEREF _Toc219380238 \h </w:instrText>
       </w:r>
       <w:r>
         <w:rPr>
@@ -1310,7 +1310,7 @@
         <w:fldChar w:fldCharType="begin"/>
       </w:r>
       <w:r>
-        <w:instrText xml:space="preserve"> PAGEREF _Toc218844361 \h </w:instrText>
+        <w:instrText xml:space="preserve"> PAGEREF _Toc219380239 \h </w:instrText>
       </w:r>
       <w:r>
         <w:fldChar w:fldCharType="separate"/>
@@ -1358,7 +1358,7 @@
         <w:fldChar w:fldCharType="begin"/>
       </w:r>
       <w:r>
-        <w:instrText xml:space="preserve"> PAGEREF _Toc218844362 \h </w:instrText>
+        <w:instrText xml:space="preserve"> PAGEREF _Toc219380240 \h </w:instrText>
       </w:r>
       <w:r>
         <w:fldChar w:fldCharType="separate"/>
@@ -1406,7 +1406,7 @@
         <w:fldChar w:fldCharType="begin"/>
       </w:r>
       <w:r>
-        <w:instrText xml:space="preserve"> PAGEREF _Toc218844363 \h </w:instrText>
+        <w:instrText xml:space="preserve"> PAGEREF _Toc219380241 \h </w:instrText>
       </w:r>
       <w:r>
         <w:fldChar w:fldCharType="separate"/>
@@ -1454,7 +1454,7 @@
         <w:fldChar w:fldCharType="begin"/>
       </w:r>
       <w:r>
-        <w:instrText xml:space="preserve"> PAGEREF _Toc218844364 \h </w:instrText>
+        <w:instrText xml:space="preserve"> PAGEREF _Toc219380242 \h </w:instrText>
       </w:r>
       <w:r>
         <w:fldChar w:fldCharType="separate"/>
@@ -1502,7 +1502,7 @@
         <w:fldChar w:fldCharType="begin"/>
       </w:r>
       <w:r>
-        <w:instrText xml:space="preserve"> PAGEREF _Toc218844365 \h </w:instrText>
+        <w:instrText xml:space="preserve"> PAGEREF _Toc219380243 \h </w:instrText>
       </w:r>
       <w:r>
         <w:fldChar w:fldCharType="separate"/>
@@ -1550,7 +1550,7 @@
         <w:fldChar w:fldCharType="begin"/>
       </w:r>
       <w:r>
-        <w:instrText xml:space="preserve"> PAGEREF _Toc218844366 \h </w:instrText>
+        <w:instrText xml:space="preserve"> PAGEREF _Toc219380244 \h </w:instrText>
       </w:r>
       <w:r>
         <w:fldChar w:fldCharType="separate"/>
@@ -1617,7 +1617,7 @@
         <w:rPr>
           <w:noProof/>
         </w:rPr>
-        <w:instrText xml:space="preserve"> PAGEREF _Toc218844367 \h </w:instrText>
+        <w:instrText xml:space="preserve"> PAGEREF _Toc219380245 \h </w:instrText>
       </w:r>
       <w:r>
         <w:rPr>
@@ -1679,13 +1679,109 @@
         <w:fldChar w:fldCharType="begin"/>
       </w:r>
       <w:r>
-        <w:instrText xml:space="preserve"> PAGEREF _Toc218844368 \h </w:instrText>
+        <w:instrText xml:space="preserve"> PAGEREF _Toc219380246 \h </w:instrText>
       </w:r>
       <w:r>
         <w:fldChar w:fldCharType="separate"/>
       </w:r>
       <w:r>
         <w:t>9</w:t>
+      </w:r>
+      <w:r>
+        <w:fldChar w:fldCharType="end"/>
+      </w:r>
+    </w:p>
+    <w:p>
+      <w:pPr>
+        <w:pStyle w:val="TM2"/>
+        <w:rPr>
+          <w:rFonts w:asciiTheme="minorHAnsi" w:eastAsiaTheme="minorEastAsia" w:hAnsiTheme="minorHAnsi" w:cstheme="minorBidi"/>
+          <w:kern w:val="2"/>
+          <w:sz w:val="24"/>
+          <w:szCs w:val="24"/>
+          <w:lang w:eastAsia="fr-CH"/>
+          <w14:ligatures w14:val="standardContextual"/>
+        </w:rPr>
+      </w:pPr>
+      <w:r>
+        <w:t>5.2</w:t>
+      </w:r>
+      <w:r>
+        <w:rPr>
+          <w:rFonts w:asciiTheme="minorHAnsi" w:eastAsiaTheme="minorEastAsia" w:hAnsiTheme="minorHAnsi" w:cstheme="minorBidi"/>
+          <w:kern w:val="2"/>
+          <w:sz w:val="24"/>
+          <w:szCs w:val="24"/>
+          <w:lang w:eastAsia="fr-CH"/>
+          <w14:ligatures w14:val="standardContextual"/>
+        </w:rPr>
+        <w:tab/>
+      </w:r>
+      <w:r>
+        <w:t>Sprint 2</w:t>
+      </w:r>
+      <w:r>
+        <w:tab/>
+      </w:r>
+      <w:r>
+        <w:fldChar w:fldCharType="begin"/>
+      </w:r>
+      <w:r>
+        <w:instrText xml:space="preserve"> PAGEREF _Toc219380247 \h </w:instrText>
+      </w:r>
+      <w:r>
+        <w:fldChar w:fldCharType="separate"/>
+      </w:r>
+      <w:r>
+        <w:t>9</w:t>
+      </w:r>
+      <w:r>
+        <w:fldChar w:fldCharType="end"/>
+      </w:r>
+    </w:p>
+    <w:p>
+      <w:pPr>
+        <w:pStyle w:val="TM2"/>
+        <w:rPr>
+          <w:rFonts w:asciiTheme="minorHAnsi" w:eastAsiaTheme="minorEastAsia" w:hAnsiTheme="minorHAnsi" w:cstheme="minorBidi"/>
+          <w:kern w:val="2"/>
+          <w:sz w:val="24"/>
+          <w:szCs w:val="24"/>
+          <w:lang w:eastAsia="fr-CH"/>
+          <w14:ligatures w14:val="standardContextual"/>
+        </w:rPr>
+      </w:pPr>
+      <w:r>
+        <w:t>5.3</w:t>
+      </w:r>
+      <w:r>
+        <w:rPr>
+          <w:rFonts w:asciiTheme="minorHAnsi" w:eastAsiaTheme="minorEastAsia" w:hAnsiTheme="minorHAnsi" w:cstheme="minorBidi"/>
+          <w:kern w:val="2"/>
+          <w:sz w:val="24"/>
+          <w:szCs w:val="24"/>
+          <w:lang w:eastAsia="fr-CH"/>
+          <w14:ligatures w14:val="standardContextual"/>
+        </w:rPr>
+        <w:tab/>
+      </w:r>
+      <w:r>
+        <w:t>Sprint 3</w:t>
+      </w:r>
+      <w:r>
+        <w:tab/>
+      </w:r>
+      <w:r>
+        <w:fldChar w:fldCharType="begin"/>
+      </w:r>
+      <w:r>
+        <w:instrText xml:space="preserve"> PAGEREF _Toc219380248 \h </w:instrText>
+      </w:r>
+      <w:r>
+        <w:fldChar w:fldCharType="separate"/>
+      </w:r>
+      <w:r>
+        <w:t>10</w:t>
       </w:r>
       <w:r>
         <w:fldChar w:fldCharType="end"/>
@@ -1746,7 +1842,7 @@
         <w:rPr>
           <w:noProof/>
         </w:rPr>
-        <w:instrText xml:space="preserve"> PAGEREF _Toc218844369 \h </w:instrText>
+        <w:instrText xml:space="preserve"> PAGEREF _Toc219380249 \h </w:instrText>
       </w:r>
       <w:r>
         <w:rPr>
@@ -1763,7 +1859,7 @@
         <w:rPr>
           <w:noProof/>
         </w:rPr>
-        <w:t>10</w:t>
+        <w:t>11</w:t>
       </w:r>
       <w:r>
         <w:rPr>
@@ -1808,13 +1904,13 @@
         <w:fldChar w:fldCharType="begin"/>
       </w:r>
       <w:r>
-        <w:instrText xml:space="preserve"> PAGEREF _Toc218844370 \h </w:instrText>
+        <w:instrText xml:space="preserve"> PAGEREF _Toc219380250 \h </w:instrText>
       </w:r>
       <w:r>
         <w:fldChar w:fldCharType="separate"/>
       </w:r>
       <w:r>
-        <w:t>10</w:t>
+        <w:t>11</w:t>
       </w:r>
       <w:r>
         <w:fldChar w:fldCharType="end"/>
@@ -1856,13 +1952,13 @@
         <w:fldChar w:fldCharType="begin"/>
       </w:r>
       <w:r>
-        <w:instrText xml:space="preserve"> PAGEREF _Toc218844371 \h </w:instrText>
+        <w:instrText xml:space="preserve"> PAGEREF _Toc219380251 \h </w:instrText>
       </w:r>
       <w:r>
         <w:fldChar w:fldCharType="separate"/>
       </w:r>
       <w:r>
-        <w:t>10</w:t>
+        <w:t>11</w:t>
       </w:r>
       <w:r>
         <w:fldChar w:fldCharType="end"/>
@@ -1923,7 +2019,7 @@
         <w:rPr>
           <w:noProof/>
         </w:rPr>
-        <w:instrText xml:space="preserve"> PAGEREF _Toc218844372 \h </w:instrText>
+        <w:instrText xml:space="preserve"> PAGEREF _Toc219380252 \h </w:instrText>
       </w:r>
       <w:r>
         <w:rPr>
@@ -1940,7 +2036,7 @@
         <w:rPr>
           <w:noProof/>
         </w:rPr>
-        <w:t>11</w:t>
+        <w:t>12</w:t>
       </w:r>
       <w:r>
         <w:rPr>
@@ -1985,13 +2081,13 @@
         <w:fldChar w:fldCharType="begin"/>
       </w:r>
       <w:r>
-        <w:instrText xml:space="preserve"> PAGEREF _Toc218844373 \h </w:instrText>
+        <w:instrText xml:space="preserve"> PAGEREF _Toc219380253 \h </w:instrText>
       </w:r>
       <w:r>
         <w:fldChar w:fldCharType="separate"/>
       </w:r>
       <w:r>
-        <w:t>11</w:t>
+        <w:t>12</w:t>
       </w:r>
       <w:r>
         <w:fldChar w:fldCharType="end"/>
@@ -2033,13 +2129,13 @@
         <w:fldChar w:fldCharType="begin"/>
       </w:r>
       <w:r>
-        <w:instrText xml:space="preserve"> PAGEREF _Toc218844374 \h </w:instrText>
+        <w:instrText xml:space="preserve"> PAGEREF _Toc219380254 \h </w:instrText>
       </w:r>
       <w:r>
         <w:fldChar w:fldCharType="separate"/>
       </w:r>
       <w:r>
-        <w:t>11</w:t>
+        <w:t>12</w:t>
       </w:r>
       <w:r>
         <w:fldChar w:fldCharType="end"/>
@@ -2087,13 +2183,13 @@
         <w:fldChar w:fldCharType="begin"/>
       </w:r>
       <w:r>
-        <w:instrText xml:space="preserve"> PAGEREF _Toc218844375 \h </w:instrText>
+        <w:instrText xml:space="preserve"> PAGEREF _Toc219380255 \h </w:instrText>
       </w:r>
       <w:r>
         <w:fldChar w:fldCharType="separate"/>
       </w:r>
       <w:r>
-        <w:t>11</w:t>
+        <w:t>12</w:t>
       </w:r>
       <w:r>
         <w:fldChar w:fldCharType="end"/>
@@ -2126,13 +2222,7 @@
         <w:tab/>
       </w:r>
       <w:r>
-        <w:t xml:space="preserve">Conclusion du module de </w:t>
-      </w:r>
-      <w:r>
-        <w:rPr>
-          <w:highlight w:val="yellow"/>
-        </w:rPr>
-        <w:t>membre2</w:t>
+        <w:t>Conclusion du module de Lorenzo</w:t>
       </w:r>
       <w:r>
         <w:tab/>
@@ -2141,13 +2231,13 @@
         <w:fldChar w:fldCharType="begin"/>
       </w:r>
       <w:r>
-        <w:instrText xml:space="preserve"> PAGEREF _Toc218844376 \h </w:instrText>
+        <w:instrText xml:space="preserve"> PAGEREF _Toc219380256 \h </w:instrText>
       </w:r>
       <w:r>
         <w:fldChar w:fldCharType="separate"/>
       </w:r>
       <w:r>
-        <w:t>11</w:t>
+        <w:t>12</w:t>
       </w:r>
       <w:r>
         <w:fldChar w:fldCharType="end"/>
@@ -2195,13 +2285,13 @@
         <w:fldChar w:fldCharType="begin"/>
       </w:r>
       <w:r>
-        <w:instrText xml:space="preserve"> PAGEREF _Toc218844377 \h </w:instrText>
+        <w:instrText xml:space="preserve"> PAGEREF _Toc219380257 \h </w:instrText>
       </w:r>
       <w:r>
         <w:fldChar w:fldCharType="separate"/>
       </w:r>
       <w:r>
-        <w:t>11</w:t>
+        <w:t>12</w:t>
       </w:r>
       <w:r>
         <w:fldChar w:fldCharType="end"/>
@@ -2262,7 +2352,7 @@
         <w:rPr>
           <w:noProof/>
         </w:rPr>
-        <w:instrText xml:space="preserve"> PAGEREF _Toc218844378 \h </w:instrText>
+        <w:instrText xml:space="preserve"> PAGEREF _Toc219380258 \h </w:instrText>
       </w:r>
       <w:r>
         <w:rPr>
@@ -2279,7 +2369,7 @@
         <w:rPr>
           <w:noProof/>
         </w:rPr>
-        <w:t>12</w:t>
+        <w:t>13</w:t>
       </w:r>
       <w:r>
         <w:rPr>
@@ -2343,7 +2433,7 @@
         <w:rPr>
           <w:noProof/>
         </w:rPr>
-        <w:instrText xml:space="preserve"> PAGEREF _Toc218844379 \h </w:instrText>
+        <w:instrText xml:space="preserve"> PAGEREF _Toc219380259 \h </w:instrText>
       </w:r>
       <w:r>
         <w:rPr>
@@ -2360,7 +2450,7 @@
         <w:rPr>
           <w:noProof/>
         </w:rPr>
-        <w:t>13</w:t>
+        <w:t>14</w:t>
       </w:r>
       <w:r>
         <w:rPr>
@@ -2494,7 +2584,7 @@
         </w:numPr>
       </w:pPr>
       <w:bookmarkStart w:id="1" w:name="_Toc250790969"/>
-      <w:bookmarkStart w:id="2" w:name="_Toc218844346"/>
+      <w:bookmarkStart w:id="2" w:name="_Toc219380224"/>
       <w:r>
         <w:lastRenderedPageBreak/>
         <w:t>Les grandes lignes du projet</w:t>
@@ -2508,7 +2598,7 @@
       </w:pPr>
       <w:bookmarkStart w:id="3" w:name="_Toc114965594"/>
       <w:bookmarkStart w:id="4" w:name="_Toc250790970"/>
-      <w:bookmarkStart w:id="5" w:name="_Toc218844347"/>
+      <w:bookmarkStart w:id="5" w:name="_Toc219380225"/>
       <w:r>
         <w:t xml:space="preserve">Analyse </w:t>
       </w:r>
@@ -2571,7 +2661,7 @@
       </w:pPr>
       <w:bookmarkStart w:id="6" w:name="_Toc114965595"/>
       <w:bookmarkStart w:id="7" w:name="_Toc250790971"/>
-      <w:bookmarkStart w:id="8" w:name="_Toc218844348"/>
+      <w:bookmarkStart w:id="8" w:name="_Toc219380226"/>
       <w:r>
         <w:t xml:space="preserve">Analyse </w:t>
       </w:r>
@@ -2627,7 +2717,7 @@
         </w:tabs>
       </w:pPr>
       <w:bookmarkStart w:id="9" w:name="_Toc250790972"/>
-      <w:bookmarkStart w:id="10" w:name="_Toc218844349"/>
+      <w:bookmarkStart w:id="10" w:name="_Toc219380227"/>
       <w:r>
         <w:t>Cahier des charges</w:t>
       </w:r>
@@ -2778,7 +2868,7 @@
           <w:tab w:val="clear" w:pos="851"/>
         </w:tabs>
       </w:pPr>
-      <w:bookmarkStart w:id="11" w:name="_Toc218844350"/>
+      <w:bookmarkStart w:id="11" w:name="_Toc219380228"/>
       <w:r>
         <w:t>Organisation du</w:t>
       </w:r>
@@ -3160,7 +3250,7 @@
         <w:pStyle w:val="Titre1"/>
       </w:pPr>
       <w:bookmarkStart w:id="12" w:name="_Toc250790973"/>
-      <w:bookmarkStart w:id="13" w:name="_Toc218844351"/>
+      <w:bookmarkStart w:id="13" w:name="_Toc219380229"/>
       <w:r>
         <w:lastRenderedPageBreak/>
         <w:t>Analyse préliminaire</w:t>
@@ -3177,13 +3267,13 @@
         </w:numPr>
       </w:pPr>
       <w:bookmarkStart w:id="14" w:name="_Toc250790974"/>
-      <w:bookmarkStart w:id="15" w:name="_Toc218844352"/>
-      <w:bookmarkStart w:id="16" w:name="_Toc114965598"/>
+      <w:bookmarkStart w:id="15" w:name="_Toc114965598"/>
+      <w:bookmarkStart w:id="16" w:name="_Toc219380230"/>
       <w:r>
         <w:t>Objectifs du système</w:t>
       </w:r>
       <w:bookmarkEnd w:id="14"/>
-      <w:bookmarkEnd w:id="15"/>
+      <w:bookmarkEnd w:id="16"/>
     </w:p>
     <w:p>
       <w:pPr>
@@ -3431,8 +3521,8 @@
         <w:pStyle w:val="Titre2"/>
       </w:pPr>
       <w:bookmarkStart w:id="17" w:name="_Toc250790975"/>
-      <w:bookmarkStart w:id="18" w:name="_Toc218844353"/>
-      <w:bookmarkEnd w:id="16"/>
+      <w:bookmarkStart w:id="18" w:name="_Toc219380231"/>
+      <w:bookmarkEnd w:id="15"/>
       <w:r>
         <w:lastRenderedPageBreak/>
         <w:t>Variantes</w:t>
@@ -3459,7 +3549,7 @@
         <w:pStyle w:val="Titre2"/>
       </w:pPr>
       <w:bookmarkStart w:id="19" w:name="_Toc250790977"/>
-      <w:bookmarkStart w:id="20" w:name="_Toc218844354"/>
+      <w:bookmarkStart w:id="20" w:name="_Toc219380232"/>
       <w:r>
         <w:t>Rentabilité</w:t>
       </w:r>
@@ -3485,7 +3575,7 @@
         <w:pStyle w:val="Titre2"/>
       </w:pPr>
       <w:bookmarkStart w:id="21" w:name="_Toc250790978"/>
-      <w:bookmarkStart w:id="22" w:name="_Toc218844355"/>
+      <w:bookmarkStart w:id="22" w:name="_Toc219380233"/>
       <w:r>
         <w:t>Analyse de risque</w:t>
       </w:r>
@@ -4122,20 +4212,20 @@
           <w:numId w:val="1"/>
         </w:numPr>
       </w:pPr>
-      <w:bookmarkStart w:id="24" w:name="_Toc218844356"/>
-      <w:bookmarkStart w:id="25" w:name="_Toc250790980"/>
+      <w:bookmarkStart w:id="24" w:name="_Toc250790980"/>
+      <w:bookmarkStart w:id="25" w:name="_Toc219380234"/>
       <w:bookmarkEnd w:id="23"/>
       <w:r>
         <w:lastRenderedPageBreak/>
         <w:t>Analyse</w:t>
       </w:r>
-      <w:bookmarkEnd w:id="24"/>
+      <w:bookmarkEnd w:id="25"/>
     </w:p>
     <w:p>
       <w:pPr>
         <w:pStyle w:val="Titre2"/>
       </w:pPr>
-      <w:bookmarkStart w:id="26" w:name="_Toc218844357"/>
+      <w:bookmarkStart w:id="26" w:name="_Toc219380235"/>
       <w:r>
         <w:t>Cas d’utilisation</w:t>
       </w:r>
@@ -4153,7 +4243,7 @@
       <w:pPr>
         <w:pStyle w:val="Titre2"/>
       </w:pPr>
-      <w:bookmarkStart w:id="27" w:name="_Toc218844358"/>
+      <w:bookmarkStart w:id="27" w:name="_Toc219380236"/>
       <w:r>
         <w:t xml:space="preserve">Diagrammes </w:t>
       </w:r>
@@ -4175,7 +4265,7 @@
       <w:pPr>
         <w:pStyle w:val="Titre2"/>
       </w:pPr>
-      <w:bookmarkStart w:id="28" w:name="_Toc218844359"/>
+      <w:bookmarkStart w:id="28" w:name="_Toc219380237"/>
       <w:r>
         <w:t>Maquettes</w:t>
       </w:r>
@@ -4189,16 +4279,16 @@
           <w:numId w:val="1"/>
         </w:numPr>
       </w:pPr>
-      <w:bookmarkStart w:id="29" w:name="_Toc218844360"/>
+      <w:bookmarkStart w:id="29" w:name="_Toc219380238"/>
       <w:r>
         <w:lastRenderedPageBreak/>
         <w:t>Concept</w:t>
       </w:r>
-      <w:bookmarkEnd w:id="25"/>
+      <w:bookmarkEnd w:id="24"/>
+      <w:r>
+        <w:t>ion</w:t>
+      </w:r>
       <w:bookmarkEnd w:id="29"/>
-      <w:r>
-        <w:t>ion</w:t>
-      </w:r>
     </w:p>
     <w:p>
       <w:pPr>
@@ -4209,7 +4299,7 @@
         </w:numPr>
       </w:pPr>
       <w:bookmarkStart w:id="30" w:name="_Toc250790982"/>
-      <w:bookmarkStart w:id="31" w:name="_Toc218844361"/>
+      <w:bookmarkStart w:id="31" w:name="_Toc219380239"/>
       <w:r>
         <w:t>Architecture du système</w:t>
       </w:r>
@@ -4220,7 +4310,7 @@
       <w:pPr>
         <w:pStyle w:val="Titre2"/>
       </w:pPr>
-      <w:bookmarkStart w:id="32" w:name="_Toc218844362"/>
+      <w:bookmarkStart w:id="32" w:name="_Toc219380240"/>
       <w:r>
         <w:t>Diagramme Entité-Relation</w:t>
       </w:r>
@@ -4230,7 +4320,7 @@
       <w:pPr>
         <w:pStyle w:val="Titre2"/>
       </w:pPr>
-      <w:bookmarkStart w:id="33" w:name="_Toc218844363"/>
+      <w:bookmarkStart w:id="33" w:name="_Toc219380241"/>
       <w:r>
         <w:t>Modèle relationnel de la base de données</w:t>
       </w:r>
@@ -4240,7 +4330,7 @@
       <w:pPr>
         <w:pStyle w:val="Titre2"/>
       </w:pPr>
-      <w:bookmarkStart w:id="34" w:name="_Toc218844364"/>
+      <w:bookmarkStart w:id="34" w:name="_Toc219380242"/>
       <w:r>
         <w:t>Diagrammes de classes</w:t>
       </w:r>
@@ -4250,7 +4340,7 @@
       <w:pPr>
         <w:pStyle w:val="Titre2"/>
       </w:pPr>
-      <w:bookmarkStart w:id="35" w:name="_Toc218844365"/>
+      <w:bookmarkStart w:id="35" w:name="_Toc219380243"/>
       <w:r>
         <w:t>Diagrammes de séquence des interactions</w:t>
       </w:r>
@@ -4265,7 +4355,7 @@
         </w:numPr>
       </w:pPr>
       <w:bookmarkStart w:id="36" w:name="_Toc250790986"/>
-      <w:bookmarkStart w:id="37" w:name="_Toc218844366"/>
+      <w:bookmarkStart w:id="37" w:name="_Toc219380244"/>
       <w:r>
         <w:t>Concept de tests</w:t>
       </w:r>
@@ -4289,7 +4379,7 @@
         </w:numPr>
       </w:pPr>
       <w:bookmarkStart w:id="38" w:name="_Toc250790988"/>
-      <w:bookmarkStart w:id="39" w:name="_Toc218844367"/>
+      <w:bookmarkStart w:id="39" w:name="_Toc219380245"/>
       <w:r>
         <w:lastRenderedPageBreak/>
         <w:t>Réalisation</w:t>
@@ -4301,7 +4391,7 @@
       <w:pPr>
         <w:pStyle w:val="Titre2"/>
       </w:pPr>
-      <w:bookmarkStart w:id="40" w:name="_Toc218844368"/>
+      <w:bookmarkStart w:id="40" w:name="_Toc219380246"/>
       <w:r>
         <w:t>Sprint 1</w:t>
       </w:r>
@@ -4389,12 +4479,14 @@
       <w:pPr>
         <w:pStyle w:val="Titre2"/>
       </w:pPr>
+      <w:bookmarkStart w:id="41" w:name="_Toc219380247"/>
       <w:r>
         <w:t xml:space="preserve">Sprint </w:t>
       </w:r>
       <w:r>
         <w:t>2</w:t>
       </w:r>
+      <w:bookmarkEnd w:id="41"/>
     </w:p>
     <w:p>
       <w:pPr>
@@ -4517,6 +4609,7 @@
       <w:pPr>
         <w:pStyle w:val="Titre2"/>
       </w:pPr>
+      <w:bookmarkStart w:id="42" w:name="_Toc219380248"/>
       <w:r>
         <w:lastRenderedPageBreak/>
         <w:t xml:space="preserve">Sprint </w:t>
@@ -4524,6 +4617,7 @@
       <w:r>
         <w:t>3</w:t>
       </w:r>
+      <w:bookmarkEnd w:id="42"/>
     </w:p>
     <w:p>
       <w:pPr>
@@ -4599,20 +4693,20 @@
           <w:numId w:val="1"/>
         </w:numPr>
       </w:pPr>
-      <w:bookmarkStart w:id="41" w:name="_Toc114965607"/>
-      <w:bookmarkStart w:id="42" w:name="_Toc250790992"/>
-      <w:bookmarkStart w:id="43" w:name="_Toc218844369"/>
+      <w:bookmarkStart w:id="43" w:name="_Toc114965607"/>
+      <w:bookmarkStart w:id="44" w:name="_Toc250790992"/>
+      <w:bookmarkStart w:id="45" w:name="_Toc219380249"/>
       <w:r>
         <w:lastRenderedPageBreak/>
         <w:t>Test</w:t>
       </w:r>
-      <w:bookmarkEnd w:id="41"/>
-      <w:bookmarkEnd w:id="42"/>
+      <w:bookmarkEnd w:id="43"/>
+      <w:bookmarkEnd w:id="44"/>
       <w:r>
         <w:t>s</w:t>
       </w:r>
-      <w:bookmarkStart w:id="44" w:name="_Toc114965614"/>
-      <w:bookmarkEnd w:id="43"/>
+      <w:bookmarkStart w:id="46" w:name="_Toc114965614"/>
+      <w:bookmarkEnd w:id="45"/>
     </w:p>
     <w:p>
       <w:pPr>
@@ -4622,13 +4716,13 @@
           <w:numId w:val="1"/>
         </w:numPr>
       </w:pPr>
-      <w:bookmarkStart w:id="45" w:name="_Toc250790993"/>
-      <w:bookmarkStart w:id="46" w:name="_Toc218844370"/>
+      <w:bookmarkStart w:id="47" w:name="_Toc250790993"/>
+      <w:bookmarkStart w:id="48" w:name="_Toc219380250"/>
       <w:r>
         <w:t>Procédure de test</w:t>
       </w:r>
-      <w:bookmarkEnd w:id="45"/>
-      <w:bookmarkEnd w:id="46"/>
+      <w:bookmarkEnd w:id="47"/>
+      <w:bookmarkEnd w:id="48"/>
     </w:p>
     <w:p>
       <w:pPr>
@@ -4652,8 +4746,8 @@
           <w:numId w:val="1"/>
         </w:numPr>
       </w:pPr>
-      <w:bookmarkStart w:id="47" w:name="_Toc250790994"/>
-      <w:bookmarkStart w:id="48" w:name="_Toc218844371"/>
+      <w:bookmarkStart w:id="49" w:name="_Toc250790994"/>
+      <w:bookmarkStart w:id="50" w:name="_Toc219380251"/>
       <w:r>
         <w:t>Protocol</w:t>
       </w:r>
@@ -4663,11 +4757,11 @@
       <w:r>
         <w:t xml:space="preserve"> de test</w:t>
       </w:r>
-      <w:bookmarkEnd w:id="47"/>
+      <w:bookmarkEnd w:id="49"/>
       <w:r>
         <w:t>s</w:t>
       </w:r>
-      <w:bookmarkEnd w:id="48"/>
+      <w:bookmarkEnd w:id="50"/>
     </w:p>
     <w:tbl>
       <w:tblPr>
@@ -5459,23 +5553,23 @@
       <w:pPr>
         <w:pStyle w:val="Titre1"/>
       </w:pPr>
-      <w:bookmarkStart w:id="49" w:name="_Toc218844372"/>
-      <w:bookmarkStart w:id="50" w:name="_Toc250790996"/>
+      <w:bookmarkStart w:id="51" w:name="_Toc250790996"/>
+      <w:bookmarkStart w:id="52" w:name="_Toc219380252"/>
       <w:r>
         <w:lastRenderedPageBreak/>
         <w:t>Conclusion</w:t>
       </w:r>
-      <w:bookmarkEnd w:id="49"/>
+      <w:bookmarkEnd w:id="52"/>
     </w:p>
     <w:p>
       <w:pPr>
         <w:pStyle w:val="Titre2"/>
       </w:pPr>
-      <w:bookmarkStart w:id="51" w:name="_Toc218844373"/>
+      <w:bookmarkStart w:id="53" w:name="_Toc219380253"/>
       <w:r>
         <w:t>Améliorations possibles</w:t>
       </w:r>
-      <w:bookmarkEnd w:id="51"/>
+      <w:bookmarkEnd w:id="53"/>
     </w:p>
     <w:p>
       <w:pPr>
@@ -5489,11 +5583,11 @@
       <w:pPr>
         <w:pStyle w:val="Titre2"/>
       </w:pPr>
-      <w:bookmarkStart w:id="52" w:name="_Toc218844374"/>
+      <w:bookmarkStart w:id="54" w:name="_Toc219380254"/>
       <w:r>
         <w:t>Auto-évaluation</w:t>
       </w:r>
-      <w:bookmarkEnd w:id="52"/>
+      <w:bookmarkEnd w:id="54"/>
     </w:p>
     <w:p>
       <w:pPr>
@@ -5507,7 +5601,7 @@
       <w:pPr>
         <w:pStyle w:val="Titre2"/>
       </w:pPr>
-      <w:bookmarkStart w:id="53" w:name="_Toc218844375"/>
+      <w:bookmarkStart w:id="55" w:name="_Toc219380255"/>
       <w:r>
         <w:t xml:space="preserve">Conclusion du module de </w:t>
       </w:r>
@@ -5517,20 +5611,20 @@
         </w:rPr>
         <w:t>membre1</w:t>
       </w:r>
-      <w:bookmarkEnd w:id="53"/>
+      <w:bookmarkEnd w:id="55"/>
     </w:p>
     <w:p>
       <w:pPr>
         <w:pStyle w:val="Titre2"/>
       </w:pPr>
-      <w:bookmarkStart w:id="54" w:name="_Toc218844376"/>
+      <w:bookmarkStart w:id="56" w:name="_Toc219380256"/>
       <w:r>
         <w:t xml:space="preserve">Conclusion du module de </w:t>
       </w:r>
-      <w:bookmarkEnd w:id="54"/>
       <w:r>
         <w:t>Lorenzo</w:t>
       </w:r>
+      <w:bookmarkEnd w:id="56"/>
     </w:p>
     <w:p>
       <w:pPr>
@@ -5575,7 +5669,7 @@
       <w:pPr>
         <w:pStyle w:val="Titre2"/>
       </w:pPr>
-      <w:bookmarkStart w:id="55" w:name="_Toc218844377"/>
+      <w:bookmarkStart w:id="57" w:name="_Toc219380257"/>
       <w:r>
         <w:t xml:space="preserve">Conclusion du module de </w:t>
       </w:r>
@@ -5585,7 +5679,7 @@
         </w:rPr>
         <w:t>membre3</w:t>
       </w:r>
-      <w:bookmarkEnd w:id="55"/>
+      <w:bookmarkEnd w:id="57"/>
     </w:p>
     <w:p>
       <w:pPr>
@@ -5617,7 +5711,7 @@
           <w:numId w:val="1"/>
         </w:numPr>
       </w:pPr>
-      <w:bookmarkStart w:id="56" w:name="_Toc218844378"/>
+      <w:bookmarkStart w:id="58" w:name="_Toc219380258"/>
       <w:r>
         <w:lastRenderedPageBreak/>
         <w:t>Bibliographie :</w:t>
@@ -5628,10 +5722,10 @@
       <w:r>
         <w:t>iste des sources et références</w:t>
       </w:r>
-      <w:bookmarkStart w:id="57" w:name="_Toc114965612"/>
-      <w:bookmarkStart w:id="58" w:name="_Toc250790997"/>
-      <w:bookmarkEnd w:id="50"/>
-      <w:bookmarkEnd w:id="56"/>
+      <w:bookmarkStart w:id="59" w:name="_Toc114965612"/>
+      <w:bookmarkStart w:id="60" w:name="_Toc250790997"/>
+      <w:bookmarkEnd w:id="51"/>
+      <w:bookmarkEnd w:id="58"/>
     </w:p>
     <w:p>
       <w:pPr>
@@ -5641,7 +5735,7 @@
           <w:numId w:val="1"/>
         </w:numPr>
       </w:pPr>
-      <w:bookmarkStart w:id="59" w:name="_Toc218844379"/>
+      <w:bookmarkStart w:id="61" w:name="_Toc219380259"/>
       <w:r>
         <w:lastRenderedPageBreak/>
         <w:t>Glossa</w:t>
@@ -5652,12 +5746,12 @@
       <w:r>
         <w:t>r</w:t>
       </w:r>
-      <w:bookmarkEnd w:id="57"/>
+      <w:bookmarkEnd w:id="59"/>
       <w:r>
         <w:t>e</w:t>
       </w:r>
-      <w:bookmarkEnd w:id="58"/>
-      <w:bookmarkEnd w:id="59"/>
+      <w:bookmarkEnd w:id="60"/>
+      <w:bookmarkEnd w:id="61"/>
     </w:p>
     <w:tbl>
       <w:tblPr>
@@ -6083,7 +6177,7 @@
         </w:rPr>
       </w:pPr>
     </w:p>
-    <w:bookmarkEnd w:id="44"/>
+    <w:bookmarkEnd w:id="46"/>
     <w:p>
       <w:pPr>
         <w:rPr>
@@ -6344,7 +6438,7 @@
                   <w:fldChar w:fldCharType="separate"/>
                 </w:r>
                 <w:r>
-                  <w:t>09.01.2026 10:27</w:t>
+                  <w:t>15.01.2026 14:06</w:t>
                 </w:r>
                 <w:r>
                   <w:rPr>
@@ -6680,7 +6774,7 @@
                   <w:fldChar w:fldCharType="separate"/>
                 </w:r>
                 <w:r>
-                  <w:t>09.01.2026 10:27</w:t>
+                  <w:t>15.01.2026 14:06</w:t>
                 </w:r>
                 <w:r>
                   <w:rPr>
@@ -6884,7 +6978,7 @@
                   <w:fldChar w:fldCharType="separate"/>
                 </w:r>
                 <w:r>
-                  <w:t>09.01.2026 10:27</w:t>
+                  <w:t>15.01.2026 14:06</w:t>
                 </w:r>
                 <w:r>
                   <w:rPr>
@@ -10524,6 +10618,7 @@
     <w:rsid w:val="0082647C"/>
     <w:rsid w:val="00831DD5"/>
     <w:rsid w:val="008351A8"/>
+    <w:rsid w:val="008D3EA6"/>
     <w:rsid w:val="008E6739"/>
     <w:rsid w:val="0091408A"/>
     <w:rsid w:val="0091590E"/>
@@ -10542,6 +10637,7 @@
     <w:rsid w:val="00CB1F5C"/>
     <w:rsid w:val="00CD3F22"/>
     <w:rsid w:val="00CE2A4B"/>
+    <w:rsid w:val="00D26BC3"/>
     <w:rsid w:val="00D4063C"/>
     <w:rsid w:val="00DB2A54"/>
     <w:rsid w:val="00DB4EF5"/>

--- a/documentation/3_Documentation_Projet.docx
+++ b/documentation/3_Documentation_Projet.docx
@@ -3267,13 +3267,13 @@
         </w:numPr>
       </w:pPr>
       <w:bookmarkStart w:id="14" w:name="_Toc250790974"/>
-      <w:bookmarkStart w:id="15" w:name="_Toc114965598"/>
-      <w:bookmarkStart w:id="16" w:name="_Toc219380230"/>
+      <w:bookmarkStart w:id="15" w:name="_Toc219380230"/>
+      <w:bookmarkStart w:id="16" w:name="_Toc114965598"/>
       <w:r>
         <w:t>Objectifs du système</w:t>
       </w:r>
       <w:bookmarkEnd w:id="14"/>
-      <w:bookmarkEnd w:id="16"/>
+      <w:bookmarkEnd w:id="15"/>
     </w:p>
     <w:p>
       <w:pPr>
@@ -3522,7 +3522,7 @@
       </w:pPr>
       <w:bookmarkStart w:id="17" w:name="_Toc250790975"/>
       <w:bookmarkStart w:id="18" w:name="_Toc219380231"/>
-      <w:bookmarkEnd w:id="15"/>
+      <w:bookmarkEnd w:id="16"/>
       <w:r>
         <w:lastRenderedPageBreak/>
         <w:t>Variantes</w:t>
@@ -4212,14 +4212,14 @@
           <w:numId w:val="1"/>
         </w:numPr>
       </w:pPr>
-      <w:bookmarkStart w:id="24" w:name="_Toc250790980"/>
-      <w:bookmarkStart w:id="25" w:name="_Toc219380234"/>
+      <w:bookmarkStart w:id="24" w:name="_Toc219380234"/>
+      <w:bookmarkStart w:id="25" w:name="_Toc250790980"/>
       <w:bookmarkEnd w:id="23"/>
       <w:r>
         <w:lastRenderedPageBreak/>
         <w:t>Analyse</w:t>
       </w:r>
-      <w:bookmarkEnd w:id="25"/>
+      <w:bookmarkEnd w:id="24"/>
     </w:p>
     <w:p>
       <w:pPr>
@@ -4284,7 +4284,7 @@
         <w:lastRenderedPageBreak/>
         <w:t>Concept</w:t>
       </w:r>
-      <w:bookmarkEnd w:id="24"/>
+      <w:bookmarkEnd w:id="25"/>
       <w:r>
         <w:t>ion</w:t>
       </w:r>
@@ -4491,119 +4491,68 @@
     <w:p>
       <w:pPr>
         <w:pStyle w:val="Titre3"/>
-      </w:pPr>
-      <w:r>
-        <w:t xml:space="preserve">A </w:t>
-      </w:r>
-      <w:proofErr w:type="spellStart"/>
-      <w:r>
-        <w:t>completer</w:t>
-      </w:r>
-      <w:proofErr w:type="spellEnd"/>
+        <w:rPr>
+          <w:lang w:eastAsia="fr-CH"/>
+        </w:rPr>
+      </w:pPr>
+      <w:r>
+        <w:rPr>
+          <w:lang w:eastAsia="fr-CH"/>
+        </w:rPr>
+        <w:t>Reprise et consolidation du code</w:t>
+      </w:r>
+    </w:p>
+    <w:p>
+      <w:pPr>
+        <w:spacing w:before="100" w:beforeAutospacing="1" w:after="100" w:afterAutospacing="1"/>
+        <w:rPr>
+          <w:sz w:val="22"/>
+        </w:rPr>
+      </w:pPr>
+      <w:r>
+        <w:rPr>
+          <w:sz w:val="22"/>
+        </w:rPr>
+        <w:t>Lors de ce deuxième sprint, le développeur a débuté par une phase de reprise en main du code source issu du premier sprint. Cette étape était nécessaire pour assurer la continuité du projet et stabiliser les bases logicielles avant d'ajouter de nouvelles fonctionnalités. Parallèlement, un effort de documentation a été fourni, incluant notamment la mise à jour des maquettes, afin de garantir une meilleure traçabilité du développement.</w:t>
+      </w:r>
+    </w:p>
+    <w:p>
+      <w:pPr>
+        <w:pStyle w:val="Titre3"/>
+      </w:pPr>
+      <w:r>
+        <w:t>Contrôle du robot via la manette</w:t>
+      </w:r>
     </w:p>
     <w:p>
       <w:pPr>
         <w:pStyle w:val="BITTextkrper"/>
-        <w:rPr>
-          <w:lang w:val="fr-CH"/>
-        </w:rPr>
-      </w:pPr>
-      <w:proofErr w:type="spellStart"/>
-      <w:proofErr w:type="gramStart"/>
-      <w:r>
-        <w:rPr>
-          <w:lang w:val="fr-CH"/>
-        </w:rPr>
-        <w:t>xxxx</w:t>
-      </w:r>
-      <w:proofErr w:type="spellEnd"/>
-      <w:proofErr w:type="gramEnd"/>
+      </w:pPr>
+      <w:r>
+        <w:t>L'objectif principal de cette phase était de rendre le robot mobile de manière interactive. Le développeur a réussi à faire bouger le robot en utilisant la manette. Une fois les mouvements de base validés, l'étape suivante a consisté à implémenter l'intégralité des fonctionnalités sur les commandes de la manette, permettant ainsi un contrôle complet et précis des actions du robot</w:t>
+      </w:r>
+    </w:p>
+    <w:p>
+      <w:pPr>
+        <w:pStyle w:val="BITTextkrper"/>
+      </w:pPr>
     </w:p>
     <w:p>
       <w:pPr>
         <w:pStyle w:val="Titre3"/>
       </w:pPr>
       <w:r>
-        <w:t xml:space="preserve">A </w:t>
-      </w:r>
-      <w:proofErr w:type="spellStart"/>
-      <w:r>
-        <w:t>completer</w:t>
-      </w:r>
-      <w:proofErr w:type="spellEnd"/>
+        <w:lastRenderedPageBreak/>
+        <w:t>Validation et tests de pilotage</w:t>
+      </w:r>
     </w:p>
     <w:p>
       <w:pPr>
         <w:pStyle w:val="BITTextkrper"/>
-        <w:rPr>
-          <w:lang w:val="fr-CH"/>
-        </w:rPr>
-      </w:pPr>
-      <w:proofErr w:type="spellStart"/>
-      <w:proofErr w:type="gramStart"/>
-      <w:r>
-        <w:rPr>
-          <w:lang w:val="fr-CH"/>
-        </w:rPr>
-        <w:t>xxxx</w:t>
-      </w:r>
-      <w:proofErr w:type="spellEnd"/>
-      <w:proofErr w:type="gramEnd"/>
-    </w:p>
-    <w:p>
-      <w:pPr>
-        <w:pStyle w:val="Titre3"/>
-      </w:pPr>
-      <w:r>
-        <w:t xml:space="preserve">A </w:t>
-      </w:r>
-      <w:proofErr w:type="spellStart"/>
-      <w:r>
-        <w:t>completer</w:t>
-      </w:r>
-      <w:proofErr w:type="spellEnd"/>
-    </w:p>
-    <w:p>
-      <w:pPr>
-        <w:pStyle w:val="BITTextkrper"/>
-        <w:rPr>
-          <w:lang w:val="fr-CH"/>
-        </w:rPr>
-      </w:pPr>
-      <w:proofErr w:type="spellStart"/>
-      <w:proofErr w:type="gramStart"/>
-      <w:r>
-        <w:rPr>
-          <w:lang w:val="fr-CH"/>
-        </w:rPr>
-        <w:t>xxxx</w:t>
-      </w:r>
-      <w:proofErr w:type="spellEnd"/>
-      <w:proofErr w:type="gramEnd"/>
-    </w:p>
-    <w:p>
-      <w:pPr>
-        <w:pStyle w:val="BITTextkrper"/>
-        <w:rPr>
-          <w:lang w:val="fr-CH"/>
-        </w:rPr>
-      </w:pPr>
-    </w:p>
-    <w:p>
-      <w:pPr>
-        <w:pStyle w:val="BITTextkrper"/>
-        <w:rPr>
-          <w:lang w:val="fr-CH"/>
-        </w:rPr>
-      </w:pPr>
-    </w:p>
-    <w:p>
-      <w:pPr>
-        <w:pStyle w:val="BITTextkrper"/>
-        <w:rPr>
-          <w:lang w:val="fr-CH"/>
-        </w:rPr>
-      </w:pPr>
+      </w:pPr>
+      <w:r>
+        <w:t>Pour clôturer ce sprint, une phase de vérification a été mise en place à travers un test de pilotage classique. Cet essai en conditions réelles a permis de confirmer que l'intégration entre l'interface, le code de contrôle et le matériel (robot et manette) fonctionnait correctement et répondait aux attentes de maniabilité prévues pour cette étape du projet.</w:t>
+      </w:r>
     </w:p>
     <w:p>
       <w:pPr>
@@ -4611,7 +4560,6 @@
       </w:pPr>
       <w:bookmarkStart w:id="42" w:name="_Toc219380248"/>
       <w:r>
-        <w:lastRenderedPageBreak/>
         <w:t xml:space="preserve">Sprint </w:t>
       </w:r>
       <w:r>
@@ -5553,78 +5501,39 @@
       <w:pPr>
         <w:pStyle w:val="Titre1"/>
       </w:pPr>
-      <w:bookmarkStart w:id="51" w:name="_Toc250790996"/>
-      <w:bookmarkStart w:id="52" w:name="_Toc219380252"/>
+      <w:bookmarkStart w:id="51" w:name="_Toc219380252"/>
+      <w:bookmarkStart w:id="52" w:name="_Toc250790996"/>
       <w:r>
         <w:lastRenderedPageBreak/>
         <w:t>Conclusion</w:t>
       </w:r>
-      <w:bookmarkEnd w:id="52"/>
+      <w:bookmarkEnd w:id="51"/>
     </w:p>
     <w:p>
       <w:pPr>
         <w:pStyle w:val="Titre2"/>
       </w:pPr>
-      <w:bookmarkStart w:id="53" w:name="_Toc219380253"/>
-      <w:r>
-        <w:t>Améliorations possibles</w:t>
+      <w:bookmarkStart w:id="53" w:name="_Toc219380255"/>
+      <w:r>
+        <w:t xml:space="preserve">Conclusion du module de </w:t>
       </w:r>
       <w:bookmarkEnd w:id="53"/>
-    </w:p>
-    <w:p>
-      <w:pPr>
-        <w:pStyle w:val="BITTextkrper"/>
-        <w:rPr>
-          <w:lang w:val="fr-CH"/>
-        </w:rPr>
-      </w:pPr>
+      <w:r>
+        <w:t>Leon</w:t>
+      </w:r>
     </w:p>
     <w:p>
       <w:pPr>
         <w:pStyle w:val="Titre2"/>
       </w:pPr>
-      <w:bookmarkStart w:id="54" w:name="_Toc219380254"/>
-      <w:r>
-        <w:t>Auto-évaluation</w:t>
+      <w:bookmarkStart w:id="54" w:name="_Toc219380256"/>
+      <w:r>
+        <w:t xml:space="preserve">Conclusion du module de </w:t>
+      </w:r>
+      <w:r>
+        <w:t>Lorenzo</w:t>
       </w:r>
       <w:bookmarkEnd w:id="54"/>
-    </w:p>
-    <w:p>
-      <w:pPr>
-        <w:pStyle w:val="BITTextkrper"/>
-        <w:rPr>
-          <w:lang w:val="fr-CH"/>
-        </w:rPr>
-      </w:pPr>
-    </w:p>
-    <w:p>
-      <w:pPr>
-        <w:pStyle w:val="Titre2"/>
-      </w:pPr>
-      <w:bookmarkStart w:id="55" w:name="_Toc219380255"/>
-      <w:r>
-        <w:t xml:space="preserve">Conclusion du module de </w:t>
-      </w:r>
-      <w:r>
-        <w:rPr>
-          <w:highlight w:val="yellow"/>
-        </w:rPr>
-        <w:t>membre1</w:t>
-      </w:r>
-      <w:bookmarkEnd w:id="55"/>
-    </w:p>
-    <w:p>
-      <w:pPr>
-        <w:pStyle w:val="Titre2"/>
-      </w:pPr>
-      <w:bookmarkStart w:id="56" w:name="_Toc219380256"/>
-      <w:r>
-        <w:t xml:space="preserve">Conclusion du module de </w:t>
-      </w:r>
-      <w:r>
-        <w:t>Lorenzo</w:t>
-      </w:r>
-      <w:bookmarkEnd w:id="56"/>
     </w:p>
     <w:p>
       <w:pPr>
@@ -5669,17 +5578,14 @@
       <w:pPr>
         <w:pStyle w:val="Titre2"/>
       </w:pPr>
-      <w:bookmarkStart w:id="57" w:name="_Toc219380257"/>
+      <w:bookmarkStart w:id="55" w:name="_Toc219380257"/>
       <w:r>
         <w:t xml:space="preserve">Conclusion du module de </w:t>
       </w:r>
-      <w:r>
-        <w:rPr>
-          <w:highlight w:val="yellow"/>
-        </w:rPr>
-        <w:t>membre3</w:t>
-      </w:r>
-      <w:bookmarkEnd w:id="57"/>
+      <w:bookmarkEnd w:id="55"/>
+      <w:r>
+        <w:t>Jules</w:t>
+      </w:r>
     </w:p>
     <w:p>
       <w:pPr>
@@ -5688,6 +5594,12 @@
           <w:lang w:val="fr-CH"/>
         </w:rPr>
       </w:pPr>
+      <w:r>
+        <w:rPr>
+          <w:lang w:val="fr-CH"/>
+        </w:rPr>
+        <w:t>J’ai trouvé que ce module était très intéressant, car j’ai appris beaucoup de choses et le groupe a pu réaliser un projet très sympa. Je comprends le sens de ce module pour ma formation, car savoir comment réaliser un projet sera toujours utile plus tard.</w:t>
+      </w:r>
       <w:r>
         <w:rPr>
           <w:lang w:val="fr-CH"/>
@@ -5711,7 +5623,7 @@
           <w:numId w:val="1"/>
         </w:numPr>
       </w:pPr>
-      <w:bookmarkStart w:id="58" w:name="_Toc219380258"/>
+      <w:bookmarkStart w:id="56" w:name="_Toc219380258"/>
       <w:r>
         <w:lastRenderedPageBreak/>
         <w:t>Bibliographie :</w:t>
@@ -5722,10 +5634,10 @@
       <w:r>
         <w:t>iste des sources et références</w:t>
       </w:r>
-      <w:bookmarkStart w:id="59" w:name="_Toc114965612"/>
-      <w:bookmarkStart w:id="60" w:name="_Toc250790997"/>
-      <w:bookmarkEnd w:id="51"/>
-      <w:bookmarkEnd w:id="58"/>
+      <w:bookmarkStart w:id="57" w:name="_Toc114965612"/>
+      <w:bookmarkStart w:id="58" w:name="_Toc250790997"/>
+      <w:bookmarkEnd w:id="52"/>
+      <w:bookmarkEnd w:id="56"/>
     </w:p>
     <w:p>
       <w:pPr>
@@ -5735,7 +5647,7 @@
           <w:numId w:val="1"/>
         </w:numPr>
       </w:pPr>
-      <w:bookmarkStart w:id="61" w:name="_Toc219380259"/>
+      <w:bookmarkStart w:id="59" w:name="_Toc219380259"/>
       <w:r>
         <w:lastRenderedPageBreak/>
         <w:t>Glossa</w:t>
@@ -5746,12 +5658,12 @@
       <w:r>
         <w:t>r</w:t>
       </w:r>
+      <w:bookmarkEnd w:id="57"/>
+      <w:r>
+        <w:t>e</w:t>
+      </w:r>
+      <w:bookmarkEnd w:id="58"/>
       <w:bookmarkEnd w:id="59"/>
-      <w:r>
-        <w:t>e</w:t>
-      </w:r>
-      <w:bookmarkEnd w:id="60"/>
-      <w:bookmarkEnd w:id="61"/>
     </w:p>
     <w:tbl>
       <w:tblPr>
@@ -6313,6 +6225,7 @@
                 <w:dataBinding w:prefixMappings="xmlns:ns0='http://purl.org/dc/elements/1.1/' xmlns:ns1='http://schemas.openxmlformats.org/package/2006/metadata/core-properties' " w:xpath="/ns1:coreProperties[1]/ns0:creator[1]" w:storeItemID="{6C3C8BC8-F283-45AE-878A-BAB7291924A1}"/>
                 <w:text/>
               </w:sdtPr>
+              <w:sdtEndPr/>
               <w:sdtContent>
                 <w:tc>
                   <w:tcPr>
@@ -6438,7 +6351,7 @@
                   <w:fldChar w:fldCharType="separate"/>
                 </w:r>
                 <w:r>
-                  <w:t>15.01.2026 14:06</w:t>
+                  <w:t>15.01.2026 14:37</w:t>
                 </w:r>
                 <w:r>
                   <w:rPr>
@@ -6661,6 +6574,7 @@
                 <w:dataBinding w:prefixMappings="xmlns:ns0='http://purl.org/dc/elements/1.1/' xmlns:ns1='http://schemas.openxmlformats.org/package/2006/metadata/core-properties' " w:xpath="/ns1:coreProperties[1]/ns0:creator[1]" w:storeItemID="{6C3C8BC8-F283-45AE-878A-BAB7291924A1}"/>
                 <w:text/>
               </w:sdtPr>
+              <w:sdtEndPr/>
               <w:sdtContent>
                 <w:tc>
                   <w:tcPr>
@@ -6774,7 +6688,7 @@
                   <w:fldChar w:fldCharType="separate"/>
                 </w:r>
                 <w:r>
-                  <w:t>15.01.2026 14:06</w:t>
+                  <w:t>15.01.2026 14:37</w:t>
                 </w:r>
                 <w:r>
                   <w:rPr>
@@ -6865,6 +6779,7 @@
                 <w:dataBinding w:prefixMappings="xmlns:ns0='http://purl.org/dc/elements/1.1/' xmlns:ns1='http://schemas.openxmlformats.org/package/2006/metadata/core-properties' " w:xpath="/ns1:coreProperties[1]/ns0:creator[1]" w:storeItemID="{6C3C8BC8-F283-45AE-878A-BAB7291924A1}"/>
                 <w:text/>
               </w:sdtPr>
+              <w:sdtEndPr/>
               <w:sdtContent>
                 <w:tc>
                   <w:tcPr>
@@ -6978,7 +6893,7 @@
                   <w:fldChar w:fldCharType="separate"/>
                 </w:r>
                 <w:r>
-                  <w:t>15.01.2026 14:06</w:t>
+                  <w:t>15.01.2026 14:37</w:t>
                 </w:r>
                 <w:r>
                   <w:rPr>
@@ -7369,7 +7284,7 @@
   <w:abstractNum w:abstractNumId="1" w15:restartNumberingAfterBreak="0">
     <w:nsid w:val="17AA109A"/>
     <w:multiLevelType w:val="multilevel"/>
-    <w:tmpl w:val="227AEEEE"/>
+    <w:tmpl w:val="7688A12E"/>
     <w:lvl w:ilvl="0">
       <w:start w:val="1"/>
       <w:numFmt w:val="decimal"/>
@@ -7832,6 +7747,119 @@
     </w:lvl>
   </w:abstractNum>
   <w:abstractNum w:abstractNumId="5" w15:restartNumberingAfterBreak="0">
+    <w:nsid w:val="28CD06A1"/>
+    <w:multiLevelType w:val="multilevel"/>
+    <w:tmpl w:val="F4CCB89C"/>
+    <w:lvl w:ilvl="0">
+      <w:start w:val="1"/>
+      <w:numFmt w:val="decimal"/>
+      <w:lvlText w:val="%1."/>
+      <w:lvlJc w:val="left"/>
+      <w:pPr>
+        <w:tabs>
+          <w:tab w:val="num" w:pos="720"/>
+        </w:tabs>
+        <w:ind w:left="720" w:hanging="360"/>
+      </w:pPr>
+    </w:lvl>
+    <w:lvl w:ilvl="1" w:tentative="1">
+      <w:start w:val="1"/>
+      <w:numFmt w:val="decimal"/>
+      <w:lvlText w:val="%2."/>
+      <w:lvlJc w:val="left"/>
+      <w:pPr>
+        <w:tabs>
+          <w:tab w:val="num" w:pos="1440"/>
+        </w:tabs>
+        <w:ind w:left="1440" w:hanging="360"/>
+      </w:pPr>
+    </w:lvl>
+    <w:lvl w:ilvl="2" w:tentative="1">
+      <w:start w:val="1"/>
+      <w:numFmt w:val="decimal"/>
+      <w:lvlText w:val="%3."/>
+      <w:lvlJc w:val="left"/>
+      <w:pPr>
+        <w:tabs>
+          <w:tab w:val="num" w:pos="2160"/>
+        </w:tabs>
+        <w:ind w:left="2160" w:hanging="360"/>
+      </w:pPr>
+    </w:lvl>
+    <w:lvl w:ilvl="3" w:tentative="1">
+      <w:start w:val="1"/>
+      <w:numFmt w:val="decimal"/>
+      <w:lvlText w:val="%4."/>
+      <w:lvlJc w:val="left"/>
+      <w:pPr>
+        <w:tabs>
+          <w:tab w:val="num" w:pos="2880"/>
+        </w:tabs>
+        <w:ind w:left="2880" w:hanging="360"/>
+      </w:pPr>
+    </w:lvl>
+    <w:lvl w:ilvl="4" w:tentative="1">
+      <w:start w:val="1"/>
+      <w:numFmt w:val="decimal"/>
+      <w:lvlText w:val="%5."/>
+      <w:lvlJc w:val="left"/>
+      <w:pPr>
+        <w:tabs>
+          <w:tab w:val="num" w:pos="3600"/>
+        </w:tabs>
+        <w:ind w:left="3600" w:hanging="360"/>
+      </w:pPr>
+    </w:lvl>
+    <w:lvl w:ilvl="5" w:tentative="1">
+      <w:start w:val="1"/>
+      <w:numFmt w:val="decimal"/>
+      <w:lvlText w:val="%6."/>
+      <w:lvlJc w:val="left"/>
+      <w:pPr>
+        <w:tabs>
+          <w:tab w:val="num" w:pos="4320"/>
+        </w:tabs>
+        <w:ind w:left="4320" w:hanging="360"/>
+      </w:pPr>
+    </w:lvl>
+    <w:lvl w:ilvl="6" w:tentative="1">
+      <w:start w:val="1"/>
+      <w:numFmt w:val="decimal"/>
+      <w:lvlText w:val="%7."/>
+      <w:lvlJc w:val="left"/>
+      <w:pPr>
+        <w:tabs>
+          <w:tab w:val="num" w:pos="5040"/>
+        </w:tabs>
+        <w:ind w:left="5040" w:hanging="360"/>
+      </w:pPr>
+    </w:lvl>
+    <w:lvl w:ilvl="7" w:tentative="1">
+      <w:start w:val="1"/>
+      <w:numFmt w:val="decimal"/>
+      <w:lvlText w:val="%8."/>
+      <w:lvlJc w:val="left"/>
+      <w:pPr>
+        <w:tabs>
+          <w:tab w:val="num" w:pos="5760"/>
+        </w:tabs>
+        <w:ind w:left="5760" w:hanging="360"/>
+      </w:pPr>
+    </w:lvl>
+    <w:lvl w:ilvl="8" w:tentative="1">
+      <w:start w:val="1"/>
+      <w:numFmt w:val="decimal"/>
+      <w:lvlText w:val="%9."/>
+      <w:lvlJc w:val="left"/>
+      <w:pPr>
+        <w:tabs>
+          <w:tab w:val="num" w:pos="6480"/>
+        </w:tabs>
+        <w:ind w:left="6480" w:hanging="360"/>
+      </w:pPr>
+    </w:lvl>
+  </w:abstractNum>
+  <w:abstractNum w:abstractNumId="6" w15:restartNumberingAfterBreak="0">
     <w:nsid w:val="2AC04259"/>
     <w:multiLevelType w:val="multilevel"/>
     <w:tmpl w:val="0C5A2374"/>
@@ -7980,7 +8008,7 @@
       </w:rPr>
     </w:lvl>
   </w:abstractNum>
-  <w:abstractNum w:abstractNumId="6" w15:restartNumberingAfterBreak="0">
+  <w:abstractNum w:abstractNumId="7" w15:restartNumberingAfterBreak="0">
     <w:nsid w:val="46A571A1"/>
     <w:multiLevelType w:val="hybridMultilevel"/>
     <w:tmpl w:val="3AFAD95C"/>
@@ -8094,7 +8122,7 @@
       </w:rPr>
     </w:lvl>
   </w:abstractNum>
-  <w:abstractNum w:abstractNumId="7" w15:restartNumberingAfterBreak="0">
+  <w:abstractNum w:abstractNumId="8" w15:restartNumberingAfterBreak="0">
     <w:nsid w:val="474B55CA"/>
     <w:multiLevelType w:val="hybridMultilevel"/>
     <w:tmpl w:val="428A2626"/>
@@ -8207,7 +8235,7 @@
       </w:rPr>
     </w:lvl>
   </w:abstractNum>
-  <w:abstractNum w:abstractNumId="8" w15:restartNumberingAfterBreak="0">
+  <w:abstractNum w:abstractNumId="9" w15:restartNumberingAfterBreak="0">
     <w:nsid w:val="4E111EA4"/>
     <w:multiLevelType w:val="hybridMultilevel"/>
     <w:tmpl w:val="D7904E46"/>
@@ -8319,7 +8347,233 @@
       </w:rPr>
     </w:lvl>
   </w:abstractNum>
-  <w:abstractNum w:abstractNumId="9" w15:restartNumberingAfterBreak="0">
+  <w:abstractNum w:abstractNumId="10" w15:restartNumberingAfterBreak="0">
+    <w:nsid w:val="4F17750B"/>
+    <w:multiLevelType w:val="multilevel"/>
+    <w:tmpl w:val="035A0084"/>
+    <w:lvl w:ilvl="0">
+      <w:start w:val="1"/>
+      <w:numFmt w:val="decimal"/>
+      <w:lvlText w:val="%1."/>
+      <w:lvlJc w:val="left"/>
+      <w:pPr>
+        <w:tabs>
+          <w:tab w:val="num" w:pos="720"/>
+        </w:tabs>
+        <w:ind w:left="720" w:hanging="360"/>
+      </w:pPr>
+    </w:lvl>
+    <w:lvl w:ilvl="1" w:tentative="1">
+      <w:start w:val="1"/>
+      <w:numFmt w:val="decimal"/>
+      <w:lvlText w:val="%2."/>
+      <w:lvlJc w:val="left"/>
+      <w:pPr>
+        <w:tabs>
+          <w:tab w:val="num" w:pos="1440"/>
+        </w:tabs>
+        <w:ind w:left="1440" w:hanging="360"/>
+      </w:pPr>
+    </w:lvl>
+    <w:lvl w:ilvl="2" w:tentative="1">
+      <w:start w:val="1"/>
+      <w:numFmt w:val="decimal"/>
+      <w:lvlText w:val="%3."/>
+      <w:lvlJc w:val="left"/>
+      <w:pPr>
+        <w:tabs>
+          <w:tab w:val="num" w:pos="2160"/>
+        </w:tabs>
+        <w:ind w:left="2160" w:hanging="360"/>
+      </w:pPr>
+    </w:lvl>
+    <w:lvl w:ilvl="3" w:tentative="1">
+      <w:start w:val="1"/>
+      <w:numFmt w:val="decimal"/>
+      <w:lvlText w:val="%4."/>
+      <w:lvlJc w:val="left"/>
+      <w:pPr>
+        <w:tabs>
+          <w:tab w:val="num" w:pos="2880"/>
+        </w:tabs>
+        <w:ind w:left="2880" w:hanging="360"/>
+      </w:pPr>
+    </w:lvl>
+    <w:lvl w:ilvl="4" w:tentative="1">
+      <w:start w:val="1"/>
+      <w:numFmt w:val="decimal"/>
+      <w:lvlText w:val="%5."/>
+      <w:lvlJc w:val="left"/>
+      <w:pPr>
+        <w:tabs>
+          <w:tab w:val="num" w:pos="3600"/>
+        </w:tabs>
+        <w:ind w:left="3600" w:hanging="360"/>
+      </w:pPr>
+    </w:lvl>
+    <w:lvl w:ilvl="5" w:tentative="1">
+      <w:start w:val="1"/>
+      <w:numFmt w:val="decimal"/>
+      <w:lvlText w:val="%6."/>
+      <w:lvlJc w:val="left"/>
+      <w:pPr>
+        <w:tabs>
+          <w:tab w:val="num" w:pos="4320"/>
+        </w:tabs>
+        <w:ind w:left="4320" w:hanging="360"/>
+      </w:pPr>
+    </w:lvl>
+    <w:lvl w:ilvl="6" w:tentative="1">
+      <w:start w:val="1"/>
+      <w:numFmt w:val="decimal"/>
+      <w:lvlText w:val="%7."/>
+      <w:lvlJc w:val="left"/>
+      <w:pPr>
+        <w:tabs>
+          <w:tab w:val="num" w:pos="5040"/>
+        </w:tabs>
+        <w:ind w:left="5040" w:hanging="360"/>
+      </w:pPr>
+    </w:lvl>
+    <w:lvl w:ilvl="7" w:tentative="1">
+      <w:start w:val="1"/>
+      <w:numFmt w:val="decimal"/>
+      <w:lvlText w:val="%8."/>
+      <w:lvlJc w:val="left"/>
+      <w:pPr>
+        <w:tabs>
+          <w:tab w:val="num" w:pos="5760"/>
+        </w:tabs>
+        <w:ind w:left="5760" w:hanging="360"/>
+      </w:pPr>
+    </w:lvl>
+    <w:lvl w:ilvl="8" w:tentative="1">
+      <w:start w:val="1"/>
+      <w:numFmt w:val="decimal"/>
+      <w:lvlText w:val="%9."/>
+      <w:lvlJc w:val="left"/>
+      <w:pPr>
+        <w:tabs>
+          <w:tab w:val="num" w:pos="6480"/>
+        </w:tabs>
+        <w:ind w:left="6480" w:hanging="360"/>
+      </w:pPr>
+    </w:lvl>
+  </w:abstractNum>
+  <w:abstractNum w:abstractNumId="11" w15:restartNumberingAfterBreak="0">
+    <w:nsid w:val="523A3930"/>
+    <w:multiLevelType w:val="multilevel"/>
+    <w:tmpl w:val="2A7C21E4"/>
+    <w:lvl w:ilvl="0">
+      <w:start w:val="1"/>
+      <w:numFmt w:val="decimal"/>
+      <w:lvlText w:val="%1."/>
+      <w:lvlJc w:val="left"/>
+      <w:pPr>
+        <w:tabs>
+          <w:tab w:val="num" w:pos="720"/>
+        </w:tabs>
+        <w:ind w:left="720" w:hanging="360"/>
+      </w:pPr>
+    </w:lvl>
+    <w:lvl w:ilvl="1">
+      <w:start w:val="1"/>
+      <w:numFmt w:val="decimal"/>
+      <w:lvlText w:val="%2."/>
+      <w:lvlJc w:val="left"/>
+      <w:pPr>
+        <w:tabs>
+          <w:tab w:val="num" w:pos="1440"/>
+        </w:tabs>
+        <w:ind w:left="1440" w:hanging="360"/>
+      </w:pPr>
+    </w:lvl>
+    <w:lvl w:ilvl="2" w:tentative="1">
+      <w:start w:val="1"/>
+      <w:numFmt w:val="decimal"/>
+      <w:lvlText w:val="%3."/>
+      <w:lvlJc w:val="left"/>
+      <w:pPr>
+        <w:tabs>
+          <w:tab w:val="num" w:pos="2160"/>
+        </w:tabs>
+        <w:ind w:left="2160" w:hanging="360"/>
+      </w:pPr>
+    </w:lvl>
+    <w:lvl w:ilvl="3" w:tentative="1">
+      <w:start w:val="1"/>
+      <w:numFmt w:val="decimal"/>
+      <w:lvlText w:val="%4."/>
+      <w:lvlJc w:val="left"/>
+      <w:pPr>
+        <w:tabs>
+          <w:tab w:val="num" w:pos="2880"/>
+        </w:tabs>
+        <w:ind w:left="2880" w:hanging="360"/>
+      </w:pPr>
+    </w:lvl>
+    <w:lvl w:ilvl="4" w:tentative="1">
+      <w:start w:val="1"/>
+      <w:numFmt w:val="decimal"/>
+      <w:lvlText w:val="%5."/>
+      <w:lvlJc w:val="left"/>
+      <w:pPr>
+        <w:tabs>
+          <w:tab w:val="num" w:pos="3600"/>
+        </w:tabs>
+        <w:ind w:left="3600" w:hanging="360"/>
+      </w:pPr>
+    </w:lvl>
+    <w:lvl w:ilvl="5" w:tentative="1">
+      <w:start w:val="1"/>
+      <w:numFmt w:val="decimal"/>
+      <w:lvlText w:val="%6."/>
+      <w:lvlJc w:val="left"/>
+      <w:pPr>
+        <w:tabs>
+          <w:tab w:val="num" w:pos="4320"/>
+        </w:tabs>
+        <w:ind w:left="4320" w:hanging="360"/>
+      </w:pPr>
+    </w:lvl>
+    <w:lvl w:ilvl="6" w:tentative="1">
+      <w:start w:val="1"/>
+      <w:numFmt w:val="decimal"/>
+      <w:lvlText w:val="%7."/>
+      <w:lvlJc w:val="left"/>
+      <w:pPr>
+        <w:tabs>
+          <w:tab w:val="num" w:pos="5040"/>
+        </w:tabs>
+        <w:ind w:left="5040" w:hanging="360"/>
+      </w:pPr>
+    </w:lvl>
+    <w:lvl w:ilvl="7" w:tentative="1">
+      <w:start w:val="1"/>
+      <w:numFmt w:val="decimal"/>
+      <w:lvlText w:val="%8."/>
+      <w:lvlJc w:val="left"/>
+      <w:pPr>
+        <w:tabs>
+          <w:tab w:val="num" w:pos="5760"/>
+        </w:tabs>
+        <w:ind w:left="5760" w:hanging="360"/>
+      </w:pPr>
+    </w:lvl>
+    <w:lvl w:ilvl="8" w:tentative="1">
+      <w:start w:val="1"/>
+      <w:numFmt w:val="decimal"/>
+      <w:lvlText w:val="%9."/>
+      <w:lvlJc w:val="left"/>
+      <w:pPr>
+        <w:tabs>
+          <w:tab w:val="num" w:pos="6480"/>
+        </w:tabs>
+        <w:ind w:left="6480" w:hanging="360"/>
+      </w:pPr>
+    </w:lvl>
+  </w:abstractNum>
+  <w:abstractNum w:abstractNumId="12" w15:restartNumberingAfterBreak="0">
     <w:nsid w:val="5B620C2E"/>
     <w:multiLevelType w:val="hybridMultilevel"/>
     <w:tmpl w:val="6E647EC6"/>
@@ -8460,7 +8714,7 @@
       </w:rPr>
     </w:lvl>
   </w:abstractNum>
-  <w:abstractNum w:abstractNumId="10" w15:restartNumberingAfterBreak="0">
+  <w:abstractNum w:abstractNumId="13" w15:restartNumberingAfterBreak="0">
     <w:nsid w:val="68426798"/>
     <w:multiLevelType w:val="multilevel"/>
     <w:tmpl w:val="DA5EC584"/>
@@ -8613,7 +8867,7 @@
     <w:abstractNumId w:val="1"/>
   </w:num>
   <w:num w:numId="2" w16cid:durableId="616833449">
-    <w:abstractNumId w:val="9"/>
+    <w:abstractNumId w:val="12"/>
   </w:num>
   <w:num w:numId="3" w16cid:durableId="824708453">
     <w:abstractNumId w:val="1"/>
@@ -8658,7 +8912,7 @@
     <w:abstractNumId w:val="4"/>
   </w:num>
   <w:num w:numId="8" w16cid:durableId="807239650">
-    <w:abstractNumId w:val="6"/>
+    <w:abstractNumId w:val="7"/>
   </w:num>
   <w:num w:numId="9" w16cid:durableId="611791626">
     <w:abstractNumId w:val="4"/>
@@ -8673,19 +8927,28 @@
     </w:lvlOverride>
   </w:num>
   <w:num w:numId="11" w16cid:durableId="1925872350">
-    <w:abstractNumId w:val="10"/>
+    <w:abstractNumId w:val="13"/>
   </w:num>
   <w:num w:numId="12" w16cid:durableId="1580941163">
-    <w:abstractNumId w:val="8"/>
+    <w:abstractNumId w:val="9"/>
   </w:num>
   <w:num w:numId="13" w16cid:durableId="774978917">
-    <w:abstractNumId w:val="5"/>
+    <w:abstractNumId w:val="6"/>
   </w:num>
   <w:num w:numId="14" w16cid:durableId="1235042041">
     <w:abstractNumId w:val="3"/>
   </w:num>
   <w:num w:numId="15" w16cid:durableId="2052151035">
-    <w:abstractNumId w:val="7"/>
+    <w:abstractNumId w:val="8"/>
+  </w:num>
+  <w:num w:numId="16" w16cid:durableId="892741140">
+    <w:abstractNumId w:val="11"/>
+  </w:num>
+  <w:num w:numId="17" w16cid:durableId="1973902926">
+    <w:abstractNumId w:val="5"/>
+  </w:num>
+  <w:num w:numId="18" w16cid:durableId="2143495487">
+    <w:abstractNumId w:val="10"/>
   </w:num>
   <w:numIdMacAtCleanup w:val="10"/>
 </w:numbering>
@@ -9297,7 +9560,6 @@
   <w:style w:type="character" w:default="1" w:styleId="Policepardfaut">
     <w:name w:val="Default Paragraph Font"/>
     <w:uiPriority w:val="1"/>
-    <w:semiHidden/>
     <w:unhideWhenUsed/>
   </w:style>
   <w:style w:type="table" w:default="1" w:styleId="TableauNormal">
@@ -10621,6 +10883,7 @@
     <w:rsid w:val="008D3EA6"/>
     <w:rsid w:val="008E6739"/>
     <w:rsid w:val="0091408A"/>
+    <w:rsid w:val="009144DD"/>
     <w:rsid w:val="0091590E"/>
     <w:rsid w:val="009777EB"/>
     <w:rsid w:val="00A22FB8"/>

--- a/documentation/3_Documentation_Projet.docx
+++ b/documentation/3_Documentation_Projet.docx
@@ -477,7 +477,7 @@
         <w:rPr>
           <w:noProof/>
         </w:rPr>
-        <w:instrText xml:space="preserve"> PAGEREF _Toc219455801 \h </w:instrText>
+        <w:instrText xml:space="preserve"> PAGEREF _Toc219461374 \h </w:instrText>
       </w:r>
       <w:r>
         <w:rPr>
@@ -539,7 +539,7 @@
         <w:fldChar w:fldCharType="begin"/>
       </w:r>
       <w:r>
-        <w:instrText xml:space="preserve"> PAGEREF _Toc219455802 \h </w:instrText>
+        <w:instrText xml:space="preserve"> PAGEREF _Toc219461375 \h </w:instrText>
       </w:r>
       <w:r>
         <w:fldChar w:fldCharType="separate"/>
@@ -587,7 +587,7 @@
         <w:fldChar w:fldCharType="begin"/>
       </w:r>
       <w:r>
-        <w:instrText xml:space="preserve"> PAGEREF _Toc219455803 \h </w:instrText>
+        <w:instrText xml:space="preserve"> PAGEREF _Toc219461376 \h </w:instrText>
       </w:r>
       <w:r>
         <w:fldChar w:fldCharType="separate"/>
@@ -635,7 +635,7 @@
         <w:fldChar w:fldCharType="begin"/>
       </w:r>
       <w:r>
-        <w:instrText xml:space="preserve"> PAGEREF _Toc219455804 \h </w:instrText>
+        <w:instrText xml:space="preserve"> PAGEREF _Toc219461377 \h </w:instrText>
       </w:r>
       <w:r>
         <w:fldChar w:fldCharType="separate"/>
@@ -683,7 +683,7 @@
         <w:fldChar w:fldCharType="begin"/>
       </w:r>
       <w:r>
-        <w:instrText xml:space="preserve"> PAGEREF _Toc219455805 \h </w:instrText>
+        <w:instrText xml:space="preserve"> PAGEREF _Toc219461378 \h </w:instrText>
       </w:r>
       <w:r>
         <w:fldChar w:fldCharType="separate"/>
@@ -750,7 +750,7 @@
         <w:rPr>
           <w:noProof/>
         </w:rPr>
-        <w:instrText xml:space="preserve"> PAGEREF _Toc219455806 \h </w:instrText>
+        <w:instrText xml:space="preserve"> PAGEREF _Toc219461379 \h </w:instrText>
       </w:r>
       <w:r>
         <w:rPr>
@@ -812,7 +812,7 @@
         <w:fldChar w:fldCharType="begin"/>
       </w:r>
       <w:r>
-        <w:instrText xml:space="preserve"> PAGEREF _Toc219455807 \h </w:instrText>
+        <w:instrText xml:space="preserve"> PAGEREF _Toc219461380 \h </w:instrText>
       </w:r>
       <w:r>
         <w:fldChar w:fldCharType="separate"/>
@@ -860,7 +860,7 @@
         <w:fldChar w:fldCharType="begin"/>
       </w:r>
       <w:r>
-        <w:instrText xml:space="preserve"> PAGEREF _Toc219455808 \h </w:instrText>
+        <w:instrText xml:space="preserve"> PAGEREF _Toc219461381 \h </w:instrText>
       </w:r>
       <w:r>
         <w:fldChar w:fldCharType="separate"/>
@@ -927,7 +927,7 @@
         <w:rPr>
           <w:noProof/>
         </w:rPr>
-        <w:instrText xml:space="preserve"> PAGEREF _Toc219455809 \h </w:instrText>
+        <w:instrText xml:space="preserve"> PAGEREF _Toc219461382 \h </w:instrText>
       </w:r>
       <w:r>
         <w:rPr>
@@ -989,7 +989,7 @@
         <w:fldChar w:fldCharType="begin"/>
       </w:r>
       <w:r>
-        <w:instrText xml:space="preserve"> PAGEREF _Toc219455810 \h </w:instrText>
+        <w:instrText xml:space="preserve"> PAGEREF _Toc219461383 \h </w:instrText>
       </w:r>
       <w:r>
         <w:fldChar w:fldCharType="separate"/>
@@ -1037,7 +1037,7 @@
         <w:fldChar w:fldCharType="begin"/>
       </w:r>
       <w:r>
-        <w:instrText xml:space="preserve"> PAGEREF _Toc219455811 \h </w:instrText>
+        <w:instrText xml:space="preserve"> PAGEREF _Toc219461384 \h </w:instrText>
       </w:r>
       <w:r>
         <w:fldChar w:fldCharType="separate"/>
@@ -1085,7 +1085,7 @@
         <w:fldChar w:fldCharType="begin"/>
       </w:r>
       <w:r>
-        <w:instrText xml:space="preserve"> PAGEREF _Toc219455812 \h </w:instrText>
+        <w:instrText xml:space="preserve"> PAGEREF _Toc219461385 \h </w:instrText>
       </w:r>
       <w:r>
         <w:fldChar w:fldCharType="separate"/>
@@ -1152,7 +1152,7 @@
         <w:rPr>
           <w:noProof/>
         </w:rPr>
-        <w:instrText xml:space="preserve"> PAGEREF _Toc219455813 \h </w:instrText>
+        <w:instrText xml:space="preserve"> PAGEREF _Toc219461386 \h </w:instrText>
       </w:r>
       <w:r>
         <w:rPr>
@@ -1214,7 +1214,7 @@
         <w:fldChar w:fldCharType="begin"/>
       </w:r>
       <w:r>
-        <w:instrText xml:space="preserve"> PAGEREF _Toc219455814 \h </w:instrText>
+        <w:instrText xml:space="preserve"> PAGEREF _Toc219461387 \h </w:instrText>
       </w:r>
       <w:r>
         <w:fldChar w:fldCharType="separate"/>
@@ -1262,7 +1262,7 @@
         <w:fldChar w:fldCharType="begin"/>
       </w:r>
       <w:r>
-        <w:instrText xml:space="preserve"> PAGEREF _Toc219455815 \h </w:instrText>
+        <w:instrText xml:space="preserve"> PAGEREF _Toc219461388 \h </w:instrText>
       </w:r>
       <w:r>
         <w:fldChar w:fldCharType="separate"/>
@@ -1310,7 +1310,7 @@
         <w:fldChar w:fldCharType="begin"/>
       </w:r>
       <w:r>
-        <w:instrText xml:space="preserve"> PAGEREF _Toc219455816 \h </w:instrText>
+        <w:instrText xml:space="preserve"> PAGEREF _Toc219461389 \h </w:instrText>
       </w:r>
       <w:r>
         <w:fldChar w:fldCharType="separate"/>
@@ -1377,7 +1377,7 @@
         <w:rPr>
           <w:noProof/>
         </w:rPr>
-        <w:instrText xml:space="preserve"> PAGEREF _Toc219455817 \h </w:instrText>
+        <w:instrText xml:space="preserve"> PAGEREF _Toc219461390 \h </w:instrText>
       </w:r>
       <w:r>
         <w:rPr>
@@ -1439,7 +1439,7 @@
         <w:fldChar w:fldCharType="begin"/>
       </w:r>
       <w:r>
-        <w:instrText xml:space="preserve"> PAGEREF _Toc219455818 \h </w:instrText>
+        <w:instrText xml:space="preserve"> PAGEREF _Toc219461391 \h </w:instrText>
       </w:r>
       <w:r>
         <w:fldChar w:fldCharType="separate"/>
@@ -1487,7 +1487,7 @@
         <w:fldChar w:fldCharType="begin"/>
       </w:r>
       <w:r>
-        <w:instrText xml:space="preserve"> PAGEREF _Toc219455819 \h </w:instrText>
+        <w:instrText xml:space="preserve"> PAGEREF _Toc219461392 \h </w:instrText>
       </w:r>
       <w:r>
         <w:fldChar w:fldCharType="separate"/>
@@ -1535,7 +1535,7 @@
         <w:fldChar w:fldCharType="begin"/>
       </w:r>
       <w:r>
-        <w:instrText xml:space="preserve"> PAGEREF _Toc219455820 \h </w:instrText>
+        <w:instrText xml:space="preserve"> PAGEREF _Toc219461393 \h </w:instrText>
       </w:r>
       <w:r>
         <w:fldChar w:fldCharType="separate"/>
@@ -1602,7 +1602,7 @@
         <w:rPr>
           <w:noProof/>
         </w:rPr>
-        <w:instrText xml:space="preserve"> PAGEREF _Toc219455821 \h </w:instrText>
+        <w:instrText xml:space="preserve"> PAGEREF _Toc219461394 \h </w:instrText>
       </w:r>
       <w:r>
         <w:rPr>
@@ -1664,7 +1664,7 @@
         <w:fldChar w:fldCharType="begin"/>
       </w:r>
       <w:r>
-        <w:instrText xml:space="preserve"> PAGEREF _Toc219455822 \h </w:instrText>
+        <w:instrText xml:space="preserve"> PAGEREF _Toc219461395 \h </w:instrText>
       </w:r>
       <w:r>
         <w:fldChar w:fldCharType="separate"/>
@@ -1731,7 +1731,7 @@
         <w:rPr>
           <w:noProof/>
         </w:rPr>
-        <w:instrText xml:space="preserve"> PAGEREF _Toc219455823 \h </w:instrText>
+        <w:instrText xml:space="preserve"> PAGEREF _Toc219461396 \h </w:instrText>
       </w:r>
       <w:r>
         <w:rPr>
@@ -1793,7 +1793,7 @@
         <w:fldChar w:fldCharType="begin"/>
       </w:r>
       <w:r>
-        <w:instrText xml:space="preserve"> PAGEREF _Toc219455824 \h </w:instrText>
+        <w:instrText xml:space="preserve"> PAGEREF _Toc219461397 \h </w:instrText>
       </w:r>
       <w:r>
         <w:fldChar w:fldCharType="separate"/>
@@ -1841,7 +1841,7 @@
         <w:fldChar w:fldCharType="begin"/>
       </w:r>
       <w:r>
-        <w:instrText xml:space="preserve"> PAGEREF _Toc219455825 \h </w:instrText>
+        <w:instrText xml:space="preserve"> PAGEREF _Toc219461398 \h </w:instrText>
       </w:r>
       <w:r>
         <w:fldChar w:fldCharType="separate"/>
@@ -1889,7 +1889,7 @@
         <w:fldChar w:fldCharType="begin"/>
       </w:r>
       <w:r>
-        <w:instrText xml:space="preserve"> PAGEREF _Toc219455826 \h </w:instrText>
+        <w:instrText xml:space="preserve"> PAGEREF _Toc219461399 \h </w:instrText>
       </w:r>
       <w:r>
         <w:fldChar w:fldCharType="separate"/>
@@ -1956,7 +1956,7 @@
         <w:rPr>
           <w:noProof/>
         </w:rPr>
-        <w:instrText xml:space="preserve"> PAGEREF _Toc219455827 \h </w:instrText>
+        <w:instrText xml:space="preserve"> PAGEREF _Toc219461400 \h </w:instrText>
       </w:r>
       <w:r>
         <w:rPr>
@@ -2037,7 +2037,7 @@
         <w:rPr>
           <w:noProof/>
         </w:rPr>
-        <w:instrText xml:space="preserve"> PAGEREF _Toc219455828 \h </w:instrText>
+        <w:instrText xml:space="preserve"> PAGEREF _Toc219461401 \h </w:instrText>
       </w:r>
       <w:r>
         <w:rPr>
@@ -2188,7 +2188,7 @@
         </w:numPr>
       </w:pPr>
       <w:bookmarkStart w:id="1" w:name="_Toc250790969"/>
-      <w:bookmarkStart w:id="2" w:name="_Toc219455801"/>
+      <w:bookmarkStart w:id="2" w:name="_Toc219461374"/>
       <w:r>
         <w:lastRenderedPageBreak/>
         <w:t>Les grandes lignes du projet</w:t>
@@ -2202,7 +2202,7 @@
       </w:pPr>
       <w:bookmarkStart w:id="3" w:name="_Toc114965594"/>
       <w:bookmarkStart w:id="4" w:name="_Toc250790970"/>
-      <w:bookmarkStart w:id="5" w:name="_Toc219455802"/>
+      <w:bookmarkStart w:id="5" w:name="_Toc219461375"/>
       <w:r>
         <w:t xml:space="preserve">Analyse </w:t>
       </w:r>
@@ -2265,7 +2265,7 @@
       </w:pPr>
       <w:bookmarkStart w:id="6" w:name="_Toc114965595"/>
       <w:bookmarkStart w:id="7" w:name="_Toc250790971"/>
-      <w:bookmarkStart w:id="8" w:name="_Toc219455803"/>
+      <w:bookmarkStart w:id="8" w:name="_Toc219461376"/>
       <w:r>
         <w:t xml:space="preserve">Analyse </w:t>
       </w:r>
@@ -2321,7 +2321,7 @@
         </w:tabs>
       </w:pPr>
       <w:bookmarkStart w:id="9" w:name="_Toc250790972"/>
-      <w:bookmarkStart w:id="10" w:name="_Toc219455804"/>
+      <w:bookmarkStart w:id="10" w:name="_Toc219461377"/>
       <w:r>
         <w:t>Cahier des charges</w:t>
       </w:r>
@@ -2622,7 +2622,7 @@
           <w:tab w:val="clear" w:pos="851"/>
         </w:tabs>
       </w:pPr>
-      <w:bookmarkStart w:id="11" w:name="_Toc219455805"/>
+      <w:bookmarkStart w:id="11" w:name="_Toc219461378"/>
       <w:r>
         <w:t>Organisation du</w:t>
       </w:r>
@@ -3005,7 +3005,7 @@
         <w:pStyle w:val="Titre1"/>
       </w:pPr>
       <w:bookmarkStart w:id="12" w:name="_Toc250790973"/>
-      <w:bookmarkStart w:id="13" w:name="_Toc219455806"/>
+      <w:bookmarkStart w:id="13" w:name="_Toc219461379"/>
       <w:r>
         <w:lastRenderedPageBreak/>
         <w:t>Analyse préliminaire</w:t>
@@ -3023,7 +3023,7 @@
       </w:pPr>
       <w:bookmarkStart w:id="14" w:name="_Toc250790974"/>
       <w:bookmarkStart w:id="15" w:name="_Toc114965598"/>
-      <w:bookmarkStart w:id="16" w:name="_Toc219455807"/>
+      <w:bookmarkStart w:id="16" w:name="_Toc219461380"/>
       <w:r>
         <w:t>Objectifs du système</w:t>
       </w:r>
@@ -3276,7 +3276,7 @@
         <w:pStyle w:val="Titre2"/>
       </w:pPr>
       <w:bookmarkStart w:id="17" w:name="_Toc250790978"/>
-      <w:bookmarkStart w:id="18" w:name="_Toc219455808"/>
+      <w:bookmarkStart w:id="18" w:name="_Toc219461381"/>
       <w:bookmarkEnd w:id="15"/>
       <w:r>
         <w:lastRenderedPageBreak/>
@@ -3983,7 +3983,7 @@
         </w:numPr>
       </w:pPr>
       <w:bookmarkStart w:id="20" w:name="_Toc250790980"/>
-      <w:bookmarkStart w:id="21" w:name="_Toc219455809"/>
+      <w:bookmarkStart w:id="21" w:name="_Toc219461382"/>
       <w:bookmarkEnd w:id="19"/>
       <w:r>
         <w:lastRenderedPageBreak/>
@@ -3995,7 +3995,7 @@
       <w:pPr>
         <w:pStyle w:val="Titre2"/>
       </w:pPr>
-      <w:bookmarkStart w:id="22" w:name="_Toc219455810"/>
+      <w:bookmarkStart w:id="22" w:name="_Toc219461383"/>
       <w:r>
         <w:t>Cas d’utilisation</w:t>
       </w:r>
@@ -4010,6 +4010,7 @@
       </w:pPr>
       <w:r>
         <w:rPr>
+          <w:noProof/>
           <w:lang w:val="fr-CH"/>
         </w:rPr>
         <w:drawing>
@@ -4160,8 +4161,11 @@
       <w:pPr>
         <w:pStyle w:val="Titre2"/>
       </w:pPr>
-      <w:bookmarkStart w:id="23" w:name="_Toc219455811"/>
-      <w:r>
+      <w:bookmarkStart w:id="23" w:name="_Toc219461384"/>
+      <w:r>
+        <w:rPr>
+          <w:noProof/>
+        </w:rPr>
         <w:drawing>
           <wp:anchor distT="0" distB="0" distL="114300" distR="114300" simplePos="0" relativeHeight="251658240" behindDoc="0" locked="0" layoutInCell="1" allowOverlap="1" wp14:anchorId="687D3986" wp14:editId="759351A3">
             <wp:simplePos x="0" y="0"/>
@@ -4247,7 +4251,7 @@
       <w:pPr>
         <w:pStyle w:val="Titre2"/>
       </w:pPr>
-      <w:bookmarkStart w:id="24" w:name="_Toc219455812"/>
+      <w:bookmarkStart w:id="24" w:name="_Toc219461385"/>
       <w:r>
         <w:lastRenderedPageBreak/>
         <w:t>Maquettes</w:t>
@@ -4325,6 +4329,9 @@
         <w:pStyle w:val="BITTextkrper"/>
       </w:pPr>
       <w:r>
+        <w:rPr>
+          <w:noProof/>
+        </w:rPr>
         <w:lastRenderedPageBreak/>
         <w:drawing>
           <wp:inline distT="0" distB="0" distL="0" distR="0" wp14:anchorId="2640A9A9" wp14:editId="567A7FB8">
@@ -4381,6 +4388,9 @@
         <w:pStyle w:val="BITTextkrper"/>
       </w:pPr>
       <w:r>
+        <w:rPr>
+          <w:noProof/>
+        </w:rPr>
         <w:drawing>
           <wp:inline distT="0" distB="0" distL="0" distR="0" wp14:anchorId="0907471C" wp14:editId="5247EDE2">
             <wp:extent cx="3257550" cy="4381500"/>
@@ -4440,6 +4450,7 @@
       </w:pPr>
       <w:r>
         <w:rPr>
+          <w:noProof/>
           <w:lang w:val="fr-CH"/>
         </w:rPr>
         <w:lastRenderedPageBreak/>
@@ -4514,7 +4525,7 @@
           <w:numId w:val="1"/>
         </w:numPr>
       </w:pPr>
-      <w:bookmarkStart w:id="25" w:name="_Toc219455813"/>
+      <w:bookmarkStart w:id="25" w:name="_Toc219461386"/>
       <w:r>
         <w:lastRenderedPageBreak/>
         <w:t>Concept</w:t>
@@ -4534,8 +4545,11 @@
         </w:numPr>
       </w:pPr>
       <w:bookmarkStart w:id="26" w:name="_Toc250790982"/>
-      <w:bookmarkStart w:id="27" w:name="_Toc219455814"/>
-      <w:r>
+      <w:bookmarkStart w:id="27" w:name="_Toc219461387"/>
+      <w:r>
+        <w:rPr>
+          <w:noProof/>
+        </w:rPr>
         <w:drawing>
           <wp:anchor distT="0" distB="0" distL="114300" distR="114300" simplePos="0" relativeHeight="251659264" behindDoc="0" locked="0" layoutInCell="1" allowOverlap="1" wp14:anchorId="487959F5" wp14:editId="197984A4">
             <wp:simplePos x="0" y="0"/>
@@ -4610,8 +4624,11 @@
       <w:pPr>
         <w:pStyle w:val="Titre2"/>
       </w:pPr>
-      <w:bookmarkStart w:id="28" w:name="_Toc219455815"/>
-      <w:r>
+      <w:bookmarkStart w:id="28" w:name="_Toc219461388"/>
+      <w:r>
+        <w:rPr>
+          <w:noProof/>
+        </w:rPr>
         <w:drawing>
           <wp:anchor distT="0" distB="0" distL="114300" distR="114300" simplePos="0" relativeHeight="251660288" behindDoc="0" locked="0" layoutInCell="1" allowOverlap="1" wp14:anchorId="167DEAAF" wp14:editId="5D9D99D0">
             <wp:simplePos x="0" y="0"/>
@@ -4690,7 +4707,7 @@
         </w:numPr>
       </w:pPr>
       <w:bookmarkStart w:id="29" w:name="_Toc250790986"/>
-      <w:bookmarkStart w:id="30" w:name="_Toc219455816"/>
+      <w:bookmarkStart w:id="30" w:name="_Toc219461389"/>
       <w:r>
         <w:lastRenderedPageBreak/>
         <w:t>Concept de tests</w:t>
@@ -5399,7 +5416,7 @@
         </w:numPr>
       </w:pPr>
       <w:bookmarkStart w:id="31" w:name="_Toc250790988"/>
-      <w:bookmarkStart w:id="32" w:name="_Toc219455817"/>
+      <w:bookmarkStart w:id="32" w:name="_Toc219461390"/>
       <w:r>
         <w:lastRenderedPageBreak/>
         <w:t>Réalisation</w:t>
@@ -5411,7 +5428,7 @@
       <w:pPr>
         <w:pStyle w:val="Titre2"/>
       </w:pPr>
-      <w:bookmarkStart w:id="33" w:name="_Toc219455818"/>
+      <w:bookmarkStart w:id="33" w:name="_Toc219461391"/>
       <w:r>
         <w:t>Sprint 1</w:t>
       </w:r>
@@ -5499,7 +5516,7 @@
       <w:pPr>
         <w:pStyle w:val="Titre2"/>
       </w:pPr>
-      <w:bookmarkStart w:id="34" w:name="_Toc219455819"/>
+      <w:bookmarkStart w:id="34" w:name="_Toc219461392"/>
       <w:r>
         <w:t xml:space="preserve">Sprint </w:t>
       </w:r>
@@ -5578,7 +5595,7 @@
       <w:pPr>
         <w:pStyle w:val="Titre2"/>
       </w:pPr>
-      <w:bookmarkStart w:id="35" w:name="_Toc219455820"/>
+      <w:bookmarkStart w:id="35" w:name="_Toc219461393"/>
       <w:r>
         <w:t xml:space="preserve">Sprint </w:t>
       </w:r>
@@ -5663,7 +5680,7 @@
       </w:pPr>
       <w:bookmarkStart w:id="36" w:name="_Toc114965607"/>
       <w:bookmarkStart w:id="37" w:name="_Toc250790992"/>
-      <w:bookmarkStart w:id="38" w:name="_Toc219455821"/>
+      <w:bookmarkStart w:id="38" w:name="_Toc219461394"/>
       <w:r>
         <w:lastRenderedPageBreak/>
         <w:t>Test</w:t>
@@ -5685,7 +5702,7 @@
         </w:numPr>
       </w:pPr>
       <w:bookmarkStart w:id="40" w:name="_Toc250790994"/>
-      <w:bookmarkStart w:id="41" w:name="_Toc219455822"/>
+      <w:bookmarkStart w:id="41" w:name="_Toc219461395"/>
       <w:r>
         <w:t>Protocol</w:t>
       </w:r>
@@ -7320,7 +7337,7 @@
         <w:pStyle w:val="Titre1"/>
       </w:pPr>
       <w:bookmarkStart w:id="42" w:name="_Toc250790996"/>
-      <w:bookmarkStart w:id="43" w:name="_Toc219455823"/>
+      <w:bookmarkStart w:id="43" w:name="_Toc219461396"/>
       <w:r>
         <w:lastRenderedPageBreak/>
         <w:t>Conclusion</w:t>
@@ -7331,7 +7348,7 @@
       <w:pPr>
         <w:pStyle w:val="Titre2"/>
       </w:pPr>
-      <w:bookmarkStart w:id="44" w:name="_Toc219455824"/>
+      <w:bookmarkStart w:id="44" w:name="_Toc219461397"/>
       <w:r>
         <w:t xml:space="preserve">Conclusion du module de </w:t>
       </w:r>
@@ -7342,9 +7359,23 @@
     </w:p>
     <w:p>
       <w:pPr>
+        <w:pStyle w:val="BITTextkrper"/>
+        <w:rPr>
+          <w:lang w:val="fr-CH"/>
+        </w:rPr>
+      </w:pPr>
+      <w:r>
+        <w:rPr>
+          <w:lang w:val="fr-CH"/>
+        </w:rPr>
+        <w:t>J’ai beaucoup aimé ce module, car j’ai appris plein de choses nouvelles, comme utiliser une manette Xbox pour faire avancer un robot. J’ai également apprécié réaliser un projet, car c’est toujours plus motivant et concret que de simples exercices.</w:t>
+      </w:r>
+    </w:p>
+    <w:p>
+      <w:pPr>
         <w:pStyle w:val="Titre2"/>
       </w:pPr>
-      <w:bookmarkStart w:id="45" w:name="_Toc219455825"/>
+      <w:bookmarkStart w:id="45" w:name="_Toc219461398"/>
       <w:r>
         <w:t xml:space="preserve">Conclusion du module de </w:t>
       </w:r>
@@ -7396,7 +7427,7 @@
       <w:pPr>
         <w:pStyle w:val="Titre2"/>
       </w:pPr>
-      <w:bookmarkStart w:id="46" w:name="_Toc219455826"/>
+      <w:bookmarkStart w:id="46" w:name="_Toc219461399"/>
       <w:r>
         <w:t xml:space="preserve">Conclusion du module de </w:t>
       </w:r>
@@ -7416,22 +7447,8 @@
         <w:rPr>
           <w:lang w:val="fr-CH"/>
         </w:rPr>
-        <w:t>J’ai trouvé que ce module était très intéressant, car j’ai appris beaucoup de choses et le groupe a pu réaliser un projet très sympa. Je comprends le sens de ce module pour ma formation, car savoir comment réaliser un projet sera toujours utile plus tard.</w:t>
-      </w:r>
-      <w:r>
-        <w:rPr>
-          <w:lang w:val="fr-CH"/>
-        </w:rPr>
-        <w:t xml:space="preserve"> </w:t>
-      </w:r>
-    </w:p>
-    <w:p>
-      <w:pPr>
-        <w:pStyle w:val="BITTextkrper"/>
-        <w:rPr>
-          <w:lang w:val="fr-CH"/>
-        </w:rPr>
-      </w:pPr>
+        <w:t>J’ai trouvé ce module très intéressant, car j’ai appris beaucoup de choses et notre groupe a pu réaliser un projet vraiment sympa. Je comprends l’intérêt de ce module pour ma formation, car savoir mener un projet sera toujours utile à l’avenir.</w:t>
+      </w:r>
     </w:p>
     <w:p>
       <w:pPr>
@@ -7441,7 +7458,7 @@
           <w:numId w:val="1"/>
         </w:numPr>
       </w:pPr>
-      <w:bookmarkStart w:id="47" w:name="_Toc219455827"/>
+      <w:bookmarkStart w:id="47" w:name="_Toc219461400"/>
       <w:r>
         <w:lastRenderedPageBreak/>
         <w:t>Bibliographie :</w:t>
@@ -7465,7 +7482,7 @@
           <w:numId w:val="1"/>
         </w:numPr>
       </w:pPr>
-      <w:bookmarkStart w:id="50" w:name="_Toc219455828"/>
+      <w:bookmarkStart w:id="50" w:name="_Toc219461401"/>
       <w:r>
         <w:lastRenderedPageBreak/>
         <w:t>Glossa</w:t>
@@ -8043,6 +8060,7 @@
                 <w:dataBinding w:prefixMappings="xmlns:ns0='http://purl.org/dc/elements/1.1/' xmlns:ns1='http://schemas.openxmlformats.org/package/2006/metadata/core-properties' " w:xpath="/ns1:coreProperties[1]/ns0:creator[1]" w:storeItemID="{6C3C8BC8-F283-45AE-878A-BAB7291924A1}"/>
                 <w:text/>
               </w:sdtPr>
+              <w:sdtEndPr/>
               <w:sdtContent>
                 <w:tc>
                   <w:tcPr>
@@ -8168,7 +8186,7 @@
                   <w:fldChar w:fldCharType="separate"/>
                 </w:r>
                 <w:r>
-                  <w:t>15.01.2026 14:37</w:t>
+                  <w:t>16.01.2026 11:36</w:t>
                 </w:r>
                 <w:r>
                   <w:rPr>
@@ -8391,6 +8409,7 @@
                 <w:dataBinding w:prefixMappings="xmlns:ns0='http://purl.org/dc/elements/1.1/' xmlns:ns1='http://schemas.openxmlformats.org/package/2006/metadata/core-properties' " w:xpath="/ns1:coreProperties[1]/ns0:creator[1]" w:storeItemID="{6C3C8BC8-F283-45AE-878A-BAB7291924A1}"/>
                 <w:text/>
               </w:sdtPr>
+              <w:sdtEndPr/>
               <w:sdtContent>
                 <w:tc>
                   <w:tcPr>
@@ -8504,7 +8523,7 @@
                   <w:fldChar w:fldCharType="separate"/>
                 </w:r>
                 <w:r>
-                  <w:t>15.01.2026 14:37</w:t>
+                  <w:t>16.01.2026 11:36</w:t>
                 </w:r>
                 <w:r>
                   <w:rPr>
@@ -8595,6 +8614,7 @@
                 <w:dataBinding w:prefixMappings="xmlns:ns0='http://purl.org/dc/elements/1.1/' xmlns:ns1='http://schemas.openxmlformats.org/package/2006/metadata/core-properties' " w:xpath="/ns1:coreProperties[1]/ns0:creator[1]" w:storeItemID="{6C3C8BC8-F283-45AE-878A-BAB7291924A1}"/>
                 <w:text/>
               </w:sdtPr>
+              <w:sdtEndPr/>
               <w:sdtContent>
                 <w:tc>
                   <w:tcPr>
@@ -8708,7 +8728,7 @@
                   <w:fldChar w:fldCharType="separate"/>
                 </w:r>
                 <w:r>
-                  <w:t>15.01.2026 14:37</w:t>
+                  <w:t>16.01.2026 11:36</w:t>
                 </w:r>
                 <w:r>
                   <w:rPr>
@@ -12986,6 +13006,7 @@
     <w:rsid w:val="00324E4C"/>
     <w:rsid w:val="0034015A"/>
     <w:rsid w:val="003430C8"/>
+    <w:rsid w:val="00363045"/>
     <w:rsid w:val="003A08C8"/>
     <w:rsid w:val="003D54E1"/>
     <w:rsid w:val="00442075"/>
